--- a/Team Troll Documentation_v1.docx
+++ b/Team Troll Documentation_v1.docx
@@ -1416,14 +1416,34 @@
                 <w:sz w:val="24"/>
               </w:rPr>
             </w:pPr>
+            <w:proofErr w:type="spellStart"/>
             <w:r>
               <w:rPr>
                 <w:rFonts w:cstheme="minorHAnsi"/>
                 <w:b w:val="0"/>
                 <w:sz w:val="24"/>
               </w:rPr>
-              <w:t>Biser Sirakov</w:t>
+              <w:t>Biser</w:t>
             </w:r>
+            <w:proofErr w:type="spellEnd"/>
+            <w:r>
+              <w:rPr>
+                <w:rFonts w:cstheme="minorHAnsi"/>
+                <w:b w:val="0"/>
+                <w:sz w:val="24"/>
+              </w:rPr>
+              <w:t xml:space="preserve"> </w:t>
+            </w:r>
+            <w:proofErr w:type="spellStart"/>
+            <w:r>
+              <w:rPr>
+                <w:rFonts w:cstheme="minorHAnsi"/>
+                <w:b w:val="0"/>
+                <w:sz w:val="24"/>
+              </w:rPr>
+              <w:t>Sirakov</w:t>
+            </w:r>
+            <w:proofErr w:type="spellEnd"/>
           </w:p>
         </w:tc>
         <w:tc>
@@ -1482,14 +1502,34 @@
                 <w:sz w:val="24"/>
               </w:rPr>
             </w:pPr>
+            <w:proofErr w:type="spellStart"/>
             <w:r>
               <w:rPr>
                 <w:rFonts w:cstheme="minorHAnsi"/>
                 <w:b w:val="0"/>
                 <w:sz w:val="24"/>
               </w:rPr>
-              <w:t>Zlatimir Mihailov</w:t>
+              <w:t>Zlatimir</w:t>
             </w:r>
+            <w:proofErr w:type="spellEnd"/>
+            <w:r>
+              <w:rPr>
+                <w:rFonts w:cstheme="minorHAnsi"/>
+                <w:b w:val="0"/>
+                <w:sz w:val="24"/>
+              </w:rPr>
+              <w:t xml:space="preserve"> </w:t>
+            </w:r>
+            <w:proofErr w:type="spellStart"/>
+            <w:r>
+              <w:rPr>
+                <w:rFonts w:cstheme="minorHAnsi"/>
+                <w:b w:val="0"/>
+                <w:sz w:val="24"/>
+              </w:rPr>
+              <w:t>Mihailov</w:t>
+            </w:r>
+            <w:proofErr w:type="spellEnd"/>
           </w:p>
         </w:tc>
         <w:tc>
@@ -1547,14 +1587,34 @@
                 <w:sz w:val="24"/>
               </w:rPr>
             </w:pPr>
+            <w:proofErr w:type="spellStart"/>
             <w:r>
               <w:rPr>
                 <w:rFonts w:cstheme="minorHAnsi"/>
                 <w:b w:val="0"/>
                 <w:sz w:val="24"/>
               </w:rPr>
-              <w:t>Krasimira-An Petrova</w:t>
+              <w:t>Krasimira</w:t>
             </w:r>
+            <w:proofErr w:type="spellEnd"/>
+            <w:r>
+              <w:rPr>
+                <w:rFonts w:cstheme="minorHAnsi"/>
+                <w:b w:val="0"/>
+                <w:sz w:val="24"/>
+              </w:rPr>
+              <w:t xml:space="preserve">-An </w:t>
+            </w:r>
+            <w:proofErr w:type="spellStart"/>
+            <w:r>
+              <w:rPr>
+                <w:rFonts w:cstheme="minorHAnsi"/>
+                <w:b w:val="0"/>
+                <w:sz w:val="24"/>
+              </w:rPr>
+              <w:t>Petrova</w:t>
+            </w:r>
+            <w:proofErr w:type="spellEnd"/>
           </w:p>
         </w:tc>
         <w:tc>
@@ -1613,14 +1673,34 @@
                 <w:sz w:val="24"/>
               </w:rPr>
             </w:pPr>
+            <w:proofErr w:type="spellStart"/>
             <w:r>
               <w:rPr>
                 <w:rFonts w:cstheme="minorHAnsi"/>
                 <w:b w:val="0"/>
                 <w:sz w:val="24"/>
               </w:rPr>
-              <w:t>Kristian Ivanov</w:t>
+              <w:t>Kristian</w:t>
             </w:r>
+            <w:proofErr w:type="spellEnd"/>
+            <w:r>
+              <w:rPr>
+                <w:rFonts w:cstheme="minorHAnsi"/>
+                <w:b w:val="0"/>
+                <w:sz w:val="24"/>
+              </w:rPr>
+              <w:t xml:space="preserve"> </w:t>
+            </w:r>
+            <w:proofErr w:type="spellStart"/>
+            <w:r>
+              <w:rPr>
+                <w:rFonts w:cstheme="minorHAnsi"/>
+                <w:b w:val="0"/>
+                <w:sz w:val="24"/>
+              </w:rPr>
+              <w:t>Ivanov</w:t>
+            </w:r>
+            <w:proofErr w:type="spellEnd"/>
           </w:p>
         </w:tc>
         <w:tc>
@@ -1684,8 +1764,18 @@
                 <w:b w:val="0"/>
                 <w:sz w:val="24"/>
               </w:rPr>
-              <w:t>Nikola Bogomirov</w:t>
+              <w:t xml:space="preserve">Nikola </w:t>
             </w:r>
+            <w:proofErr w:type="spellStart"/>
+            <w:r>
+              <w:rPr>
+                <w:rFonts w:cstheme="minorHAnsi"/>
+                <w:b w:val="0"/>
+                <w:sz w:val="24"/>
+              </w:rPr>
+              <w:t>Bogomirov</w:t>
+            </w:r>
+            <w:proofErr w:type="spellEnd"/>
           </w:p>
         </w:tc>
         <w:tc>
@@ -1744,14 +1834,34 @@
                 <w:sz w:val="24"/>
               </w:rPr>
             </w:pPr>
+            <w:proofErr w:type="spellStart"/>
             <w:r>
               <w:rPr>
                 <w:rFonts w:cstheme="minorHAnsi"/>
                 <w:b w:val="0"/>
                 <w:sz w:val="24"/>
               </w:rPr>
-              <w:t>Petko Hadjipenkov</w:t>
+              <w:t>Petko</w:t>
             </w:r>
+            <w:proofErr w:type="spellEnd"/>
+            <w:r>
+              <w:rPr>
+                <w:rFonts w:cstheme="minorHAnsi"/>
+                <w:b w:val="0"/>
+                <w:sz w:val="24"/>
+              </w:rPr>
+              <w:t xml:space="preserve"> </w:t>
+            </w:r>
+            <w:proofErr w:type="spellStart"/>
+            <w:r>
+              <w:rPr>
+                <w:rFonts w:cstheme="minorHAnsi"/>
+                <w:b w:val="0"/>
+                <w:sz w:val="24"/>
+              </w:rPr>
+              <w:t>Hadjipenkov</w:t>
+            </w:r>
+            <w:proofErr w:type="spellEnd"/>
           </w:p>
         </w:tc>
         <w:tc>
@@ -1860,6 +1970,7 @@
         </w:rPr>
       </w:pPr>
     </w:p>
+    <w:bookmarkStart w:id="1" w:name="_Toc377648709"/>
     <w:p>
       <w:pPr>
         <w:pStyle w:val="ListParagraph"/>
@@ -1875,7 +1986,6 @@
           <w:sz w:val="36"/>
         </w:rPr>
       </w:pPr>
-      <w:bookmarkStart w:id="1" w:name="_Toc377648709"/>
       <w:r>
         <w:rPr>
           <w:rFonts w:ascii="Segoe UI" w:hAnsi="Segoe UI" w:cs="Segoe UI"/>
@@ -2192,8 +2302,10 @@
       </w:pPr>
       <w:r>
         <w:rPr>
-          <w:sz w:val="24"/>
-          <w:szCs w:val="24"/>
+          <w:noProof/>
+          <w:sz w:val="24"/>
+          <w:szCs w:val="24"/>
+          <w:lang w:val="bg-BG" w:eastAsia="bg-BG"/>
         </w:rPr>
         <w:drawing>
           <wp:inline distT="0" distB="0" distL="0" distR="0" wp14:anchorId="30262B83" wp14:editId="1A21A760">
@@ -2642,8 +2754,6 @@
         </w:rPr>
         <w:t>3</w:t>
       </w:r>
-      <w:bookmarkStart w:id="3" w:name="_GoBack"/>
-      <w:bookmarkEnd w:id="3"/>
       <w:r>
         <w:rPr>
           <w:sz w:val="24"/>
@@ -3631,18 +3741,7 @@
           <w:highlight w:val="white"/>
           <w:lang w:val="bg-BG"/>
         </w:rPr>
-        <w:t>DrawPath</w:t>
-      </w:r>
-      <w:r>
-        <w:rPr>
-          <w:rFonts w:ascii="Consolas" w:hAnsi="Consolas" w:cs="Consolas"/>
-          <w:color w:val="000000"/>
-          <w:sz w:val="19"/>
-          <w:szCs w:val="19"/>
-          <w:highlight w:val="white"/>
-          <w:lang w:val="bg-BG"/>
-        </w:rPr>
-        <w:t xml:space="preserve"> </w:t>
+        <w:t xml:space="preserve">DrawPath </w:t>
       </w:r>
       <w:r>
         <w:rPr>
@@ -4199,6 +4298,7 @@
         </w:rPr>
         <w:t xml:space="preserve"> </w:t>
       </w:r>
+      <w:proofErr w:type="spellStart"/>
       <w:r>
         <w:rPr>
           <w:rFonts w:ascii="Consolas" w:hAnsi="Consolas" w:cs="Consolas"/>
@@ -4208,6 +4308,7 @@
         </w:rPr>
         <w:t>LandObstacle</w:t>
       </w:r>
+      <w:proofErr w:type="spellEnd"/>
       <w:r>
         <w:rPr>
           <w:rFonts w:ascii="Consolas" w:hAnsi="Consolas" w:cs="Consolas"/>
@@ -4373,6 +4474,7 @@
         </w:rPr>
         <w:t xml:space="preserve"> </w:t>
       </w:r>
+      <w:proofErr w:type="spellStart"/>
       <w:r>
         <w:rPr>
           <w:rFonts w:ascii="Consolas" w:hAnsi="Consolas" w:cs="Consolas"/>
@@ -4382,18 +4484,7 @@
         </w:rPr>
         <w:t>AerialObject</w:t>
       </w:r>
-    </w:p>
-    <w:p>
-      <w:pPr>
-        <w:pStyle w:val="ListParagraph"/>
-        <w:spacing w:after="240"/>
-        <w:ind w:left="1134"/>
-        <w:outlineLvl w:val="1"/>
-        <w:rPr>
-          <w:sz w:val="24"/>
-          <w:szCs w:val="24"/>
-        </w:rPr>
-      </w:pPr>
+      <w:proofErr w:type="spellEnd"/>
     </w:p>
     <w:p>
       <w:pPr>
@@ -4438,97 +4529,34 @@
           <w:color w:val="2B91AF"/>
           <w:sz w:val="24"/>
           <w:szCs w:val="24"/>
-          <w:highlight w:val="white"/>
-          <w:lang w:val="bg-BG"/>
-        </w:rPr>
-        <w:t>ExceptionImpossibleMove</w:t>
-      </w:r>
+        </w:rPr>
+        <w:t>Pickup //to be done</w:t>
+      </w:r>
+    </w:p>
+    <w:p>
+      <w:pPr>
+        <w:spacing w:after="240"/>
+        <w:ind w:left="414"/>
+        <w:outlineLvl w:val="1"/>
+        <w:rPr>
+          <w:sz w:val="24"/>
+          <w:szCs w:val="24"/>
+        </w:rPr>
+      </w:pPr>
+      <w:bookmarkStart w:id="3" w:name="_GoBack"/>
+      <w:bookmarkEnd w:id="3"/>
     </w:p>
     <w:p>
       <w:pPr>
         <w:pStyle w:val="ListParagraph"/>
-        <w:numPr>
-          <w:ilvl w:val="0"/>
-          <w:numId w:val="17"/>
-        </w:numPr>
         <w:spacing w:after="240"/>
+        <w:ind w:left="1134"/>
         <w:outlineLvl w:val="1"/>
         <w:rPr>
           <w:sz w:val="24"/>
           <w:szCs w:val="24"/>
         </w:rPr>
       </w:pPr>
-      <w:r>
-        <w:rPr>
-          <w:sz w:val="24"/>
-          <w:szCs w:val="24"/>
-        </w:rPr>
-        <w:t>Derives the standard class Exception</w:t>
-      </w:r>
-    </w:p>
-    <w:p>
-      <w:pPr>
-        <w:pStyle w:val="ListParagraph"/>
-        <w:numPr>
-          <w:ilvl w:val="0"/>
-          <w:numId w:val="17"/>
-        </w:numPr>
-        <w:spacing w:after="240"/>
-        <w:outlineLvl w:val="1"/>
-        <w:rPr>
-          <w:sz w:val="24"/>
-          <w:szCs w:val="24"/>
-        </w:rPr>
-      </w:pPr>
-      <w:r>
-        <w:rPr>
-          <w:sz w:val="24"/>
-          <w:szCs w:val="24"/>
-        </w:rPr>
-        <w:t xml:space="preserve">    </w:t>
-      </w:r>
-      <w:r>
-        <w:rPr>
-          <w:sz w:val="24"/>
-          <w:szCs w:val="24"/>
-        </w:rPr>
-        <w:t xml:space="preserve">Serves to handle the case when the requested movement of the </w:t>
-      </w:r>
-      <w:r>
-        <w:rPr>
-          <w:sz w:val="24"/>
-          <w:szCs w:val="24"/>
-        </w:rPr>
-        <w:t>troll</w:t>
-      </w:r>
-      <w:r>
-        <w:rPr>
-          <w:sz w:val="24"/>
-          <w:szCs w:val="24"/>
-        </w:rPr>
-        <w:t xml:space="preserve"> cannot be performed due to abnormal situation</w:t>
-      </w:r>
-      <w:r>
-        <w:rPr>
-          <w:sz w:val="24"/>
-          <w:szCs w:val="24"/>
-        </w:rPr>
-        <w:t xml:space="preserve"> (</w:t>
-      </w:r>
-      <w:r>
-        <w:rPr>
-          <w:sz w:val="24"/>
-          <w:szCs w:val="24"/>
-        </w:rPr>
-        <w:t>impenetrable</w:t>
-      </w:r>
-      <w:r>
-        <w:rPr>
-          <w:sz w:val="24"/>
-          <w:szCs w:val="24"/>
-        </w:rPr>
-        <w:t xml:space="preserve"> aerial obstacle)</w:t>
-      </w:r>
     </w:p>
     <w:p>
       <w:pPr>
@@ -4593,6 +4621,141 @@
           <w:szCs w:val="24"/>
         </w:rPr>
       </w:pPr>
+      <w:r>
+        <w:rPr>
+          <w:sz w:val="24"/>
+          <w:szCs w:val="24"/>
+        </w:rPr>
+        <w:t>Derives the standard class Exception</w:t>
+      </w:r>
+    </w:p>
+    <w:p>
+      <w:pPr>
+        <w:pStyle w:val="ListParagraph"/>
+        <w:numPr>
+          <w:ilvl w:val="0"/>
+          <w:numId w:val="17"/>
+        </w:numPr>
+        <w:spacing w:after="240"/>
+        <w:outlineLvl w:val="1"/>
+        <w:rPr>
+          <w:sz w:val="24"/>
+          <w:szCs w:val="24"/>
+        </w:rPr>
+      </w:pPr>
+      <w:r>
+        <w:rPr>
+          <w:sz w:val="24"/>
+          <w:szCs w:val="24"/>
+        </w:rPr>
+        <w:t xml:space="preserve">    </w:t>
+      </w:r>
+      <w:r>
+        <w:rPr>
+          <w:sz w:val="24"/>
+          <w:szCs w:val="24"/>
+        </w:rPr>
+        <w:t xml:space="preserve">Serves to handle the case when the requested movement of the </w:t>
+      </w:r>
+      <w:r>
+        <w:rPr>
+          <w:sz w:val="24"/>
+          <w:szCs w:val="24"/>
+        </w:rPr>
+        <w:t>troll</w:t>
+      </w:r>
+      <w:r>
+        <w:rPr>
+          <w:sz w:val="24"/>
+          <w:szCs w:val="24"/>
+        </w:rPr>
+        <w:t xml:space="preserve"> cannot be performed due to abnormal situation</w:t>
+      </w:r>
+      <w:r>
+        <w:rPr>
+          <w:sz w:val="24"/>
+          <w:szCs w:val="24"/>
+        </w:rPr>
+        <w:t xml:space="preserve"> (</w:t>
+      </w:r>
+      <w:r>
+        <w:rPr>
+          <w:sz w:val="24"/>
+          <w:szCs w:val="24"/>
+        </w:rPr>
+        <w:t>impenetrable</w:t>
+      </w:r>
+      <w:r>
+        <w:rPr>
+          <w:sz w:val="24"/>
+          <w:szCs w:val="24"/>
+        </w:rPr>
+        <w:t xml:space="preserve"> aerial obstacle)</w:t>
+      </w:r>
+    </w:p>
+    <w:p>
+      <w:pPr>
+        <w:pStyle w:val="ListParagraph"/>
+        <w:numPr>
+          <w:ilvl w:val="2"/>
+          <w:numId w:val="7"/>
+        </w:numPr>
+        <w:spacing w:after="240"/>
+        <w:ind w:left="1134"/>
+        <w:outlineLvl w:val="1"/>
+        <w:rPr>
+          <w:sz w:val="24"/>
+          <w:szCs w:val="24"/>
+        </w:rPr>
+      </w:pPr>
+      <w:r>
+        <w:rPr>
+          <w:rFonts w:ascii="Consolas" w:hAnsi="Consolas" w:cs="Consolas"/>
+          <w:color w:val="0000FF"/>
+          <w:sz w:val="24"/>
+          <w:szCs w:val="24"/>
+          <w:highlight w:val="white"/>
+          <w:lang w:val="bg-BG"/>
+        </w:rPr>
+        <w:t>class</w:t>
+      </w:r>
+      <w:r>
+        <w:rPr>
+          <w:rFonts w:ascii="Consolas" w:hAnsi="Consolas" w:cs="Consolas"/>
+          <w:color w:val="000000"/>
+          <w:sz w:val="24"/>
+          <w:szCs w:val="24"/>
+          <w:highlight w:val="white"/>
+          <w:lang w:val="bg-BG"/>
+        </w:rPr>
+        <w:t xml:space="preserve"> </w:t>
+      </w:r>
+      <w:r>
+        <w:rPr>
+          <w:rFonts w:ascii="Consolas" w:hAnsi="Consolas" w:cs="Consolas"/>
+          <w:color w:val="2B91AF"/>
+          <w:sz w:val="24"/>
+          <w:szCs w:val="24"/>
+          <w:highlight w:val="white"/>
+          <w:lang w:val="bg-BG"/>
+        </w:rPr>
+        <w:t>ExceptionImpossibleMove</w:t>
+      </w:r>
+    </w:p>
+    <w:p>
+      <w:pPr>
+        <w:pStyle w:val="ListParagraph"/>
+        <w:numPr>
+          <w:ilvl w:val="0"/>
+          <w:numId w:val="17"/>
+        </w:numPr>
+        <w:spacing w:after="240"/>
+        <w:outlineLvl w:val="1"/>
+        <w:rPr>
+          <w:sz w:val="24"/>
+          <w:szCs w:val="24"/>
+        </w:rPr>
+      </w:pPr>
     </w:p>
     <w:p>
       <w:pPr>
@@ -4634,6 +4797,7 @@
         </w:rPr>
         <w:t xml:space="preserve"> </w:t>
       </w:r>
+      <w:proofErr w:type="spellStart"/>
       <w:r>
         <w:rPr>
           <w:rFonts w:ascii="Consolas" w:hAnsi="Consolas" w:cs="Consolas"/>
@@ -4643,6 +4807,7 @@
         </w:rPr>
         <w:t>LoadGraphics</w:t>
       </w:r>
+      <w:proofErr w:type="spellEnd"/>
     </w:p>
     <w:p>
       <w:pPr>
@@ -4841,6 +5006,7 @@
           </mc:Fallback>
         </mc:AlternateContent>
       </w:r>
+      <w:proofErr w:type="spellStart"/>
       <w:r>
         <w:rPr>
           <w:b/>
@@ -4848,6 +5014,7 @@
         </w:rPr>
         <w:t>GitHub</w:t>
       </w:r>
+      <w:proofErr w:type="spellEnd"/>
       <w:r>
         <w:rPr>
           <w:b/>
@@ -4878,6 +5045,7 @@
         </w:rPr>
         <w:t xml:space="preserve">This is the URL of our </w:t>
       </w:r>
+      <w:proofErr w:type="spellStart"/>
       <w:r>
         <w:rPr>
           <w:i/>
@@ -4886,6 +5054,7 @@
         </w:rPr>
         <w:t>GitHub</w:t>
       </w:r>
+      <w:proofErr w:type="spellEnd"/>
       <w:r>
         <w:rPr>
           <w:i/>
@@ -5071,7 +5240,7 @@
           <w:rPr>
             <w:noProof/>
           </w:rPr>
-          <w:t>3</w:t>
+          <w:t>5</w:t>
         </w:r>
         <w:r>
           <w:rPr>
@@ -5126,12 +5295,21 @@
         <w:sz w:val="20"/>
       </w:rPr>
     </w:pPr>
+    <w:proofErr w:type="spellStart"/>
     <w:r>
       <w:rPr>
         <w:i/>
         <w:sz w:val="20"/>
       </w:rPr>
-      <w:t>Telerik Academy</w:t>
+      <w:t>Telerik</w:t>
+    </w:r>
+    <w:proofErr w:type="spellEnd"/>
+    <w:r>
+      <w:rPr>
+        <w:i/>
+        <w:sz w:val="20"/>
+      </w:rPr>
+      <w:t xml:space="preserve"> Academy</w:t>
     </w:r>
   </w:p>
   <w:p>
@@ -5199,12 +5377,21 @@
         <w:i/>
       </w:rPr>
     </w:pPr>
+    <w:proofErr w:type="spellStart"/>
     <w:r>
       <w:rPr>
         <w:b/>
         <w:i/>
       </w:rPr>
-      <w:t>Telerik Academy</w:t>
+      <w:t>Telerik</w:t>
+    </w:r>
+    <w:proofErr w:type="spellEnd"/>
+    <w:r>
+      <w:rPr>
+        <w:b/>
+        <w:i/>
+      </w:rPr>
+      <w:t xml:space="preserve"> Academy</w:t>
     </w:r>
     <w:r>
       <w:rPr>
@@ -8723,7 +8910,7 @@
 </file>
 
 <file path=customXml/itemProps1.xml><?xml version="1.0" encoding="utf-8"?>
-<ds:datastoreItem xmlns:ds="http://schemas.openxmlformats.org/officeDocument/2006/customXml" ds:itemID="{B813F7FE-314D-4A46-9E59-2A22797541E5}">
+<ds:datastoreItem xmlns:ds="http://schemas.openxmlformats.org/officeDocument/2006/customXml" ds:itemID="{46856EEC-27DA-42D7-98C8-3740C42DA76C}">
   <ds:schemaRefs>
     <ds:schemaRef ds:uri="http://schemas.openxmlformats.org/officeDocument/2006/bibliography"/>
   </ds:schemaRefs>

--- a/Team Troll Documentation_v1.docx
+++ b/Team Troll Documentation_v1.docx
@@ -3436,6 +3436,461 @@
         </w:rPr>
         <w:t xml:space="preserve"> </w:t>
       </w:r>
+      <w:proofErr w:type="spellStart"/>
+      <w:r>
+        <w:rPr>
+          <w:rFonts w:ascii="Consolas" w:hAnsi="Consolas" w:cs="Consolas"/>
+          <w:color w:val="0000FF"/>
+          <w:sz w:val="19"/>
+          <w:szCs w:val="19"/>
+          <w:highlight w:val="white"/>
+        </w:rPr>
+        <w:t>bool</w:t>
+      </w:r>
+      <w:proofErr w:type="spellEnd"/>
+      <w:r>
+        <w:rPr>
+          <w:rFonts w:ascii="Consolas" w:hAnsi="Consolas" w:cs="Consolas"/>
+          <w:color w:val="000000"/>
+          <w:sz w:val="19"/>
+          <w:szCs w:val="19"/>
+          <w:highlight w:val="white"/>
+          <w:lang w:val="bg-BG"/>
+        </w:rPr>
+        <w:t xml:space="preserve"> </w:t>
+      </w:r>
+      <w:proofErr w:type="spellStart"/>
+      <w:r>
+        <w:rPr>
+          <w:rFonts w:ascii="Consolas" w:hAnsi="Consolas" w:cs="Consolas"/>
+          <w:color w:val="000000"/>
+          <w:sz w:val="19"/>
+          <w:szCs w:val="19"/>
+          <w:highlight w:val="white"/>
+        </w:rPr>
+        <w:t>DetectCollision</w:t>
+      </w:r>
+      <w:proofErr w:type="spellEnd"/>
+      <w:r>
+        <w:rPr>
+          <w:rFonts w:ascii="Consolas" w:hAnsi="Consolas" w:cs="Consolas"/>
+          <w:color w:val="000000"/>
+          <w:sz w:val="19"/>
+          <w:szCs w:val="19"/>
+          <w:highlight w:val="white"/>
+          <w:lang w:val="bg-BG"/>
+        </w:rPr>
+        <w:t>(</w:t>
+      </w:r>
+      <w:r>
+        <w:rPr>
+          <w:rFonts w:ascii="Consolas" w:hAnsi="Consolas" w:cs="Consolas"/>
+          <w:color w:val="000000"/>
+          <w:sz w:val="19"/>
+          <w:szCs w:val="19"/>
+          <w:highlight w:val="white"/>
+        </w:rPr>
+        <w:t xml:space="preserve">in </w:t>
+      </w:r>
+      <w:r>
+        <w:rPr>
+          <w:rFonts w:ascii="Consolas" w:hAnsi="Consolas" w:cs="Consolas"/>
+          <w:color w:val="2B91AF"/>
+          <w:sz w:val="19"/>
+          <w:szCs w:val="19"/>
+          <w:highlight w:val="white"/>
+          <w:lang w:val="bg-BG"/>
+        </w:rPr>
+        <w:t>List</w:t>
+      </w:r>
+      <w:r>
+        <w:rPr>
+          <w:rFonts w:ascii="Consolas" w:hAnsi="Consolas" w:cs="Consolas"/>
+          <w:color w:val="000000"/>
+          <w:sz w:val="19"/>
+          <w:szCs w:val="19"/>
+          <w:highlight w:val="white"/>
+          <w:lang w:val="bg-BG"/>
+        </w:rPr>
+        <w:t>&lt;</w:t>
+      </w:r>
+      <w:r>
+        <w:rPr>
+          <w:rFonts w:ascii="Consolas" w:hAnsi="Consolas" w:cs="Consolas"/>
+          <w:color w:val="2B91AF"/>
+          <w:sz w:val="19"/>
+          <w:szCs w:val="19"/>
+          <w:highlight w:val="white"/>
+          <w:lang w:val="bg-BG"/>
+        </w:rPr>
+        <w:t>Lan</w:t>
+      </w:r>
+      <w:bookmarkStart w:id="3" w:name="_GoBack"/>
+      <w:bookmarkEnd w:id="3"/>
+      <w:r>
+        <w:rPr>
+          <w:rFonts w:ascii="Consolas" w:hAnsi="Consolas" w:cs="Consolas"/>
+          <w:color w:val="2B91AF"/>
+          <w:sz w:val="19"/>
+          <w:szCs w:val="19"/>
+          <w:highlight w:val="white"/>
+          <w:lang w:val="bg-BG"/>
+        </w:rPr>
+        <w:t>dObstacle</w:t>
+      </w:r>
+      <w:r>
+        <w:rPr>
+          <w:rFonts w:ascii="Consolas" w:hAnsi="Consolas" w:cs="Consolas"/>
+          <w:color w:val="000000"/>
+          <w:sz w:val="19"/>
+          <w:szCs w:val="19"/>
+          <w:highlight w:val="white"/>
+          <w:lang w:val="bg-BG"/>
+        </w:rPr>
+        <w:t>&gt;</w:t>
+      </w:r>
+      <w:r>
+        <w:rPr>
+          <w:rFonts w:ascii="Consolas" w:hAnsi="Consolas" w:cs="Consolas"/>
+          <w:color w:val="000000"/>
+          <w:sz w:val="19"/>
+          <w:szCs w:val="19"/>
+          <w:highlight w:val="white"/>
+        </w:rPr>
+        <w:t xml:space="preserve"> traps, in </w:t>
+      </w:r>
+      <w:r>
+        <w:rPr>
+          <w:rFonts w:ascii="Consolas" w:hAnsi="Consolas" w:cs="Consolas"/>
+          <w:color w:val="2B91AF"/>
+          <w:sz w:val="19"/>
+          <w:szCs w:val="19"/>
+          <w:highlight w:val="white"/>
+          <w:lang w:val="bg-BG"/>
+        </w:rPr>
+        <w:t>List</w:t>
+      </w:r>
+      <w:r>
+        <w:rPr>
+          <w:rFonts w:ascii="Consolas" w:hAnsi="Consolas" w:cs="Consolas"/>
+          <w:color w:val="000000"/>
+          <w:sz w:val="19"/>
+          <w:szCs w:val="19"/>
+          <w:highlight w:val="white"/>
+          <w:lang w:val="bg-BG"/>
+        </w:rPr>
+        <w:t>&lt;</w:t>
+      </w:r>
+      <w:r>
+        <w:rPr>
+          <w:rFonts w:ascii="Consolas" w:hAnsi="Consolas" w:cs="Consolas"/>
+          <w:color w:val="2B91AF"/>
+          <w:sz w:val="19"/>
+          <w:szCs w:val="19"/>
+          <w:highlight w:val="white"/>
+        </w:rPr>
+        <w:t>Pickup</w:t>
+      </w:r>
+      <w:r>
+        <w:rPr>
+          <w:rFonts w:ascii="Consolas" w:hAnsi="Consolas" w:cs="Consolas"/>
+          <w:color w:val="000000"/>
+          <w:sz w:val="19"/>
+          <w:szCs w:val="19"/>
+          <w:highlight w:val="white"/>
+          <w:lang w:val="bg-BG"/>
+        </w:rPr>
+        <w:t>&gt;</w:t>
+      </w:r>
+      <w:r>
+        <w:rPr>
+          <w:rFonts w:ascii="Consolas" w:hAnsi="Consolas" w:cs="Consolas"/>
+          <w:color w:val="000000"/>
+          <w:sz w:val="19"/>
+          <w:szCs w:val="19"/>
+          <w:highlight w:val="white"/>
+        </w:rPr>
+        <w:t xml:space="preserve"> pickups, out </w:t>
+      </w:r>
+      <w:r>
+        <w:rPr>
+          <w:rFonts w:ascii="Consolas" w:hAnsi="Consolas" w:cs="Consolas"/>
+          <w:color w:val="2B91AF"/>
+          <w:sz w:val="19"/>
+          <w:szCs w:val="19"/>
+          <w:highlight w:val="white"/>
+          <w:lang w:val="bg-BG"/>
+        </w:rPr>
+        <w:t>LandObstacle</w:t>
+      </w:r>
+      <w:r>
+        <w:rPr>
+          <w:rFonts w:ascii="Consolas" w:hAnsi="Consolas" w:cs="Consolas"/>
+          <w:color w:val="000000"/>
+          <w:sz w:val="19"/>
+          <w:szCs w:val="19"/>
+          <w:highlight w:val="white"/>
+        </w:rPr>
+        <w:t xml:space="preserve"> </w:t>
+      </w:r>
+      <w:proofErr w:type="spellStart"/>
+      <w:r>
+        <w:rPr>
+          <w:rFonts w:ascii="Consolas" w:hAnsi="Consolas" w:cs="Consolas"/>
+          <w:color w:val="000000"/>
+          <w:sz w:val="19"/>
+          <w:szCs w:val="19"/>
+          <w:highlight w:val="white"/>
+        </w:rPr>
+        <w:t>collidedLandObstacle</w:t>
+      </w:r>
+      <w:proofErr w:type="spellEnd"/>
+      <w:r>
+        <w:rPr>
+          <w:rFonts w:ascii="Consolas" w:hAnsi="Consolas" w:cs="Consolas"/>
+          <w:color w:val="000000"/>
+          <w:sz w:val="19"/>
+          <w:szCs w:val="19"/>
+          <w:highlight w:val="white"/>
+        </w:rPr>
+        <w:t xml:space="preserve">, </w:t>
+      </w:r>
+      <w:r>
+        <w:rPr>
+          <w:rFonts w:ascii="Consolas" w:hAnsi="Consolas" w:cs="Consolas"/>
+          <w:color w:val="000000"/>
+          <w:sz w:val="19"/>
+          <w:szCs w:val="19"/>
+          <w:highlight w:val="white"/>
+        </w:rPr>
+        <w:t xml:space="preserve">out </w:t>
+      </w:r>
+      <w:r>
+        <w:rPr>
+          <w:rFonts w:ascii="Consolas" w:hAnsi="Consolas" w:cs="Consolas"/>
+          <w:color w:val="2B91AF"/>
+          <w:sz w:val="19"/>
+          <w:szCs w:val="19"/>
+          <w:highlight w:val="white"/>
+        </w:rPr>
+        <w:t>Pickup</w:t>
+      </w:r>
+      <w:r>
+        <w:rPr>
+          <w:rFonts w:ascii="Consolas" w:hAnsi="Consolas" w:cs="Consolas"/>
+          <w:color w:val="000000"/>
+          <w:sz w:val="19"/>
+          <w:szCs w:val="19"/>
+          <w:highlight w:val="white"/>
+        </w:rPr>
+        <w:t xml:space="preserve"> </w:t>
+      </w:r>
+      <w:proofErr w:type="spellStart"/>
+      <w:r>
+        <w:rPr>
+          <w:rFonts w:ascii="Consolas" w:hAnsi="Consolas" w:cs="Consolas"/>
+          <w:color w:val="000000"/>
+          <w:sz w:val="19"/>
+          <w:szCs w:val="19"/>
+          <w:highlight w:val="white"/>
+        </w:rPr>
+        <w:t>collided</w:t>
+      </w:r>
+      <w:r>
+        <w:rPr>
+          <w:rFonts w:ascii="Consolas" w:hAnsi="Consolas" w:cs="Consolas"/>
+          <w:color w:val="000000"/>
+          <w:sz w:val="19"/>
+          <w:szCs w:val="19"/>
+          <w:highlight w:val="white"/>
+        </w:rPr>
+        <w:t>Pickup</w:t>
+      </w:r>
+      <w:proofErr w:type="spellEnd"/>
+      <w:r>
+        <w:rPr>
+          <w:rFonts w:ascii="Consolas" w:hAnsi="Consolas" w:cs="Consolas"/>
+          <w:color w:val="000000"/>
+          <w:sz w:val="19"/>
+          <w:szCs w:val="19"/>
+          <w:highlight w:val="white"/>
+          <w:lang w:val="bg-BG"/>
+        </w:rPr>
+        <w:t>)</w:t>
+      </w:r>
+    </w:p>
+    <w:p>
+      <w:pPr>
+        <w:pStyle w:val="ListParagraph"/>
+        <w:numPr>
+          <w:ilvl w:val="1"/>
+          <w:numId w:val="7"/>
+        </w:numPr>
+        <w:spacing w:after="240"/>
+        <w:ind w:firstLine="774"/>
+        <w:outlineLvl w:val="1"/>
+        <w:rPr>
+          <w:sz w:val="24"/>
+          <w:szCs w:val="24"/>
+        </w:rPr>
+      </w:pPr>
+      <w:r>
+        <w:rPr>
+          <w:rFonts w:ascii="Consolas" w:hAnsi="Consolas" w:cs="Consolas"/>
+          <w:color w:val="0000FF"/>
+          <w:sz w:val="19"/>
+          <w:szCs w:val="19"/>
+          <w:highlight w:val="white"/>
+          <w:lang w:val="bg-BG"/>
+        </w:rPr>
+        <w:t>static</w:t>
+      </w:r>
+      <w:r>
+        <w:rPr>
+          <w:rFonts w:ascii="Consolas" w:hAnsi="Consolas" w:cs="Consolas"/>
+          <w:color w:val="000000"/>
+          <w:sz w:val="19"/>
+          <w:szCs w:val="19"/>
+          <w:highlight w:val="white"/>
+          <w:lang w:val="bg-BG"/>
+        </w:rPr>
+        <w:t xml:space="preserve"> </w:t>
+      </w:r>
+      <w:r>
+        <w:rPr>
+          <w:rFonts w:ascii="Consolas" w:hAnsi="Consolas" w:cs="Consolas"/>
+          <w:color w:val="0000FF"/>
+          <w:sz w:val="19"/>
+          <w:szCs w:val="19"/>
+          <w:highlight w:val="white"/>
+        </w:rPr>
+        <w:t>void</w:t>
+      </w:r>
+      <w:r>
+        <w:rPr>
+          <w:rFonts w:ascii="Consolas" w:hAnsi="Consolas" w:cs="Consolas"/>
+          <w:color w:val="000000"/>
+          <w:sz w:val="19"/>
+          <w:szCs w:val="19"/>
+          <w:highlight w:val="white"/>
+          <w:lang w:val="bg-BG"/>
+        </w:rPr>
+        <w:t xml:space="preserve"> </w:t>
+      </w:r>
+      <w:proofErr w:type="spellStart"/>
+      <w:r>
+        <w:rPr>
+          <w:rFonts w:ascii="Consolas" w:hAnsi="Consolas" w:cs="Consolas"/>
+          <w:color w:val="000000"/>
+          <w:sz w:val="19"/>
+          <w:szCs w:val="19"/>
+          <w:highlight w:val="white"/>
+        </w:rPr>
+        <w:t>EndGame</w:t>
+      </w:r>
+      <w:proofErr w:type="spellEnd"/>
+      <w:r>
+        <w:rPr>
+          <w:rFonts w:ascii="Consolas" w:hAnsi="Consolas" w:cs="Consolas"/>
+          <w:color w:val="000000"/>
+          <w:sz w:val="19"/>
+          <w:szCs w:val="19"/>
+          <w:highlight w:val="white"/>
+          <w:lang w:val="bg-BG"/>
+        </w:rPr>
+        <w:t>(</w:t>
+      </w:r>
+      <w:r>
+        <w:rPr>
+          <w:rFonts w:ascii="Consolas" w:hAnsi="Consolas" w:cs="Consolas"/>
+          <w:color w:val="000000"/>
+          <w:sz w:val="19"/>
+          <w:szCs w:val="19"/>
+        </w:rPr>
+        <w:t>)</w:t>
+      </w:r>
+    </w:p>
+    <w:p>
+      <w:pPr>
+        <w:pStyle w:val="ListParagraph"/>
+        <w:numPr>
+          <w:ilvl w:val="1"/>
+          <w:numId w:val="7"/>
+        </w:numPr>
+        <w:spacing w:after="240"/>
+        <w:ind w:firstLine="774"/>
+        <w:outlineLvl w:val="1"/>
+        <w:rPr>
+          <w:sz w:val="24"/>
+          <w:szCs w:val="24"/>
+        </w:rPr>
+      </w:pPr>
+      <w:r>
+        <w:rPr>
+          <w:rFonts w:ascii="Consolas" w:hAnsi="Consolas" w:cs="Consolas"/>
+          <w:color w:val="0000FF"/>
+          <w:sz w:val="19"/>
+          <w:szCs w:val="19"/>
+        </w:rPr>
+        <w:t xml:space="preserve">static void </w:t>
+      </w:r>
+      <w:proofErr w:type="spellStart"/>
+      <w:r>
+        <w:rPr>
+          <w:rFonts w:ascii="Consolas" w:hAnsi="Consolas" w:cs="Consolas"/>
+          <w:sz w:val="19"/>
+          <w:szCs w:val="19"/>
+        </w:rPr>
+        <w:t>AcquirePickup</w:t>
+      </w:r>
+      <w:proofErr w:type="spellEnd"/>
+      <w:r>
+        <w:rPr>
+          <w:rFonts w:ascii="Consolas" w:hAnsi="Consolas" w:cs="Consolas"/>
+          <w:color w:val="0000FF"/>
+          <w:sz w:val="19"/>
+          <w:szCs w:val="19"/>
+        </w:rPr>
+        <w:t>()</w:t>
+      </w:r>
+    </w:p>
+    <w:p>
+      <w:pPr>
+        <w:pStyle w:val="ListParagraph"/>
+        <w:numPr>
+          <w:ilvl w:val="4"/>
+          <w:numId w:val="7"/>
+        </w:numPr>
+        <w:spacing w:after="240"/>
+        <w:ind w:left="1418" w:hanging="284"/>
+        <w:outlineLvl w:val="1"/>
+        <w:rPr>
+          <w:sz w:val="24"/>
+          <w:szCs w:val="24"/>
+        </w:rPr>
+      </w:pPr>
+      <w:r>
+        <w:rPr>
+          <w:rFonts w:ascii="Consolas" w:hAnsi="Consolas" w:cs="Consolas"/>
+          <w:color w:val="0000FF"/>
+          <w:sz w:val="19"/>
+          <w:szCs w:val="19"/>
+          <w:highlight w:val="white"/>
+          <w:lang w:val="bg-BG"/>
+        </w:rPr>
+        <w:t>static</w:t>
+      </w:r>
+      <w:r>
+        <w:rPr>
+          <w:rFonts w:ascii="Consolas" w:hAnsi="Consolas" w:cs="Consolas"/>
+          <w:color w:val="000000"/>
+          <w:sz w:val="19"/>
+          <w:szCs w:val="19"/>
+          <w:highlight w:val="white"/>
+          <w:lang w:val="bg-BG"/>
+        </w:rPr>
+        <w:t xml:space="preserve"> </w:t>
+      </w:r>
       <w:r>
         <w:rPr>
           <w:rFonts w:ascii="Consolas" w:hAnsi="Consolas" w:cs="Consolas"/>
@@ -4242,6 +4697,7 @@
           <w:rFonts w:cs="Consolas"/>
           <w:szCs w:val="19"/>
         </w:rPr>
+        <w:lastRenderedPageBreak/>
         <w:t xml:space="preserve"> </w:t>
       </w:r>
     </w:p>
@@ -4362,7 +4818,6 @@
           <w:sz w:val="24"/>
           <w:szCs w:val="24"/>
         </w:rPr>
-        <w:lastRenderedPageBreak/>
         <w:t>.</w:t>
       </w:r>
     </w:p>
@@ -4543,8 +4998,6 @@
           <w:szCs w:val="24"/>
         </w:rPr>
       </w:pPr>
-      <w:bookmarkStart w:id="3" w:name="_GoBack"/>
-      <w:bookmarkEnd w:id="3"/>
     </w:p>
     <w:p>
       <w:pPr>
@@ -5240,7 +5693,7 @@
           <w:rPr>
             <w:noProof/>
           </w:rPr>
-          <w:t>5</w:t>
+          <w:t>4</w:t>
         </w:r>
         <w:r>
           <w:rPr>
@@ -5680,7 +6133,7 @@
   <w:abstractNum w:abstractNumId="2">
     <w:nsid w:val="0B9B6308"/>
     <w:multiLevelType w:val="multilevel"/>
-    <w:tmpl w:val="4BA0A0AE"/>
+    <w:tmpl w:val="7ECA6C5E"/>
     <w:lvl w:ilvl="0">
       <w:start w:val="2"/>
       <w:numFmt w:val="decimal"/>
@@ -5695,14 +6148,14 @@
     </w:lvl>
     <w:lvl w:ilvl="1">
       <w:start w:val="1"/>
-      <w:numFmt w:val="decimal"/>
-      <w:lvlText w:val="%1.%2"/>
+      <w:numFmt w:val="bullet"/>
+      <w:lvlText w:val=""/>
       <w:lvlJc w:val="left"/>
       <w:pPr>
         <w:ind w:left="360" w:hanging="360"/>
       </w:pPr>
       <w:rPr>
-        <w:rFonts w:hint="default"/>
+        <w:rFonts w:ascii="Symbol" w:hAnsi="Symbol" w:hint="default"/>
       </w:rPr>
     </w:lvl>
     <w:lvl w:ilvl="2">
@@ -8910,7 +9363,7 @@
 </file>
 
 <file path=customXml/itemProps1.xml><?xml version="1.0" encoding="utf-8"?>
-<ds:datastoreItem xmlns:ds="http://schemas.openxmlformats.org/officeDocument/2006/customXml" ds:itemID="{46856EEC-27DA-42D7-98C8-3740C42DA76C}">
+<ds:datastoreItem xmlns:ds="http://schemas.openxmlformats.org/officeDocument/2006/customXml" ds:itemID="{C0D0C61A-297D-4C8E-BFEC-0068F8BC0809}">
   <ds:schemaRefs>
     <ds:schemaRef ds:uri="http://schemas.openxmlformats.org/officeDocument/2006/bibliography"/>
   </ds:schemaRefs>

--- a/Team Troll Documentation_v1.docx
+++ b/Team Troll Documentation_v1.docx
@@ -1,6 +1,6 @@
 
 <file path=word/document.xml><?xml version="1.0" encoding="utf-8"?>
-<w:document xmlns:wpc="http://schemas.microsoft.com/office/word/2010/wordprocessingCanvas" xmlns:mc="http://schemas.openxmlformats.org/markup-compatibility/2006" xmlns:o="urn:schemas-microsoft-com:office:office" xmlns:r="http://schemas.openxmlformats.org/officeDocument/2006/relationships" xmlns:m="http://schemas.openxmlformats.org/officeDocument/2006/math" xmlns:v="urn:schemas-microsoft-com:vml" xmlns:wp14="http://schemas.microsoft.com/office/word/2010/wordprocessingDrawing" xmlns:wp="http://schemas.openxmlformats.org/drawingml/2006/wordprocessingDrawing" xmlns:w10="urn:schemas-microsoft-com:office:word" xmlns:w="http://schemas.openxmlformats.org/wordprocessingml/2006/main" xmlns:w14="http://schemas.microsoft.com/office/word/2010/wordml" xmlns:wpg="http://schemas.microsoft.com/office/word/2010/wordprocessingGroup" xmlns:wpi="http://schemas.microsoft.com/office/word/2010/wordprocessingInk" xmlns:wne="http://schemas.microsoft.com/office/word/2006/wordml" xmlns:wps="http://schemas.microsoft.com/office/word/2010/wordprocessingShape" mc:Ignorable="w14 wp14">
+<w:document xmlns:wpc="http://schemas.microsoft.com/office/word/2010/wordprocessingCanvas" xmlns:mc="http://schemas.openxmlformats.org/markup-compatibility/2006" xmlns:o="urn:schemas-microsoft-com:office:office" xmlns:r="http://schemas.openxmlformats.org/officeDocument/2006/relationships" xmlns:m="http://schemas.openxmlformats.org/officeDocument/2006/math" xmlns:v="urn:schemas-microsoft-com:vml" xmlns:wp14="http://schemas.microsoft.com/office/word/2010/wordprocessingDrawing" xmlns:wp="http://schemas.openxmlformats.org/drawingml/2006/wordprocessingDrawing" xmlns:w10="urn:schemas-microsoft-com:office:word" xmlns:w="http://schemas.openxmlformats.org/wordprocessingml/2006/main" xmlns:w14="http://schemas.microsoft.com/office/word/2010/wordml" xmlns:w15="http://schemas.microsoft.com/office/word/2012/wordml" xmlns:wpg="http://schemas.microsoft.com/office/word/2010/wordprocessingGroup" xmlns:wpi="http://schemas.microsoft.com/office/word/2010/wordprocessingInk" xmlns:wne="http://schemas.microsoft.com/office/word/2006/wordml" xmlns:wps="http://schemas.microsoft.com/office/word/2010/wordprocessingShape" mc:Ignorable="w14 w15 wp14">
   <w:body>
     <w:p>
       <w:pPr>
@@ -93,7 +93,7 @@
           </mc:Choice>
           <mc:Fallback>
             <w:pict>
-              <v:line id="Straight Connector 6" o:spid="_x0000_s1026" style="position:absolute;flip:x;z-index:251673600;visibility:visible;mso-wrap-style:square;mso-width-percent:0;mso-height-percent:0;mso-wrap-distance-left:9pt;mso-wrap-distance-top:-3e-5mm;mso-wrap-distance-right:9pt;mso-wrap-distance-bottom:-3e-5mm;mso-position-horizontal:absolute;mso-position-horizontal-relative:text;mso-position-vertical:absolute;mso-position-vertical-relative:text;mso-width-percent:0;mso-height-percent:0;mso-width-relative:page;mso-height-relative:page" from="413.9pt,28.1pt" to="481.15pt,28.1pt" o:gfxdata="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" strokecolor="#3f6ea7" strokeweight="2.25pt">
+              <v:line w14:anchorId="2F2D2E4D" id="Straight Connector 6" o:spid="_x0000_s1026" style="position:absolute;flip:x;z-index:251673600;visibility:visible;mso-wrap-style:square;mso-width-percent:0;mso-height-percent:0;mso-wrap-distance-left:9pt;mso-wrap-distance-top:-3e-5mm;mso-wrap-distance-right:9pt;mso-wrap-distance-bottom:-3e-5mm;mso-position-horizontal:absolute;mso-position-horizontal-relative:text;mso-position-vertical:absolute;mso-position-vertical-relative:text;mso-width-percent:0;mso-height-percent:0;mso-width-relative:page;mso-height-relative:page" from="413.9pt,28.1pt" to="481.15pt,28.1pt" o:gfxdata="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" strokecolor="#3f6ea7" strokeweight="2.25pt">
                 <v:shadow on="t" color="black" opacity="26214f" offset="0"/>
               </v:line>
             </w:pict>
@@ -178,7 +178,7 @@
           </mc:Choice>
           <mc:Fallback>
             <w:pict>
-              <v:line id="Straight Connector 5" o:spid="_x0000_s1026" style="position:absolute;flip:x;z-index:251672576;visibility:visible;mso-wrap-style:square;mso-width-percent:0;mso-height-percent:0;mso-wrap-distance-left:9pt;mso-wrap-distance-top:-3e-5mm;mso-wrap-distance-right:9pt;mso-wrap-distance-bottom:-3e-5mm;mso-position-horizontal:absolute;mso-position-horizontal-relative:text;mso-position-vertical:absolute;mso-position-vertical-relative:text;mso-width-percent:0;mso-height-percent:0;mso-width-relative:page;mso-height-relative:page" from="9.65pt,27.9pt" to="75.55pt,27.9pt" o:gfxdata="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" strokecolor="#3f6ea7" strokeweight="2.25pt">
+              <v:line w14:anchorId="2D4CC905" id="Straight Connector 5" o:spid="_x0000_s1026" style="position:absolute;flip:x;z-index:251672576;visibility:visible;mso-wrap-style:square;mso-width-percent:0;mso-height-percent:0;mso-wrap-distance-left:9pt;mso-wrap-distance-top:-3e-5mm;mso-wrap-distance-right:9pt;mso-wrap-distance-bottom:-3e-5mm;mso-position-horizontal:absolute;mso-position-horizontal-relative:text;mso-position-vertical:absolute;mso-position-vertical-relative:text;mso-width-percent:0;mso-height-percent:0;mso-width-relative:page;mso-height-relative:page" from="9.65pt,27.9pt" to="75.55pt,27.9pt" o:gfxdata="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" strokecolor="#3f6ea7" strokeweight="2.25pt">
                 <v:shadow on="t" color="black" opacity="26214f" offset="0"/>
               </v:line>
             </w:pict>
@@ -262,7 +262,7 @@
           </mc:Choice>
           <mc:Fallback>
             <w:pict>
-              <v:roundrect id="Rounded Rectangle 3" o:spid="_x0000_s1026" style="position:absolute;margin-left:75.5pt;margin-top:8.05pt;width:338.5pt;height:36.65pt;z-index:-251644928;visibility:visible;mso-wrap-style:square;mso-width-percent:0;mso-height-percent:0;mso-wrap-distance-left:9pt;mso-wrap-distance-top:0;mso-wrap-distance-right:9pt;mso-wrap-distance-bottom:0;mso-position-horizontal:absolute;mso-position-horizontal-relative:text;mso-position-vertical:absolute;mso-position-vertical-relative:text;mso-width-percent:0;mso-height-percent:0;mso-width-relative:page;mso-height-relative:page;v-text-anchor:middle" arcsize="10923f" o:gfxdata="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" strokecolor="#3f6ea7" strokeweight="2.25pt">
+              <v:roundrect w14:anchorId="3FCC24D8" id="Rounded Rectangle 3" o:spid="_x0000_s1026" style="position:absolute;margin-left:75.5pt;margin-top:8.05pt;width:338.5pt;height:36.65pt;z-index:-251644928;visibility:visible;mso-wrap-style:square;mso-width-percent:0;mso-height-percent:0;mso-wrap-distance-left:9pt;mso-wrap-distance-top:0;mso-wrap-distance-right:9pt;mso-wrap-distance-bottom:0;mso-position-horizontal:absolute;mso-position-horizontal-relative:text;mso-position-vertical:absolute;mso-position-vertical-relative:text;mso-width-percent:0;mso-height-percent:0;mso-width-relative:page;mso-height-relative:page;v-text-anchor:middle" arcsize="10923f" o:gfxdata="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" strokecolor="#3f6ea7" strokeweight="2.25pt">
                 <v:shadow on="t" color="black" opacity="26214f" offset="0"/>
               </v:roundrect>
             </w:pict>
@@ -795,7 +795,17 @@
                 <w:sz w:val="28"/>
                 <w:szCs w:val="28"/>
               </w:rPr>
-              <w:t>TFS Repository</w:t>
+              <w:t>GitHub</w:t>
+            </w:r>
+            <w:r>
+              <w:rPr>
+                <w:rStyle w:val="Hyperlink"/>
+                <w:b/>
+                <w:noProof/>
+                <w:sz w:val="28"/>
+                <w:szCs w:val="28"/>
+              </w:rPr>
+              <w:t xml:space="preserve"> Repository</w:t>
             </w:r>
             <w:r>
               <w:rPr>
@@ -1019,7 +1029,7 @@
                     <pic:cNvPicPr/>
                   </pic:nvPicPr>
                   <pic:blipFill>
-                    <a:blip r:embed="rId9" cstate="print"/>
+                    <a:blip r:embed="rId8" cstate="print"/>
                     <a:stretch>
                       <a:fillRect/>
                     </a:stretch>
@@ -1047,7 +1057,6 @@
         <w:br w:type="page"/>
       </w:r>
     </w:p>
-    <w:bookmarkStart w:id="0" w:name="_Toc377648708"/>
     <w:p>
       <w:pPr>
         <w:pStyle w:val="ListParagraph"/>
@@ -1063,6 +1072,7 @@
           <w:sz w:val="36"/>
         </w:rPr>
       </w:pPr>
+      <w:bookmarkStart w:id="0" w:name="_Toc377648708"/>
       <w:r>
         <w:rPr>
           <w:rFonts w:ascii="Segoe UI" w:hAnsi="Segoe UI" w:cs="Segoe UI"/>
@@ -1144,7 +1154,7 @@
           </mc:Choice>
           <mc:Fallback>
             <w:pict>
-              <v:line id="Straight Connector 2" o:spid="_x0000_s1026" style="position:absolute;z-index:251663360;visibility:visible;mso-wrap-style:square;mso-width-percent:0;mso-height-percent:0;mso-wrap-distance-left:9pt;mso-wrap-distance-top:-3e-5mm;mso-wrap-distance-right:9pt;mso-wrap-distance-bottom:-3e-5mm;mso-position-horizontal:absolute;mso-position-horizontal-relative:text;mso-position-vertical:absolute;mso-position-vertical-relative:text;mso-width-percent:0;mso-height-percent:0;mso-width-relative:margin;mso-height-relative:page" from=".85pt,24.5pt" to="466.8pt,24.5pt" o:gfxdata="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" strokecolor="#3f6ea7" strokeweight="1.5pt">
+              <v:line w14:anchorId="66DBF700" id="Straight Connector 2" o:spid="_x0000_s1026" style="position:absolute;z-index:251663360;visibility:visible;mso-wrap-style:square;mso-width-percent:0;mso-height-percent:0;mso-wrap-distance-left:9pt;mso-wrap-distance-top:-3e-5mm;mso-wrap-distance-right:9pt;mso-wrap-distance-bottom:-3e-5mm;mso-position-horizontal:absolute;mso-position-horizontal-relative:text;mso-position-vertical:absolute;mso-position-vertical-relative:text;mso-width-percent:0;mso-height-percent:0;mso-width-relative:margin;mso-height-relative:page" from=".85pt,24.5pt" to="466.8pt,24.5pt" o:gfxdata="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" strokecolor="#3f6ea7" strokeweight="1.5pt">
                 <v:shadow on="t" color="black" opacity="26214f" offset="0,1pt"/>
                 <o:lock v:ext="edit" shapetype="f"/>
               </v:line>
@@ -1178,7 +1188,14 @@
           <w:i/>
           <w:sz w:val="24"/>
         </w:rPr>
-        <w:t>All six members of team “</w:t>
+        <w:t>All eight</w:t>
+      </w:r>
+      <w:r>
+        <w:rPr>
+          <w:i/>
+          <w:sz w:val="24"/>
+        </w:rPr>
+        <w:t xml:space="preserve"> members of team “</w:t>
       </w:r>
       <w:r>
         <w:rPr>
@@ -1416,34 +1433,14 @@
                 <w:sz w:val="24"/>
               </w:rPr>
             </w:pPr>
-            <w:proofErr w:type="spellStart"/>
             <w:r>
               <w:rPr>
                 <w:rFonts w:cstheme="minorHAnsi"/>
                 <w:b w:val="0"/>
                 <w:sz w:val="24"/>
               </w:rPr>
-              <w:t>Biser</w:t>
+              <w:t>Biser Sirakov</w:t>
             </w:r>
-            <w:proofErr w:type="spellEnd"/>
-            <w:r>
-              <w:rPr>
-                <w:rFonts w:cstheme="minorHAnsi"/>
-                <w:b w:val="0"/>
-                <w:sz w:val="24"/>
-              </w:rPr>
-              <w:t xml:space="preserve"> </w:t>
-            </w:r>
-            <w:proofErr w:type="spellStart"/>
-            <w:r>
-              <w:rPr>
-                <w:rFonts w:cstheme="minorHAnsi"/>
-                <w:b w:val="0"/>
-                <w:sz w:val="24"/>
-              </w:rPr>
-              <w:t>Sirakov</w:t>
-            </w:r>
-            <w:proofErr w:type="spellEnd"/>
           </w:p>
         </w:tc>
         <w:tc>
@@ -1502,34 +1499,14 @@
                 <w:sz w:val="24"/>
               </w:rPr>
             </w:pPr>
-            <w:proofErr w:type="spellStart"/>
             <w:r>
               <w:rPr>
                 <w:rFonts w:cstheme="minorHAnsi"/>
                 <w:b w:val="0"/>
                 <w:sz w:val="24"/>
               </w:rPr>
-              <w:t>Zlatimir</w:t>
+              <w:t>Zlatimir Mihailov</w:t>
             </w:r>
-            <w:proofErr w:type="spellEnd"/>
-            <w:r>
-              <w:rPr>
-                <w:rFonts w:cstheme="minorHAnsi"/>
-                <w:b w:val="0"/>
-                <w:sz w:val="24"/>
-              </w:rPr>
-              <w:t xml:space="preserve"> </w:t>
-            </w:r>
-            <w:proofErr w:type="spellStart"/>
-            <w:r>
-              <w:rPr>
-                <w:rFonts w:cstheme="minorHAnsi"/>
-                <w:b w:val="0"/>
-                <w:sz w:val="24"/>
-              </w:rPr>
-              <w:t>Mihailov</w:t>
-            </w:r>
-            <w:proofErr w:type="spellEnd"/>
           </w:p>
         </w:tc>
         <w:tc>
@@ -1587,34 +1564,14 @@
                 <w:sz w:val="24"/>
               </w:rPr>
             </w:pPr>
-            <w:proofErr w:type="spellStart"/>
             <w:r>
               <w:rPr>
                 <w:rFonts w:cstheme="minorHAnsi"/>
                 <w:b w:val="0"/>
                 <w:sz w:val="24"/>
               </w:rPr>
-              <w:t>Krasimira</w:t>
+              <w:t>Krasimira-An Petrova</w:t>
             </w:r>
-            <w:proofErr w:type="spellEnd"/>
-            <w:r>
-              <w:rPr>
-                <w:rFonts w:cstheme="minorHAnsi"/>
-                <w:b w:val="0"/>
-                <w:sz w:val="24"/>
-              </w:rPr>
-              <w:t xml:space="preserve">-An </w:t>
-            </w:r>
-            <w:proofErr w:type="spellStart"/>
-            <w:r>
-              <w:rPr>
-                <w:rFonts w:cstheme="minorHAnsi"/>
-                <w:b w:val="0"/>
-                <w:sz w:val="24"/>
-              </w:rPr>
-              <w:t>Petrova</w:t>
-            </w:r>
-            <w:proofErr w:type="spellEnd"/>
           </w:p>
         </w:tc>
         <w:tc>
@@ -1673,34 +1630,14 @@
                 <w:sz w:val="24"/>
               </w:rPr>
             </w:pPr>
-            <w:proofErr w:type="spellStart"/>
             <w:r>
               <w:rPr>
                 <w:rFonts w:cstheme="minorHAnsi"/>
                 <w:b w:val="0"/>
                 <w:sz w:val="24"/>
               </w:rPr>
-              <w:t>Kristian</w:t>
+              <w:t>Kristian Ivanov</w:t>
             </w:r>
-            <w:proofErr w:type="spellEnd"/>
-            <w:r>
-              <w:rPr>
-                <w:rFonts w:cstheme="minorHAnsi"/>
-                <w:b w:val="0"/>
-                <w:sz w:val="24"/>
-              </w:rPr>
-              <w:t xml:space="preserve"> </w:t>
-            </w:r>
-            <w:proofErr w:type="spellStart"/>
-            <w:r>
-              <w:rPr>
-                <w:rFonts w:cstheme="minorHAnsi"/>
-                <w:b w:val="0"/>
-                <w:sz w:val="24"/>
-              </w:rPr>
-              <w:t>Ivanov</w:t>
-            </w:r>
-            <w:proofErr w:type="spellEnd"/>
           </w:p>
         </w:tc>
         <w:tc>
@@ -1764,18 +1701,8 @@
                 <w:b w:val="0"/>
                 <w:sz w:val="24"/>
               </w:rPr>
-              <w:t xml:space="preserve">Nikola </w:t>
+              <w:t>Nikola Bogomirov</w:t>
             </w:r>
-            <w:proofErr w:type="spellStart"/>
-            <w:r>
-              <w:rPr>
-                <w:rFonts w:cstheme="minorHAnsi"/>
-                <w:b w:val="0"/>
-                <w:sz w:val="24"/>
-              </w:rPr>
-              <w:t>Bogomirov</w:t>
-            </w:r>
-            <w:proofErr w:type="spellEnd"/>
           </w:p>
         </w:tc>
         <w:tc>
@@ -1834,34 +1761,14 @@
                 <w:sz w:val="24"/>
               </w:rPr>
             </w:pPr>
-            <w:proofErr w:type="spellStart"/>
             <w:r>
               <w:rPr>
                 <w:rFonts w:cstheme="minorHAnsi"/>
                 <w:b w:val="0"/>
                 <w:sz w:val="24"/>
               </w:rPr>
-              <w:t>Petko</w:t>
+              <w:t>Petko Hadjipenkov</w:t>
             </w:r>
-            <w:proofErr w:type="spellEnd"/>
-            <w:r>
-              <w:rPr>
-                <w:rFonts w:cstheme="minorHAnsi"/>
-                <w:b w:val="0"/>
-                <w:sz w:val="24"/>
-              </w:rPr>
-              <w:t xml:space="preserve"> </w:t>
-            </w:r>
-            <w:proofErr w:type="spellStart"/>
-            <w:r>
-              <w:rPr>
-                <w:rFonts w:cstheme="minorHAnsi"/>
-                <w:b w:val="0"/>
-                <w:sz w:val="24"/>
-              </w:rPr>
-              <w:t>Hadjipenkov</w:t>
-            </w:r>
-            <w:proofErr w:type="spellEnd"/>
           </w:p>
         </w:tc>
         <w:tc>
@@ -1970,7 +1877,6 @@
         </w:rPr>
       </w:pPr>
     </w:p>
-    <w:bookmarkStart w:id="1" w:name="_Toc377648709"/>
     <w:p>
       <w:pPr>
         <w:pStyle w:val="ListParagraph"/>
@@ -1986,6 +1892,7 @@
           <w:sz w:val="36"/>
         </w:rPr>
       </w:pPr>
+      <w:bookmarkStart w:id="1" w:name="_Toc377648709"/>
       <w:r>
         <w:rPr>
           <w:rFonts w:ascii="Segoe UI" w:hAnsi="Segoe UI" w:cs="Segoe UI"/>
@@ -2066,7 +1973,7 @@
           </mc:Choice>
           <mc:Fallback>
             <w:pict>
-              <v:line id="Straight Connector 1" o:spid="_x0000_s1026" style="position:absolute;z-index:251665408;visibility:visible;mso-wrap-style:square;mso-width-percent:0;mso-height-percent:0;mso-wrap-distance-left:9pt;mso-wrap-distance-top:-3e-5mm;mso-wrap-distance-right:9pt;mso-wrap-distance-bottom:-3e-5mm;mso-position-horizontal:absolute;mso-position-horizontal-relative:text;mso-position-vertical:absolute;mso-position-vertical-relative:text;mso-width-percent:0;mso-height-percent:0;mso-width-relative:margin;mso-height-relative:page" from=".85pt,24.5pt" to="466.8pt,24.5pt" o:gfxdata="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" strokecolor="#3f6ea7" strokeweight="1.5pt">
+              <v:line w14:anchorId="154DA1B1" id="Straight Connector 1" o:spid="_x0000_s1026" style="position:absolute;z-index:251665408;visibility:visible;mso-wrap-style:square;mso-width-percent:0;mso-height-percent:0;mso-wrap-distance-left:9pt;mso-wrap-distance-top:-3e-5mm;mso-wrap-distance-right:9pt;mso-wrap-distance-bottom:-3e-5mm;mso-position-horizontal:absolute;mso-position-horizontal-relative:text;mso-position-vertical:absolute;mso-position-vertical-relative:text;mso-width-percent:0;mso-height-percent:0;mso-width-relative:margin;mso-height-relative:page" from=".85pt,24.5pt" to="466.8pt,24.5pt" o:gfxdata="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" strokecolor="#3f6ea7" strokeweight="1.5pt">
                 <v:shadow on="t" color="black" opacity="26214f" offset="0,1pt"/>
                 <o:lock v:ext="edit" shapetype="f"/>
               </v:line>
@@ -2323,7 +2230,7 @@
                     <pic:cNvPicPr/>
                   </pic:nvPicPr>
                   <pic:blipFill>
-                    <a:blip r:embed="rId10"/>
+                    <a:blip r:embed="rId9"/>
                     <a:stretch>
                       <a:fillRect/>
                     </a:stretch>
@@ -2422,6 +2329,8 @@
         </w:rPr>
         <w:t>We developed the overall structure of the project (its classes, methods and the general logic) and distributed the different tasks between the team members.</w:t>
       </w:r>
+      <w:bookmarkStart w:id="2" w:name="_GoBack"/>
+      <w:bookmarkEnd w:id="2"/>
     </w:p>
     <w:p>
       <w:pPr>
@@ -2437,7 +2346,7 @@
           <w:szCs w:val="28"/>
         </w:rPr>
       </w:pPr>
-      <w:bookmarkStart w:id="2" w:name="_Toc377648710"/>
+      <w:bookmarkStart w:id="3" w:name="_Toc377648710"/>
       <w:r>
         <w:rPr>
           <w:sz w:val="28"/>
@@ -2452,7 +2361,7 @@
         </w:rPr>
         <w:t>Structure of the project</w:t>
       </w:r>
-      <w:bookmarkEnd w:id="2"/>
+      <w:bookmarkEnd w:id="3"/>
     </w:p>
     <w:p>
       <w:pPr>
@@ -3436,7 +3345,6 @@
         </w:rPr>
         <w:t xml:space="preserve"> </w:t>
       </w:r>
-      <w:proofErr w:type="spellStart"/>
       <w:r>
         <w:rPr>
           <w:rFonts w:ascii="Consolas" w:hAnsi="Consolas" w:cs="Consolas"/>
@@ -3447,7 +3355,6 @@
         </w:rPr>
         <w:t>bool</w:t>
       </w:r>
-      <w:proofErr w:type="spellEnd"/>
       <w:r>
         <w:rPr>
           <w:rFonts w:ascii="Consolas" w:hAnsi="Consolas" w:cs="Consolas"/>
@@ -3459,7 +3366,6 @@
         </w:rPr>
         <w:t xml:space="preserve"> </w:t>
       </w:r>
-      <w:proofErr w:type="spellStart"/>
       <w:r>
         <w:rPr>
           <w:rFonts w:ascii="Consolas" w:hAnsi="Consolas" w:cs="Consolas"/>
@@ -3470,7 +3376,6 @@
         </w:rPr>
         <w:t>DetectCollision</w:t>
       </w:r>
-      <w:proofErr w:type="spellEnd"/>
       <w:r>
         <w:rPr>
           <w:rFonts w:ascii="Consolas" w:hAnsi="Consolas" w:cs="Consolas"/>
@@ -3523,10 +3428,29 @@
           <w:highlight w:val="white"/>
           <w:lang w:val="bg-BG"/>
         </w:rPr>
-        <w:t>Lan</w:t>
-      </w:r>
-      <w:bookmarkStart w:id="3" w:name="_GoBack"/>
-      <w:bookmarkEnd w:id="3"/>
+        <w:t>LandObstacle</w:t>
+      </w:r>
+      <w:r>
+        <w:rPr>
+          <w:rFonts w:ascii="Consolas" w:hAnsi="Consolas" w:cs="Consolas"/>
+          <w:color w:val="000000"/>
+          <w:sz w:val="19"/>
+          <w:szCs w:val="19"/>
+          <w:highlight w:val="white"/>
+          <w:lang w:val="bg-BG"/>
+        </w:rPr>
+        <w:t>&gt;</w:t>
+      </w:r>
+      <w:r>
+        <w:rPr>
+          <w:rFonts w:ascii="Consolas" w:hAnsi="Consolas" w:cs="Consolas"/>
+          <w:color w:val="000000"/>
+          <w:sz w:val="19"/>
+          <w:szCs w:val="19"/>
+          <w:highlight w:val="white"/>
+        </w:rPr>
+        <w:t xml:space="preserve"> traps, in </w:t>
+      </w:r>
       <w:r>
         <w:rPr>
           <w:rFonts w:ascii="Consolas" w:hAnsi="Consolas" w:cs="Consolas"/>
@@ -3536,7 +3460,7 @@
           <w:highlight w:val="white"/>
           <w:lang w:val="bg-BG"/>
         </w:rPr>
-        <w:t>dObstacle</w:t>
+        <w:t>List</w:t>
       </w:r>
       <w:r>
         <w:rPr>
@@ -3547,7 +3471,17 @@
           <w:highlight w:val="white"/>
           <w:lang w:val="bg-BG"/>
         </w:rPr>
-        <w:t>&gt;</w:t>
+        <w:t>&lt;</w:t>
+      </w:r>
+      <w:r>
+        <w:rPr>
+          <w:rFonts w:ascii="Consolas" w:hAnsi="Consolas" w:cs="Consolas"/>
+          <w:color w:val="2B91AF"/>
+          <w:sz w:val="19"/>
+          <w:szCs w:val="19"/>
+          <w:highlight w:val="white"/>
+        </w:rPr>
+        <w:t>Pickup</w:t>
       </w:r>
       <w:r>
         <w:rPr>
@@ -3556,8 +3490,19 @@
           <w:sz w:val="19"/>
           <w:szCs w:val="19"/>
           <w:highlight w:val="white"/>
-        </w:rPr>
-        <w:t xml:space="preserve"> traps, in </w:t>
+          <w:lang w:val="bg-BG"/>
+        </w:rPr>
+        <w:t>&gt;</w:t>
+      </w:r>
+      <w:r>
+        <w:rPr>
+          <w:rFonts w:ascii="Consolas" w:hAnsi="Consolas" w:cs="Consolas"/>
+          <w:color w:val="000000"/>
+          <w:sz w:val="19"/>
+          <w:szCs w:val="19"/>
+          <w:highlight w:val="white"/>
+        </w:rPr>
+        <w:t xml:space="preserve"> pickups, out </w:t>
       </w:r>
       <w:r>
         <w:rPr>
@@ -3568,7 +3513,7 @@
           <w:highlight w:val="white"/>
           <w:lang w:val="bg-BG"/>
         </w:rPr>
-        <w:t>List</w:t>
+        <w:t>LandObstacle</w:t>
       </w:r>
       <w:r>
         <w:rPr>
@@ -3577,9 +3522,8 @@
           <w:sz w:val="19"/>
           <w:szCs w:val="19"/>
           <w:highlight w:val="white"/>
-          <w:lang w:val="bg-BG"/>
-        </w:rPr>
-        <w:t>&lt;</w:t>
+        </w:rPr>
+        <w:t xml:space="preserve"> collidedLandObstacle, out </w:t>
       </w:r>
       <w:r>
         <w:rPr>
@@ -3598,115 +3542,9 @@
           <w:sz w:val="19"/>
           <w:szCs w:val="19"/>
           <w:highlight w:val="white"/>
-          <w:lang w:val="bg-BG"/>
-        </w:rPr>
-        <w:t>&gt;</w:t>
-      </w:r>
-      <w:r>
-        <w:rPr>
-          <w:rFonts w:ascii="Consolas" w:hAnsi="Consolas" w:cs="Consolas"/>
-          <w:color w:val="000000"/>
-          <w:sz w:val="19"/>
-          <w:szCs w:val="19"/>
-          <w:highlight w:val="white"/>
-        </w:rPr>
-        <w:t xml:space="preserve"> pickups, out </w:t>
-      </w:r>
-      <w:r>
-        <w:rPr>
-          <w:rFonts w:ascii="Consolas" w:hAnsi="Consolas" w:cs="Consolas"/>
-          <w:color w:val="2B91AF"/>
-          <w:sz w:val="19"/>
-          <w:szCs w:val="19"/>
-          <w:highlight w:val="white"/>
-          <w:lang w:val="bg-BG"/>
-        </w:rPr>
-        <w:t>LandObstacle</w:t>
-      </w:r>
-      <w:r>
-        <w:rPr>
-          <w:rFonts w:ascii="Consolas" w:hAnsi="Consolas" w:cs="Consolas"/>
-          <w:color w:val="000000"/>
-          <w:sz w:val="19"/>
-          <w:szCs w:val="19"/>
-          <w:highlight w:val="white"/>
-        </w:rPr>
-        <w:t xml:space="preserve"> </w:t>
-      </w:r>
-      <w:proofErr w:type="spellStart"/>
-      <w:r>
-        <w:rPr>
-          <w:rFonts w:ascii="Consolas" w:hAnsi="Consolas" w:cs="Consolas"/>
-          <w:color w:val="000000"/>
-          <w:sz w:val="19"/>
-          <w:szCs w:val="19"/>
-          <w:highlight w:val="white"/>
-        </w:rPr>
-        <w:t>collidedLandObstacle</w:t>
-      </w:r>
-      <w:proofErr w:type="spellEnd"/>
-      <w:r>
-        <w:rPr>
-          <w:rFonts w:ascii="Consolas" w:hAnsi="Consolas" w:cs="Consolas"/>
-          <w:color w:val="000000"/>
-          <w:sz w:val="19"/>
-          <w:szCs w:val="19"/>
-          <w:highlight w:val="white"/>
-        </w:rPr>
-        <w:t xml:space="preserve">, </w:t>
-      </w:r>
-      <w:r>
-        <w:rPr>
-          <w:rFonts w:ascii="Consolas" w:hAnsi="Consolas" w:cs="Consolas"/>
-          <w:color w:val="000000"/>
-          <w:sz w:val="19"/>
-          <w:szCs w:val="19"/>
-          <w:highlight w:val="white"/>
-        </w:rPr>
-        <w:t xml:space="preserve">out </w:t>
-      </w:r>
-      <w:r>
-        <w:rPr>
-          <w:rFonts w:ascii="Consolas" w:hAnsi="Consolas" w:cs="Consolas"/>
-          <w:color w:val="2B91AF"/>
-          <w:sz w:val="19"/>
-          <w:szCs w:val="19"/>
-          <w:highlight w:val="white"/>
-        </w:rPr>
-        <w:t>Pickup</w:t>
-      </w:r>
-      <w:r>
-        <w:rPr>
-          <w:rFonts w:ascii="Consolas" w:hAnsi="Consolas" w:cs="Consolas"/>
-          <w:color w:val="000000"/>
-          <w:sz w:val="19"/>
-          <w:szCs w:val="19"/>
-          <w:highlight w:val="white"/>
-        </w:rPr>
-        <w:t xml:space="preserve"> </w:t>
-      </w:r>
-      <w:proofErr w:type="spellStart"/>
-      <w:r>
-        <w:rPr>
-          <w:rFonts w:ascii="Consolas" w:hAnsi="Consolas" w:cs="Consolas"/>
-          <w:color w:val="000000"/>
-          <w:sz w:val="19"/>
-          <w:szCs w:val="19"/>
-          <w:highlight w:val="white"/>
-        </w:rPr>
-        <w:t>collided</w:t>
-      </w:r>
-      <w:r>
-        <w:rPr>
-          <w:rFonts w:ascii="Consolas" w:hAnsi="Consolas" w:cs="Consolas"/>
-          <w:color w:val="000000"/>
-          <w:sz w:val="19"/>
-          <w:szCs w:val="19"/>
-          <w:highlight w:val="white"/>
-        </w:rPr>
-        <w:t>Pickup</w:t>
-      </w:r>
-      <w:proofErr w:type="spellEnd"/>
+        </w:rPr>
+        <w:t xml:space="preserve"> collidedPickup</w:t>
+      </w:r>
       <w:r>
         <w:rPr>
           <w:rFonts w:ascii="Consolas" w:hAnsi="Consolas" w:cs="Consolas"/>
@@ -3777,7 +3615,6 @@
         </w:rPr>
         <w:t xml:space="preserve"> </w:t>
       </w:r>
-      <w:proofErr w:type="spellStart"/>
       <w:r>
         <w:rPr>
           <w:rFonts w:ascii="Consolas" w:hAnsi="Consolas" w:cs="Consolas"/>
@@ -3788,7 +3625,6 @@
         </w:rPr>
         <w:t>EndGame</w:t>
       </w:r>
-      <w:proofErr w:type="spellEnd"/>
       <w:r>
         <w:rPr>
           <w:rFonts w:ascii="Consolas" w:hAnsi="Consolas" w:cs="Consolas"/>
@@ -3834,7 +3670,6 @@
         </w:rPr>
         <w:t xml:space="preserve">static void </w:t>
       </w:r>
-      <w:proofErr w:type="spellStart"/>
       <w:r>
         <w:rPr>
           <w:rFonts w:ascii="Consolas" w:hAnsi="Consolas" w:cs="Consolas"/>
@@ -3843,7 +3678,6 @@
         </w:rPr>
         <w:t>AcquirePickup</w:t>
       </w:r>
-      <w:proofErr w:type="spellEnd"/>
       <w:r>
         <w:rPr>
           <w:rFonts w:ascii="Consolas" w:hAnsi="Consolas" w:cs="Consolas"/>
@@ -4754,7 +4588,6 @@
         </w:rPr>
         <w:t xml:space="preserve"> </w:t>
       </w:r>
-      <w:proofErr w:type="spellStart"/>
       <w:r>
         <w:rPr>
           <w:rFonts w:ascii="Consolas" w:hAnsi="Consolas" w:cs="Consolas"/>
@@ -4764,7 +4597,6 @@
         </w:rPr>
         <w:t>LandObstacle</w:t>
       </w:r>
-      <w:proofErr w:type="spellEnd"/>
       <w:r>
         <w:rPr>
           <w:rFonts w:ascii="Consolas" w:hAnsi="Consolas" w:cs="Consolas"/>
@@ -4929,7 +4761,6 @@
         </w:rPr>
         <w:t xml:space="preserve"> </w:t>
       </w:r>
-      <w:proofErr w:type="spellStart"/>
       <w:r>
         <w:rPr>
           <w:rFonts w:ascii="Consolas" w:hAnsi="Consolas" w:cs="Consolas"/>
@@ -4939,7 +4770,6 @@
         </w:rPr>
         <w:t>AerialObject</w:t>
       </w:r>
-      <w:proofErr w:type="spellEnd"/>
     </w:p>
     <w:p>
       <w:pPr>
@@ -5250,7 +5080,6 @@
         </w:rPr>
         <w:t xml:space="preserve"> </w:t>
       </w:r>
-      <w:proofErr w:type="spellStart"/>
       <w:r>
         <w:rPr>
           <w:rFonts w:ascii="Consolas" w:hAnsi="Consolas" w:cs="Consolas"/>
@@ -5260,7 +5089,6 @@
         </w:rPr>
         <w:t>LoadGraphics</w:t>
       </w:r>
-      <w:proofErr w:type="spellEnd"/>
     </w:p>
     <w:p>
       <w:pPr>
@@ -5355,7 +5183,6 @@
         </w:rPr>
       </w:pPr>
     </w:p>
-    <w:bookmarkStart w:id="4" w:name="_Toc377648713"/>
     <w:p>
       <w:pPr>
         <w:pStyle w:val="ListParagraph"/>
@@ -5371,6 +5198,7 @@
           <w:sz w:val="36"/>
         </w:rPr>
       </w:pPr>
+      <w:bookmarkStart w:id="4" w:name="_Toc377648713"/>
       <w:r>
         <w:rPr>
           <w:rFonts w:ascii="Segoe UI" w:hAnsi="Segoe UI" w:cs="Segoe UI"/>
@@ -5451,7 +5279,7 @@
           </mc:Choice>
           <mc:Fallback>
             <w:pict>
-              <v:line id="Straight Connector 3" o:spid="_x0000_s1026" style="position:absolute;z-index:251667456;visibility:visible;mso-wrap-style:square;mso-width-percent:0;mso-height-percent:0;mso-wrap-distance-left:9pt;mso-wrap-distance-top:-3e-5mm;mso-wrap-distance-right:9pt;mso-wrap-distance-bottom:-3e-5mm;mso-position-horizontal:absolute;mso-position-horizontal-relative:text;mso-position-vertical:absolute;mso-position-vertical-relative:text;mso-width-percent:0;mso-height-percent:0;mso-width-relative:margin;mso-height-relative:page" from=".85pt,24.5pt" to="466.8pt,24.5pt" o:gfxdata="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" strokecolor="#3f6ea7" strokeweight="1.5pt">
+              <v:line w14:anchorId="4F0DC736" id="Straight Connector 3" o:spid="_x0000_s1026" style="position:absolute;z-index:251667456;visibility:visible;mso-wrap-style:square;mso-width-percent:0;mso-height-percent:0;mso-wrap-distance-left:9pt;mso-wrap-distance-top:-3e-5mm;mso-wrap-distance-right:9pt;mso-wrap-distance-bottom:-3e-5mm;mso-position-horizontal:absolute;mso-position-horizontal-relative:text;mso-position-vertical:absolute;mso-position-vertical-relative:text;mso-width-percent:0;mso-height-percent:0;mso-width-relative:margin;mso-height-relative:page" from=".85pt,24.5pt" to="466.8pt,24.5pt" o:gfxdata="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" strokecolor="#3f6ea7" strokeweight="1.5pt">
                 <v:shadow on="t" color="black" opacity="26214f" offset="0,1pt"/>
                 <o:lock v:ext="edit" shapetype="f"/>
               </v:line>
@@ -5459,7 +5287,6 @@
           </mc:Fallback>
         </mc:AlternateContent>
       </w:r>
-      <w:proofErr w:type="spellStart"/>
       <w:r>
         <w:rPr>
           <w:b/>
@@ -5467,7 +5294,6 @@
         </w:rPr>
         <w:t>GitHub</w:t>
       </w:r>
-      <w:proofErr w:type="spellEnd"/>
       <w:r>
         <w:rPr>
           <w:b/>
@@ -5498,7 +5324,6 @@
         </w:rPr>
         <w:t xml:space="preserve">This is the URL of our </w:t>
       </w:r>
-      <w:proofErr w:type="spellStart"/>
       <w:r>
         <w:rPr>
           <w:i/>
@@ -5507,7 +5332,6 @@
         </w:rPr>
         <w:t>GitHub</w:t>
       </w:r>
-      <w:proofErr w:type="spellEnd"/>
       <w:r>
         <w:rPr>
           <w:i/>
@@ -5580,7 +5404,7 @@
           <w:szCs w:val="24"/>
         </w:rPr>
       </w:pPr>
-      <w:hyperlink r:id="rId11" w:history="1">
+      <w:hyperlink r:id="rId10" w:history="1">
         <w:r>
           <w:t xml:space="preserve"> </w:t>
         </w:r>
@@ -5621,9 +5445,9 @@
       </w:pPr>
     </w:p>
     <w:sectPr>
-      <w:headerReference w:type="default" r:id="rId12"/>
-      <w:footerReference w:type="default" r:id="rId13"/>
-      <w:headerReference w:type="first" r:id="rId14"/>
+      <w:headerReference w:type="default" r:id="rId11"/>
+      <w:footerReference w:type="default" r:id="rId12"/>
+      <w:headerReference w:type="first" r:id="rId13"/>
       <w:pgSz w:w="12240" w:h="15840"/>
       <w:pgMar w:top="1440" w:right="1440" w:bottom="1440" w:left="1440" w:header="720" w:footer="720" w:gutter="0"/>
       <w:cols w:space="720"/>
@@ -5635,7 +5459,7 @@
 </file>
 
 <file path=word/endnotes.xml><?xml version="1.0" encoding="utf-8"?>
-<w:endnotes xmlns:wpc="http://schemas.microsoft.com/office/word/2010/wordprocessingCanvas" xmlns:mc="http://schemas.openxmlformats.org/markup-compatibility/2006" xmlns:o="urn:schemas-microsoft-com:office:office" xmlns:r="http://schemas.openxmlformats.org/officeDocument/2006/relationships" xmlns:m="http://schemas.openxmlformats.org/officeDocument/2006/math" xmlns:v="urn:schemas-microsoft-com:vml" xmlns:wp14="http://schemas.microsoft.com/office/word/2010/wordprocessingDrawing" xmlns:wp="http://schemas.openxmlformats.org/drawingml/2006/wordprocessingDrawing" xmlns:w10="urn:schemas-microsoft-com:office:word" xmlns:w="http://schemas.openxmlformats.org/wordprocessingml/2006/main" xmlns:w14="http://schemas.microsoft.com/office/word/2010/wordml" xmlns:wpg="http://schemas.microsoft.com/office/word/2010/wordprocessingGroup" xmlns:wpi="http://schemas.microsoft.com/office/word/2010/wordprocessingInk" xmlns:wne="http://schemas.microsoft.com/office/word/2006/wordml" xmlns:wps="http://schemas.microsoft.com/office/word/2010/wordprocessingShape" mc:Ignorable="w14 wp14">
+<w:endnotes xmlns:wpc="http://schemas.microsoft.com/office/word/2010/wordprocessingCanvas" xmlns:mc="http://schemas.openxmlformats.org/markup-compatibility/2006" xmlns:o="urn:schemas-microsoft-com:office:office" xmlns:r="http://schemas.openxmlformats.org/officeDocument/2006/relationships" xmlns:m="http://schemas.openxmlformats.org/officeDocument/2006/math" xmlns:v="urn:schemas-microsoft-com:vml" xmlns:wp14="http://schemas.microsoft.com/office/word/2010/wordprocessingDrawing" xmlns:wp="http://schemas.openxmlformats.org/drawingml/2006/wordprocessingDrawing" xmlns:w10="urn:schemas-microsoft-com:office:word" xmlns:w="http://schemas.openxmlformats.org/wordprocessingml/2006/main" xmlns:w14="http://schemas.microsoft.com/office/word/2010/wordml" xmlns:w15="http://schemas.microsoft.com/office/word/2012/wordml" xmlns:wpg="http://schemas.microsoft.com/office/word/2010/wordprocessingGroup" xmlns:wpi="http://schemas.microsoft.com/office/word/2010/wordprocessingInk" xmlns:wne="http://schemas.microsoft.com/office/word/2006/wordml" xmlns:wps="http://schemas.microsoft.com/office/word/2010/wordprocessingShape" mc:Ignorable="w14 w15 wp14">
   <w:endnote w:type="separator" w:id="-1">
     <w:p>
       <w:pPr>
@@ -5660,7 +5484,7 @@
 </file>
 
 <file path=word/footer1.xml><?xml version="1.0" encoding="utf-8"?>
-<w:ftr xmlns:wpc="http://schemas.microsoft.com/office/word/2010/wordprocessingCanvas" xmlns:mc="http://schemas.openxmlformats.org/markup-compatibility/2006" xmlns:o="urn:schemas-microsoft-com:office:office" xmlns:r="http://schemas.openxmlformats.org/officeDocument/2006/relationships" xmlns:m="http://schemas.openxmlformats.org/officeDocument/2006/math" xmlns:v="urn:schemas-microsoft-com:vml" xmlns:wp14="http://schemas.microsoft.com/office/word/2010/wordprocessingDrawing" xmlns:wp="http://schemas.openxmlformats.org/drawingml/2006/wordprocessingDrawing" xmlns:w10="urn:schemas-microsoft-com:office:word" xmlns:w="http://schemas.openxmlformats.org/wordprocessingml/2006/main" xmlns:w14="http://schemas.microsoft.com/office/word/2010/wordml" xmlns:wpg="http://schemas.microsoft.com/office/word/2010/wordprocessingGroup" xmlns:wpi="http://schemas.microsoft.com/office/word/2010/wordprocessingInk" xmlns:wne="http://schemas.microsoft.com/office/word/2006/wordml" xmlns:wps="http://schemas.microsoft.com/office/word/2010/wordprocessingShape" mc:Ignorable="w14 wp14">
+<w:ftr xmlns:wpc="http://schemas.microsoft.com/office/word/2010/wordprocessingCanvas" xmlns:mc="http://schemas.openxmlformats.org/markup-compatibility/2006" xmlns:o="urn:schemas-microsoft-com:office:office" xmlns:r="http://schemas.openxmlformats.org/officeDocument/2006/relationships" xmlns:m="http://schemas.openxmlformats.org/officeDocument/2006/math" xmlns:v="urn:schemas-microsoft-com:vml" xmlns:wp14="http://schemas.microsoft.com/office/word/2010/wordprocessingDrawing" xmlns:wp="http://schemas.openxmlformats.org/drawingml/2006/wordprocessingDrawing" xmlns:w10="urn:schemas-microsoft-com:office:word" xmlns:w="http://schemas.openxmlformats.org/wordprocessingml/2006/main" xmlns:w14="http://schemas.microsoft.com/office/word/2010/wordml" xmlns:w15="http://schemas.microsoft.com/office/word/2012/wordml" xmlns:wpg="http://schemas.microsoft.com/office/word/2010/wordprocessingGroup" xmlns:wpi="http://schemas.microsoft.com/office/word/2010/wordprocessingInk" xmlns:wne="http://schemas.microsoft.com/office/word/2006/wordml" xmlns:wps="http://schemas.microsoft.com/office/word/2010/wordprocessingShape" mc:Ignorable="w14 w15 wp14">
   <w:sdt>
     <w:sdtPr>
       <w:id w:val="-142512904"/>
@@ -5693,7 +5517,7 @@
           <w:rPr>
             <w:noProof/>
           </w:rPr>
-          <w:t>4</w:t>
+          <w:t>2</w:t>
         </w:r>
         <w:r>
           <w:rPr>
@@ -5713,7 +5537,7 @@
 </file>
 
 <file path=word/footnotes.xml><?xml version="1.0" encoding="utf-8"?>
-<w:footnotes xmlns:wpc="http://schemas.microsoft.com/office/word/2010/wordprocessingCanvas" xmlns:mc="http://schemas.openxmlformats.org/markup-compatibility/2006" xmlns:o="urn:schemas-microsoft-com:office:office" xmlns:r="http://schemas.openxmlformats.org/officeDocument/2006/relationships" xmlns:m="http://schemas.openxmlformats.org/officeDocument/2006/math" xmlns:v="urn:schemas-microsoft-com:vml" xmlns:wp14="http://schemas.microsoft.com/office/word/2010/wordprocessingDrawing" xmlns:wp="http://schemas.openxmlformats.org/drawingml/2006/wordprocessingDrawing" xmlns:w10="urn:schemas-microsoft-com:office:word" xmlns:w="http://schemas.openxmlformats.org/wordprocessingml/2006/main" xmlns:w14="http://schemas.microsoft.com/office/word/2010/wordml" xmlns:wpg="http://schemas.microsoft.com/office/word/2010/wordprocessingGroup" xmlns:wpi="http://schemas.microsoft.com/office/word/2010/wordprocessingInk" xmlns:wne="http://schemas.microsoft.com/office/word/2006/wordml" xmlns:wps="http://schemas.microsoft.com/office/word/2010/wordprocessingShape" mc:Ignorable="w14 wp14">
+<w:footnotes xmlns:wpc="http://schemas.microsoft.com/office/word/2010/wordprocessingCanvas" xmlns:mc="http://schemas.openxmlformats.org/markup-compatibility/2006" xmlns:o="urn:schemas-microsoft-com:office:office" xmlns:r="http://schemas.openxmlformats.org/officeDocument/2006/relationships" xmlns:m="http://schemas.openxmlformats.org/officeDocument/2006/math" xmlns:v="urn:schemas-microsoft-com:vml" xmlns:wp14="http://schemas.microsoft.com/office/word/2010/wordprocessingDrawing" xmlns:wp="http://schemas.openxmlformats.org/drawingml/2006/wordprocessingDrawing" xmlns:w10="urn:schemas-microsoft-com:office:word" xmlns:w="http://schemas.openxmlformats.org/wordprocessingml/2006/main" xmlns:w14="http://schemas.microsoft.com/office/word/2010/wordml" xmlns:w15="http://schemas.microsoft.com/office/word/2012/wordml" xmlns:wpg="http://schemas.microsoft.com/office/word/2010/wordprocessingGroup" xmlns:wpi="http://schemas.microsoft.com/office/word/2010/wordprocessingInk" xmlns:wne="http://schemas.microsoft.com/office/word/2006/wordml" xmlns:wps="http://schemas.microsoft.com/office/word/2010/wordprocessingShape" mc:Ignorable="w14 w15 wp14">
   <w:footnote w:type="separator" w:id="-1">
     <w:p>
       <w:pPr>
@@ -5738,7 +5562,7 @@
 </file>
 
 <file path=word/header1.xml><?xml version="1.0" encoding="utf-8"?>
-<w:hdr xmlns:wpc="http://schemas.microsoft.com/office/word/2010/wordprocessingCanvas" xmlns:mc="http://schemas.openxmlformats.org/markup-compatibility/2006" xmlns:o="urn:schemas-microsoft-com:office:office" xmlns:r="http://schemas.openxmlformats.org/officeDocument/2006/relationships" xmlns:m="http://schemas.openxmlformats.org/officeDocument/2006/math" xmlns:v="urn:schemas-microsoft-com:vml" xmlns:wp14="http://schemas.microsoft.com/office/word/2010/wordprocessingDrawing" xmlns:wp="http://schemas.openxmlformats.org/drawingml/2006/wordprocessingDrawing" xmlns:w10="urn:schemas-microsoft-com:office:word" xmlns:w="http://schemas.openxmlformats.org/wordprocessingml/2006/main" xmlns:w14="http://schemas.microsoft.com/office/word/2010/wordml" xmlns:wpg="http://schemas.microsoft.com/office/word/2010/wordprocessingGroup" xmlns:wpi="http://schemas.microsoft.com/office/word/2010/wordprocessingInk" xmlns:wne="http://schemas.microsoft.com/office/word/2006/wordml" xmlns:wps="http://schemas.microsoft.com/office/word/2010/wordprocessingShape" mc:Ignorable="w14 wp14">
+<w:hdr xmlns:wpc="http://schemas.microsoft.com/office/word/2010/wordprocessingCanvas" xmlns:mc="http://schemas.openxmlformats.org/markup-compatibility/2006" xmlns:o="urn:schemas-microsoft-com:office:office" xmlns:r="http://schemas.openxmlformats.org/officeDocument/2006/relationships" xmlns:m="http://schemas.openxmlformats.org/officeDocument/2006/math" xmlns:v="urn:schemas-microsoft-com:vml" xmlns:wp14="http://schemas.microsoft.com/office/word/2010/wordprocessingDrawing" xmlns:wp="http://schemas.openxmlformats.org/drawingml/2006/wordprocessingDrawing" xmlns:w10="urn:schemas-microsoft-com:office:word" xmlns:w="http://schemas.openxmlformats.org/wordprocessingml/2006/main" xmlns:w14="http://schemas.microsoft.com/office/word/2010/wordml" xmlns:w15="http://schemas.microsoft.com/office/word/2012/wordml" xmlns:wpg="http://schemas.microsoft.com/office/word/2010/wordprocessingGroup" xmlns:wpi="http://schemas.microsoft.com/office/word/2010/wordprocessingInk" xmlns:wne="http://schemas.microsoft.com/office/word/2006/wordml" xmlns:wps="http://schemas.microsoft.com/office/word/2010/wordprocessingShape" mc:Ignorable="w14 w15 wp14">
   <w:p>
     <w:pPr>
       <w:pStyle w:val="Header"/>
@@ -5748,21 +5572,12 @@
         <w:sz w:val="20"/>
       </w:rPr>
     </w:pPr>
-    <w:proofErr w:type="spellStart"/>
     <w:r>
       <w:rPr>
         <w:i/>
         <w:sz w:val="20"/>
       </w:rPr>
-      <w:t>Telerik</w:t>
-    </w:r>
-    <w:proofErr w:type="spellEnd"/>
-    <w:r>
-      <w:rPr>
-        <w:i/>
-        <w:sz w:val="20"/>
-      </w:rPr>
-      <w:t xml:space="preserve"> Academy</w:t>
+      <w:t>Telerik Academy</w:t>
     </w:r>
   </w:p>
   <w:p>
@@ -5820,7 +5635,7 @@
 </file>
 
 <file path=word/header2.xml><?xml version="1.0" encoding="utf-8"?>
-<w:hdr xmlns:wpc="http://schemas.microsoft.com/office/word/2010/wordprocessingCanvas" xmlns:mc="http://schemas.openxmlformats.org/markup-compatibility/2006" xmlns:o="urn:schemas-microsoft-com:office:office" xmlns:r="http://schemas.openxmlformats.org/officeDocument/2006/relationships" xmlns:m="http://schemas.openxmlformats.org/officeDocument/2006/math" xmlns:v="urn:schemas-microsoft-com:vml" xmlns:wp14="http://schemas.microsoft.com/office/word/2010/wordprocessingDrawing" xmlns:wp="http://schemas.openxmlformats.org/drawingml/2006/wordprocessingDrawing" xmlns:w10="urn:schemas-microsoft-com:office:word" xmlns:w="http://schemas.openxmlformats.org/wordprocessingml/2006/main" xmlns:w14="http://schemas.microsoft.com/office/word/2010/wordml" xmlns:wpg="http://schemas.microsoft.com/office/word/2010/wordprocessingGroup" xmlns:wpi="http://schemas.microsoft.com/office/word/2010/wordprocessingInk" xmlns:wne="http://schemas.microsoft.com/office/word/2006/wordml" xmlns:wps="http://schemas.microsoft.com/office/word/2010/wordprocessingShape" mc:Ignorable="w14 wp14">
+<w:hdr xmlns:wpc="http://schemas.microsoft.com/office/word/2010/wordprocessingCanvas" xmlns:mc="http://schemas.openxmlformats.org/markup-compatibility/2006" xmlns:o="urn:schemas-microsoft-com:office:office" xmlns:r="http://schemas.openxmlformats.org/officeDocument/2006/relationships" xmlns:m="http://schemas.openxmlformats.org/officeDocument/2006/math" xmlns:v="urn:schemas-microsoft-com:vml" xmlns:wp14="http://schemas.microsoft.com/office/word/2010/wordprocessingDrawing" xmlns:wp="http://schemas.openxmlformats.org/drawingml/2006/wordprocessingDrawing" xmlns:w10="urn:schemas-microsoft-com:office:word" xmlns:w="http://schemas.openxmlformats.org/wordprocessingml/2006/main" xmlns:w14="http://schemas.microsoft.com/office/word/2010/wordml" xmlns:w15="http://schemas.microsoft.com/office/word/2012/wordml" xmlns:wpg="http://schemas.microsoft.com/office/word/2010/wordprocessingGroup" xmlns:wpi="http://schemas.microsoft.com/office/word/2010/wordprocessingInk" xmlns:wne="http://schemas.microsoft.com/office/word/2006/wordml" xmlns:wps="http://schemas.microsoft.com/office/word/2010/wordprocessingShape" mc:Ignorable="w14 w15 wp14">
   <w:p>
     <w:pPr>
       <w:pStyle w:val="Header"/>
@@ -5830,21 +5645,12 @@
         <w:i/>
       </w:rPr>
     </w:pPr>
-    <w:proofErr w:type="spellStart"/>
     <w:r>
       <w:rPr>
         <w:b/>
         <w:i/>
       </w:rPr>
-      <w:t>Telerik</w:t>
-    </w:r>
-    <w:proofErr w:type="spellEnd"/>
-    <w:r>
-      <w:rPr>
-        <w:b/>
-        <w:i/>
-      </w:rPr>
-      <w:t xml:space="preserve"> Academy</w:t>
+      <w:t>Telerik Academy</w:t>
     </w:r>
     <w:r>
       <w:rPr>
@@ -5858,21 +5664,7 @@
         <w:b/>
         <w:i/>
       </w:rPr>
-      <w:t>Autumn</w:t>
-    </w:r>
-    <w:r>
-      <w:rPr>
-        <w:b/>
-        <w:i/>
-      </w:rPr>
-      <w:t xml:space="preserve"> 2013-201</w:t>
-    </w:r>
-    <w:r>
-      <w:rPr>
-        <w:b/>
-        <w:i/>
-      </w:rPr>
-      <w:t>4</w:t>
+      <w:t>Spring 2015</w:t>
     </w:r>
     <w:r>
       <w:rPr>
@@ -5926,7 +5718,7 @@
 </file>
 
 <file path=word/numbering.xml><?xml version="1.0" encoding="utf-8"?>
-<w:numbering xmlns:wpc="http://schemas.microsoft.com/office/word/2010/wordprocessingCanvas" xmlns:mc="http://schemas.openxmlformats.org/markup-compatibility/2006" xmlns:o="urn:schemas-microsoft-com:office:office" xmlns:r="http://schemas.openxmlformats.org/officeDocument/2006/relationships" xmlns:m="http://schemas.openxmlformats.org/officeDocument/2006/math" xmlns:v="urn:schemas-microsoft-com:vml" xmlns:wp14="http://schemas.microsoft.com/office/word/2010/wordprocessingDrawing" xmlns:wp="http://schemas.openxmlformats.org/drawingml/2006/wordprocessingDrawing" xmlns:w10="urn:schemas-microsoft-com:office:word" xmlns:w="http://schemas.openxmlformats.org/wordprocessingml/2006/main" xmlns:w14="http://schemas.microsoft.com/office/word/2010/wordml" xmlns:wpg="http://schemas.microsoft.com/office/word/2010/wordprocessingGroup" xmlns:wpi="http://schemas.microsoft.com/office/word/2010/wordprocessingInk" xmlns:wne="http://schemas.microsoft.com/office/word/2006/wordml" xmlns:wps="http://schemas.microsoft.com/office/word/2010/wordprocessingShape" mc:Ignorable="w14 wp14">
+<w:numbering xmlns:wpc="http://schemas.microsoft.com/office/word/2010/wordprocessingCanvas" xmlns:mc="http://schemas.openxmlformats.org/markup-compatibility/2006" xmlns:o="urn:schemas-microsoft-com:office:office" xmlns:r="http://schemas.openxmlformats.org/officeDocument/2006/relationships" xmlns:m="http://schemas.openxmlformats.org/officeDocument/2006/math" xmlns:v="urn:schemas-microsoft-com:vml" xmlns:wp14="http://schemas.microsoft.com/office/word/2010/wordprocessingDrawing" xmlns:wp="http://schemas.openxmlformats.org/drawingml/2006/wordprocessingDrawing" xmlns:w10="urn:schemas-microsoft-com:office:word" xmlns:w="http://schemas.openxmlformats.org/wordprocessingml/2006/main" xmlns:w14="http://schemas.microsoft.com/office/word/2010/wordml" xmlns:w15="http://schemas.microsoft.com/office/word/2012/wordml" xmlns:wpg="http://schemas.microsoft.com/office/word/2010/wordprocessingGroup" xmlns:wpi="http://schemas.microsoft.com/office/word/2010/wordprocessingInk" xmlns:wne="http://schemas.microsoft.com/office/word/2006/wordml" xmlns:wps="http://schemas.microsoft.com/office/word/2010/wordprocessingShape" mc:Ignorable="w14 w15 wp14">
   <w:abstractNum w:abstractNumId="0">
     <w:nsid w:val="01F83C7E"/>
     <w:multiLevelType w:val="hybridMultilevel"/>
@@ -7760,7 +7552,7 @@
 </file>
 
 <file path=word/styles.xml><?xml version="1.0" encoding="utf-8"?>
-<w:styles xmlns:mc="http://schemas.openxmlformats.org/markup-compatibility/2006" xmlns:r="http://schemas.openxmlformats.org/officeDocument/2006/relationships" xmlns:w="http://schemas.openxmlformats.org/wordprocessingml/2006/main" xmlns:w14="http://schemas.microsoft.com/office/word/2010/wordml" mc:Ignorable="w14">
+<w:styles xmlns:mc="http://schemas.openxmlformats.org/markup-compatibility/2006" xmlns:r="http://schemas.openxmlformats.org/officeDocument/2006/relationships" xmlns:w="http://schemas.openxmlformats.org/wordprocessingml/2006/main" xmlns:w14="http://schemas.microsoft.com/office/word/2010/wordml" xmlns:w15="http://schemas.microsoft.com/office/word/2012/wordml" mc:Ignorable="w14 w15">
   <w:docDefaults>
     <w:rPrDefault>
       <w:rPr>
@@ -7776,144 +7568,378 @@
       </w:pPr>
     </w:pPrDefault>
   </w:docDefaults>
-  <w:latentStyles w:defLockedState="0" w:defUIPriority="99" w:defSemiHidden="1" w:defUnhideWhenUsed="1" w:defQFormat="0" w:count="267">
-    <w:lsdException w:name="Normal" w:semiHidden="0" w:uiPriority="0" w:unhideWhenUsed="0" w:qFormat="1"/>
-    <w:lsdException w:name="heading 1" w:semiHidden="0" w:uiPriority="9" w:unhideWhenUsed="0" w:qFormat="1"/>
-    <w:lsdException w:name="heading 2" w:uiPriority="9" w:qFormat="1"/>
-    <w:lsdException w:name="heading 3" w:uiPriority="9" w:qFormat="1"/>
-    <w:lsdException w:name="heading 4" w:uiPriority="9" w:qFormat="1"/>
-    <w:lsdException w:name="heading 5" w:uiPriority="9" w:qFormat="1"/>
-    <w:lsdException w:name="heading 6" w:uiPriority="9" w:qFormat="1"/>
-    <w:lsdException w:name="heading 7" w:uiPriority="9" w:qFormat="1"/>
-    <w:lsdException w:name="heading 8" w:uiPriority="9" w:qFormat="1"/>
-    <w:lsdException w:name="heading 9" w:uiPriority="9" w:qFormat="1"/>
-    <w:lsdException w:name="toc 1" w:uiPriority="39" w:qFormat="1"/>
-    <w:lsdException w:name="toc 2" w:uiPriority="39" w:qFormat="1"/>
-    <w:lsdException w:name="toc 3" w:uiPriority="39" w:qFormat="1"/>
-    <w:lsdException w:name="toc 4" w:uiPriority="39"/>
-    <w:lsdException w:name="toc 5" w:uiPriority="39"/>
-    <w:lsdException w:name="toc 6" w:uiPriority="39"/>
-    <w:lsdException w:name="toc 7" w:uiPriority="39"/>
-    <w:lsdException w:name="toc 8" w:uiPriority="39"/>
-    <w:lsdException w:name="toc 9" w:uiPriority="39"/>
-    <w:lsdException w:name="caption" w:uiPriority="35" w:qFormat="1"/>
-    <w:lsdException w:name="Title" w:semiHidden="0" w:uiPriority="10" w:unhideWhenUsed="0" w:qFormat="1"/>
-    <w:lsdException w:name="Default Paragraph Font" w:uiPriority="1"/>
-    <w:lsdException w:name="Subtitle" w:semiHidden="0" w:uiPriority="11" w:unhideWhenUsed="0" w:qFormat="1"/>
-    <w:lsdException w:name="Strong" w:semiHidden="0" w:uiPriority="22" w:unhideWhenUsed="0" w:qFormat="1"/>
-    <w:lsdException w:name="Emphasis" w:semiHidden="0" w:uiPriority="20" w:unhideWhenUsed="0" w:qFormat="1"/>
-    <w:lsdException w:name="Table Grid" w:semiHidden="0" w:uiPriority="59" w:unhideWhenUsed="0"/>
-    <w:lsdException w:name="Placeholder Text" w:unhideWhenUsed="0"/>
-    <w:lsdException w:name="No Spacing" w:semiHidden="0" w:uiPriority="1" w:unhideWhenUsed="0" w:qFormat="1"/>
-    <w:lsdException w:name="Light Shading" w:semiHidden="0" w:uiPriority="60" w:unhideWhenUsed="0"/>
-    <w:lsdException w:name="Light List" w:semiHidden="0" w:uiPriority="61" w:unhideWhenUsed="0"/>
-    <w:lsdException w:name="Light Grid" w:semiHidden="0" w:uiPriority="62" w:unhideWhenUsed="0"/>
-    <w:lsdException w:name="Medium Shading 1" w:semiHidden="0" w:uiPriority="63" w:unhideWhenUsed="0"/>
-    <w:lsdException w:name="Medium Shading 2" w:semiHidden="0" w:uiPriority="64" w:unhideWhenUsed="0"/>
-    <w:lsdException w:name="Medium List 1" w:semiHidden="0" w:uiPriority="65" w:unhideWhenUsed="0"/>
-    <w:lsdException w:name="Medium List 2" w:semiHidden="0" w:uiPriority="66" w:unhideWhenUsed="0"/>
-    <w:lsdException w:name="Medium Grid 1" w:semiHidden="0" w:uiPriority="67" w:unhideWhenUsed="0"/>
-    <w:lsdException w:name="Medium Grid 2" w:semiHidden="0" w:uiPriority="68" w:unhideWhenUsed="0"/>
-    <w:lsdException w:name="Medium Grid 3" w:semiHidden="0" w:uiPriority="69" w:unhideWhenUsed="0"/>
-    <w:lsdException w:name="Dark List" w:semiHidden="0" w:uiPriority="70" w:unhideWhenUsed="0"/>
-    <w:lsdException w:name="Colorful Shading" w:semiHidden="0" w:uiPriority="71" w:unhideWhenUsed="0"/>
-    <w:lsdException w:name="Colorful List" w:semiHidden="0" w:uiPriority="72" w:unhideWhenUsed="0"/>
-    <w:lsdException w:name="Colorful Grid" w:semiHidden="0" w:uiPriority="73" w:unhideWhenUsed="0"/>
-    <w:lsdException w:name="Light Shading Accent 1" w:semiHidden="0" w:uiPriority="60" w:unhideWhenUsed="0"/>
-    <w:lsdException w:name="Light List Accent 1" w:semiHidden="0" w:uiPriority="61" w:unhideWhenUsed="0"/>
-    <w:lsdException w:name="Light Grid Accent 1" w:semiHidden="0" w:uiPriority="62" w:unhideWhenUsed="0"/>
-    <w:lsdException w:name="Medium Shading 1 Accent 1" w:semiHidden="0" w:uiPriority="63" w:unhideWhenUsed="0"/>
-    <w:lsdException w:name="Medium Shading 2 Accent 1" w:semiHidden="0" w:uiPriority="64" w:unhideWhenUsed="0"/>
-    <w:lsdException w:name="Medium List 1 Accent 1" w:semiHidden="0" w:uiPriority="65" w:unhideWhenUsed="0"/>
-    <w:lsdException w:name="Revision" w:unhideWhenUsed="0"/>
-    <w:lsdException w:name="List Paragraph" w:semiHidden="0" w:uiPriority="34" w:unhideWhenUsed="0" w:qFormat="1"/>
-    <w:lsdException w:name="Quote" w:semiHidden="0" w:uiPriority="29" w:unhideWhenUsed="0" w:qFormat="1"/>
-    <w:lsdException w:name="Intense Quote" w:semiHidden="0" w:uiPriority="30" w:unhideWhenUsed="0" w:qFormat="1"/>
-    <w:lsdException w:name="Medium List 2 Accent 1" w:semiHidden="0" w:uiPriority="66" w:unhideWhenUsed="0"/>
-    <w:lsdException w:name="Medium Grid 1 Accent 1" w:semiHidden="0" w:uiPriority="67" w:unhideWhenUsed="0"/>
-    <w:lsdException w:name="Medium Grid 2 Accent 1" w:semiHidden="0" w:uiPriority="68" w:unhideWhenUsed="0"/>
-    <w:lsdException w:name="Medium Grid 3 Accent 1" w:semiHidden="0" w:uiPriority="69" w:unhideWhenUsed="0"/>
-    <w:lsdException w:name="Dark List Accent 1" w:semiHidden="0" w:uiPriority="70" w:unhideWhenUsed="0"/>
-    <w:lsdException w:name="Colorful Shading Accent 1" w:semiHidden="0" w:uiPriority="71" w:unhideWhenUsed="0"/>
-    <w:lsdException w:name="Colorful List Accent 1" w:semiHidden="0" w:uiPriority="72" w:unhideWhenUsed="0"/>
-    <w:lsdException w:name="Colorful Grid Accent 1" w:semiHidden="0" w:uiPriority="73" w:unhideWhenUsed="0"/>
-    <w:lsdException w:name="Light Shading Accent 2" w:semiHidden="0" w:uiPriority="60" w:unhideWhenUsed="0"/>
-    <w:lsdException w:name="Light List Accent 2" w:semiHidden="0" w:uiPriority="61" w:unhideWhenUsed="0"/>
-    <w:lsdException w:name="Light Grid Accent 2" w:semiHidden="0" w:uiPriority="62" w:unhideWhenUsed="0"/>
-    <w:lsdException w:name="Medium Shading 1 Accent 2" w:semiHidden="0" w:uiPriority="63" w:unhideWhenUsed="0"/>
-    <w:lsdException w:name="Medium Shading 2 Accent 2" w:semiHidden="0" w:uiPriority="64" w:unhideWhenUsed="0"/>
-    <w:lsdException w:name="Medium List 1 Accent 2" w:semiHidden="0" w:uiPriority="65" w:unhideWhenUsed="0"/>
-    <w:lsdException w:name="Medium List 2 Accent 2" w:semiHidden="0" w:uiPriority="66" w:unhideWhenUsed="0"/>
-    <w:lsdException w:name="Medium Grid 1 Accent 2" w:semiHidden="0" w:uiPriority="67" w:unhideWhenUsed="0"/>
-    <w:lsdException w:name="Medium Grid 2 Accent 2" w:semiHidden="0" w:uiPriority="68" w:unhideWhenUsed="0"/>
-    <w:lsdException w:name="Medium Grid 3 Accent 2" w:semiHidden="0" w:uiPriority="69" w:unhideWhenUsed="0"/>
-    <w:lsdException w:name="Dark List Accent 2" w:semiHidden="0" w:uiPriority="70" w:unhideWhenUsed="0"/>
-    <w:lsdException w:name="Colorful Shading Accent 2" w:semiHidden="0" w:uiPriority="71" w:unhideWhenUsed="0"/>
-    <w:lsdException w:name="Colorful List Accent 2" w:semiHidden="0" w:uiPriority="72" w:unhideWhenUsed="0"/>
-    <w:lsdException w:name="Colorful Grid Accent 2" w:semiHidden="0" w:uiPriority="73" w:unhideWhenUsed="0"/>
-    <w:lsdException w:name="Light Shading Accent 3" w:semiHidden="0" w:uiPriority="60" w:unhideWhenUsed="0"/>
-    <w:lsdException w:name="Light List Accent 3" w:semiHidden="0" w:uiPriority="61" w:unhideWhenUsed="0"/>
-    <w:lsdException w:name="Light Grid Accent 3" w:semiHidden="0" w:uiPriority="62" w:unhideWhenUsed="0"/>
-    <w:lsdException w:name="Medium Shading 1 Accent 3" w:semiHidden="0" w:uiPriority="63" w:unhideWhenUsed="0"/>
-    <w:lsdException w:name="Medium Shading 2 Accent 3" w:semiHidden="0" w:uiPriority="64" w:unhideWhenUsed="0"/>
-    <w:lsdException w:name="Medium List 1 Accent 3" w:semiHidden="0" w:uiPriority="65" w:unhideWhenUsed="0"/>
-    <w:lsdException w:name="Medium List 2 Accent 3" w:semiHidden="0" w:uiPriority="66" w:unhideWhenUsed="0"/>
-    <w:lsdException w:name="Medium Grid 1 Accent 3" w:semiHidden="0" w:uiPriority="67" w:unhideWhenUsed="0"/>
-    <w:lsdException w:name="Medium Grid 2 Accent 3" w:semiHidden="0" w:uiPriority="68" w:unhideWhenUsed="0"/>
-    <w:lsdException w:name="Medium Grid 3 Accent 3" w:semiHidden="0" w:uiPriority="69" w:unhideWhenUsed="0"/>
-    <w:lsdException w:name="Dark List Accent 3" w:semiHidden="0" w:uiPriority="70" w:unhideWhenUsed="0"/>
-    <w:lsdException w:name="Colorful Shading Accent 3" w:semiHidden="0" w:uiPriority="71" w:unhideWhenUsed="0"/>
-    <w:lsdException w:name="Colorful List Accent 3" w:semiHidden="0" w:uiPriority="72" w:unhideWhenUsed="0"/>
-    <w:lsdException w:name="Colorful Grid Accent 3" w:semiHidden="0" w:uiPriority="73" w:unhideWhenUsed="0"/>
-    <w:lsdException w:name="Light Shading Accent 4" w:semiHidden="0" w:uiPriority="60" w:unhideWhenUsed="0"/>
-    <w:lsdException w:name="Light List Accent 4" w:semiHidden="0" w:uiPriority="61" w:unhideWhenUsed="0"/>
-    <w:lsdException w:name="Light Grid Accent 4" w:semiHidden="0" w:uiPriority="62" w:unhideWhenUsed="0"/>
-    <w:lsdException w:name="Medium Shading 1 Accent 4" w:semiHidden="0" w:uiPriority="63" w:unhideWhenUsed="0"/>
-    <w:lsdException w:name="Medium Shading 2 Accent 4" w:semiHidden="0" w:uiPriority="64" w:unhideWhenUsed="0"/>
-    <w:lsdException w:name="Medium List 1 Accent 4" w:semiHidden="0" w:uiPriority="65" w:unhideWhenUsed="0"/>
-    <w:lsdException w:name="Medium List 2 Accent 4" w:semiHidden="0" w:uiPriority="66" w:unhideWhenUsed="0"/>
-    <w:lsdException w:name="Medium Grid 1 Accent 4" w:semiHidden="0" w:uiPriority="67" w:unhideWhenUsed="0"/>
-    <w:lsdException w:name="Medium Grid 2 Accent 4" w:semiHidden="0" w:uiPriority="68" w:unhideWhenUsed="0"/>
-    <w:lsdException w:name="Medium Grid 3 Accent 4" w:semiHidden="0" w:uiPriority="69" w:unhideWhenUsed="0"/>
-    <w:lsdException w:name="Dark List Accent 4" w:semiHidden="0" w:uiPriority="70" w:unhideWhenUsed="0"/>
-    <w:lsdException w:name="Colorful Shading Accent 4" w:semiHidden="0" w:uiPriority="71" w:unhideWhenUsed="0"/>
-    <w:lsdException w:name="Colorful List Accent 4" w:semiHidden="0" w:uiPriority="72" w:unhideWhenUsed="0"/>
-    <w:lsdException w:name="Colorful Grid Accent 4" w:semiHidden="0" w:uiPriority="73" w:unhideWhenUsed="0"/>
-    <w:lsdException w:name="Light Shading Accent 5" w:semiHidden="0" w:uiPriority="60" w:unhideWhenUsed="0"/>
-    <w:lsdException w:name="Light List Accent 5" w:semiHidden="0" w:uiPriority="61" w:unhideWhenUsed="0"/>
-    <w:lsdException w:name="Light Grid Accent 5" w:semiHidden="0" w:uiPriority="62" w:unhideWhenUsed="0"/>
-    <w:lsdException w:name="Medium Shading 1 Accent 5" w:semiHidden="0" w:uiPriority="63" w:unhideWhenUsed="0"/>
-    <w:lsdException w:name="Medium Shading 2 Accent 5" w:semiHidden="0" w:uiPriority="64" w:unhideWhenUsed="0"/>
-    <w:lsdException w:name="Medium List 1 Accent 5" w:semiHidden="0" w:uiPriority="65" w:unhideWhenUsed="0"/>
-    <w:lsdException w:name="Medium List 2 Accent 5" w:semiHidden="0" w:uiPriority="66" w:unhideWhenUsed="0"/>
-    <w:lsdException w:name="Medium Grid 1 Accent 5" w:semiHidden="0" w:uiPriority="67" w:unhideWhenUsed="0"/>
-    <w:lsdException w:name="Medium Grid 2 Accent 5" w:semiHidden="0" w:uiPriority="68" w:unhideWhenUsed="0"/>
-    <w:lsdException w:name="Medium Grid 3 Accent 5" w:semiHidden="0" w:uiPriority="69" w:unhideWhenUsed="0"/>
-    <w:lsdException w:name="Dark List Accent 5" w:semiHidden="0" w:uiPriority="70" w:unhideWhenUsed="0"/>
-    <w:lsdException w:name="Colorful Shading Accent 5" w:semiHidden="0" w:uiPriority="71" w:unhideWhenUsed="0"/>
-    <w:lsdException w:name="Colorful List Accent 5" w:semiHidden="0" w:uiPriority="72" w:unhideWhenUsed="0"/>
-    <w:lsdException w:name="Colorful Grid Accent 5" w:semiHidden="0" w:uiPriority="73" w:unhideWhenUsed="0"/>
-    <w:lsdException w:name="Light Shading Accent 6" w:semiHidden="0" w:uiPriority="60" w:unhideWhenUsed="0"/>
-    <w:lsdException w:name="Light List Accent 6" w:semiHidden="0" w:uiPriority="61" w:unhideWhenUsed="0"/>
-    <w:lsdException w:name="Light Grid Accent 6" w:semiHidden="0" w:uiPriority="62" w:unhideWhenUsed="0"/>
-    <w:lsdException w:name="Medium Shading 1 Accent 6" w:semiHidden="0" w:uiPriority="63" w:unhideWhenUsed="0"/>
-    <w:lsdException w:name="Medium Shading 2 Accent 6" w:semiHidden="0" w:uiPriority="64" w:unhideWhenUsed="0"/>
-    <w:lsdException w:name="Medium List 1 Accent 6" w:semiHidden="0" w:uiPriority="65" w:unhideWhenUsed="0"/>
-    <w:lsdException w:name="Medium List 2 Accent 6" w:semiHidden="0" w:uiPriority="66" w:unhideWhenUsed="0"/>
-    <w:lsdException w:name="Medium Grid 1 Accent 6" w:semiHidden="0" w:uiPriority="67" w:unhideWhenUsed="0"/>
-    <w:lsdException w:name="Medium Grid 2 Accent 6" w:semiHidden="0" w:uiPriority="68" w:unhideWhenUsed="0"/>
-    <w:lsdException w:name="Medium Grid 3 Accent 6" w:semiHidden="0" w:uiPriority="69" w:unhideWhenUsed="0"/>
-    <w:lsdException w:name="Dark List Accent 6" w:semiHidden="0" w:uiPriority="70" w:unhideWhenUsed="0"/>
-    <w:lsdException w:name="Colorful Shading Accent 6" w:semiHidden="0" w:uiPriority="71" w:unhideWhenUsed="0"/>
-    <w:lsdException w:name="Colorful List Accent 6" w:semiHidden="0" w:uiPriority="72" w:unhideWhenUsed="0"/>
-    <w:lsdException w:name="Colorful Grid Accent 6" w:semiHidden="0" w:uiPriority="73" w:unhideWhenUsed="0"/>
-    <w:lsdException w:name="Subtle Emphasis" w:semiHidden="0" w:uiPriority="19" w:unhideWhenUsed="0" w:qFormat="1"/>
-    <w:lsdException w:name="Intense Emphasis" w:semiHidden="0" w:uiPriority="21" w:unhideWhenUsed="0" w:qFormat="1"/>
-    <w:lsdException w:name="Subtle Reference" w:semiHidden="0" w:uiPriority="31" w:unhideWhenUsed="0" w:qFormat="1"/>
-    <w:lsdException w:name="Intense Reference" w:semiHidden="0" w:uiPriority="32" w:unhideWhenUsed="0" w:qFormat="1"/>
-    <w:lsdException w:name="Book Title" w:semiHidden="0" w:uiPriority="33" w:unhideWhenUsed="0" w:qFormat="1"/>
-    <w:lsdException w:name="Bibliography" w:uiPriority="37"/>
-    <w:lsdException w:name="TOC Heading" w:uiPriority="39" w:qFormat="1"/>
+  <w:latentStyles w:defLockedState="0" w:defUIPriority="99" w:defSemiHidden="0" w:defUnhideWhenUsed="0" w:defQFormat="0" w:count="371">
+    <w:lsdException w:name="Normal" w:uiPriority="0" w:qFormat="1"/>
+    <w:lsdException w:name="heading 1" w:uiPriority="9" w:qFormat="1"/>
+    <w:lsdException w:name="heading 2" w:semiHidden="1" w:uiPriority="9" w:unhideWhenUsed="1" w:qFormat="1"/>
+    <w:lsdException w:name="heading 3" w:semiHidden="1" w:uiPriority="9" w:unhideWhenUsed="1" w:qFormat="1"/>
+    <w:lsdException w:name="heading 4" w:semiHidden="1" w:uiPriority="9" w:unhideWhenUsed="1" w:qFormat="1"/>
+    <w:lsdException w:name="heading 5" w:semiHidden="1" w:uiPriority="9" w:unhideWhenUsed="1" w:qFormat="1"/>
+    <w:lsdException w:name="heading 6" w:semiHidden="1" w:uiPriority="9" w:unhideWhenUsed="1" w:qFormat="1"/>
+    <w:lsdException w:name="heading 7" w:semiHidden="1" w:uiPriority="9" w:unhideWhenUsed="1" w:qFormat="1"/>
+    <w:lsdException w:name="heading 8" w:semiHidden="1" w:uiPriority="9" w:unhideWhenUsed="1" w:qFormat="1"/>
+    <w:lsdException w:name="heading 9" w:semiHidden="1" w:uiPriority="9" w:unhideWhenUsed="1" w:qFormat="1"/>
+    <w:lsdException w:name="index 1" w:semiHidden="1" w:unhideWhenUsed="1"/>
+    <w:lsdException w:name="index 2" w:semiHidden="1" w:unhideWhenUsed="1"/>
+    <w:lsdException w:name="index 3" w:semiHidden="1" w:unhideWhenUsed="1"/>
+    <w:lsdException w:name="index 4" w:semiHidden="1" w:unhideWhenUsed="1"/>
+    <w:lsdException w:name="index 5" w:semiHidden="1" w:unhideWhenUsed="1"/>
+    <w:lsdException w:name="index 6" w:semiHidden="1" w:unhideWhenUsed="1"/>
+    <w:lsdException w:name="index 7" w:semiHidden="1" w:unhideWhenUsed="1"/>
+    <w:lsdException w:name="index 8" w:semiHidden="1" w:unhideWhenUsed="1"/>
+    <w:lsdException w:name="index 9" w:semiHidden="1" w:unhideWhenUsed="1"/>
+    <w:lsdException w:name="toc 1" w:semiHidden="1" w:uiPriority="39" w:unhideWhenUsed="1" w:qFormat="1"/>
+    <w:lsdException w:name="toc 2" w:semiHidden="1" w:uiPriority="39" w:unhideWhenUsed="1" w:qFormat="1"/>
+    <w:lsdException w:name="toc 3" w:semiHidden="1" w:uiPriority="39" w:unhideWhenUsed="1" w:qFormat="1"/>
+    <w:lsdException w:name="toc 4" w:semiHidden="1" w:uiPriority="39" w:unhideWhenUsed="1"/>
+    <w:lsdException w:name="toc 5" w:semiHidden="1" w:uiPriority="39" w:unhideWhenUsed="1"/>
+    <w:lsdException w:name="toc 6" w:semiHidden="1" w:uiPriority="39" w:unhideWhenUsed="1"/>
+    <w:lsdException w:name="toc 7" w:semiHidden="1" w:uiPriority="39" w:unhideWhenUsed="1"/>
+    <w:lsdException w:name="toc 8" w:semiHidden="1" w:uiPriority="39" w:unhideWhenUsed="1"/>
+    <w:lsdException w:name="toc 9" w:semiHidden="1" w:uiPriority="39" w:unhideWhenUsed="1"/>
+    <w:lsdException w:name="Normal Indent" w:semiHidden="1" w:unhideWhenUsed="1"/>
+    <w:lsdException w:name="footnote text" w:semiHidden="1" w:unhideWhenUsed="1"/>
+    <w:lsdException w:name="annotation text" w:semiHidden="1" w:unhideWhenUsed="1"/>
+    <w:lsdException w:name="header" w:semiHidden="1" w:unhideWhenUsed="1"/>
+    <w:lsdException w:name="footer" w:semiHidden="1" w:unhideWhenUsed="1"/>
+    <w:lsdException w:name="index heading" w:semiHidden="1" w:unhideWhenUsed="1"/>
+    <w:lsdException w:name="caption" w:semiHidden="1" w:uiPriority="35" w:unhideWhenUsed="1" w:qFormat="1"/>
+    <w:lsdException w:name="table of figures" w:semiHidden="1" w:unhideWhenUsed="1"/>
+    <w:lsdException w:name="envelope address" w:semiHidden="1" w:unhideWhenUsed="1"/>
+    <w:lsdException w:name="envelope return" w:semiHidden="1" w:unhideWhenUsed="1"/>
+    <w:lsdException w:name="footnote reference" w:semiHidden="1" w:unhideWhenUsed="1"/>
+    <w:lsdException w:name="annotation reference" w:semiHidden="1" w:unhideWhenUsed="1"/>
+    <w:lsdException w:name="line number" w:semiHidden="1" w:unhideWhenUsed="1"/>
+    <w:lsdException w:name="page number" w:semiHidden="1" w:unhideWhenUsed="1"/>
+    <w:lsdException w:name="endnote reference" w:semiHidden="1" w:unhideWhenUsed="1"/>
+    <w:lsdException w:name="endnote text" w:semiHidden="1" w:unhideWhenUsed="1"/>
+    <w:lsdException w:name="table of authorities" w:semiHidden="1" w:unhideWhenUsed="1"/>
+    <w:lsdException w:name="macro" w:semiHidden="1" w:unhideWhenUsed="1"/>
+    <w:lsdException w:name="toa heading" w:semiHidden="1" w:unhideWhenUsed="1"/>
+    <w:lsdException w:name="List" w:semiHidden="1" w:unhideWhenUsed="1"/>
+    <w:lsdException w:name="List Bullet" w:semiHidden="1" w:unhideWhenUsed="1"/>
+    <w:lsdException w:name="List Number" w:semiHidden="1" w:unhideWhenUsed="1"/>
+    <w:lsdException w:name="List 2" w:semiHidden="1" w:unhideWhenUsed="1"/>
+    <w:lsdException w:name="List 3" w:semiHidden="1" w:unhideWhenUsed="1"/>
+    <w:lsdException w:name="List 4" w:semiHidden="1" w:unhideWhenUsed="1"/>
+    <w:lsdException w:name="List 5" w:semiHidden="1" w:unhideWhenUsed="1"/>
+    <w:lsdException w:name="List Bullet 2" w:semiHidden="1" w:unhideWhenUsed="1"/>
+    <w:lsdException w:name="List Bullet 3" w:semiHidden="1" w:unhideWhenUsed="1"/>
+    <w:lsdException w:name="List Bullet 4" w:semiHidden="1" w:unhideWhenUsed="1"/>
+    <w:lsdException w:name="List Bullet 5" w:semiHidden="1" w:unhideWhenUsed="1"/>
+    <w:lsdException w:name="List Number 2" w:semiHidden="1" w:unhideWhenUsed="1"/>
+    <w:lsdException w:name="List Number 3" w:semiHidden="1" w:unhideWhenUsed="1"/>
+    <w:lsdException w:name="List Number 4" w:semiHidden="1" w:unhideWhenUsed="1"/>
+    <w:lsdException w:name="List Number 5" w:semiHidden="1" w:unhideWhenUsed="1"/>
+    <w:lsdException w:name="Title" w:uiPriority="10" w:qFormat="1"/>
+    <w:lsdException w:name="Closing" w:semiHidden="1" w:unhideWhenUsed="1"/>
+    <w:lsdException w:name="Signature" w:semiHidden="1" w:unhideWhenUsed="1"/>
+    <w:lsdException w:name="Default Paragraph Font" w:semiHidden="1" w:uiPriority="1" w:unhideWhenUsed="1"/>
+    <w:lsdException w:name="Body Text" w:semiHidden="1" w:unhideWhenUsed="1"/>
+    <w:lsdException w:name="Body Text Indent" w:semiHidden="1" w:unhideWhenUsed="1"/>
+    <w:lsdException w:name="List Continue" w:semiHidden="1" w:unhideWhenUsed="1"/>
+    <w:lsdException w:name="List Continue 2" w:semiHidden="1" w:unhideWhenUsed="1"/>
+    <w:lsdException w:name="List Continue 3" w:semiHidden="1" w:unhideWhenUsed="1"/>
+    <w:lsdException w:name="List Continue 4" w:semiHidden="1" w:unhideWhenUsed="1"/>
+    <w:lsdException w:name="List Continue 5" w:semiHidden="1" w:unhideWhenUsed="1"/>
+    <w:lsdException w:name="Message Header" w:semiHidden="1" w:unhideWhenUsed="1"/>
+    <w:lsdException w:name="Subtitle" w:uiPriority="11" w:qFormat="1"/>
+    <w:lsdException w:name="Salutation" w:semiHidden="1" w:unhideWhenUsed="1"/>
+    <w:lsdException w:name="Date" w:semiHidden="1" w:unhideWhenUsed="1"/>
+    <w:lsdException w:name="Body Text First Indent" w:semiHidden="1" w:unhideWhenUsed="1"/>
+    <w:lsdException w:name="Body Text First Indent 2" w:semiHidden="1" w:unhideWhenUsed="1"/>
+    <w:lsdException w:name="Note Heading" w:semiHidden="1" w:unhideWhenUsed="1"/>
+    <w:lsdException w:name="Body Text 2" w:semiHidden="1" w:unhideWhenUsed="1"/>
+    <w:lsdException w:name="Body Text 3" w:semiHidden="1" w:unhideWhenUsed="1"/>
+    <w:lsdException w:name="Body Text Indent 2" w:semiHidden="1" w:unhideWhenUsed="1"/>
+    <w:lsdException w:name="Body Text Indent 3" w:semiHidden="1" w:unhideWhenUsed="1"/>
+    <w:lsdException w:name="Block Text" w:semiHidden="1" w:unhideWhenUsed="1"/>
+    <w:lsdException w:name="Hyperlink" w:semiHidden="1" w:unhideWhenUsed="1"/>
+    <w:lsdException w:name="FollowedHyperlink" w:semiHidden="1" w:unhideWhenUsed="1"/>
+    <w:lsdException w:name="Strong" w:uiPriority="22" w:qFormat="1"/>
+    <w:lsdException w:name="Emphasis" w:uiPriority="20" w:qFormat="1"/>
+    <w:lsdException w:name="Document Map" w:semiHidden="1" w:unhideWhenUsed="1"/>
+    <w:lsdException w:name="Plain Text" w:semiHidden="1" w:unhideWhenUsed="1"/>
+    <w:lsdException w:name="E-mail Signature" w:semiHidden="1" w:unhideWhenUsed="1"/>
+    <w:lsdException w:name="HTML Top of Form" w:semiHidden="1" w:unhideWhenUsed="1"/>
+    <w:lsdException w:name="HTML Bottom of Form" w:semiHidden="1" w:unhideWhenUsed="1"/>
+    <w:lsdException w:name="Normal (Web)" w:semiHidden="1" w:unhideWhenUsed="1"/>
+    <w:lsdException w:name="HTML Acronym" w:semiHidden="1" w:unhideWhenUsed="1"/>
+    <w:lsdException w:name="HTML Address" w:semiHidden="1" w:unhideWhenUsed="1"/>
+    <w:lsdException w:name="HTML Cite" w:semiHidden="1" w:unhideWhenUsed="1"/>
+    <w:lsdException w:name="HTML Code" w:semiHidden="1" w:unhideWhenUsed="1"/>
+    <w:lsdException w:name="HTML Definition" w:semiHidden="1" w:unhideWhenUsed="1"/>
+    <w:lsdException w:name="HTML Keyboard" w:semiHidden="1" w:unhideWhenUsed="1"/>
+    <w:lsdException w:name="HTML Preformatted" w:semiHidden="1" w:unhideWhenUsed="1"/>
+    <w:lsdException w:name="HTML Sample" w:semiHidden="1" w:unhideWhenUsed="1"/>
+    <w:lsdException w:name="HTML Typewriter" w:semiHidden="1" w:unhideWhenUsed="1"/>
+    <w:lsdException w:name="HTML Variable" w:semiHidden="1" w:unhideWhenUsed="1"/>
+    <w:lsdException w:name="Normal Table" w:semiHidden="1" w:unhideWhenUsed="1"/>
+    <w:lsdException w:name="annotation subject" w:semiHidden="1" w:unhideWhenUsed="1"/>
+    <w:lsdException w:name="No List" w:semiHidden="1" w:unhideWhenUsed="1"/>
+    <w:lsdException w:name="Outline List 1" w:semiHidden="1" w:unhideWhenUsed="1"/>
+    <w:lsdException w:name="Outline List 2" w:semiHidden="1" w:unhideWhenUsed="1"/>
+    <w:lsdException w:name="Outline List 3" w:semiHidden="1" w:unhideWhenUsed="1"/>
+    <w:lsdException w:name="Table Simple 1" w:semiHidden="1" w:unhideWhenUsed="1"/>
+    <w:lsdException w:name="Table Simple 2" w:semiHidden="1" w:unhideWhenUsed="1"/>
+    <w:lsdException w:name="Table Simple 3" w:semiHidden="1" w:unhideWhenUsed="1"/>
+    <w:lsdException w:name="Table Classic 1" w:semiHidden="1" w:unhideWhenUsed="1"/>
+    <w:lsdException w:name="Table Classic 2" w:semiHidden="1" w:unhideWhenUsed="1"/>
+    <w:lsdException w:name="Table Classic 3" w:semiHidden="1" w:unhideWhenUsed="1"/>
+    <w:lsdException w:name="Table Classic 4" w:semiHidden="1" w:unhideWhenUsed="1"/>
+    <w:lsdException w:name="Table Colorful 1" w:semiHidden="1" w:unhideWhenUsed="1"/>
+    <w:lsdException w:name="Table Colorful 2" w:semiHidden="1" w:unhideWhenUsed="1"/>
+    <w:lsdException w:name="Table Colorful 3" w:semiHidden="1" w:unhideWhenUsed="1"/>
+    <w:lsdException w:name="Table Columns 1" w:semiHidden="1" w:unhideWhenUsed="1"/>
+    <w:lsdException w:name="Table Columns 2" w:semiHidden="1" w:unhideWhenUsed="1"/>
+    <w:lsdException w:name="Table Columns 3" w:semiHidden="1" w:unhideWhenUsed="1"/>
+    <w:lsdException w:name="Table Columns 4" w:semiHidden="1" w:unhideWhenUsed="1"/>
+    <w:lsdException w:name="Table Columns 5" w:semiHidden="1" w:unhideWhenUsed="1"/>
+    <w:lsdException w:name="Table Grid 1" w:semiHidden="1" w:unhideWhenUsed="1"/>
+    <w:lsdException w:name="Table Grid 2" w:semiHidden="1" w:unhideWhenUsed="1"/>
+    <w:lsdException w:name="Table Grid 3" w:semiHidden="1" w:unhideWhenUsed="1"/>
+    <w:lsdException w:name="Table Grid 4" w:semiHidden="1" w:unhideWhenUsed="1"/>
+    <w:lsdException w:name="Table Grid 5" w:semiHidden="1" w:unhideWhenUsed="1"/>
+    <w:lsdException w:name="Table Grid 6" w:semiHidden="1" w:unhideWhenUsed="1"/>
+    <w:lsdException w:name="Table Grid 7" w:semiHidden="1" w:unhideWhenUsed="1"/>
+    <w:lsdException w:name="Table Grid 8" w:semiHidden="1" w:unhideWhenUsed="1"/>
+    <w:lsdException w:name="Table List 1" w:semiHidden="1" w:unhideWhenUsed="1"/>
+    <w:lsdException w:name="Table List 2" w:semiHidden="1" w:unhideWhenUsed="1"/>
+    <w:lsdException w:name="Table List 3" w:semiHidden="1" w:unhideWhenUsed="1"/>
+    <w:lsdException w:name="Table List 4" w:semiHidden="1" w:unhideWhenUsed="1"/>
+    <w:lsdException w:name="Table List 5" w:semiHidden="1" w:unhideWhenUsed="1"/>
+    <w:lsdException w:name="Table List 6" w:semiHidden="1" w:unhideWhenUsed="1"/>
+    <w:lsdException w:name="Table List 7" w:semiHidden="1" w:unhideWhenUsed="1"/>
+    <w:lsdException w:name="Table List 8" w:semiHidden="1" w:unhideWhenUsed="1"/>
+    <w:lsdException w:name="Table 3D effects 1" w:semiHidden="1" w:unhideWhenUsed="1"/>
+    <w:lsdException w:name="Table 3D effects 2" w:semiHidden="1" w:unhideWhenUsed="1"/>
+    <w:lsdException w:name="Table 3D effects 3" w:semiHidden="1" w:unhideWhenUsed="1"/>
+    <w:lsdException w:name="Table Contemporary" w:semiHidden="1" w:unhideWhenUsed="1"/>
+    <w:lsdException w:name="Table Elegant" w:semiHidden="1" w:unhideWhenUsed="1"/>
+    <w:lsdException w:name="Table Professional" w:semiHidden="1" w:unhideWhenUsed="1"/>
+    <w:lsdException w:name="Table Subtle 1" w:semiHidden="1" w:unhideWhenUsed="1"/>
+    <w:lsdException w:name="Table Subtle 2" w:semiHidden="1" w:unhideWhenUsed="1"/>
+    <w:lsdException w:name="Table Web 1" w:semiHidden="1" w:unhideWhenUsed="1"/>
+    <w:lsdException w:name="Table Web 2" w:semiHidden="1" w:unhideWhenUsed="1"/>
+    <w:lsdException w:name="Table Web 3" w:semiHidden="1" w:unhideWhenUsed="1"/>
+    <w:lsdException w:name="Balloon Text" w:semiHidden="1" w:unhideWhenUsed="1"/>
+    <w:lsdException w:name="Table Grid" w:uiPriority="59"/>
+    <w:lsdException w:name="Table Theme" w:semiHidden="1" w:unhideWhenUsed="1"/>
+    <w:lsdException w:name="Placeholder Text" w:semiHidden="1"/>
+    <w:lsdException w:name="No Spacing" w:uiPriority="1" w:qFormat="1"/>
+    <w:lsdException w:name="Light Shading" w:uiPriority="60"/>
+    <w:lsdException w:name="Light List" w:uiPriority="61"/>
+    <w:lsdException w:name="Light Grid" w:uiPriority="62"/>
+    <w:lsdException w:name="Medium Shading 1" w:uiPriority="63"/>
+    <w:lsdException w:name="Medium Shading 2" w:uiPriority="64"/>
+    <w:lsdException w:name="Medium List 1" w:uiPriority="65"/>
+    <w:lsdException w:name="Medium List 2" w:uiPriority="66"/>
+    <w:lsdException w:name="Medium Grid 1" w:uiPriority="67"/>
+    <w:lsdException w:name="Medium Grid 2" w:uiPriority="68"/>
+    <w:lsdException w:name="Medium Grid 3" w:uiPriority="69"/>
+    <w:lsdException w:name="Dark List" w:uiPriority="70"/>
+    <w:lsdException w:name="Colorful Shading" w:uiPriority="71"/>
+    <w:lsdException w:name="Colorful List" w:uiPriority="72"/>
+    <w:lsdException w:name="Colorful Grid" w:uiPriority="73"/>
+    <w:lsdException w:name="Light Shading Accent 1" w:uiPriority="60"/>
+    <w:lsdException w:name="Light List Accent 1" w:uiPriority="61"/>
+    <w:lsdException w:name="Light Grid Accent 1" w:uiPriority="62"/>
+    <w:lsdException w:name="Medium Shading 1 Accent 1" w:uiPriority="63"/>
+    <w:lsdException w:name="Medium Shading 2 Accent 1" w:uiPriority="64"/>
+    <w:lsdException w:name="Medium List 1 Accent 1" w:uiPriority="65"/>
+    <w:lsdException w:name="Revision" w:semiHidden="1"/>
+    <w:lsdException w:name="List Paragraph" w:uiPriority="34" w:qFormat="1"/>
+    <w:lsdException w:name="Quote" w:uiPriority="29" w:qFormat="1"/>
+    <w:lsdException w:name="Intense Quote" w:uiPriority="30" w:qFormat="1"/>
+    <w:lsdException w:name="Medium List 2 Accent 1" w:uiPriority="66"/>
+    <w:lsdException w:name="Medium Grid 1 Accent 1" w:uiPriority="67"/>
+    <w:lsdException w:name="Medium Grid 2 Accent 1" w:uiPriority="68"/>
+    <w:lsdException w:name="Medium Grid 3 Accent 1" w:uiPriority="69"/>
+    <w:lsdException w:name="Dark List Accent 1" w:uiPriority="70"/>
+    <w:lsdException w:name="Colorful Shading Accent 1" w:uiPriority="71"/>
+    <w:lsdException w:name="Colorful List Accent 1" w:uiPriority="72"/>
+    <w:lsdException w:name="Colorful Grid Accent 1" w:uiPriority="73"/>
+    <w:lsdException w:name="Light Shading Accent 2" w:uiPriority="60"/>
+    <w:lsdException w:name="Light List Accent 2" w:uiPriority="61"/>
+    <w:lsdException w:name="Light Grid Accent 2" w:uiPriority="62"/>
+    <w:lsdException w:name="Medium Shading 1 Accent 2" w:uiPriority="63"/>
+    <w:lsdException w:name="Medium Shading 2 Accent 2" w:uiPriority="64"/>
+    <w:lsdException w:name="Medium List 1 Accent 2" w:uiPriority="65"/>
+    <w:lsdException w:name="Medium List 2 Accent 2" w:uiPriority="66"/>
+    <w:lsdException w:name="Medium Grid 1 Accent 2" w:uiPriority="67"/>
+    <w:lsdException w:name="Medium Grid 2 Accent 2" w:uiPriority="68"/>
+    <w:lsdException w:name="Medium Grid 3 Accent 2" w:uiPriority="69"/>
+    <w:lsdException w:name="Dark List Accent 2" w:uiPriority="70"/>
+    <w:lsdException w:name="Colorful Shading Accent 2" w:uiPriority="71"/>
+    <w:lsdException w:name="Colorful List Accent 2" w:uiPriority="72"/>
+    <w:lsdException w:name="Colorful Grid Accent 2" w:uiPriority="73"/>
+    <w:lsdException w:name="Light Shading Accent 3" w:uiPriority="60"/>
+    <w:lsdException w:name="Light List Accent 3" w:uiPriority="61"/>
+    <w:lsdException w:name="Light Grid Accent 3" w:uiPriority="62"/>
+    <w:lsdException w:name="Medium Shading 1 Accent 3" w:uiPriority="63"/>
+    <w:lsdException w:name="Medium Shading 2 Accent 3" w:uiPriority="64"/>
+    <w:lsdException w:name="Medium List 1 Accent 3" w:uiPriority="65"/>
+    <w:lsdException w:name="Medium List 2 Accent 3" w:uiPriority="66"/>
+    <w:lsdException w:name="Medium Grid 1 Accent 3" w:uiPriority="67"/>
+    <w:lsdException w:name="Medium Grid 2 Accent 3" w:uiPriority="68"/>
+    <w:lsdException w:name="Medium Grid 3 Accent 3" w:uiPriority="69"/>
+    <w:lsdException w:name="Dark List Accent 3" w:uiPriority="70"/>
+    <w:lsdException w:name="Colorful Shading Accent 3" w:uiPriority="71"/>
+    <w:lsdException w:name="Colorful List Accent 3" w:uiPriority="72"/>
+    <w:lsdException w:name="Colorful Grid Accent 3" w:uiPriority="73"/>
+    <w:lsdException w:name="Light Shading Accent 4" w:uiPriority="60"/>
+    <w:lsdException w:name="Light List Accent 4" w:uiPriority="61"/>
+    <w:lsdException w:name="Light Grid Accent 4" w:uiPriority="62"/>
+    <w:lsdException w:name="Medium Shading 1 Accent 4" w:uiPriority="63"/>
+    <w:lsdException w:name="Medium Shading 2 Accent 4" w:uiPriority="64"/>
+    <w:lsdException w:name="Medium List 1 Accent 4" w:uiPriority="65"/>
+    <w:lsdException w:name="Medium List 2 Accent 4" w:uiPriority="66"/>
+    <w:lsdException w:name="Medium Grid 1 Accent 4" w:uiPriority="67"/>
+    <w:lsdException w:name="Medium Grid 2 Accent 4" w:uiPriority="68"/>
+    <w:lsdException w:name="Medium Grid 3 Accent 4" w:uiPriority="69"/>
+    <w:lsdException w:name="Dark List Accent 4" w:uiPriority="70"/>
+    <w:lsdException w:name="Colorful Shading Accent 4" w:uiPriority="71"/>
+    <w:lsdException w:name="Colorful List Accent 4" w:uiPriority="72"/>
+    <w:lsdException w:name="Colorful Grid Accent 4" w:uiPriority="73"/>
+    <w:lsdException w:name="Light Shading Accent 5" w:uiPriority="60"/>
+    <w:lsdException w:name="Light List Accent 5" w:uiPriority="61"/>
+    <w:lsdException w:name="Light Grid Accent 5" w:uiPriority="62"/>
+    <w:lsdException w:name="Medium Shading 1 Accent 5" w:uiPriority="63"/>
+    <w:lsdException w:name="Medium Shading 2 Accent 5" w:uiPriority="64"/>
+    <w:lsdException w:name="Medium List 1 Accent 5" w:uiPriority="65"/>
+    <w:lsdException w:name="Medium List 2 Accent 5" w:uiPriority="66"/>
+    <w:lsdException w:name="Medium Grid 1 Accent 5" w:uiPriority="67"/>
+    <w:lsdException w:name="Medium Grid 2 Accent 5" w:uiPriority="68"/>
+    <w:lsdException w:name="Medium Grid 3 Accent 5" w:uiPriority="69"/>
+    <w:lsdException w:name="Dark List Accent 5" w:uiPriority="70"/>
+    <w:lsdException w:name="Colorful Shading Accent 5" w:uiPriority="71"/>
+    <w:lsdException w:name="Colorful List Accent 5" w:uiPriority="72"/>
+    <w:lsdException w:name="Colorful Grid Accent 5" w:uiPriority="73"/>
+    <w:lsdException w:name="Light Shading Accent 6" w:uiPriority="60"/>
+    <w:lsdException w:name="Light List Accent 6" w:uiPriority="61"/>
+    <w:lsdException w:name="Light Grid Accent 6" w:uiPriority="62"/>
+    <w:lsdException w:name="Medium Shading 1 Accent 6" w:uiPriority="63"/>
+    <w:lsdException w:name="Medium Shading 2 Accent 6" w:uiPriority="64"/>
+    <w:lsdException w:name="Medium List 1 Accent 6" w:uiPriority="65"/>
+    <w:lsdException w:name="Medium List 2 Accent 6" w:uiPriority="66"/>
+    <w:lsdException w:name="Medium Grid 1 Accent 6" w:uiPriority="67"/>
+    <w:lsdException w:name="Medium Grid 2 Accent 6" w:uiPriority="68"/>
+    <w:lsdException w:name="Medium Grid 3 Accent 6" w:uiPriority="69"/>
+    <w:lsdException w:name="Dark List Accent 6" w:uiPriority="70"/>
+    <w:lsdException w:name="Colorful Shading Accent 6" w:uiPriority="71"/>
+    <w:lsdException w:name="Colorful List Accent 6" w:uiPriority="72"/>
+    <w:lsdException w:name="Colorful Grid Accent 6" w:uiPriority="73"/>
+    <w:lsdException w:name="Subtle Emphasis" w:uiPriority="19" w:qFormat="1"/>
+    <w:lsdException w:name="Intense Emphasis" w:uiPriority="21" w:qFormat="1"/>
+    <w:lsdException w:name="Subtle Reference" w:uiPriority="31" w:qFormat="1"/>
+    <w:lsdException w:name="Intense Reference" w:uiPriority="32" w:qFormat="1"/>
+    <w:lsdException w:name="Book Title" w:uiPriority="33" w:qFormat="1"/>
+    <w:lsdException w:name="Bibliography" w:semiHidden="1" w:uiPriority="37" w:unhideWhenUsed="1"/>
+    <w:lsdException w:name="TOC Heading" w:semiHidden="1" w:uiPriority="39" w:unhideWhenUsed="1" w:qFormat="1"/>
+    <w:lsdException w:name="Plain Table 1" w:uiPriority="41"/>
+    <w:lsdException w:name="Plain Table 2" w:uiPriority="42"/>
+    <w:lsdException w:name="Plain Table 3" w:uiPriority="43"/>
+    <w:lsdException w:name="Plain Table 4" w:uiPriority="44"/>
+    <w:lsdException w:name="Plain Table 5" w:uiPriority="45"/>
+    <w:lsdException w:name="Grid Table Light" w:uiPriority="40"/>
+    <w:lsdException w:name="Grid Table 1 Light" w:uiPriority="46"/>
+    <w:lsdException w:name="Grid Table 2" w:uiPriority="47"/>
+    <w:lsdException w:name="Grid Table 3" w:uiPriority="48"/>
+    <w:lsdException w:name="Grid Table 4" w:uiPriority="49"/>
+    <w:lsdException w:name="Grid Table 5 Dark" w:uiPriority="50"/>
+    <w:lsdException w:name="Grid Table 6 Colorful" w:uiPriority="51"/>
+    <w:lsdException w:name="Grid Table 7 Colorful" w:uiPriority="52"/>
+    <w:lsdException w:name="Grid Table 1 Light Accent 1" w:uiPriority="46"/>
+    <w:lsdException w:name="Grid Table 2 Accent 1" w:uiPriority="47"/>
+    <w:lsdException w:name="Grid Table 3 Accent 1" w:uiPriority="48"/>
+    <w:lsdException w:name="Grid Table 4 Accent 1" w:uiPriority="49"/>
+    <w:lsdException w:name="Grid Table 5 Dark Accent 1" w:uiPriority="50"/>
+    <w:lsdException w:name="Grid Table 6 Colorful Accent 1" w:uiPriority="51"/>
+    <w:lsdException w:name="Grid Table 7 Colorful Accent 1" w:uiPriority="52"/>
+    <w:lsdException w:name="Grid Table 1 Light Accent 2" w:uiPriority="46"/>
+    <w:lsdException w:name="Grid Table 2 Accent 2" w:uiPriority="47"/>
+    <w:lsdException w:name="Grid Table 3 Accent 2" w:uiPriority="48"/>
+    <w:lsdException w:name="Grid Table 4 Accent 2" w:uiPriority="49"/>
+    <w:lsdException w:name="Grid Table 5 Dark Accent 2" w:uiPriority="50"/>
+    <w:lsdException w:name="Grid Table 6 Colorful Accent 2" w:uiPriority="51"/>
+    <w:lsdException w:name="Grid Table 7 Colorful Accent 2" w:uiPriority="52"/>
+    <w:lsdException w:name="Grid Table 1 Light Accent 3" w:uiPriority="46"/>
+    <w:lsdException w:name="Grid Table 2 Accent 3" w:uiPriority="47"/>
+    <w:lsdException w:name="Grid Table 3 Accent 3" w:uiPriority="48"/>
+    <w:lsdException w:name="Grid Table 4 Accent 3" w:uiPriority="49"/>
+    <w:lsdException w:name="Grid Table 5 Dark Accent 3" w:uiPriority="50"/>
+    <w:lsdException w:name="Grid Table 6 Colorful Accent 3" w:uiPriority="51"/>
+    <w:lsdException w:name="Grid Table 7 Colorful Accent 3" w:uiPriority="52"/>
+    <w:lsdException w:name="Grid Table 1 Light Accent 4" w:uiPriority="46"/>
+    <w:lsdException w:name="Grid Table 2 Accent 4" w:uiPriority="47"/>
+    <w:lsdException w:name="Grid Table 3 Accent 4" w:uiPriority="48"/>
+    <w:lsdException w:name="Grid Table 4 Accent 4" w:uiPriority="49"/>
+    <w:lsdException w:name="Grid Table 5 Dark Accent 4" w:uiPriority="50"/>
+    <w:lsdException w:name="Grid Table 6 Colorful Accent 4" w:uiPriority="51"/>
+    <w:lsdException w:name="Grid Table 7 Colorful Accent 4" w:uiPriority="52"/>
+    <w:lsdException w:name="Grid Table 1 Light Accent 5" w:uiPriority="46"/>
+    <w:lsdException w:name="Grid Table 2 Accent 5" w:uiPriority="47"/>
+    <w:lsdException w:name="Grid Table 3 Accent 5" w:uiPriority="48"/>
+    <w:lsdException w:name="Grid Table 4 Accent 5" w:uiPriority="49"/>
+    <w:lsdException w:name="Grid Table 5 Dark Accent 5" w:uiPriority="50"/>
+    <w:lsdException w:name="Grid Table 6 Colorful Accent 5" w:uiPriority="51"/>
+    <w:lsdException w:name="Grid Table 7 Colorful Accent 5" w:uiPriority="52"/>
+    <w:lsdException w:name="Grid Table 1 Light Accent 6" w:uiPriority="46"/>
+    <w:lsdException w:name="Grid Table 2 Accent 6" w:uiPriority="47"/>
+    <w:lsdException w:name="Grid Table 3 Accent 6" w:uiPriority="48"/>
+    <w:lsdException w:name="Grid Table 4 Accent 6" w:uiPriority="49"/>
+    <w:lsdException w:name="Grid Table 5 Dark Accent 6" w:uiPriority="50"/>
+    <w:lsdException w:name="Grid Table 6 Colorful Accent 6" w:uiPriority="51"/>
+    <w:lsdException w:name="Grid Table 7 Colorful Accent 6" w:uiPriority="52"/>
+    <w:lsdException w:name="List Table 1 Light" w:uiPriority="46"/>
+    <w:lsdException w:name="List Table 2" w:uiPriority="47"/>
+    <w:lsdException w:name="List Table 3" w:uiPriority="48"/>
+    <w:lsdException w:name="List Table 4" w:uiPriority="49"/>
+    <w:lsdException w:name="List Table 5 Dark" w:uiPriority="50"/>
+    <w:lsdException w:name="List Table 6 Colorful" w:uiPriority="51"/>
+    <w:lsdException w:name="List Table 7 Colorful" w:uiPriority="52"/>
+    <w:lsdException w:name="List Table 1 Light Accent 1" w:uiPriority="46"/>
+    <w:lsdException w:name="List Table 2 Accent 1" w:uiPriority="47"/>
+    <w:lsdException w:name="List Table 3 Accent 1" w:uiPriority="48"/>
+    <w:lsdException w:name="List Table 4 Accent 1" w:uiPriority="49"/>
+    <w:lsdException w:name="List Table 5 Dark Accent 1" w:uiPriority="50"/>
+    <w:lsdException w:name="List Table 6 Colorful Accent 1" w:uiPriority="51"/>
+    <w:lsdException w:name="List Table 7 Colorful Accent 1" w:uiPriority="52"/>
+    <w:lsdException w:name="List Table 1 Light Accent 2" w:uiPriority="46"/>
+    <w:lsdException w:name="List Table 2 Accent 2" w:uiPriority="47"/>
+    <w:lsdException w:name="List Table 3 Accent 2" w:uiPriority="48"/>
+    <w:lsdException w:name="List Table 4 Accent 2" w:uiPriority="49"/>
+    <w:lsdException w:name="List Table 5 Dark Accent 2" w:uiPriority="50"/>
+    <w:lsdException w:name="List Table 6 Colorful Accent 2" w:uiPriority="51"/>
+    <w:lsdException w:name="List Table 7 Colorful Accent 2" w:uiPriority="52"/>
+    <w:lsdException w:name="List Table 1 Light Accent 3" w:uiPriority="46"/>
+    <w:lsdException w:name="List Table 2 Accent 3" w:uiPriority="47"/>
+    <w:lsdException w:name="List Table 3 Accent 3" w:uiPriority="48"/>
+    <w:lsdException w:name="List Table 4 Accent 3" w:uiPriority="49"/>
+    <w:lsdException w:name="List Table 5 Dark Accent 3" w:uiPriority="50"/>
+    <w:lsdException w:name="List Table 6 Colorful Accent 3" w:uiPriority="51"/>
+    <w:lsdException w:name="List Table 7 Colorful Accent 3" w:uiPriority="52"/>
+    <w:lsdException w:name="List Table 1 Light Accent 4" w:uiPriority="46"/>
+    <w:lsdException w:name="List Table 2 Accent 4" w:uiPriority="47"/>
+    <w:lsdException w:name="List Table 3 Accent 4" w:uiPriority="48"/>
+    <w:lsdException w:name="List Table 4 Accent 4" w:uiPriority="49"/>
+    <w:lsdException w:name="List Table 5 Dark Accent 4" w:uiPriority="50"/>
+    <w:lsdException w:name="List Table 6 Colorful Accent 4" w:uiPriority="51"/>
+    <w:lsdException w:name="List Table 7 Colorful Accent 4" w:uiPriority="52"/>
+    <w:lsdException w:name="List Table 1 Light Accent 5" w:uiPriority="46"/>
+    <w:lsdException w:name="List Table 2 Accent 5" w:uiPriority="47"/>
+    <w:lsdException w:name="List Table 3 Accent 5" w:uiPriority="48"/>
+    <w:lsdException w:name="List Table 4 Accent 5" w:uiPriority="49"/>
+    <w:lsdException w:name="List Table 5 Dark Accent 5" w:uiPriority="50"/>
+    <w:lsdException w:name="List Table 6 Colorful Accent 5" w:uiPriority="51"/>
+    <w:lsdException w:name="List Table 7 Colorful Accent 5" w:uiPriority="52"/>
+    <w:lsdException w:name="List Table 1 Light Accent 6" w:uiPriority="46"/>
+    <w:lsdException w:name="List Table 2 Accent 6" w:uiPriority="47"/>
+    <w:lsdException w:name="List Table 3 Accent 6" w:uiPriority="48"/>
+    <w:lsdException w:name="List Table 4 Accent 6" w:uiPriority="49"/>
+    <w:lsdException w:name="List Table 5 Dark Accent 6" w:uiPriority="50"/>
+    <w:lsdException w:name="List Table 6 Colorful Accent 6" w:uiPriority="51"/>
+    <w:lsdException w:name="List Table 7 Colorful Accent 6" w:uiPriority="52"/>
   </w:latentStyles>
   <w:style w:type="paragraph" w:default="1" w:styleId="Normal">
     <w:name w:val="Normal"/>
@@ -7990,7 +8016,6 @@
       <w:spacing w:after="0" w:line="240" w:lineRule="auto"/>
     </w:pPr>
     <w:tblPr>
-      <w:tblInd w:w="0" w:type="dxa"/>
       <w:tblBorders>
         <w:top w:val="single" w:sz="4" w:space="0" w:color="auto"/>
         <w:left w:val="single" w:sz="4" w:space="0" w:color="auto"/>
@@ -7999,12 +8024,6 @@
         <w:insideH w:val="single" w:sz="4" w:space="0" w:color="auto"/>
         <w:insideV w:val="single" w:sz="4" w:space="0" w:color="auto"/>
       </w:tblBorders>
-      <w:tblCellMar>
-        <w:top w:w="0" w:type="dxa"/>
-        <w:left w:w="108" w:type="dxa"/>
-        <w:bottom w:w="0" w:type="dxa"/>
-        <w:right w:w="108" w:type="dxa"/>
-      </w:tblCellMar>
     </w:tblPr>
   </w:style>
   <w:style w:type="table" w:styleId="LightGrid-Accent5">
@@ -8018,7 +8037,6 @@
     <w:tblPr>
       <w:tblStyleRowBandSize w:val="1"/>
       <w:tblStyleColBandSize w:val="1"/>
-      <w:tblInd w:w="0" w:type="dxa"/>
       <w:tblBorders>
         <w:top w:val="single" w:sz="8" w:space="0" w:color="4BACC6" w:themeColor="accent5"/>
         <w:left w:val="single" w:sz="8" w:space="0" w:color="4BACC6" w:themeColor="accent5"/>
@@ -8027,12 +8045,6 @@
         <w:insideH w:val="single" w:sz="8" w:space="0" w:color="4BACC6" w:themeColor="accent5"/>
         <w:insideV w:val="single" w:sz="8" w:space="0" w:color="4BACC6" w:themeColor="accent5"/>
       </w:tblBorders>
-      <w:tblCellMar>
-        <w:top w:w="0" w:type="dxa"/>
-        <w:left w:w="108" w:type="dxa"/>
-        <w:bottom w:w="0" w:type="dxa"/>
-        <w:right w:w="108" w:type="dxa"/>
-      </w:tblCellMar>
     </w:tblPr>
     <w:tblStylePr w:type="firstRow">
       <w:pPr>
@@ -8320,676 +8332,12 @@
     <w:tblPr>
       <w:tblStyleRowBandSize w:val="1"/>
       <w:tblStyleColBandSize w:val="1"/>
-      <w:tblInd w:w="0" w:type="dxa"/>
       <w:tblBorders>
         <w:top w:val="single" w:sz="8" w:space="0" w:color="4BACC6" w:themeColor="accent5"/>
         <w:left w:val="single" w:sz="8" w:space="0" w:color="4BACC6" w:themeColor="accent5"/>
         <w:bottom w:val="single" w:sz="8" w:space="0" w:color="4BACC6" w:themeColor="accent5"/>
         <w:right w:val="single" w:sz="8" w:space="0" w:color="4BACC6" w:themeColor="accent5"/>
       </w:tblBorders>
-      <w:tblCellMar>
-        <w:top w:w="0" w:type="dxa"/>
-        <w:left w:w="108" w:type="dxa"/>
-        <w:bottom w:w="0" w:type="dxa"/>
-        <w:right w:w="108" w:type="dxa"/>
-      </w:tblCellMar>
-    </w:tblPr>
-    <w:tblStylePr w:type="firstRow">
-      <w:pPr>
-        <w:spacing w:before="0" w:after="0" w:line="240" w:lineRule="auto"/>
-      </w:pPr>
-      <w:rPr>
-        <w:b/>
-        <w:bCs/>
-        <w:color w:val="FFFFFF" w:themeColor="background1"/>
-      </w:rPr>
-      <w:tblPr/>
-      <w:tcPr>
-        <w:shd w:val="clear" w:color="auto" w:fill="4BACC6" w:themeFill="accent5"/>
-      </w:tcPr>
-    </w:tblStylePr>
-    <w:tblStylePr w:type="lastRow">
-      <w:pPr>
-        <w:spacing w:before="0" w:after="0" w:line="240" w:lineRule="auto"/>
-      </w:pPr>
-      <w:rPr>
-        <w:b/>
-        <w:bCs/>
-      </w:rPr>
-      <w:tblPr/>
-      <w:tcPr>
-        <w:tcBorders>
-          <w:top w:val="double" w:sz="6" w:space="0" w:color="4BACC6" w:themeColor="accent5"/>
-          <w:left w:val="single" w:sz="8" w:space="0" w:color="4BACC6" w:themeColor="accent5"/>
-          <w:bottom w:val="single" w:sz="8" w:space="0" w:color="4BACC6" w:themeColor="accent5"/>
-          <w:right w:val="single" w:sz="8" w:space="0" w:color="4BACC6" w:themeColor="accent5"/>
-        </w:tcBorders>
-      </w:tcPr>
-    </w:tblStylePr>
-    <w:tblStylePr w:type="firstCol">
-      <w:rPr>
-        <w:b/>
-        <w:bCs/>
-      </w:rPr>
-    </w:tblStylePr>
-    <w:tblStylePr w:type="lastCol">
-      <w:rPr>
-        <w:b/>
-        <w:bCs/>
-      </w:rPr>
-    </w:tblStylePr>
-    <w:tblStylePr w:type="band1Vert">
-      <w:tblPr/>
-      <w:tcPr>
-        <w:tcBorders>
-          <w:top w:val="single" w:sz="8" w:space="0" w:color="4BACC6" w:themeColor="accent5"/>
-          <w:left w:val="single" w:sz="8" w:space="0" w:color="4BACC6" w:themeColor="accent5"/>
-          <w:bottom w:val="single" w:sz="8" w:space="0" w:color="4BACC6" w:themeColor="accent5"/>
-          <w:right w:val="single" w:sz="8" w:space="0" w:color="4BACC6" w:themeColor="accent5"/>
-        </w:tcBorders>
-      </w:tcPr>
-    </w:tblStylePr>
-    <w:tblStylePr w:type="band1Horz">
-      <w:tblPr/>
-      <w:tcPr>
-        <w:tcBorders>
-          <w:top w:val="single" w:sz="8" w:space="0" w:color="4BACC6" w:themeColor="accent5"/>
-          <w:left w:val="single" w:sz="8" w:space="0" w:color="4BACC6" w:themeColor="accent5"/>
-          <w:bottom w:val="single" w:sz="8" w:space="0" w:color="4BACC6" w:themeColor="accent5"/>
-          <w:right w:val="single" w:sz="8" w:space="0" w:color="4BACC6" w:themeColor="accent5"/>
-        </w:tcBorders>
-      </w:tcPr>
-    </w:tblStylePr>
-  </w:style>
-  <w:style w:type="character" w:styleId="FollowedHyperlink">
-    <w:name w:val="FollowedHyperlink"/>
-    <w:basedOn w:val="DefaultParagraphFont"/>
-    <w:uiPriority w:val="99"/>
-    <w:semiHidden/>
-    <w:unhideWhenUsed/>
-    <w:rsid w:val="005A1CDF"/>
-    <w:rPr>
-      <w:color w:val="800080" w:themeColor="followedHyperlink"/>
-      <w:u w:val="single"/>
-    </w:rPr>
-  </w:style>
-</w:styles>
-</file>
-
-<file path=word/stylesWithEffects.xml><?xml version="1.0" encoding="utf-8"?>
-<w:styles xmlns:wpc="http://schemas.microsoft.com/office/word/2010/wordprocessingCanvas" xmlns:mc="http://schemas.openxmlformats.org/markup-compatibility/2006" xmlns:o="urn:schemas-microsoft-com:office:office" xmlns:r="http://schemas.openxmlformats.org/officeDocument/2006/relationships" xmlns:m="http://schemas.openxmlformats.org/officeDocument/2006/math" xmlns:v="urn:schemas-microsoft-com:vml" xmlns:wp14="http://schemas.microsoft.com/office/word/2010/wordprocessingDrawing" xmlns:wp="http://schemas.openxmlformats.org/drawingml/2006/wordprocessingDrawing" xmlns:w10="urn:schemas-microsoft-com:office:word" xmlns:w="http://schemas.openxmlformats.org/wordprocessingml/2006/main" xmlns:w14="http://schemas.microsoft.com/office/word/2010/wordml" xmlns:wpg="http://schemas.microsoft.com/office/word/2010/wordprocessingGroup" xmlns:wpi="http://schemas.microsoft.com/office/word/2010/wordprocessingInk" xmlns:wne="http://schemas.microsoft.com/office/word/2006/wordml" xmlns:wps="http://schemas.microsoft.com/office/word/2010/wordprocessingShape" mc:Ignorable="w14 wp14">
-  <w:docDefaults>
-    <w:rPrDefault>
-      <w:rPr>
-        <w:rFonts w:asciiTheme="minorHAnsi" w:eastAsiaTheme="minorHAnsi" w:hAnsiTheme="minorHAnsi" w:cstheme="minorBidi"/>
-        <w:sz w:val="22"/>
-        <w:szCs w:val="22"/>
-        <w:lang w:val="en-US" w:eastAsia="en-US" w:bidi="ar-SA"/>
-      </w:rPr>
-    </w:rPrDefault>
-    <w:pPrDefault>
-      <w:pPr>
-        <w:spacing w:after="200" w:line="276" w:lineRule="auto"/>
-      </w:pPr>
-    </w:pPrDefault>
-  </w:docDefaults>
-  <w:latentStyles w:defLockedState="0" w:defUIPriority="99" w:defSemiHidden="1" w:defUnhideWhenUsed="1" w:defQFormat="0" w:count="267">
-    <w:lsdException w:name="Normal" w:semiHidden="0" w:uiPriority="0" w:unhideWhenUsed="0" w:qFormat="1"/>
-    <w:lsdException w:name="heading 1" w:semiHidden="0" w:uiPriority="9" w:unhideWhenUsed="0" w:qFormat="1"/>
-    <w:lsdException w:name="heading 2" w:uiPriority="9" w:qFormat="1"/>
-    <w:lsdException w:name="heading 3" w:uiPriority="9" w:qFormat="1"/>
-    <w:lsdException w:name="heading 4" w:uiPriority="9" w:qFormat="1"/>
-    <w:lsdException w:name="heading 5" w:uiPriority="9" w:qFormat="1"/>
-    <w:lsdException w:name="heading 6" w:uiPriority="9" w:qFormat="1"/>
-    <w:lsdException w:name="heading 7" w:uiPriority="9" w:qFormat="1"/>
-    <w:lsdException w:name="heading 8" w:uiPriority="9" w:qFormat="1"/>
-    <w:lsdException w:name="heading 9" w:uiPriority="9" w:qFormat="1"/>
-    <w:lsdException w:name="toc 1" w:uiPriority="39" w:qFormat="1"/>
-    <w:lsdException w:name="toc 2" w:uiPriority="39" w:qFormat="1"/>
-    <w:lsdException w:name="toc 3" w:uiPriority="39" w:qFormat="1"/>
-    <w:lsdException w:name="toc 4" w:uiPriority="39"/>
-    <w:lsdException w:name="toc 5" w:uiPriority="39"/>
-    <w:lsdException w:name="toc 6" w:uiPriority="39"/>
-    <w:lsdException w:name="toc 7" w:uiPriority="39"/>
-    <w:lsdException w:name="toc 8" w:uiPriority="39"/>
-    <w:lsdException w:name="toc 9" w:uiPriority="39"/>
-    <w:lsdException w:name="caption" w:uiPriority="35" w:qFormat="1"/>
-    <w:lsdException w:name="Title" w:semiHidden="0" w:uiPriority="10" w:unhideWhenUsed="0" w:qFormat="1"/>
-    <w:lsdException w:name="Default Paragraph Font" w:uiPriority="1"/>
-    <w:lsdException w:name="Subtitle" w:semiHidden="0" w:uiPriority="11" w:unhideWhenUsed="0" w:qFormat="1"/>
-    <w:lsdException w:name="Strong" w:semiHidden="0" w:uiPriority="22" w:unhideWhenUsed="0" w:qFormat="1"/>
-    <w:lsdException w:name="Emphasis" w:semiHidden="0" w:uiPriority="20" w:unhideWhenUsed="0" w:qFormat="1"/>
-    <w:lsdException w:name="Table Grid" w:semiHidden="0" w:uiPriority="59" w:unhideWhenUsed="0"/>
-    <w:lsdException w:name="Placeholder Text" w:unhideWhenUsed="0"/>
-    <w:lsdException w:name="No Spacing" w:semiHidden="0" w:uiPriority="1" w:unhideWhenUsed="0" w:qFormat="1"/>
-    <w:lsdException w:name="Light Shading" w:semiHidden="0" w:uiPriority="60" w:unhideWhenUsed="0"/>
-    <w:lsdException w:name="Light List" w:semiHidden="0" w:uiPriority="61" w:unhideWhenUsed="0"/>
-    <w:lsdException w:name="Light Grid" w:semiHidden="0" w:uiPriority="62" w:unhideWhenUsed="0"/>
-    <w:lsdException w:name="Medium Shading 1" w:semiHidden="0" w:uiPriority="63" w:unhideWhenUsed="0"/>
-    <w:lsdException w:name="Medium Shading 2" w:semiHidden="0" w:uiPriority="64" w:unhideWhenUsed="0"/>
-    <w:lsdException w:name="Medium List 1" w:semiHidden="0" w:uiPriority="65" w:unhideWhenUsed="0"/>
-    <w:lsdException w:name="Medium List 2" w:semiHidden="0" w:uiPriority="66" w:unhideWhenUsed="0"/>
-    <w:lsdException w:name="Medium Grid 1" w:semiHidden="0" w:uiPriority="67" w:unhideWhenUsed="0"/>
-    <w:lsdException w:name="Medium Grid 2" w:semiHidden="0" w:uiPriority="68" w:unhideWhenUsed="0"/>
-    <w:lsdException w:name="Medium Grid 3" w:semiHidden="0" w:uiPriority="69" w:unhideWhenUsed="0"/>
-    <w:lsdException w:name="Dark List" w:semiHidden="0" w:uiPriority="70" w:unhideWhenUsed="0"/>
-    <w:lsdException w:name="Colorful Shading" w:semiHidden="0" w:uiPriority="71" w:unhideWhenUsed="0"/>
-    <w:lsdException w:name="Colorful List" w:semiHidden="0" w:uiPriority="72" w:unhideWhenUsed="0"/>
-    <w:lsdException w:name="Colorful Grid" w:semiHidden="0" w:uiPriority="73" w:unhideWhenUsed="0"/>
-    <w:lsdException w:name="Light Shading Accent 1" w:semiHidden="0" w:uiPriority="60" w:unhideWhenUsed="0"/>
-    <w:lsdException w:name="Light List Accent 1" w:semiHidden="0" w:uiPriority="61" w:unhideWhenUsed="0"/>
-    <w:lsdException w:name="Light Grid Accent 1" w:semiHidden="0" w:uiPriority="62" w:unhideWhenUsed="0"/>
-    <w:lsdException w:name="Medium Shading 1 Accent 1" w:semiHidden="0" w:uiPriority="63" w:unhideWhenUsed="0"/>
-    <w:lsdException w:name="Medium Shading 2 Accent 1" w:semiHidden="0" w:uiPriority="64" w:unhideWhenUsed="0"/>
-    <w:lsdException w:name="Medium List 1 Accent 1" w:semiHidden="0" w:uiPriority="65" w:unhideWhenUsed="0"/>
-    <w:lsdException w:name="Revision" w:unhideWhenUsed="0"/>
-    <w:lsdException w:name="List Paragraph" w:semiHidden="0" w:uiPriority="34" w:unhideWhenUsed="0" w:qFormat="1"/>
-    <w:lsdException w:name="Quote" w:semiHidden="0" w:uiPriority="29" w:unhideWhenUsed="0" w:qFormat="1"/>
-    <w:lsdException w:name="Intense Quote" w:semiHidden="0" w:uiPriority="30" w:unhideWhenUsed="0" w:qFormat="1"/>
-    <w:lsdException w:name="Medium List 2 Accent 1" w:semiHidden="0" w:uiPriority="66" w:unhideWhenUsed="0"/>
-    <w:lsdException w:name="Medium Grid 1 Accent 1" w:semiHidden="0" w:uiPriority="67" w:unhideWhenUsed="0"/>
-    <w:lsdException w:name="Medium Grid 2 Accent 1" w:semiHidden="0" w:uiPriority="68" w:unhideWhenUsed="0"/>
-    <w:lsdException w:name="Medium Grid 3 Accent 1" w:semiHidden="0" w:uiPriority="69" w:unhideWhenUsed="0"/>
-    <w:lsdException w:name="Dark List Accent 1" w:semiHidden="0" w:uiPriority="70" w:unhideWhenUsed="0"/>
-    <w:lsdException w:name="Colorful Shading Accent 1" w:semiHidden="0" w:uiPriority="71" w:unhideWhenUsed="0"/>
-    <w:lsdException w:name="Colorful List Accent 1" w:semiHidden="0" w:uiPriority="72" w:unhideWhenUsed="0"/>
-    <w:lsdException w:name="Colorful Grid Accent 1" w:semiHidden="0" w:uiPriority="73" w:unhideWhenUsed="0"/>
-    <w:lsdException w:name="Light Shading Accent 2" w:semiHidden="0" w:uiPriority="60" w:unhideWhenUsed="0"/>
-    <w:lsdException w:name="Light List Accent 2" w:semiHidden="0" w:uiPriority="61" w:unhideWhenUsed="0"/>
-    <w:lsdException w:name="Light Grid Accent 2" w:semiHidden="0" w:uiPriority="62" w:unhideWhenUsed="0"/>
-    <w:lsdException w:name="Medium Shading 1 Accent 2" w:semiHidden="0" w:uiPriority="63" w:unhideWhenUsed="0"/>
-    <w:lsdException w:name="Medium Shading 2 Accent 2" w:semiHidden="0" w:uiPriority="64" w:unhideWhenUsed="0"/>
-    <w:lsdException w:name="Medium List 1 Accent 2" w:semiHidden="0" w:uiPriority="65" w:unhideWhenUsed="0"/>
-    <w:lsdException w:name="Medium List 2 Accent 2" w:semiHidden="0" w:uiPriority="66" w:unhideWhenUsed="0"/>
-    <w:lsdException w:name="Medium Grid 1 Accent 2" w:semiHidden="0" w:uiPriority="67" w:unhideWhenUsed="0"/>
-    <w:lsdException w:name="Medium Grid 2 Accent 2" w:semiHidden="0" w:uiPriority="68" w:unhideWhenUsed="0"/>
-    <w:lsdException w:name="Medium Grid 3 Accent 2" w:semiHidden="0" w:uiPriority="69" w:unhideWhenUsed="0"/>
-    <w:lsdException w:name="Dark List Accent 2" w:semiHidden="0" w:uiPriority="70" w:unhideWhenUsed="0"/>
-    <w:lsdException w:name="Colorful Shading Accent 2" w:semiHidden="0" w:uiPriority="71" w:unhideWhenUsed="0"/>
-    <w:lsdException w:name="Colorful List Accent 2" w:semiHidden="0" w:uiPriority="72" w:unhideWhenUsed="0"/>
-    <w:lsdException w:name="Colorful Grid Accent 2" w:semiHidden="0" w:uiPriority="73" w:unhideWhenUsed="0"/>
-    <w:lsdException w:name="Light Shading Accent 3" w:semiHidden="0" w:uiPriority="60" w:unhideWhenUsed="0"/>
-    <w:lsdException w:name="Light List Accent 3" w:semiHidden="0" w:uiPriority="61" w:unhideWhenUsed="0"/>
-    <w:lsdException w:name="Light Grid Accent 3" w:semiHidden="0" w:uiPriority="62" w:unhideWhenUsed="0"/>
-    <w:lsdException w:name="Medium Shading 1 Accent 3" w:semiHidden="0" w:uiPriority="63" w:unhideWhenUsed="0"/>
-    <w:lsdException w:name="Medium Shading 2 Accent 3" w:semiHidden="0" w:uiPriority="64" w:unhideWhenUsed="0"/>
-    <w:lsdException w:name="Medium List 1 Accent 3" w:semiHidden="0" w:uiPriority="65" w:unhideWhenUsed="0"/>
-    <w:lsdException w:name="Medium List 2 Accent 3" w:semiHidden="0" w:uiPriority="66" w:unhideWhenUsed="0"/>
-    <w:lsdException w:name="Medium Grid 1 Accent 3" w:semiHidden="0" w:uiPriority="67" w:unhideWhenUsed="0"/>
-    <w:lsdException w:name="Medium Grid 2 Accent 3" w:semiHidden="0" w:uiPriority="68" w:unhideWhenUsed="0"/>
-    <w:lsdException w:name="Medium Grid 3 Accent 3" w:semiHidden="0" w:uiPriority="69" w:unhideWhenUsed="0"/>
-    <w:lsdException w:name="Dark List Accent 3" w:semiHidden="0" w:uiPriority="70" w:unhideWhenUsed="0"/>
-    <w:lsdException w:name="Colorful Shading Accent 3" w:semiHidden="0" w:uiPriority="71" w:unhideWhenUsed="0"/>
-    <w:lsdException w:name="Colorful List Accent 3" w:semiHidden="0" w:uiPriority="72" w:unhideWhenUsed="0"/>
-    <w:lsdException w:name="Colorful Grid Accent 3" w:semiHidden="0" w:uiPriority="73" w:unhideWhenUsed="0"/>
-    <w:lsdException w:name="Light Shading Accent 4" w:semiHidden="0" w:uiPriority="60" w:unhideWhenUsed="0"/>
-    <w:lsdException w:name="Light List Accent 4" w:semiHidden="0" w:uiPriority="61" w:unhideWhenUsed="0"/>
-    <w:lsdException w:name="Light Grid Accent 4" w:semiHidden="0" w:uiPriority="62" w:unhideWhenUsed="0"/>
-    <w:lsdException w:name="Medium Shading 1 Accent 4" w:semiHidden="0" w:uiPriority="63" w:unhideWhenUsed="0"/>
-    <w:lsdException w:name="Medium Shading 2 Accent 4" w:semiHidden="0" w:uiPriority="64" w:unhideWhenUsed="0"/>
-    <w:lsdException w:name="Medium List 1 Accent 4" w:semiHidden="0" w:uiPriority="65" w:unhideWhenUsed="0"/>
-    <w:lsdException w:name="Medium List 2 Accent 4" w:semiHidden="0" w:uiPriority="66" w:unhideWhenUsed="0"/>
-    <w:lsdException w:name="Medium Grid 1 Accent 4" w:semiHidden="0" w:uiPriority="67" w:unhideWhenUsed="0"/>
-    <w:lsdException w:name="Medium Grid 2 Accent 4" w:semiHidden="0" w:uiPriority="68" w:unhideWhenUsed="0"/>
-    <w:lsdException w:name="Medium Grid 3 Accent 4" w:semiHidden="0" w:uiPriority="69" w:unhideWhenUsed="0"/>
-    <w:lsdException w:name="Dark List Accent 4" w:semiHidden="0" w:uiPriority="70" w:unhideWhenUsed="0"/>
-    <w:lsdException w:name="Colorful Shading Accent 4" w:semiHidden="0" w:uiPriority="71" w:unhideWhenUsed="0"/>
-    <w:lsdException w:name="Colorful List Accent 4" w:semiHidden="0" w:uiPriority="72" w:unhideWhenUsed="0"/>
-    <w:lsdException w:name="Colorful Grid Accent 4" w:semiHidden="0" w:uiPriority="73" w:unhideWhenUsed="0"/>
-    <w:lsdException w:name="Light Shading Accent 5" w:semiHidden="0" w:uiPriority="60" w:unhideWhenUsed="0"/>
-    <w:lsdException w:name="Light List Accent 5" w:semiHidden="0" w:uiPriority="61" w:unhideWhenUsed="0"/>
-    <w:lsdException w:name="Light Grid Accent 5" w:semiHidden="0" w:uiPriority="62" w:unhideWhenUsed="0"/>
-    <w:lsdException w:name="Medium Shading 1 Accent 5" w:semiHidden="0" w:uiPriority="63" w:unhideWhenUsed="0"/>
-    <w:lsdException w:name="Medium Shading 2 Accent 5" w:semiHidden="0" w:uiPriority="64" w:unhideWhenUsed="0"/>
-    <w:lsdException w:name="Medium List 1 Accent 5" w:semiHidden="0" w:uiPriority="65" w:unhideWhenUsed="0"/>
-    <w:lsdException w:name="Medium List 2 Accent 5" w:semiHidden="0" w:uiPriority="66" w:unhideWhenUsed="0"/>
-    <w:lsdException w:name="Medium Grid 1 Accent 5" w:semiHidden="0" w:uiPriority="67" w:unhideWhenUsed="0"/>
-    <w:lsdException w:name="Medium Grid 2 Accent 5" w:semiHidden="0" w:uiPriority="68" w:unhideWhenUsed="0"/>
-    <w:lsdException w:name="Medium Grid 3 Accent 5" w:semiHidden="0" w:uiPriority="69" w:unhideWhenUsed="0"/>
-    <w:lsdException w:name="Dark List Accent 5" w:semiHidden="0" w:uiPriority="70" w:unhideWhenUsed="0"/>
-    <w:lsdException w:name="Colorful Shading Accent 5" w:semiHidden="0" w:uiPriority="71" w:unhideWhenUsed="0"/>
-    <w:lsdException w:name="Colorful List Accent 5" w:semiHidden="0" w:uiPriority="72" w:unhideWhenUsed="0"/>
-    <w:lsdException w:name="Colorful Grid Accent 5" w:semiHidden="0" w:uiPriority="73" w:unhideWhenUsed="0"/>
-    <w:lsdException w:name="Light Shading Accent 6" w:semiHidden="0" w:uiPriority="60" w:unhideWhenUsed="0"/>
-    <w:lsdException w:name="Light List Accent 6" w:semiHidden="0" w:uiPriority="61" w:unhideWhenUsed="0"/>
-    <w:lsdException w:name="Light Grid Accent 6" w:semiHidden="0" w:uiPriority="62" w:unhideWhenUsed="0"/>
-    <w:lsdException w:name="Medium Shading 1 Accent 6" w:semiHidden="0" w:uiPriority="63" w:unhideWhenUsed="0"/>
-    <w:lsdException w:name="Medium Shading 2 Accent 6" w:semiHidden="0" w:uiPriority="64" w:unhideWhenUsed="0"/>
-    <w:lsdException w:name="Medium List 1 Accent 6" w:semiHidden="0" w:uiPriority="65" w:unhideWhenUsed="0"/>
-    <w:lsdException w:name="Medium List 2 Accent 6" w:semiHidden="0" w:uiPriority="66" w:unhideWhenUsed="0"/>
-    <w:lsdException w:name="Medium Grid 1 Accent 6" w:semiHidden="0" w:uiPriority="67" w:unhideWhenUsed="0"/>
-    <w:lsdException w:name="Medium Grid 2 Accent 6" w:semiHidden="0" w:uiPriority="68" w:unhideWhenUsed="0"/>
-    <w:lsdException w:name="Medium Grid 3 Accent 6" w:semiHidden="0" w:uiPriority="69" w:unhideWhenUsed="0"/>
-    <w:lsdException w:name="Dark List Accent 6" w:semiHidden="0" w:uiPriority="70" w:unhideWhenUsed="0"/>
-    <w:lsdException w:name="Colorful Shading Accent 6" w:semiHidden="0" w:uiPriority="71" w:unhideWhenUsed="0"/>
-    <w:lsdException w:name="Colorful List Accent 6" w:semiHidden="0" w:uiPriority="72" w:unhideWhenUsed="0"/>
-    <w:lsdException w:name="Colorful Grid Accent 6" w:semiHidden="0" w:uiPriority="73" w:unhideWhenUsed="0"/>
-    <w:lsdException w:name="Subtle Emphasis" w:semiHidden="0" w:uiPriority="19" w:unhideWhenUsed="0" w:qFormat="1"/>
-    <w:lsdException w:name="Intense Emphasis" w:semiHidden="0" w:uiPriority="21" w:unhideWhenUsed="0" w:qFormat="1"/>
-    <w:lsdException w:name="Subtle Reference" w:semiHidden="0" w:uiPriority="31" w:unhideWhenUsed="0" w:qFormat="1"/>
-    <w:lsdException w:name="Intense Reference" w:semiHidden="0" w:uiPriority="32" w:unhideWhenUsed="0" w:qFormat="1"/>
-    <w:lsdException w:name="Book Title" w:semiHidden="0" w:uiPriority="33" w:unhideWhenUsed="0" w:qFormat="1"/>
-    <w:lsdException w:name="Bibliography" w:uiPriority="37"/>
-    <w:lsdException w:name="TOC Heading" w:uiPriority="39" w:qFormat="1"/>
-  </w:latentStyles>
-  <w:style w:type="paragraph" w:default="1" w:styleId="Normal">
-    <w:name w:val="Normal"/>
-    <w:qFormat/>
-    <w:rsid w:val="00B442AC"/>
-  </w:style>
-  <w:style w:type="paragraph" w:styleId="Heading1">
-    <w:name w:val="heading 1"/>
-    <w:basedOn w:val="Normal"/>
-    <w:next w:val="Normal"/>
-    <w:link w:val="Heading1Char"/>
-    <w:uiPriority w:val="9"/>
-    <w:qFormat/>
-    <w:rsid w:val="00C01C26"/>
-    <w:pPr>
-      <w:keepNext/>
-      <w:keepLines/>
-      <w:spacing w:before="480" w:after="0"/>
-      <w:outlineLvl w:val="0"/>
-    </w:pPr>
-    <w:rPr>
-      <w:rFonts w:asciiTheme="majorHAnsi" w:eastAsiaTheme="majorEastAsia" w:hAnsiTheme="majorHAnsi" w:cstheme="majorBidi"/>
-      <w:b/>
-      <w:bCs/>
-      <w:color w:val="365F91" w:themeColor="accent1" w:themeShade="BF"/>
-      <w:sz w:val="28"/>
-      <w:szCs w:val="28"/>
-    </w:rPr>
-  </w:style>
-  <w:style w:type="character" w:default="1" w:styleId="DefaultParagraphFont">
-    <w:name w:val="Default Paragraph Font"/>
-    <w:uiPriority w:val="1"/>
-    <w:semiHidden/>
-    <w:unhideWhenUsed/>
-  </w:style>
-  <w:style w:type="table" w:default="1" w:styleId="TableNormal">
-    <w:name w:val="Normal Table"/>
-    <w:uiPriority w:val="99"/>
-    <w:semiHidden/>
-    <w:unhideWhenUsed/>
-    <w:tblPr>
-      <w:tblInd w:w="0" w:type="dxa"/>
-      <w:tblCellMar>
-        <w:top w:w="0" w:type="dxa"/>
-        <w:left w:w="108" w:type="dxa"/>
-        <w:bottom w:w="0" w:type="dxa"/>
-        <w:right w:w="108" w:type="dxa"/>
-      </w:tblCellMar>
-    </w:tblPr>
-  </w:style>
-  <w:style w:type="numbering" w:default="1" w:styleId="NoList">
-    <w:name w:val="No List"/>
-    <w:uiPriority w:val="99"/>
-    <w:semiHidden/>
-    <w:unhideWhenUsed/>
-  </w:style>
-  <w:style w:type="paragraph" w:styleId="ListParagraph">
-    <w:name w:val="List Paragraph"/>
-    <w:basedOn w:val="Normal"/>
-    <w:uiPriority w:val="34"/>
-    <w:qFormat/>
-    <w:rsid w:val="009A5758"/>
-    <w:pPr>
-      <w:ind w:left="720"/>
-      <w:contextualSpacing/>
-    </w:pPr>
-  </w:style>
-  <w:style w:type="table" w:styleId="TableGrid">
-    <w:name w:val="Table Grid"/>
-    <w:basedOn w:val="TableNormal"/>
-    <w:uiPriority w:val="59"/>
-    <w:rsid w:val="00EC4856"/>
-    <w:pPr>
-      <w:spacing w:after="0" w:line="240" w:lineRule="auto"/>
-    </w:pPr>
-    <w:tblPr>
-      <w:tblInd w:w="0" w:type="dxa"/>
-      <w:tblBorders>
-        <w:top w:val="single" w:sz="4" w:space="0" w:color="auto"/>
-        <w:left w:val="single" w:sz="4" w:space="0" w:color="auto"/>
-        <w:bottom w:val="single" w:sz="4" w:space="0" w:color="auto"/>
-        <w:right w:val="single" w:sz="4" w:space="0" w:color="auto"/>
-        <w:insideH w:val="single" w:sz="4" w:space="0" w:color="auto"/>
-        <w:insideV w:val="single" w:sz="4" w:space="0" w:color="auto"/>
-      </w:tblBorders>
-      <w:tblCellMar>
-        <w:top w:w="0" w:type="dxa"/>
-        <w:left w:w="108" w:type="dxa"/>
-        <w:bottom w:w="0" w:type="dxa"/>
-        <w:right w:w="108" w:type="dxa"/>
-      </w:tblCellMar>
-    </w:tblPr>
-  </w:style>
-  <w:style w:type="table" w:styleId="LightGrid-Accent5">
-    <w:name w:val="Light Grid Accent 5"/>
-    <w:basedOn w:val="TableNormal"/>
-    <w:uiPriority w:val="62"/>
-    <w:rsid w:val="00EC4856"/>
-    <w:pPr>
-      <w:spacing w:after="0" w:line="240" w:lineRule="auto"/>
-    </w:pPr>
-    <w:tblPr>
-      <w:tblStyleRowBandSize w:val="1"/>
-      <w:tblStyleColBandSize w:val="1"/>
-      <w:tblInd w:w="0" w:type="dxa"/>
-      <w:tblBorders>
-        <w:top w:val="single" w:sz="8" w:space="0" w:color="4BACC6" w:themeColor="accent5"/>
-        <w:left w:val="single" w:sz="8" w:space="0" w:color="4BACC6" w:themeColor="accent5"/>
-        <w:bottom w:val="single" w:sz="8" w:space="0" w:color="4BACC6" w:themeColor="accent5"/>
-        <w:right w:val="single" w:sz="8" w:space="0" w:color="4BACC6" w:themeColor="accent5"/>
-        <w:insideH w:val="single" w:sz="8" w:space="0" w:color="4BACC6" w:themeColor="accent5"/>
-        <w:insideV w:val="single" w:sz="8" w:space="0" w:color="4BACC6" w:themeColor="accent5"/>
-      </w:tblBorders>
-      <w:tblCellMar>
-        <w:top w:w="0" w:type="dxa"/>
-        <w:left w:w="108" w:type="dxa"/>
-        <w:bottom w:w="0" w:type="dxa"/>
-        <w:right w:w="108" w:type="dxa"/>
-      </w:tblCellMar>
-    </w:tblPr>
-    <w:tblStylePr w:type="firstRow">
-      <w:pPr>
-        <w:spacing w:before="0" w:after="0" w:line="240" w:lineRule="auto"/>
-      </w:pPr>
-      <w:rPr>
-        <w:rFonts w:asciiTheme="majorHAnsi" w:eastAsiaTheme="majorEastAsia" w:hAnsiTheme="majorHAnsi" w:cstheme="majorBidi"/>
-        <w:b/>
-        <w:bCs/>
-      </w:rPr>
-      <w:tblPr/>
-      <w:tcPr>
-        <w:tcBorders>
-          <w:top w:val="single" w:sz="8" w:space="0" w:color="4BACC6" w:themeColor="accent5"/>
-          <w:left w:val="single" w:sz="8" w:space="0" w:color="4BACC6" w:themeColor="accent5"/>
-          <w:bottom w:val="single" w:sz="18" w:space="0" w:color="4BACC6" w:themeColor="accent5"/>
-          <w:right w:val="single" w:sz="8" w:space="0" w:color="4BACC6" w:themeColor="accent5"/>
-          <w:insideH w:val="nil"/>
-          <w:insideV w:val="single" w:sz="8" w:space="0" w:color="4BACC6" w:themeColor="accent5"/>
-        </w:tcBorders>
-      </w:tcPr>
-    </w:tblStylePr>
-    <w:tblStylePr w:type="lastRow">
-      <w:pPr>
-        <w:spacing w:before="0" w:after="0" w:line="240" w:lineRule="auto"/>
-      </w:pPr>
-      <w:rPr>
-        <w:rFonts w:asciiTheme="majorHAnsi" w:eastAsiaTheme="majorEastAsia" w:hAnsiTheme="majorHAnsi" w:cstheme="majorBidi"/>
-        <w:b/>
-        <w:bCs/>
-      </w:rPr>
-      <w:tblPr/>
-      <w:tcPr>
-        <w:tcBorders>
-          <w:top w:val="double" w:sz="6" w:space="0" w:color="4BACC6" w:themeColor="accent5"/>
-          <w:left w:val="single" w:sz="8" w:space="0" w:color="4BACC6" w:themeColor="accent5"/>
-          <w:bottom w:val="single" w:sz="8" w:space="0" w:color="4BACC6" w:themeColor="accent5"/>
-          <w:right w:val="single" w:sz="8" w:space="0" w:color="4BACC6" w:themeColor="accent5"/>
-          <w:insideH w:val="nil"/>
-          <w:insideV w:val="single" w:sz="8" w:space="0" w:color="4BACC6" w:themeColor="accent5"/>
-        </w:tcBorders>
-      </w:tcPr>
-    </w:tblStylePr>
-    <w:tblStylePr w:type="firstCol">
-      <w:rPr>
-        <w:rFonts w:asciiTheme="majorHAnsi" w:eastAsiaTheme="majorEastAsia" w:hAnsiTheme="majorHAnsi" w:cstheme="majorBidi"/>
-        <w:b/>
-        <w:bCs/>
-      </w:rPr>
-    </w:tblStylePr>
-    <w:tblStylePr w:type="lastCol">
-      <w:rPr>
-        <w:rFonts w:asciiTheme="majorHAnsi" w:eastAsiaTheme="majorEastAsia" w:hAnsiTheme="majorHAnsi" w:cstheme="majorBidi"/>
-        <w:b/>
-        <w:bCs/>
-      </w:rPr>
-      <w:tblPr/>
-      <w:tcPr>
-        <w:tcBorders>
-          <w:top w:val="single" w:sz="8" w:space="0" w:color="4BACC6" w:themeColor="accent5"/>
-          <w:left w:val="single" w:sz="8" w:space="0" w:color="4BACC6" w:themeColor="accent5"/>
-          <w:bottom w:val="single" w:sz="8" w:space="0" w:color="4BACC6" w:themeColor="accent5"/>
-          <w:right w:val="single" w:sz="8" w:space="0" w:color="4BACC6" w:themeColor="accent5"/>
-        </w:tcBorders>
-      </w:tcPr>
-    </w:tblStylePr>
-    <w:tblStylePr w:type="band1Vert">
-      <w:tblPr/>
-      <w:tcPr>
-        <w:tcBorders>
-          <w:top w:val="single" w:sz="8" w:space="0" w:color="4BACC6" w:themeColor="accent5"/>
-          <w:left w:val="single" w:sz="8" w:space="0" w:color="4BACC6" w:themeColor="accent5"/>
-          <w:bottom w:val="single" w:sz="8" w:space="0" w:color="4BACC6" w:themeColor="accent5"/>
-          <w:right w:val="single" w:sz="8" w:space="0" w:color="4BACC6" w:themeColor="accent5"/>
-        </w:tcBorders>
-        <w:shd w:val="clear" w:color="auto" w:fill="D2EAF1" w:themeFill="accent5" w:themeFillTint="3F"/>
-      </w:tcPr>
-    </w:tblStylePr>
-    <w:tblStylePr w:type="band1Horz">
-      <w:tblPr/>
-      <w:tcPr>
-        <w:tcBorders>
-          <w:top w:val="single" w:sz="8" w:space="0" w:color="4BACC6" w:themeColor="accent5"/>
-          <w:left w:val="single" w:sz="8" w:space="0" w:color="4BACC6" w:themeColor="accent5"/>
-          <w:bottom w:val="single" w:sz="8" w:space="0" w:color="4BACC6" w:themeColor="accent5"/>
-          <w:right w:val="single" w:sz="8" w:space="0" w:color="4BACC6" w:themeColor="accent5"/>
-          <w:insideV w:val="single" w:sz="8" w:space="0" w:color="4BACC6" w:themeColor="accent5"/>
-        </w:tcBorders>
-        <w:shd w:val="clear" w:color="auto" w:fill="D2EAF1" w:themeFill="accent5" w:themeFillTint="3F"/>
-      </w:tcPr>
-    </w:tblStylePr>
-    <w:tblStylePr w:type="band2Horz">
-      <w:tblPr/>
-      <w:tcPr>
-        <w:tcBorders>
-          <w:top w:val="single" w:sz="8" w:space="0" w:color="4BACC6" w:themeColor="accent5"/>
-          <w:left w:val="single" w:sz="8" w:space="0" w:color="4BACC6" w:themeColor="accent5"/>
-          <w:bottom w:val="single" w:sz="8" w:space="0" w:color="4BACC6" w:themeColor="accent5"/>
-          <w:right w:val="single" w:sz="8" w:space="0" w:color="4BACC6" w:themeColor="accent5"/>
-          <w:insideV w:val="single" w:sz="8" w:space="0" w:color="4BACC6" w:themeColor="accent5"/>
-        </w:tcBorders>
-      </w:tcPr>
-    </w:tblStylePr>
-  </w:style>
-  <w:style w:type="paragraph" w:styleId="Header">
-    <w:name w:val="header"/>
-    <w:basedOn w:val="Normal"/>
-    <w:link w:val="HeaderChar"/>
-    <w:uiPriority w:val="99"/>
-    <w:unhideWhenUsed/>
-    <w:rsid w:val="00B71E41"/>
-    <w:pPr>
-      <w:tabs>
-        <w:tab w:val="center" w:pos="4703"/>
-        <w:tab w:val="right" w:pos="9406"/>
-      </w:tabs>
-      <w:spacing w:after="0" w:line="240" w:lineRule="auto"/>
-    </w:pPr>
-  </w:style>
-  <w:style w:type="character" w:customStyle="1" w:styleId="HeaderChar">
-    <w:name w:val="Header Char"/>
-    <w:basedOn w:val="DefaultParagraphFont"/>
-    <w:link w:val="Header"/>
-    <w:uiPriority w:val="99"/>
-    <w:rsid w:val="00B71E41"/>
-  </w:style>
-  <w:style w:type="paragraph" w:styleId="Footer">
-    <w:name w:val="footer"/>
-    <w:basedOn w:val="Normal"/>
-    <w:link w:val="FooterChar"/>
-    <w:uiPriority w:val="99"/>
-    <w:unhideWhenUsed/>
-    <w:rsid w:val="00B71E41"/>
-    <w:pPr>
-      <w:tabs>
-        <w:tab w:val="center" w:pos="4703"/>
-        <w:tab w:val="right" w:pos="9406"/>
-      </w:tabs>
-      <w:spacing w:after="0" w:line="240" w:lineRule="auto"/>
-    </w:pPr>
-  </w:style>
-  <w:style w:type="character" w:customStyle="1" w:styleId="FooterChar">
-    <w:name w:val="Footer Char"/>
-    <w:basedOn w:val="DefaultParagraphFont"/>
-    <w:link w:val="Footer"/>
-    <w:uiPriority w:val="99"/>
-    <w:rsid w:val="00B71E41"/>
-  </w:style>
-  <w:style w:type="character" w:customStyle="1" w:styleId="Heading1Char">
-    <w:name w:val="Heading 1 Char"/>
-    <w:basedOn w:val="DefaultParagraphFont"/>
-    <w:link w:val="Heading1"/>
-    <w:uiPriority w:val="9"/>
-    <w:rsid w:val="00C01C26"/>
-    <w:rPr>
-      <w:rFonts w:asciiTheme="majorHAnsi" w:eastAsiaTheme="majorEastAsia" w:hAnsiTheme="majorHAnsi" w:cstheme="majorBidi"/>
-      <w:b/>
-      <w:bCs/>
-      <w:color w:val="365F91" w:themeColor="accent1" w:themeShade="BF"/>
-      <w:sz w:val="28"/>
-      <w:szCs w:val="28"/>
-    </w:rPr>
-  </w:style>
-  <w:style w:type="paragraph" w:styleId="TOCHeading">
-    <w:name w:val="TOC Heading"/>
-    <w:basedOn w:val="Heading1"/>
-    <w:next w:val="Normal"/>
-    <w:uiPriority w:val="39"/>
-    <w:semiHidden/>
-    <w:unhideWhenUsed/>
-    <w:qFormat/>
-    <w:rsid w:val="00C01C26"/>
-    <w:pPr>
-      <w:outlineLvl w:val="9"/>
-    </w:pPr>
-    <w:rPr>
-      <w:lang w:eastAsia="ja-JP"/>
-    </w:rPr>
-  </w:style>
-  <w:style w:type="paragraph" w:styleId="BalloonText">
-    <w:name w:val="Balloon Text"/>
-    <w:basedOn w:val="Normal"/>
-    <w:link w:val="BalloonTextChar"/>
-    <w:uiPriority w:val="99"/>
-    <w:semiHidden/>
-    <w:unhideWhenUsed/>
-    <w:rsid w:val="00C01C26"/>
-    <w:pPr>
-      <w:spacing w:after="0" w:line="240" w:lineRule="auto"/>
-    </w:pPr>
-    <w:rPr>
-      <w:rFonts w:ascii="Tahoma" w:hAnsi="Tahoma" w:cs="Tahoma"/>
-      <w:sz w:val="16"/>
-      <w:szCs w:val="16"/>
-    </w:rPr>
-  </w:style>
-  <w:style w:type="character" w:customStyle="1" w:styleId="BalloonTextChar">
-    <w:name w:val="Balloon Text Char"/>
-    <w:basedOn w:val="DefaultParagraphFont"/>
-    <w:link w:val="BalloonText"/>
-    <w:uiPriority w:val="99"/>
-    <w:semiHidden/>
-    <w:rsid w:val="00C01C26"/>
-    <w:rPr>
-      <w:rFonts w:ascii="Tahoma" w:hAnsi="Tahoma" w:cs="Tahoma"/>
-      <w:sz w:val="16"/>
-      <w:szCs w:val="16"/>
-    </w:rPr>
-  </w:style>
-  <w:style w:type="paragraph" w:styleId="TOC1">
-    <w:name w:val="toc 1"/>
-    <w:basedOn w:val="Normal"/>
-    <w:next w:val="Normal"/>
-    <w:autoRedefine/>
-    <w:uiPriority w:val="39"/>
-    <w:unhideWhenUsed/>
-    <w:qFormat/>
-    <w:rsid w:val="00315EFD"/>
-    <w:pPr>
-      <w:spacing w:after="100"/>
-    </w:pPr>
-  </w:style>
-  <w:style w:type="character" w:styleId="Hyperlink">
-    <w:name w:val="Hyperlink"/>
-    <w:basedOn w:val="DefaultParagraphFont"/>
-    <w:uiPriority w:val="99"/>
-    <w:unhideWhenUsed/>
-    <w:rsid w:val="00315EFD"/>
-    <w:rPr>
-      <w:color w:val="0000FF" w:themeColor="hyperlink"/>
-      <w:u w:val="single"/>
-    </w:rPr>
-  </w:style>
-  <w:style w:type="paragraph" w:styleId="TOC2">
-    <w:name w:val="toc 2"/>
-    <w:basedOn w:val="Normal"/>
-    <w:next w:val="Normal"/>
-    <w:autoRedefine/>
-    <w:uiPriority w:val="39"/>
-    <w:unhideWhenUsed/>
-    <w:qFormat/>
-    <w:rsid w:val="003C0908"/>
-    <w:pPr>
-      <w:numPr>
-        <w:ilvl w:val="1"/>
-        <w:numId w:val="5"/>
-      </w:numPr>
-      <w:tabs>
-        <w:tab w:val="right" w:leader="dot" w:pos="9350"/>
-      </w:tabs>
-      <w:spacing w:after="120"/>
-    </w:pPr>
-    <w:rPr>
-      <w:rFonts w:eastAsiaTheme="minorEastAsia"/>
-      <w:lang w:eastAsia="ja-JP"/>
-    </w:rPr>
-  </w:style>
-  <w:style w:type="paragraph" w:styleId="TOC3">
-    <w:name w:val="toc 3"/>
-    <w:basedOn w:val="Normal"/>
-    <w:next w:val="Normal"/>
-    <w:autoRedefine/>
-    <w:uiPriority w:val="39"/>
-    <w:semiHidden/>
-    <w:unhideWhenUsed/>
-    <w:qFormat/>
-    <w:rsid w:val="00315EFD"/>
-    <w:pPr>
-      <w:spacing w:after="100"/>
-      <w:ind w:left="440"/>
-    </w:pPr>
-    <w:rPr>
-      <w:rFonts w:eastAsiaTheme="minorEastAsia"/>
-      <w:lang w:eastAsia="ja-JP"/>
-    </w:rPr>
-  </w:style>
-  <w:style w:type="table" w:styleId="LightList-Accent5">
-    <w:name w:val="Light List Accent 5"/>
-    <w:basedOn w:val="TableNormal"/>
-    <w:uiPriority w:val="61"/>
-    <w:rsid w:val="009C7553"/>
-    <w:pPr>
-      <w:spacing w:after="0" w:line="240" w:lineRule="auto"/>
-    </w:pPr>
-    <w:tblPr>
-      <w:tblStyleRowBandSize w:val="1"/>
-      <w:tblStyleColBandSize w:val="1"/>
-      <w:tblInd w:w="0" w:type="dxa"/>
-      <w:tblBorders>
-        <w:top w:val="single" w:sz="8" w:space="0" w:color="4BACC6" w:themeColor="accent5"/>
-        <w:left w:val="single" w:sz="8" w:space="0" w:color="4BACC6" w:themeColor="accent5"/>
-        <w:bottom w:val="single" w:sz="8" w:space="0" w:color="4BACC6" w:themeColor="accent5"/>
-        <w:right w:val="single" w:sz="8" w:space="0" w:color="4BACC6" w:themeColor="accent5"/>
-      </w:tblBorders>
-      <w:tblCellMar>
-        <w:top w:w="0" w:type="dxa"/>
-        <w:left w:w="108" w:type="dxa"/>
-        <w:bottom w:w="0" w:type="dxa"/>
-        <w:right w:w="108" w:type="dxa"/>
-      </w:tblCellMar>
     </w:tblPr>
     <w:tblStylePr w:type="firstRow">
       <w:pPr>
@@ -9363,7 +8711,7 @@
 </file>
 
 <file path=customXml/itemProps1.xml><?xml version="1.0" encoding="utf-8"?>
-<ds:datastoreItem xmlns:ds="http://schemas.openxmlformats.org/officeDocument/2006/customXml" ds:itemID="{C0D0C61A-297D-4C8E-BFEC-0068F8BC0809}">
+<ds:datastoreItem xmlns:ds="http://schemas.openxmlformats.org/officeDocument/2006/customXml" ds:itemID="{BB5B9947-F9AD-4D8A-BAA9-1C1E63D63C36}">
   <ds:schemaRefs>
     <ds:schemaRef ds:uri="http://schemas.openxmlformats.org/officeDocument/2006/bibliography"/>
   </ds:schemaRefs>

--- a/Team Troll Documentation_v1.docx
+++ b/Team Troll Documentation_v1.docx
@@ -1,6 +1,6 @@
 
 <file path=word/document.xml><?xml version="1.0" encoding="utf-8"?>
-<w:document xmlns:wpc="http://schemas.microsoft.com/office/word/2010/wordprocessingCanvas" xmlns:mc="http://schemas.openxmlformats.org/markup-compatibility/2006" xmlns:o="urn:schemas-microsoft-com:office:office" xmlns:r="http://schemas.openxmlformats.org/officeDocument/2006/relationships" xmlns:m="http://schemas.openxmlformats.org/officeDocument/2006/math" xmlns:v="urn:schemas-microsoft-com:vml" xmlns:wp14="http://schemas.microsoft.com/office/word/2010/wordprocessingDrawing" xmlns:wp="http://schemas.openxmlformats.org/drawingml/2006/wordprocessingDrawing" xmlns:w10="urn:schemas-microsoft-com:office:word" xmlns:w="http://schemas.openxmlformats.org/wordprocessingml/2006/main" xmlns:w14="http://schemas.microsoft.com/office/word/2010/wordml" xmlns:w15="http://schemas.microsoft.com/office/word/2012/wordml" xmlns:wpg="http://schemas.microsoft.com/office/word/2010/wordprocessingGroup" xmlns:wpi="http://schemas.microsoft.com/office/word/2010/wordprocessingInk" xmlns:wne="http://schemas.microsoft.com/office/word/2006/wordml" xmlns:wps="http://schemas.microsoft.com/office/word/2010/wordprocessingShape" mc:Ignorable="w14 w15 wp14">
+<w:document xmlns:wpc="http://schemas.microsoft.com/office/word/2010/wordprocessingCanvas" xmlns:mc="http://schemas.openxmlformats.org/markup-compatibility/2006" xmlns:o="urn:schemas-microsoft-com:office:office" xmlns:r="http://schemas.openxmlformats.org/officeDocument/2006/relationships" xmlns:m="http://schemas.openxmlformats.org/officeDocument/2006/math" xmlns:v="urn:schemas-microsoft-com:vml" xmlns:wp14="http://schemas.microsoft.com/office/word/2010/wordprocessingDrawing" xmlns:wp="http://schemas.openxmlformats.org/drawingml/2006/wordprocessingDrawing" xmlns:w10="urn:schemas-microsoft-com:office:word" xmlns:w="http://schemas.openxmlformats.org/wordprocessingml/2006/main" xmlns:w14="http://schemas.microsoft.com/office/word/2010/wordml" xmlns:wpg="http://schemas.microsoft.com/office/word/2010/wordprocessingGroup" xmlns:wpi="http://schemas.microsoft.com/office/word/2010/wordprocessingInk" xmlns:wne="http://schemas.microsoft.com/office/word/2006/wordml" xmlns:wps="http://schemas.microsoft.com/office/word/2010/wordprocessingShape" mc:Ignorable="w14 wp14">
   <w:body>
     <w:p>
       <w:pPr>
@@ -91,7 +91,7 @@
               </wp:anchor>
             </w:drawing>
           </mc:Choice>
-          <mc:Fallback>
+          <mc:Fallback xmlns:w15="http://schemas.microsoft.com/office/word/2012/wordml">
             <w:pict>
               <v:line w14:anchorId="2F2D2E4D" id="Straight Connector 6" o:spid="_x0000_s1026" style="position:absolute;flip:x;z-index:251673600;visibility:visible;mso-wrap-style:square;mso-width-percent:0;mso-height-percent:0;mso-wrap-distance-left:9pt;mso-wrap-distance-top:-3e-5mm;mso-wrap-distance-right:9pt;mso-wrap-distance-bottom:-3e-5mm;mso-position-horizontal:absolute;mso-position-horizontal-relative:text;mso-position-vertical:absolute;mso-position-vertical-relative:text;mso-width-percent:0;mso-height-percent:0;mso-width-relative:page;mso-height-relative:page" from="413.9pt,28.1pt" to="481.15pt,28.1pt" o:gfxdata="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" strokecolor="#3f6ea7" strokeweight="2.25pt">
                 <v:shadow on="t" color="black" opacity="26214f" offset="0"/>
@@ -176,7 +176,7 @@
               </wp:anchor>
             </w:drawing>
           </mc:Choice>
-          <mc:Fallback>
+          <mc:Fallback xmlns:w15="http://schemas.microsoft.com/office/word/2012/wordml">
             <w:pict>
               <v:line w14:anchorId="2D4CC905" id="Straight Connector 5" o:spid="_x0000_s1026" style="position:absolute;flip:x;z-index:251672576;visibility:visible;mso-wrap-style:square;mso-width-percent:0;mso-height-percent:0;mso-wrap-distance-left:9pt;mso-wrap-distance-top:-3e-5mm;mso-wrap-distance-right:9pt;mso-wrap-distance-bottom:-3e-5mm;mso-position-horizontal:absolute;mso-position-horizontal-relative:text;mso-position-vertical:absolute;mso-position-vertical-relative:text;mso-width-percent:0;mso-height-percent:0;mso-width-relative:page;mso-height-relative:page" from="9.65pt,27.9pt" to="75.55pt,27.9pt" o:gfxdata="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" strokecolor="#3f6ea7" strokeweight="2.25pt">
                 <v:shadow on="t" color="black" opacity="26214f" offset="0"/>
@@ -260,7 +260,7 @@
               </wp:anchor>
             </w:drawing>
           </mc:Choice>
-          <mc:Fallback>
+          <mc:Fallback xmlns:w15="http://schemas.microsoft.com/office/word/2012/wordml">
             <w:pict>
               <v:roundrect w14:anchorId="3FCC24D8" id="Rounded Rectangle 3" o:spid="_x0000_s1026" style="position:absolute;margin-left:75.5pt;margin-top:8.05pt;width:338.5pt;height:36.65pt;z-index:-251644928;visibility:visible;mso-wrap-style:square;mso-width-percent:0;mso-height-percent:0;mso-wrap-distance-left:9pt;mso-wrap-distance-top:0;mso-wrap-distance-right:9pt;mso-wrap-distance-bottom:0;mso-position-horizontal:absolute;mso-position-horizontal-relative:text;mso-position-vertical:absolute;mso-position-vertical-relative:text;mso-width-percent:0;mso-height-percent:0;mso-width-relative:page;mso-height-relative:page;v-text-anchor:middle" arcsize="10923f" o:gfxdata="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" strokecolor="#3f6ea7" strokeweight="2.25pt">
                 <v:shadow on="t" color="black" opacity="26214f" offset="0"/>
@@ -1029,7 +1029,7 @@
                     <pic:cNvPicPr/>
                   </pic:nvPicPr>
                   <pic:blipFill>
-                    <a:blip r:embed="rId8" cstate="print"/>
+                    <a:blip r:embed="rId9" cstate="print"/>
                     <a:stretch>
                       <a:fillRect/>
                     </a:stretch>
@@ -1057,6 +1057,7 @@
         <w:br w:type="page"/>
       </w:r>
     </w:p>
+    <w:bookmarkStart w:id="0" w:name="_Toc377648708"/>
     <w:p>
       <w:pPr>
         <w:pStyle w:val="ListParagraph"/>
@@ -1072,7 +1073,6 @@
           <w:sz w:val="36"/>
         </w:rPr>
       </w:pPr>
-      <w:bookmarkStart w:id="0" w:name="_Toc377648708"/>
       <w:r>
         <w:rPr>
           <w:rFonts w:ascii="Segoe UI" w:hAnsi="Segoe UI" w:cs="Segoe UI"/>
@@ -1152,7 +1152,7 @@
               </wp:anchor>
             </w:drawing>
           </mc:Choice>
-          <mc:Fallback>
+          <mc:Fallback xmlns:w15="http://schemas.microsoft.com/office/word/2012/wordml">
             <w:pict>
               <v:line w14:anchorId="66DBF700" id="Straight Connector 2" o:spid="_x0000_s1026" style="position:absolute;z-index:251663360;visibility:visible;mso-wrap-style:square;mso-width-percent:0;mso-height-percent:0;mso-wrap-distance-left:9pt;mso-wrap-distance-top:-3e-5mm;mso-wrap-distance-right:9pt;mso-wrap-distance-bottom:-3e-5mm;mso-position-horizontal:absolute;mso-position-horizontal-relative:text;mso-position-vertical:absolute;mso-position-vertical-relative:text;mso-width-percent:0;mso-height-percent:0;mso-width-relative:margin;mso-height-relative:page" from=".85pt,24.5pt" to="466.8pt,24.5pt" o:gfxdata="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" strokecolor="#3f6ea7" strokeweight="1.5pt">
                 <v:shadow on="t" color="black" opacity="26214f" offset="0,1pt"/>
@@ -1505,7 +1505,17 @@
                 <w:b w:val="0"/>
                 <w:sz w:val="24"/>
               </w:rPr>
-              <w:t>Zlatimir Mihailov</w:t>
+              <w:t>Zlatimir Mihay</w:t>
+            </w:r>
+            <w:bookmarkStart w:id="1" w:name="_GoBack"/>
+            <w:bookmarkEnd w:id="1"/>
+            <w:r>
+              <w:rPr>
+                <w:rFonts w:cstheme="minorHAnsi"/>
+                <w:b w:val="0"/>
+                <w:sz w:val="24"/>
+              </w:rPr>
+              <w:t>lov</w:t>
             </w:r>
           </w:p>
         </w:tc>
@@ -1877,6 +1887,7 @@
         </w:rPr>
       </w:pPr>
     </w:p>
+    <w:bookmarkStart w:id="2" w:name="_Toc377648709"/>
     <w:p>
       <w:pPr>
         <w:pStyle w:val="ListParagraph"/>
@@ -1892,7 +1903,6 @@
           <w:sz w:val="36"/>
         </w:rPr>
       </w:pPr>
-      <w:bookmarkStart w:id="1" w:name="_Toc377648709"/>
       <w:r>
         <w:rPr>
           <w:rFonts w:ascii="Segoe UI" w:hAnsi="Segoe UI" w:cs="Segoe UI"/>
@@ -1971,7 +1981,7 @@
               </wp:anchor>
             </w:drawing>
           </mc:Choice>
-          <mc:Fallback>
+          <mc:Fallback xmlns:w15="http://schemas.microsoft.com/office/word/2012/wordml">
             <w:pict>
               <v:line w14:anchorId="154DA1B1" id="Straight Connector 1" o:spid="_x0000_s1026" style="position:absolute;z-index:251665408;visibility:visible;mso-wrap-style:square;mso-width-percent:0;mso-height-percent:0;mso-wrap-distance-left:9pt;mso-wrap-distance-top:-3e-5mm;mso-wrap-distance-right:9pt;mso-wrap-distance-bottom:-3e-5mm;mso-position-horizontal:absolute;mso-position-horizontal-relative:text;mso-position-vertical:absolute;mso-position-vertical-relative:text;mso-width-percent:0;mso-height-percent:0;mso-width-relative:margin;mso-height-relative:page" from=".85pt,24.5pt" to="466.8pt,24.5pt" o:gfxdata="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" strokecolor="#3f6ea7" strokeweight="1.5pt">
                 <v:shadow on="t" color="black" opacity="26214f" offset="0,1pt"/>
@@ -1988,7 +1998,7 @@
         </w:rPr>
         <w:t xml:space="preserve">Project </w:t>
       </w:r>
-      <w:bookmarkEnd w:id="1"/>
+      <w:bookmarkEnd w:id="2"/>
       <w:r>
         <w:rPr>
           <w:b/>
@@ -2230,7 +2240,7 @@
                     <pic:cNvPicPr/>
                   </pic:nvPicPr>
                   <pic:blipFill>
-                    <a:blip r:embed="rId9"/>
+                    <a:blip r:embed="rId10"/>
                     <a:stretch>
                       <a:fillRect/>
                     </a:stretch>
@@ -2329,8 +2339,6 @@
         </w:rPr>
         <w:t>We developed the overall structure of the project (its classes, methods and the general logic) and distributed the different tasks between the team members.</w:t>
       </w:r>
-      <w:bookmarkStart w:id="2" w:name="_GoBack"/>
-      <w:bookmarkEnd w:id="2"/>
     </w:p>
     <w:p>
       <w:pPr>
@@ -5183,6 +5191,7 @@
         </w:rPr>
       </w:pPr>
     </w:p>
+    <w:bookmarkStart w:id="4" w:name="_Toc377648713"/>
     <w:p>
       <w:pPr>
         <w:pStyle w:val="ListParagraph"/>
@@ -5198,7 +5207,6 @@
           <w:sz w:val="36"/>
         </w:rPr>
       </w:pPr>
-      <w:bookmarkStart w:id="4" w:name="_Toc377648713"/>
       <w:r>
         <w:rPr>
           <w:rFonts w:ascii="Segoe UI" w:hAnsi="Segoe UI" w:cs="Segoe UI"/>
@@ -5277,7 +5285,7 @@
               </wp:anchor>
             </w:drawing>
           </mc:Choice>
-          <mc:Fallback>
+          <mc:Fallback xmlns:w15="http://schemas.microsoft.com/office/word/2012/wordml">
             <w:pict>
               <v:line w14:anchorId="4F0DC736" id="Straight Connector 3" o:spid="_x0000_s1026" style="position:absolute;z-index:251667456;visibility:visible;mso-wrap-style:square;mso-width-percent:0;mso-height-percent:0;mso-wrap-distance-left:9pt;mso-wrap-distance-top:-3e-5mm;mso-wrap-distance-right:9pt;mso-wrap-distance-bottom:-3e-5mm;mso-position-horizontal:absolute;mso-position-horizontal-relative:text;mso-position-vertical:absolute;mso-position-vertical-relative:text;mso-width-percent:0;mso-height-percent:0;mso-width-relative:margin;mso-height-relative:page" from=".85pt,24.5pt" to="466.8pt,24.5pt" o:gfxdata="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" strokecolor="#3f6ea7" strokeweight="1.5pt">
                 <v:shadow on="t" color="black" opacity="26214f" offset="0,1pt"/>
@@ -5404,7 +5412,7 @@
           <w:szCs w:val="24"/>
         </w:rPr>
       </w:pPr>
-      <w:hyperlink r:id="rId10" w:history="1">
+      <w:hyperlink r:id="rId11" w:history="1">
         <w:r>
           <w:t xml:space="preserve"> </w:t>
         </w:r>
@@ -5445,9 +5453,9 @@
       </w:pPr>
     </w:p>
     <w:sectPr>
-      <w:headerReference w:type="default" r:id="rId11"/>
-      <w:footerReference w:type="default" r:id="rId12"/>
-      <w:headerReference w:type="first" r:id="rId13"/>
+      <w:headerReference w:type="default" r:id="rId12"/>
+      <w:footerReference w:type="default" r:id="rId13"/>
+      <w:headerReference w:type="first" r:id="rId14"/>
       <w:pgSz w:w="12240" w:h="15840"/>
       <w:pgMar w:top="1440" w:right="1440" w:bottom="1440" w:left="1440" w:header="720" w:footer="720" w:gutter="0"/>
       <w:cols w:space="720"/>
@@ -5459,7 +5467,7 @@
 </file>
 
 <file path=word/endnotes.xml><?xml version="1.0" encoding="utf-8"?>
-<w:endnotes xmlns:wpc="http://schemas.microsoft.com/office/word/2010/wordprocessingCanvas" xmlns:mc="http://schemas.openxmlformats.org/markup-compatibility/2006" xmlns:o="urn:schemas-microsoft-com:office:office" xmlns:r="http://schemas.openxmlformats.org/officeDocument/2006/relationships" xmlns:m="http://schemas.openxmlformats.org/officeDocument/2006/math" xmlns:v="urn:schemas-microsoft-com:vml" xmlns:wp14="http://schemas.microsoft.com/office/word/2010/wordprocessingDrawing" xmlns:wp="http://schemas.openxmlformats.org/drawingml/2006/wordprocessingDrawing" xmlns:w10="urn:schemas-microsoft-com:office:word" xmlns:w="http://schemas.openxmlformats.org/wordprocessingml/2006/main" xmlns:w14="http://schemas.microsoft.com/office/word/2010/wordml" xmlns:w15="http://schemas.microsoft.com/office/word/2012/wordml" xmlns:wpg="http://schemas.microsoft.com/office/word/2010/wordprocessingGroup" xmlns:wpi="http://schemas.microsoft.com/office/word/2010/wordprocessingInk" xmlns:wne="http://schemas.microsoft.com/office/word/2006/wordml" xmlns:wps="http://schemas.microsoft.com/office/word/2010/wordprocessingShape" mc:Ignorable="w14 w15 wp14">
+<w:endnotes xmlns:wpc="http://schemas.microsoft.com/office/word/2010/wordprocessingCanvas" xmlns:mc="http://schemas.openxmlformats.org/markup-compatibility/2006" xmlns:o="urn:schemas-microsoft-com:office:office" xmlns:r="http://schemas.openxmlformats.org/officeDocument/2006/relationships" xmlns:m="http://schemas.openxmlformats.org/officeDocument/2006/math" xmlns:v="urn:schemas-microsoft-com:vml" xmlns:wp14="http://schemas.microsoft.com/office/word/2010/wordprocessingDrawing" xmlns:wp="http://schemas.openxmlformats.org/drawingml/2006/wordprocessingDrawing" xmlns:w10="urn:schemas-microsoft-com:office:word" xmlns:w="http://schemas.openxmlformats.org/wordprocessingml/2006/main" xmlns:w14="http://schemas.microsoft.com/office/word/2010/wordml" xmlns:wpg="http://schemas.microsoft.com/office/word/2010/wordprocessingGroup" xmlns:wpi="http://schemas.microsoft.com/office/word/2010/wordprocessingInk" xmlns:wne="http://schemas.microsoft.com/office/word/2006/wordml" xmlns:wps="http://schemas.microsoft.com/office/word/2010/wordprocessingShape" mc:Ignorable="w14 wp14">
   <w:endnote w:type="separator" w:id="-1">
     <w:p>
       <w:pPr>
@@ -5484,7 +5492,7 @@
 </file>
 
 <file path=word/footer1.xml><?xml version="1.0" encoding="utf-8"?>
-<w:ftr xmlns:wpc="http://schemas.microsoft.com/office/word/2010/wordprocessingCanvas" xmlns:mc="http://schemas.openxmlformats.org/markup-compatibility/2006" xmlns:o="urn:schemas-microsoft-com:office:office" xmlns:r="http://schemas.openxmlformats.org/officeDocument/2006/relationships" xmlns:m="http://schemas.openxmlformats.org/officeDocument/2006/math" xmlns:v="urn:schemas-microsoft-com:vml" xmlns:wp14="http://schemas.microsoft.com/office/word/2010/wordprocessingDrawing" xmlns:wp="http://schemas.openxmlformats.org/drawingml/2006/wordprocessingDrawing" xmlns:w10="urn:schemas-microsoft-com:office:word" xmlns:w="http://schemas.openxmlformats.org/wordprocessingml/2006/main" xmlns:w14="http://schemas.microsoft.com/office/word/2010/wordml" xmlns:w15="http://schemas.microsoft.com/office/word/2012/wordml" xmlns:wpg="http://schemas.microsoft.com/office/word/2010/wordprocessingGroup" xmlns:wpi="http://schemas.microsoft.com/office/word/2010/wordprocessingInk" xmlns:wne="http://schemas.microsoft.com/office/word/2006/wordml" xmlns:wps="http://schemas.microsoft.com/office/word/2010/wordprocessingShape" mc:Ignorable="w14 w15 wp14">
+<w:ftr xmlns:wpc="http://schemas.microsoft.com/office/word/2010/wordprocessingCanvas" xmlns:mc="http://schemas.openxmlformats.org/markup-compatibility/2006" xmlns:o="urn:schemas-microsoft-com:office:office" xmlns:r="http://schemas.openxmlformats.org/officeDocument/2006/relationships" xmlns:m="http://schemas.openxmlformats.org/officeDocument/2006/math" xmlns:v="urn:schemas-microsoft-com:vml" xmlns:wp14="http://schemas.microsoft.com/office/word/2010/wordprocessingDrawing" xmlns:wp="http://schemas.openxmlformats.org/drawingml/2006/wordprocessingDrawing" xmlns:w10="urn:schemas-microsoft-com:office:word" xmlns:w="http://schemas.openxmlformats.org/wordprocessingml/2006/main" xmlns:w14="http://schemas.microsoft.com/office/word/2010/wordml" xmlns:wpg="http://schemas.microsoft.com/office/word/2010/wordprocessingGroup" xmlns:wpi="http://schemas.microsoft.com/office/word/2010/wordprocessingInk" xmlns:wne="http://schemas.microsoft.com/office/word/2006/wordml" xmlns:wps="http://schemas.microsoft.com/office/word/2010/wordprocessingShape" mc:Ignorable="w14 wp14">
   <w:sdt>
     <w:sdtPr>
       <w:id w:val="-142512904"/>
@@ -5517,7 +5525,7 @@
           <w:rPr>
             <w:noProof/>
           </w:rPr>
-          <w:t>2</w:t>
+          <w:t>5</w:t>
         </w:r>
         <w:r>
           <w:rPr>
@@ -5537,7 +5545,7 @@
 </file>
 
 <file path=word/footnotes.xml><?xml version="1.0" encoding="utf-8"?>
-<w:footnotes xmlns:wpc="http://schemas.microsoft.com/office/word/2010/wordprocessingCanvas" xmlns:mc="http://schemas.openxmlformats.org/markup-compatibility/2006" xmlns:o="urn:schemas-microsoft-com:office:office" xmlns:r="http://schemas.openxmlformats.org/officeDocument/2006/relationships" xmlns:m="http://schemas.openxmlformats.org/officeDocument/2006/math" xmlns:v="urn:schemas-microsoft-com:vml" xmlns:wp14="http://schemas.microsoft.com/office/word/2010/wordprocessingDrawing" xmlns:wp="http://schemas.openxmlformats.org/drawingml/2006/wordprocessingDrawing" xmlns:w10="urn:schemas-microsoft-com:office:word" xmlns:w="http://schemas.openxmlformats.org/wordprocessingml/2006/main" xmlns:w14="http://schemas.microsoft.com/office/word/2010/wordml" xmlns:w15="http://schemas.microsoft.com/office/word/2012/wordml" xmlns:wpg="http://schemas.microsoft.com/office/word/2010/wordprocessingGroup" xmlns:wpi="http://schemas.microsoft.com/office/word/2010/wordprocessingInk" xmlns:wne="http://schemas.microsoft.com/office/word/2006/wordml" xmlns:wps="http://schemas.microsoft.com/office/word/2010/wordprocessingShape" mc:Ignorable="w14 w15 wp14">
+<w:footnotes xmlns:wpc="http://schemas.microsoft.com/office/word/2010/wordprocessingCanvas" xmlns:mc="http://schemas.openxmlformats.org/markup-compatibility/2006" xmlns:o="urn:schemas-microsoft-com:office:office" xmlns:r="http://schemas.openxmlformats.org/officeDocument/2006/relationships" xmlns:m="http://schemas.openxmlformats.org/officeDocument/2006/math" xmlns:v="urn:schemas-microsoft-com:vml" xmlns:wp14="http://schemas.microsoft.com/office/word/2010/wordprocessingDrawing" xmlns:wp="http://schemas.openxmlformats.org/drawingml/2006/wordprocessingDrawing" xmlns:w10="urn:schemas-microsoft-com:office:word" xmlns:w="http://schemas.openxmlformats.org/wordprocessingml/2006/main" xmlns:w14="http://schemas.microsoft.com/office/word/2010/wordml" xmlns:wpg="http://schemas.microsoft.com/office/word/2010/wordprocessingGroup" xmlns:wpi="http://schemas.microsoft.com/office/word/2010/wordprocessingInk" xmlns:wne="http://schemas.microsoft.com/office/word/2006/wordml" xmlns:wps="http://schemas.microsoft.com/office/word/2010/wordprocessingShape" mc:Ignorable="w14 wp14">
   <w:footnote w:type="separator" w:id="-1">
     <w:p>
       <w:pPr>
@@ -5562,7 +5570,7 @@
 </file>
 
 <file path=word/header1.xml><?xml version="1.0" encoding="utf-8"?>
-<w:hdr xmlns:wpc="http://schemas.microsoft.com/office/word/2010/wordprocessingCanvas" xmlns:mc="http://schemas.openxmlformats.org/markup-compatibility/2006" xmlns:o="urn:schemas-microsoft-com:office:office" xmlns:r="http://schemas.openxmlformats.org/officeDocument/2006/relationships" xmlns:m="http://schemas.openxmlformats.org/officeDocument/2006/math" xmlns:v="urn:schemas-microsoft-com:vml" xmlns:wp14="http://schemas.microsoft.com/office/word/2010/wordprocessingDrawing" xmlns:wp="http://schemas.openxmlformats.org/drawingml/2006/wordprocessingDrawing" xmlns:w10="urn:schemas-microsoft-com:office:word" xmlns:w="http://schemas.openxmlformats.org/wordprocessingml/2006/main" xmlns:w14="http://schemas.microsoft.com/office/word/2010/wordml" xmlns:w15="http://schemas.microsoft.com/office/word/2012/wordml" xmlns:wpg="http://schemas.microsoft.com/office/word/2010/wordprocessingGroup" xmlns:wpi="http://schemas.microsoft.com/office/word/2010/wordprocessingInk" xmlns:wne="http://schemas.microsoft.com/office/word/2006/wordml" xmlns:wps="http://schemas.microsoft.com/office/word/2010/wordprocessingShape" mc:Ignorable="w14 w15 wp14">
+<w:hdr xmlns:wpc="http://schemas.microsoft.com/office/word/2010/wordprocessingCanvas" xmlns:mc="http://schemas.openxmlformats.org/markup-compatibility/2006" xmlns:o="urn:schemas-microsoft-com:office:office" xmlns:r="http://schemas.openxmlformats.org/officeDocument/2006/relationships" xmlns:m="http://schemas.openxmlformats.org/officeDocument/2006/math" xmlns:v="urn:schemas-microsoft-com:vml" xmlns:wp14="http://schemas.microsoft.com/office/word/2010/wordprocessingDrawing" xmlns:wp="http://schemas.openxmlformats.org/drawingml/2006/wordprocessingDrawing" xmlns:w10="urn:schemas-microsoft-com:office:word" xmlns:w="http://schemas.openxmlformats.org/wordprocessingml/2006/main" xmlns:w14="http://schemas.microsoft.com/office/word/2010/wordml" xmlns:wpg="http://schemas.microsoft.com/office/word/2010/wordprocessingGroup" xmlns:wpi="http://schemas.microsoft.com/office/word/2010/wordprocessingInk" xmlns:wne="http://schemas.microsoft.com/office/word/2006/wordml" xmlns:wps="http://schemas.microsoft.com/office/word/2010/wordprocessingShape" mc:Ignorable="w14 wp14">
   <w:p>
     <w:pPr>
       <w:pStyle w:val="Header"/>
@@ -5635,7 +5643,7 @@
 </file>
 
 <file path=word/header2.xml><?xml version="1.0" encoding="utf-8"?>
-<w:hdr xmlns:wpc="http://schemas.microsoft.com/office/word/2010/wordprocessingCanvas" xmlns:mc="http://schemas.openxmlformats.org/markup-compatibility/2006" xmlns:o="urn:schemas-microsoft-com:office:office" xmlns:r="http://schemas.openxmlformats.org/officeDocument/2006/relationships" xmlns:m="http://schemas.openxmlformats.org/officeDocument/2006/math" xmlns:v="urn:schemas-microsoft-com:vml" xmlns:wp14="http://schemas.microsoft.com/office/word/2010/wordprocessingDrawing" xmlns:wp="http://schemas.openxmlformats.org/drawingml/2006/wordprocessingDrawing" xmlns:w10="urn:schemas-microsoft-com:office:word" xmlns:w="http://schemas.openxmlformats.org/wordprocessingml/2006/main" xmlns:w14="http://schemas.microsoft.com/office/word/2010/wordml" xmlns:w15="http://schemas.microsoft.com/office/word/2012/wordml" xmlns:wpg="http://schemas.microsoft.com/office/word/2010/wordprocessingGroup" xmlns:wpi="http://schemas.microsoft.com/office/word/2010/wordprocessingInk" xmlns:wne="http://schemas.microsoft.com/office/word/2006/wordml" xmlns:wps="http://schemas.microsoft.com/office/word/2010/wordprocessingShape" mc:Ignorable="w14 w15 wp14">
+<w:hdr xmlns:wpc="http://schemas.microsoft.com/office/word/2010/wordprocessingCanvas" xmlns:mc="http://schemas.openxmlformats.org/markup-compatibility/2006" xmlns:o="urn:schemas-microsoft-com:office:office" xmlns:r="http://schemas.openxmlformats.org/officeDocument/2006/relationships" xmlns:m="http://schemas.openxmlformats.org/officeDocument/2006/math" xmlns:v="urn:schemas-microsoft-com:vml" xmlns:wp14="http://schemas.microsoft.com/office/word/2010/wordprocessingDrawing" xmlns:wp="http://schemas.openxmlformats.org/drawingml/2006/wordprocessingDrawing" xmlns:w10="urn:schemas-microsoft-com:office:word" xmlns:w="http://schemas.openxmlformats.org/wordprocessingml/2006/main" xmlns:w14="http://schemas.microsoft.com/office/word/2010/wordml" xmlns:wpg="http://schemas.microsoft.com/office/word/2010/wordprocessingGroup" xmlns:wpi="http://schemas.microsoft.com/office/word/2010/wordprocessingInk" xmlns:wne="http://schemas.microsoft.com/office/word/2006/wordml" xmlns:wps="http://schemas.microsoft.com/office/word/2010/wordprocessingShape" mc:Ignorable="w14 wp14">
   <w:p>
     <w:pPr>
       <w:pStyle w:val="Header"/>
@@ -5718,7 +5726,7 @@
 </file>
 
 <file path=word/numbering.xml><?xml version="1.0" encoding="utf-8"?>
-<w:numbering xmlns:wpc="http://schemas.microsoft.com/office/word/2010/wordprocessingCanvas" xmlns:mc="http://schemas.openxmlformats.org/markup-compatibility/2006" xmlns:o="urn:schemas-microsoft-com:office:office" xmlns:r="http://schemas.openxmlformats.org/officeDocument/2006/relationships" xmlns:m="http://schemas.openxmlformats.org/officeDocument/2006/math" xmlns:v="urn:schemas-microsoft-com:vml" xmlns:wp14="http://schemas.microsoft.com/office/word/2010/wordprocessingDrawing" xmlns:wp="http://schemas.openxmlformats.org/drawingml/2006/wordprocessingDrawing" xmlns:w10="urn:schemas-microsoft-com:office:word" xmlns:w="http://schemas.openxmlformats.org/wordprocessingml/2006/main" xmlns:w14="http://schemas.microsoft.com/office/word/2010/wordml" xmlns:w15="http://schemas.microsoft.com/office/word/2012/wordml" xmlns:wpg="http://schemas.microsoft.com/office/word/2010/wordprocessingGroup" xmlns:wpi="http://schemas.microsoft.com/office/word/2010/wordprocessingInk" xmlns:wne="http://schemas.microsoft.com/office/word/2006/wordml" xmlns:wps="http://schemas.microsoft.com/office/word/2010/wordprocessingShape" mc:Ignorable="w14 w15 wp14">
+<w:numbering xmlns:wpc="http://schemas.microsoft.com/office/word/2010/wordprocessingCanvas" xmlns:mc="http://schemas.openxmlformats.org/markup-compatibility/2006" xmlns:o="urn:schemas-microsoft-com:office:office" xmlns:r="http://schemas.openxmlformats.org/officeDocument/2006/relationships" xmlns:m="http://schemas.openxmlformats.org/officeDocument/2006/math" xmlns:v="urn:schemas-microsoft-com:vml" xmlns:wp14="http://schemas.microsoft.com/office/word/2010/wordprocessingDrawing" xmlns:wp="http://schemas.openxmlformats.org/drawingml/2006/wordprocessingDrawing" xmlns:w10="urn:schemas-microsoft-com:office:word" xmlns:w="http://schemas.openxmlformats.org/wordprocessingml/2006/main" xmlns:w14="http://schemas.microsoft.com/office/word/2010/wordml" xmlns:wpg="http://schemas.microsoft.com/office/word/2010/wordprocessingGroup" xmlns:wpi="http://schemas.microsoft.com/office/word/2010/wordprocessingInk" xmlns:wne="http://schemas.microsoft.com/office/word/2006/wordml" xmlns:wps="http://schemas.microsoft.com/office/word/2010/wordprocessingShape" mc:Ignorable="w14 wp14">
   <w:abstractNum w:abstractNumId="0">
     <w:nsid w:val="01F83C7E"/>
     <w:multiLevelType w:val="hybridMultilevel"/>
@@ -7552,7 +7560,7 @@
 </file>
 
 <file path=word/styles.xml><?xml version="1.0" encoding="utf-8"?>
-<w:styles xmlns:mc="http://schemas.openxmlformats.org/markup-compatibility/2006" xmlns:r="http://schemas.openxmlformats.org/officeDocument/2006/relationships" xmlns:w="http://schemas.openxmlformats.org/wordprocessingml/2006/main" xmlns:w14="http://schemas.microsoft.com/office/word/2010/wordml" xmlns:w15="http://schemas.microsoft.com/office/word/2012/wordml" mc:Ignorable="w14 w15">
+<w:styles xmlns:mc="http://schemas.openxmlformats.org/markup-compatibility/2006" xmlns:r="http://schemas.openxmlformats.org/officeDocument/2006/relationships" xmlns:w="http://schemas.openxmlformats.org/wordprocessingml/2006/main" xmlns:w14="http://schemas.microsoft.com/office/word/2010/wordml" mc:Ignorable="w14">
   <w:docDefaults>
     <w:rPrDefault>
       <w:rPr>
@@ -7568,378 +7576,780 @@
       </w:pPr>
     </w:pPrDefault>
   </w:docDefaults>
-  <w:latentStyles w:defLockedState="0" w:defUIPriority="99" w:defSemiHidden="0" w:defUnhideWhenUsed="0" w:defQFormat="0" w:count="371">
-    <w:lsdException w:name="Normal" w:uiPriority="0" w:qFormat="1"/>
-    <w:lsdException w:name="heading 1" w:uiPriority="9" w:qFormat="1"/>
-    <w:lsdException w:name="heading 2" w:semiHidden="1" w:uiPriority="9" w:unhideWhenUsed="1" w:qFormat="1"/>
-    <w:lsdException w:name="heading 3" w:semiHidden="1" w:uiPriority="9" w:unhideWhenUsed="1" w:qFormat="1"/>
-    <w:lsdException w:name="heading 4" w:semiHidden="1" w:uiPriority="9" w:unhideWhenUsed="1" w:qFormat="1"/>
-    <w:lsdException w:name="heading 5" w:semiHidden="1" w:uiPriority="9" w:unhideWhenUsed="1" w:qFormat="1"/>
-    <w:lsdException w:name="heading 6" w:semiHidden="1" w:uiPriority="9" w:unhideWhenUsed="1" w:qFormat="1"/>
-    <w:lsdException w:name="heading 7" w:semiHidden="1" w:uiPriority="9" w:unhideWhenUsed="1" w:qFormat="1"/>
-    <w:lsdException w:name="heading 8" w:semiHidden="1" w:uiPriority="9" w:unhideWhenUsed="1" w:qFormat="1"/>
-    <w:lsdException w:name="heading 9" w:semiHidden="1" w:uiPriority="9" w:unhideWhenUsed="1" w:qFormat="1"/>
-    <w:lsdException w:name="index 1" w:semiHidden="1" w:unhideWhenUsed="1"/>
-    <w:lsdException w:name="index 2" w:semiHidden="1" w:unhideWhenUsed="1"/>
-    <w:lsdException w:name="index 3" w:semiHidden="1" w:unhideWhenUsed="1"/>
-    <w:lsdException w:name="index 4" w:semiHidden="1" w:unhideWhenUsed="1"/>
-    <w:lsdException w:name="index 5" w:semiHidden="1" w:unhideWhenUsed="1"/>
-    <w:lsdException w:name="index 6" w:semiHidden="1" w:unhideWhenUsed="1"/>
-    <w:lsdException w:name="index 7" w:semiHidden="1" w:unhideWhenUsed="1"/>
-    <w:lsdException w:name="index 8" w:semiHidden="1" w:unhideWhenUsed="1"/>
-    <w:lsdException w:name="index 9" w:semiHidden="1" w:unhideWhenUsed="1"/>
-    <w:lsdException w:name="toc 1" w:semiHidden="1" w:uiPriority="39" w:unhideWhenUsed="1" w:qFormat="1"/>
-    <w:lsdException w:name="toc 2" w:semiHidden="1" w:uiPriority="39" w:unhideWhenUsed="1" w:qFormat="1"/>
-    <w:lsdException w:name="toc 3" w:semiHidden="1" w:uiPriority="39" w:unhideWhenUsed="1" w:qFormat="1"/>
-    <w:lsdException w:name="toc 4" w:semiHidden="1" w:uiPriority="39" w:unhideWhenUsed="1"/>
-    <w:lsdException w:name="toc 5" w:semiHidden="1" w:uiPriority="39" w:unhideWhenUsed="1"/>
-    <w:lsdException w:name="toc 6" w:semiHidden="1" w:uiPriority="39" w:unhideWhenUsed="1"/>
-    <w:lsdException w:name="toc 7" w:semiHidden="1" w:uiPriority="39" w:unhideWhenUsed="1"/>
-    <w:lsdException w:name="toc 8" w:semiHidden="1" w:uiPriority="39" w:unhideWhenUsed="1"/>
-    <w:lsdException w:name="toc 9" w:semiHidden="1" w:uiPriority="39" w:unhideWhenUsed="1"/>
-    <w:lsdException w:name="Normal Indent" w:semiHidden="1" w:unhideWhenUsed="1"/>
-    <w:lsdException w:name="footnote text" w:semiHidden="1" w:unhideWhenUsed="1"/>
-    <w:lsdException w:name="annotation text" w:semiHidden="1" w:unhideWhenUsed="1"/>
-    <w:lsdException w:name="header" w:semiHidden="1" w:unhideWhenUsed="1"/>
-    <w:lsdException w:name="footer" w:semiHidden="1" w:unhideWhenUsed="1"/>
-    <w:lsdException w:name="index heading" w:semiHidden="1" w:unhideWhenUsed="1"/>
-    <w:lsdException w:name="caption" w:semiHidden="1" w:uiPriority="35" w:unhideWhenUsed="1" w:qFormat="1"/>
-    <w:lsdException w:name="table of figures" w:semiHidden="1" w:unhideWhenUsed="1"/>
-    <w:lsdException w:name="envelope address" w:semiHidden="1" w:unhideWhenUsed="1"/>
-    <w:lsdException w:name="envelope return" w:semiHidden="1" w:unhideWhenUsed="1"/>
-    <w:lsdException w:name="footnote reference" w:semiHidden="1" w:unhideWhenUsed="1"/>
-    <w:lsdException w:name="annotation reference" w:semiHidden="1" w:unhideWhenUsed="1"/>
-    <w:lsdException w:name="line number" w:semiHidden="1" w:unhideWhenUsed="1"/>
-    <w:lsdException w:name="page number" w:semiHidden="1" w:unhideWhenUsed="1"/>
-    <w:lsdException w:name="endnote reference" w:semiHidden="1" w:unhideWhenUsed="1"/>
-    <w:lsdException w:name="endnote text" w:semiHidden="1" w:unhideWhenUsed="1"/>
-    <w:lsdException w:name="table of authorities" w:semiHidden="1" w:unhideWhenUsed="1"/>
-    <w:lsdException w:name="macro" w:semiHidden="1" w:unhideWhenUsed="1"/>
-    <w:lsdException w:name="toa heading" w:semiHidden="1" w:unhideWhenUsed="1"/>
-    <w:lsdException w:name="List" w:semiHidden="1" w:unhideWhenUsed="1"/>
-    <w:lsdException w:name="List Bullet" w:semiHidden="1" w:unhideWhenUsed="1"/>
-    <w:lsdException w:name="List Number" w:semiHidden="1" w:unhideWhenUsed="1"/>
-    <w:lsdException w:name="List 2" w:semiHidden="1" w:unhideWhenUsed="1"/>
-    <w:lsdException w:name="List 3" w:semiHidden="1" w:unhideWhenUsed="1"/>
-    <w:lsdException w:name="List 4" w:semiHidden="1" w:unhideWhenUsed="1"/>
-    <w:lsdException w:name="List 5" w:semiHidden="1" w:unhideWhenUsed="1"/>
-    <w:lsdException w:name="List Bullet 2" w:semiHidden="1" w:unhideWhenUsed="1"/>
-    <w:lsdException w:name="List Bullet 3" w:semiHidden="1" w:unhideWhenUsed="1"/>
-    <w:lsdException w:name="List Bullet 4" w:semiHidden="1" w:unhideWhenUsed="1"/>
-    <w:lsdException w:name="List Bullet 5" w:semiHidden="1" w:unhideWhenUsed="1"/>
-    <w:lsdException w:name="List Number 2" w:semiHidden="1" w:unhideWhenUsed="1"/>
-    <w:lsdException w:name="List Number 3" w:semiHidden="1" w:unhideWhenUsed="1"/>
-    <w:lsdException w:name="List Number 4" w:semiHidden="1" w:unhideWhenUsed="1"/>
-    <w:lsdException w:name="List Number 5" w:semiHidden="1" w:unhideWhenUsed="1"/>
-    <w:lsdException w:name="Title" w:uiPriority="10" w:qFormat="1"/>
-    <w:lsdException w:name="Closing" w:semiHidden="1" w:unhideWhenUsed="1"/>
-    <w:lsdException w:name="Signature" w:semiHidden="1" w:unhideWhenUsed="1"/>
-    <w:lsdException w:name="Default Paragraph Font" w:semiHidden="1" w:uiPriority="1" w:unhideWhenUsed="1"/>
-    <w:lsdException w:name="Body Text" w:semiHidden="1" w:unhideWhenUsed="1"/>
-    <w:lsdException w:name="Body Text Indent" w:semiHidden="1" w:unhideWhenUsed="1"/>
-    <w:lsdException w:name="List Continue" w:semiHidden="1" w:unhideWhenUsed="1"/>
-    <w:lsdException w:name="List Continue 2" w:semiHidden="1" w:unhideWhenUsed="1"/>
-    <w:lsdException w:name="List Continue 3" w:semiHidden="1" w:unhideWhenUsed="1"/>
-    <w:lsdException w:name="List Continue 4" w:semiHidden="1" w:unhideWhenUsed="1"/>
-    <w:lsdException w:name="List Continue 5" w:semiHidden="1" w:unhideWhenUsed="1"/>
-    <w:lsdException w:name="Message Header" w:semiHidden="1" w:unhideWhenUsed="1"/>
-    <w:lsdException w:name="Subtitle" w:uiPriority="11" w:qFormat="1"/>
-    <w:lsdException w:name="Salutation" w:semiHidden="1" w:unhideWhenUsed="1"/>
-    <w:lsdException w:name="Date" w:semiHidden="1" w:unhideWhenUsed="1"/>
-    <w:lsdException w:name="Body Text First Indent" w:semiHidden="1" w:unhideWhenUsed="1"/>
-    <w:lsdException w:name="Body Text First Indent 2" w:semiHidden="1" w:unhideWhenUsed="1"/>
-    <w:lsdException w:name="Note Heading" w:semiHidden="1" w:unhideWhenUsed="1"/>
-    <w:lsdException w:name="Body Text 2" w:semiHidden="1" w:unhideWhenUsed="1"/>
-    <w:lsdException w:name="Body Text 3" w:semiHidden="1" w:unhideWhenUsed="1"/>
-    <w:lsdException w:name="Body Text Indent 2" w:semiHidden="1" w:unhideWhenUsed="1"/>
-    <w:lsdException w:name="Body Text Indent 3" w:semiHidden="1" w:unhideWhenUsed="1"/>
-    <w:lsdException w:name="Block Text" w:semiHidden="1" w:unhideWhenUsed="1"/>
-    <w:lsdException w:name="Hyperlink" w:semiHidden="1" w:unhideWhenUsed="1"/>
-    <w:lsdException w:name="FollowedHyperlink" w:semiHidden="1" w:unhideWhenUsed="1"/>
-    <w:lsdException w:name="Strong" w:uiPriority="22" w:qFormat="1"/>
-    <w:lsdException w:name="Emphasis" w:uiPriority="20" w:qFormat="1"/>
-    <w:lsdException w:name="Document Map" w:semiHidden="1" w:unhideWhenUsed="1"/>
-    <w:lsdException w:name="Plain Text" w:semiHidden="1" w:unhideWhenUsed="1"/>
-    <w:lsdException w:name="E-mail Signature" w:semiHidden="1" w:unhideWhenUsed="1"/>
-    <w:lsdException w:name="HTML Top of Form" w:semiHidden="1" w:unhideWhenUsed="1"/>
-    <w:lsdException w:name="HTML Bottom of Form" w:semiHidden="1" w:unhideWhenUsed="1"/>
-    <w:lsdException w:name="Normal (Web)" w:semiHidden="1" w:unhideWhenUsed="1"/>
-    <w:lsdException w:name="HTML Acronym" w:semiHidden="1" w:unhideWhenUsed="1"/>
-    <w:lsdException w:name="HTML Address" w:semiHidden="1" w:unhideWhenUsed="1"/>
-    <w:lsdException w:name="HTML Cite" w:semiHidden="1" w:unhideWhenUsed="1"/>
-    <w:lsdException w:name="HTML Code" w:semiHidden="1" w:unhideWhenUsed="1"/>
-    <w:lsdException w:name="HTML Definition" w:semiHidden="1" w:unhideWhenUsed="1"/>
-    <w:lsdException w:name="HTML Keyboard" w:semiHidden="1" w:unhideWhenUsed="1"/>
-    <w:lsdException w:name="HTML Preformatted" w:semiHidden="1" w:unhideWhenUsed="1"/>
-    <w:lsdException w:name="HTML Sample" w:semiHidden="1" w:unhideWhenUsed="1"/>
-    <w:lsdException w:name="HTML Typewriter" w:semiHidden="1" w:unhideWhenUsed="1"/>
-    <w:lsdException w:name="HTML Variable" w:semiHidden="1" w:unhideWhenUsed="1"/>
-    <w:lsdException w:name="Normal Table" w:semiHidden="1" w:unhideWhenUsed="1"/>
-    <w:lsdException w:name="annotation subject" w:semiHidden="1" w:unhideWhenUsed="1"/>
-    <w:lsdException w:name="No List" w:semiHidden="1" w:unhideWhenUsed="1"/>
-    <w:lsdException w:name="Outline List 1" w:semiHidden="1" w:unhideWhenUsed="1"/>
-    <w:lsdException w:name="Outline List 2" w:semiHidden="1" w:unhideWhenUsed="1"/>
-    <w:lsdException w:name="Outline List 3" w:semiHidden="1" w:unhideWhenUsed="1"/>
-    <w:lsdException w:name="Table Simple 1" w:semiHidden="1" w:unhideWhenUsed="1"/>
-    <w:lsdException w:name="Table Simple 2" w:semiHidden="1" w:unhideWhenUsed="1"/>
-    <w:lsdException w:name="Table Simple 3" w:semiHidden="1" w:unhideWhenUsed="1"/>
-    <w:lsdException w:name="Table Classic 1" w:semiHidden="1" w:unhideWhenUsed="1"/>
-    <w:lsdException w:name="Table Classic 2" w:semiHidden="1" w:unhideWhenUsed="1"/>
-    <w:lsdException w:name="Table Classic 3" w:semiHidden="1" w:unhideWhenUsed="1"/>
-    <w:lsdException w:name="Table Classic 4" w:semiHidden="1" w:unhideWhenUsed="1"/>
-    <w:lsdException w:name="Table Colorful 1" w:semiHidden="1" w:unhideWhenUsed="1"/>
-    <w:lsdException w:name="Table Colorful 2" w:semiHidden="1" w:unhideWhenUsed="1"/>
-    <w:lsdException w:name="Table Colorful 3" w:semiHidden="1" w:unhideWhenUsed="1"/>
-    <w:lsdException w:name="Table Columns 1" w:semiHidden="1" w:unhideWhenUsed="1"/>
-    <w:lsdException w:name="Table Columns 2" w:semiHidden="1" w:unhideWhenUsed="1"/>
-    <w:lsdException w:name="Table Columns 3" w:semiHidden="1" w:unhideWhenUsed="1"/>
-    <w:lsdException w:name="Table Columns 4" w:semiHidden="1" w:unhideWhenUsed="1"/>
-    <w:lsdException w:name="Table Columns 5" w:semiHidden="1" w:unhideWhenUsed="1"/>
-    <w:lsdException w:name="Table Grid 1" w:semiHidden="1" w:unhideWhenUsed="1"/>
-    <w:lsdException w:name="Table Grid 2" w:semiHidden="1" w:unhideWhenUsed="1"/>
-    <w:lsdException w:name="Table Grid 3" w:semiHidden="1" w:unhideWhenUsed="1"/>
-    <w:lsdException w:name="Table Grid 4" w:semiHidden="1" w:unhideWhenUsed="1"/>
-    <w:lsdException w:name="Table Grid 5" w:semiHidden="1" w:unhideWhenUsed="1"/>
-    <w:lsdException w:name="Table Grid 6" w:semiHidden="1" w:unhideWhenUsed="1"/>
-    <w:lsdException w:name="Table Grid 7" w:semiHidden="1" w:unhideWhenUsed="1"/>
-    <w:lsdException w:name="Table Grid 8" w:semiHidden="1" w:unhideWhenUsed="1"/>
-    <w:lsdException w:name="Table List 1" w:semiHidden="1" w:unhideWhenUsed="1"/>
-    <w:lsdException w:name="Table List 2" w:semiHidden="1" w:unhideWhenUsed="1"/>
-    <w:lsdException w:name="Table List 3" w:semiHidden="1" w:unhideWhenUsed="1"/>
-    <w:lsdException w:name="Table List 4" w:semiHidden="1" w:unhideWhenUsed="1"/>
-    <w:lsdException w:name="Table List 5" w:semiHidden="1" w:unhideWhenUsed="1"/>
-    <w:lsdException w:name="Table List 6" w:semiHidden="1" w:unhideWhenUsed="1"/>
-    <w:lsdException w:name="Table List 7" w:semiHidden="1" w:unhideWhenUsed="1"/>
-    <w:lsdException w:name="Table List 8" w:semiHidden="1" w:unhideWhenUsed="1"/>
-    <w:lsdException w:name="Table 3D effects 1" w:semiHidden="1" w:unhideWhenUsed="1"/>
-    <w:lsdException w:name="Table 3D effects 2" w:semiHidden="1" w:unhideWhenUsed="1"/>
-    <w:lsdException w:name="Table 3D effects 3" w:semiHidden="1" w:unhideWhenUsed="1"/>
-    <w:lsdException w:name="Table Contemporary" w:semiHidden="1" w:unhideWhenUsed="1"/>
-    <w:lsdException w:name="Table Elegant" w:semiHidden="1" w:unhideWhenUsed="1"/>
-    <w:lsdException w:name="Table Professional" w:semiHidden="1" w:unhideWhenUsed="1"/>
-    <w:lsdException w:name="Table Subtle 1" w:semiHidden="1" w:unhideWhenUsed="1"/>
-    <w:lsdException w:name="Table Subtle 2" w:semiHidden="1" w:unhideWhenUsed="1"/>
-    <w:lsdException w:name="Table Web 1" w:semiHidden="1" w:unhideWhenUsed="1"/>
-    <w:lsdException w:name="Table Web 2" w:semiHidden="1" w:unhideWhenUsed="1"/>
-    <w:lsdException w:name="Table Web 3" w:semiHidden="1" w:unhideWhenUsed="1"/>
-    <w:lsdException w:name="Balloon Text" w:semiHidden="1" w:unhideWhenUsed="1"/>
-    <w:lsdException w:name="Table Grid" w:uiPriority="59"/>
-    <w:lsdException w:name="Table Theme" w:semiHidden="1" w:unhideWhenUsed="1"/>
-    <w:lsdException w:name="Placeholder Text" w:semiHidden="1"/>
-    <w:lsdException w:name="No Spacing" w:uiPriority="1" w:qFormat="1"/>
-    <w:lsdException w:name="Light Shading" w:uiPriority="60"/>
-    <w:lsdException w:name="Light List" w:uiPriority="61"/>
-    <w:lsdException w:name="Light Grid" w:uiPriority="62"/>
-    <w:lsdException w:name="Medium Shading 1" w:uiPriority="63"/>
-    <w:lsdException w:name="Medium Shading 2" w:uiPriority="64"/>
-    <w:lsdException w:name="Medium List 1" w:uiPriority="65"/>
-    <w:lsdException w:name="Medium List 2" w:uiPriority="66"/>
-    <w:lsdException w:name="Medium Grid 1" w:uiPriority="67"/>
-    <w:lsdException w:name="Medium Grid 2" w:uiPriority="68"/>
-    <w:lsdException w:name="Medium Grid 3" w:uiPriority="69"/>
-    <w:lsdException w:name="Dark List" w:uiPriority="70"/>
-    <w:lsdException w:name="Colorful Shading" w:uiPriority="71"/>
-    <w:lsdException w:name="Colorful List" w:uiPriority="72"/>
-    <w:lsdException w:name="Colorful Grid" w:uiPriority="73"/>
-    <w:lsdException w:name="Light Shading Accent 1" w:uiPriority="60"/>
-    <w:lsdException w:name="Light List Accent 1" w:uiPriority="61"/>
-    <w:lsdException w:name="Light Grid Accent 1" w:uiPriority="62"/>
-    <w:lsdException w:name="Medium Shading 1 Accent 1" w:uiPriority="63"/>
-    <w:lsdException w:name="Medium Shading 2 Accent 1" w:uiPriority="64"/>
-    <w:lsdException w:name="Medium List 1 Accent 1" w:uiPriority="65"/>
-    <w:lsdException w:name="Revision" w:semiHidden="1"/>
-    <w:lsdException w:name="List Paragraph" w:uiPriority="34" w:qFormat="1"/>
-    <w:lsdException w:name="Quote" w:uiPriority="29" w:qFormat="1"/>
-    <w:lsdException w:name="Intense Quote" w:uiPriority="30" w:qFormat="1"/>
-    <w:lsdException w:name="Medium List 2 Accent 1" w:uiPriority="66"/>
-    <w:lsdException w:name="Medium Grid 1 Accent 1" w:uiPriority="67"/>
-    <w:lsdException w:name="Medium Grid 2 Accent 1" w:uiPriority="68"/>
-    <w:lsdException w:name="Medium Grid 3 Accent 1" w:uiPriority="69"/>
-    <w:lsdException w:name="Dark List Accent 1" w:uiPriority="70"/>
-    <w:lsdException w:name="Colorful Shading Accent 1" w:uiPriority="71"/>
-    <w:lsdException w:name="Colorful List Accent 1" w:uiPriority="72"/>
-    <w:lsdException w:name="Colorful Grid Accent 1" w:uiPriority="73"/>
-    <w:lsdException w:name="Light Shading Accent 2" w:uiPriority="60"/>
-    <w:lsdException w:name="Light List Accent 2" w:uiPriority="61"/>
-    <w:lsdException w:name="Light Grid Accent 2" w:uiPriority="62"/>
-    <w:lsdException w:name="Medium Shading 1 Accent 2" w:uiPriority="63"/>
-    <w:lsdException w:name="Medium Shading 2 Accent 2" w:uiPriority="64"/>
-    <w:lsdException w:name="Medium List 1 Accent 2" w:uiPriority="65"/>
-    <w:lsdException w:name="Medium List 2 Accent 2" w:uiPriority="66"/>
-    <w:lsdException w:name="Medium Grid 1 Accent 2" w:uiPriority="67"/>
-    <w:lsdException w:name="Medium Grid 2 Accent 2" w:uiPriority="68"/>
-    <w:lsdException w:name="Medium Grid 3 Accent 2" w:uiPriority="69"/>
-    <w:lsdException w:name="Dark List Accent 2" w:uiPriority="70"/>
-    <w:lsdException w:name="Colorful Shading Accent 2" w:uiPriority="71"/>
-    <w:lsdException w:name="Colorful List Accent 2" w:uiPriority="72"/>
-    <w:lsdException w:name="Colorful Grid Accent 2" w:uiPriority="73"/>
-    <w:lsdException w:name="Light Shading Accent 3" w:uiPriority="60"/>
-    <w:lsdException w:name="Light List Accent 3" w:uiPriority="61"/>
-    <w:lsdException w:name="Light Grid Accent 3" w:uiPriority="62"/>
-    <w:lsdException w:name="Medium Shading 1 Accent 3" w:uiPriority="63"/>
-    <w:lsdException w:name="Medium Shading 2 Accent 3" w:uiPriority="64"/>
-    <w:lsdException w:name="Medium List 1 Accent 3" w:uiPriority="65"/>
-    <w:lsdException w:name="Medium List 2 Accent 3" w:uiPriority="66"/>
-    <w:lsdException w:name="Medium Grid 1 Accent 3" w:uiPriority="67"/>
-    <w:lsdException w:name="Medium Grid 2 Accent 3" w:uiPriority="68"/>
-    <w:lsdException w:name="Medium Grid 3 Accent 3" w:uiPriority="69"/>
-    <w:lsdException w:name="Dark List Accent 3" w:uiPriority="70"/>
-    <w:lsdException w:name="Colorful Shading Accent 3" w:uiPriority="71"/>
-    <w:lsdException w:name="Colorful List Accent 3" w:uiPriority="72"/>
-    <w:lsdException w:name="Colorful Grid Accent 3" w:uiPriority="73"/>
-    <w:lsdException w:name="Light Shading Accent 4" w:uiPriority="60"/>
-    <w:lsdException w:name="Light List Accent 4" w:uiPriority="61"/>
-    <w:lsdException w:name="Light Grid Accent 4" w:uiPriority="62"/>
-    <w:lsdException w:name="Medium Shading 1 Accent 4" w:uiPriority="63"/>
-    <w:lsdException w:name="Medium Shading 2 Accent 4" w:uiPriority="64"/>
-    <w:lsdException w:name="Medium List 1 Accent 4" w:uiPriority="65"/>
-    <w:lsdException w:name="Medium List 2 Accent 4" w:uiPriority="66"/>
-    <w:lsdException w:name="Medium Grid 1 Accent 4" w:uiPriority="67"/>
-    <w:lsdException w:name="Medium Grid 2 Accent 4" w:uiPriority="68"/>
-    <w:lsdException w:name="Medium Grid 3 Accent 4" w:uiPriority="69"/>
-    <w:lsdException w:name="Dark List Accent 4" w:uiPriority="70"/>
-    <w:lsdException w:name="Colorful Shading Accent 4" w:uiPriority="71"/>
-    <w:lsdException w:name="Colorful List Accent 4" w:uiPriority="72"/>
-    <w:lsdException w:name="Colorful Grid Accent 4" w:uiPriority="73"/>
-    <w:lsdException w:name="Light Shading Accent 5" w:uiPriority="60"/>
-    <w:lsdException w:name="Light List Accent 5" w:uiPriority="61"/>
-    <w:lsdException w:name="Light Grid Accent 5" w:uiPriority="62"/>
-    <w:lsdException w:name="Medium Shading 1 Accent 5" w:uiPriority="63"/>
-    <w:lsdException w:name="Medium Shading 2 Accent 5" w:uiPriority="64"/>
-    <w:lsdException w:name="Medium List 1 Accent 5" w:uiPriority="65"/>
-    <w:lsdException w:name="Medium List 2 Accent 5" w:uiPriority="66"/>
-    <w:lsdException w:name="Medium Grid 1 Accent 5" w:uiPriority="67"/>
-    <w:lsdException w:name="Medium Grid 2 Accent 5" w:uiPriority="68"/>
-    <w:lsdException w:name="Medium Grid 3 Accent 5" w:uiPriority="69"/>
-    <w:lsdException w:name="Dark List Accent 5" w:uiPriority="70"/>
-    <w:lsdException w:name="Colorful Shading Accent 5" w:uiPriority="71"/>
-    <w:lsdException w:name="Colorful List Accent 5" w:uiPriority="72"/>
-    <w:lsdException w:name="Colorful Grid Accent 5" w:uiPriority="73"/>
-    <w:lsdException w:name="Light Shading Accent 6" w:uiPriority="60"/>
-    <w:lsdException w:name="Light List Accent 6" w:uiPriority="61"/>
-    <w:lsdException w:name="Light Grid Accent 6" w:uiPriority="62"/>
-    <w:lsdException w:name="Medium Shading 1 Accent 6" w:uiPriority="63"/>
-    <w:lsdException w:name="Medium Shading 2 Accent 6" w:uiPriority="64"/>
-    <w:lsdException w:name="Medium List 1 Accent 6" w:uiPriority="65"/>
-    <w:lsdException w:name="Medium List 2 Accent 6" w:uiPriority="66"/>
-    <w:lsdException w:name="Medium Grid 1 Accent 6" w:uiPriority="67"/>
-    <w:lsdException w:name="Medium Grid 2 Accent 6" w:uiPriority="68"/>
-    <w:lsdException w:name="Medium Grid 3 Accent 6" w:uiPriority="69"/>
-    <w:lsdException w:name="Dark List Accent 6" w:uiPriority="70"/>
-    <w:lsdException w:name="Colorful Shading Accent 6" w:uiPriority="71"/>
-    <w:lsdException w:name="Colorful List Accent 6" w:uiPriority="72"/>
-    <w:lsdException w:name="Colorful Grid Accent 6" w:uiPriority="73"/>
-    <w:lsdException w:name="Subtle Emphasis" w:uiPriority="19" w:qFormat="1"/>
-    <w:lsdException w:name="Intense Emphasis" w:uiPriority="21" w:qFormat="1"/>
-    <w:lsdException w:name="Subtle Reference" w:uiPriority="31" w:qFormat="1"/>
-    <w:lsdException w:name="Intense Reference" w:uiPriority="32" w:qFormat="1"/>
-    <w:lsdException w:name="Book Title" w:uiPriority="33" w:qFormat="1"/>
-    <w:lsdException w:name="Bibliography" w:semiHidden="1" w:uiPriority="37" w:unhideWhenUsed="1"/>
-    <w:lsdException w:name="TOC Heading" w:semiHidden="1" w:uiPriority="39" w:unhideWhenUsed="1" w:qFormat="1"/>
-    <w:lsdException w:name="Plain Table 1" w:uiPriority="41"/>
-    <w:lsdException w:name="Plain Table 2" w:uiPriority="42"/>
-    <w:lsdException w:name="Plain Table 3" w:uiPriority="43"/>
-    <w:lsdException w:name="Plain Table 4" w:uiPriority="44"/>
-    <w:lsdException w:name="Plain Table 5" w:uiPriority="45"/>
-    <w:lsdException w:name="Grid Table Light" w:uiPriority="40"/>
-    <w:lsdException w:name="Grid Table 1 Light" w:uiPriority="46"/>
-    <w:lsdException w:name="Grid Table 2" w:uiPriority="47"/>
-    <w:lsdException w:name="Grid Table 3" w:uiPriority="48"/>
-    <w:lsdException w:name="Grid Table 4" w:uiPriority="49"/>
-    <w:lsdException w:name="Grid Table 5 Dark" w:uiPriority="50"/>
-    <w:lsdException w:name="Grid Table 6 Colorful" w:uiPriority="51"/>
-    <w:lsdException w:name="Grid Table 7 Colorful" w:uiPriority="52"/>
-    <w:lsdException w:name="Grid Table 1 Light Accent 1" w:uiPriority="46"/>
-    <w:lsdException w:name="Grid Table 2 Accent 1" w:uiPriority="47"/>
-    <w:lsdException w:name="Grid Table 3 Accent 1" w:uiPriority="48"/>
-    <w:lsdException w:name="Grid Table 4 Accent 1" w:uiPriority="49"/>
-    <w:lsdException w:name="Grid Table 5 Dark Accent 1" w:uiPriority="50"/>
-    <w:lsdException w:name="Grid Table 6 Colorful Accent 1" w:uiPriority="51"/>
-    <w:lsdException w:name="Grid Table 7 Colorful Accent 1" w:uiPriority="52"/>
-    <w:lsdException w:name="Grid Table 1 Light Accent 2" w:uiPriority="46"/>
-    <w:lsdException w:name="Grid Table 2 Accent 2" w:uiPriority="47"/>
-    <w:lsdException w:name="Grid Table 3 Accent 2" w:uiPriority="48"/>
-    <w:lsdException w:name="Grid Table 4 Accent 2" w:uiPriority="49"/>
-    <w:lsdException w:name="Grid Table 5 Dark Accent 2" w:uiPriority="50"/>
-    <w:lsdException w:name="Grid Table 6 Colorful Accent 2" w:uiPriority="51"/>
-    <w:lsdException w:name="Grid Table 7 Colorful Accent 2" w:uiPriority="52"/>
-    <w:lsdException w:name="Grid Table 1 Light Accent 3" w:uiPriority="46"/>
-    <w:lsdException w:name="Grid Table 2 Accent 3" w:uiPriority="47"/>
-    <w:lsdException w:name="Grid Table 3 Accent 3" w:uiPriority="48"/>
-    <w:lsdException w:name="Grid Table 4 Accent 3" w:uiPriority="49"/>
-    <w:lsdException w:name="Grid Table 5 Dark Accent 3" w:uiPriority="50"/>
-    <w:lsdException w:name="Grid Table 6 Colorful Accent 3" w:uiPriority="51"/>
-    <w:lsdException w:name="Grid Table 7 Colorful Accent 3" w:uiPriority="52"/>
-    <w:lsdException w:name="Grid Table 1 Light Accent 4" w:uiPriority="46"/>
-    <w:lsdException w:name="Grid Table 2 Accent 4" w:uiPriority="47"/>
-    <w:lsdException w:name="Grid Table 3 Accent 4" w:uiPriority="48"/>
-    <w:lsdException w:name="Grid Table 4 Accent 4" w:uiPriority="49"/>
-    <w:lsdException w:name="Grid Table 5 Dark Accent 4" w:uiPriority="50"/>
-    <w:lsdException w:name="Grid Table 6 Colorful Accent 4" w:uiPriority="51"/>
-    <w:lsdException w:name="Grid Table 7 Colorful Accent 4" w:uiPriority="52"/>
-    <w:lsdException w:name="Grid Table 1 Light Accent 5" w:uiPriority="46"/>
-    <w:lsdException w:name="Grid Table 2 Accent 5" w:uiPriority="47"/>
-    <w:lsdException w:name="Grid Table 3 Accent 5" w:uiPriority="48"/>
-    <w:lsdException w:name="Grid Table 4 Accent 5" w:uiPriority="49"/>
-    <w:lsdException w:name="Grid Table 5 Dark Accent 5" w:uiPriority="50"/>
-    <w:lsdException w:name="Grid Table 6 Colorful Accent 5" w:uiPriority="51"/>
-    <w:lsdException w:name="Grid Table 7 Colorful Accent 5" w:uiPriority="52"/>
-    <w:lsdException w:name="Grid Table 1 Light Accent 6" w:uiPriority="46"/>
-    <w:lsdException w:name="Grid Table 2 Accent 6" w:uiPriority="47"/>
-    <w:lsdException w:name="Grid Table 3 Accent 6" w:uiPriority="48"/>
-    <w:lsdException w:name="Grid Table 4 Accent 6" w:uiPriority="49"/>
-    <w:lsdException w:name="Grid Table 5 Dark Accent 6" w:uiPriority="50"/>
-    <w:lsdException w:name="Grid Table 6 Colorful Accent 6" w:uiPriority="51"/>
-    <w:lsdException w:name="Grid Table 7 Colorful Accent 6" w:uiPriority="52"/>
-    <w:lsdException w:name="List Table 1 Light" w:uiPriority="46"/>
-    <w:lsdException w:name="List Table 2" w:uiPriority="47"/>
-    <w:lsdException w:name="List Table 3" w:uiPriority="48"/>
-    <w:lsdException w:name="List Table 4" w:uiPriority="49"/>
-    <w:lsdException w:name="List Table 5 Dark" w:uiPriority="50"/>
-    <w:lsdException w:name="List Table 6 Colorful" w:uiPriority="51"/>
-    <w:lsdException w:name="List Table 7 Colorful" w:uiPriority="52"/>
-    <w:lsdException w:name="List Table 1 Light Accent 1" w:uiPriority="46"/>
-    <w:lsdException w:name="List Table 2 Accent 1" w:uiPriority="47"/>
-    <w:lsdException w:name="List Table 3 Accent 1" w:uiPriority="48"/>
-    <w:lsdException w:name="List Table 4 Accent 1" w:uiPriority="49"/>
-    <w:lsdException w:name="List Table 5 Dark Accent 1" w:uiPriority="50"/>
-    <w:lsdException w:name="List Table 6 Colorful Accent 1" w:uiPriority="51"/>
-    <w:lsdException w:name="List Table 7 Colorful Accent 1" w:uiPriority="52"/>
-    <w:lsdException w:name="List Table 1 Light Accent 2" w:uiPriority="46"/>
-    <w:lsdException w:name="List Table 2 Accent 2" w:uiPriority="47"/>
-    <w:lsdException w:name="List Table 3 Accent 2" w:uiPriority="48"/>
-    <w:lsdException w:name="List Table 4 Accent 2" w:uiPriority="49"/>
-    <w:lsdException w:name="List Table 5 Dark Accent 2" w:uiPriority="50"/>
-    <w:lsdException w:name="List Table 6 Colorful Accent 2" w:uiPriority="51"/>
-    <w:lsdException w:name="List Table 7 Colorful Accent 2" w:uiPriority="52"/>
-    <w:lsdException w:name="List Table 1 Light Accent 3" w:uiPriority="46"/>
-    <w:lsdException w:name="List Table 2 Accent 3" w:uiPriority="47"/>
-    <w:lsdException w:name="List Table 3 Accent 3" w:uiPriority="48"/>
-    <w:lsdException w:name="List Table 4 Accent 3" w:uiPriority="49"/>
-    <w:lsdException w:name="List Table 5 Dark Accent 3" w:uiPriority="50"/>
-    <w:lsdException w:name="List Table 6 Colorful Accent 3" w:uiPriority="51"/>
-    <w:lsdException w:name="List Table 7 Colorful Accent 3" w:uiPriority="52"/>
-    <w:lsdException w:name="List Table 1 Light Accent 4" w:uiPriority="46"/>
-    <w:lsdException w:name="List Table 2 Accent 4" w:uiPriority="47"/>
-    <w:lsdException w:name="List Table 3 Accent 4" w:uiPriority="48"/>
-    <w:lsdException w:name="List Table 4 Accent 4" w:uiPriority="49"/>
-    <w:lsdException w:name="List Table 5 Dark Accent 4" w:uiPriority="50"/>
-    <w:lsdException w:name="List Table 6 Colorful Accent 4" w:uiPriority="51"/>
-    <w:lsdException w:name="List Table 7 Colorful Accent 4" w:uiPriority="52"/>
-    <w:lsdException w:name="List Table 1 Light Accent 5" w:uiPriority="46"/>
-    <w:lsdException w:name="List Table 2 Accent 5" w:uiPriority="47"/>
-    <w:lsdException w:name="List Table 3 Accent 5" w:uiPriority="48"/>
-    <w:lsdException w:name="List Table 4 Accent 5" w:uiPriority="49"/>
-    <w:lsdException w:name="List Table 5 Dark Accent 5" w:uiPriority="50"/>
-    <w:lsdException w:name="List Table 6 Colorful Accent 5" w:uiPriority="51"/>
-    <w:lsdException w:name="List Table 7 Colorful Accent 5" w:uiPriority="52"/>
-    <w:lsdException w:name="List Table 1 Light Accent 6" w:uiPriority="46"/>
-    <w:lsdException w:name="List Table 2 Accent 6" w:uiPriority="47"/>
-    <w:lsdException w:name="List Table 3 Accent 6" w:uiPriority="48"/>
-    <w:lsdException w:name="List Table 4 Accent 6" w:uiPriority="49"/>
-    <w:lsdException w:name="List Table 5 Dark Accent 6" w:uiPriority="50"/>
-    <w:lsdException w:name="List Table 6 Colorful Accent 6" w:uiPriority="51"/>
-    <w:lsdException w:name="List Table 7 Colorful Accent 6" w:uiPriority="52"/>
+  <w:latentStyles w:defLockedState="0" w:defUIPriority="99" w:defSemiHidden="1" w:defUnhideWhenUsed="1" w:defQFormat="0" w:count="267">
+    <w:lsdException w:name="Normal" w:semiHidden="0" w:uiPriority="0" w:unhideWhenUsed="0" w:qFormat="1"/>
+    <w:lsdException w:name="heading 1" w:semiHidden="0" w:uiPriority="9" w:unhideWhenUsed="0" w:qFormat="1"/>
+    <w:lsdException w:name="heading 2" w:uiPriority="9" w:qFormat="1"/>
+    <w:lsdException w:name="heading 3" w:uiPriority="9" w:qFormat="1"/>
+    <w:lsdException w:name="heading 4" w:uiPriority="9" w:qFormat="1"/>
+    <w:lsdException w:name="heading 5" w:uiPriority="9" w:qFormat="1"/>
+    <w:lsdException w:name="heading 6" w:uiPriority="9" w:qFormat="1"/>
+    <w:lsdException w:name="heading 7" w:uiPriority="9" w:qFormat="1"/>
+    <w:lsdException w:name="heading 8" w:uiPriority="9" w:qFormat="1"/>
+    <w:lsdException w:name="heading 9" w:uiPriority="9" w:qFormat="1"/>
+    <w:lsdException w:name="toc 1" w:uiPriority="39" w:qFormat="1"/>
+    <w:lsdException w:name="toc 2" w:uiPriority="39" w:qFormat="1"/>
+    <w:lsdException w:name="toc 3" w:uiPriority="39" w:qFormat="1"/>
+    <w:lsdException w:name="toc 4" w:uiPriority="39"/>
+    <w:lsdException w:name="toc 5" w:uiPriority="39"/>
+    <w:lsdException w:name="toc 6" w:uiPriority="39"/>
+    <w:lsdException w:name="toc 7" w:uiPriority="39"/>
+    <w:lsdException w:name="toc 8" w:uiPriority="39"/>
+    <w:lsdException w:name="toc 9" w:uiPriority="39"/>
+    <w:lsdException w:name="caption" w:uiPriority="35" w:qFormat="1"/>
+    <w:lsdException w:name="Title" w:semiHidden="0" w:uiPriority="10" w:unhideWhenUsed="0" w:qFormat="1"/>
+    <w:lsdException w:name="Default Paragraph Font" w:uiPriority="1"/>
+    <w:lsdException w:name="Subtitle" w:semiHidden="0" w:uiPriority="11" w:unhideWhenUsed="0" w:qFormat="1"/>
+    <w:lsdException w:name="Strong" w:semiHidden="0" w:uiPriority="22" w:unhideWhenUsed="0" w:qFormat="1"/>
+    <w:lsdException w:name="Emphasis" w:semiHidden="0" w:uiPriority="20" w:unhideWhenUsed="0" w:qFormat="1"/>
+    <w:lsdException w:name="Table Grid" w:semiHidden="0" w:uiPriority="59" w:unhideWhenUsed="0"/>
+    <w:lsdException w:name="Placeholder Text" w:unhideWhenUsed="0"/>
+    <w:lsdException w:name="No Spacing" w:semiHidden="0" w:uiPriority="1" w:unhideWhenUsed="0" w:qFormat="1"/>
+    <w:lsdException w:name="Light Shading" w:semiHidden="0" w:uiPriority="60" w:unhideWhenUsed="0"/>
+    <w:lsdException w:name="Light List" w:semiHidden="0" w:uiPriority="61" w:unhideWhenUsed="0"/>
+    <w:lsdException w:name="Light Grid" w:semiHidden="0" w:uiPriority="62" w:unhideWhenUsed="0"/>
+    <w:lsdException w:name="Medium Shading 1" w:semiHidden="0" w:uiPriority="63" w:unhideWhenUsed="0"/>
+    <w:lsdException w:name="Medium Shading 2" w:semiHidden="0" w:uiPriority="64" w:unhideWhenUsed="0"/>
+    <w:lsdException w:name="Medium List 1" w:semiHidden="0" w:uiPriority="65" w:unhideWhenUsed="0"/>
+    <w:lsdException w:name="Medium List 2" w:semiHidden="0" w:uiPriority="66" w:unhideWhenUsed="0"/>
+    <w:lsdException w:name="Medium Grid 1" w:semiHidden="0" w:uiPriority="67" w:unhideWhenUsed="0"/>
+    <w:lsdException w:name="Medium Grid 2" w:semiHidden="0" w:uiPriority="68" w:unhideWhenUsed="0"/>
+    <w:lsdException w:name="Medium Grid 3" w:semiHidden="0" w:uiPriority="69" w:unhideWhenUsed="0"/>
+    <w:lsdException w:name="Dark List" w:semiHidden="0" w:uiPriority="70" w:unhideWhenUsed="0"/>
+    <w:lsdException w:name="Colorful Shading" w:semiHidden="0" w:uiPriority="71" w:unhideWhenUsed="0"/>
+    <w:lsdException w:name="Colorful List" w:semiHidden="0" w:uiPriority="72" w:unhideWhenUsed="0"/>
+    <w:lsdException w:name="Colorful Grid" w:semiHidden="0" w:uiPriority="73" w:unhideWhenUsed="0"/>
+    <w:lsdException w:name="Light Shading Accent 1" w:semiHidden="0" w:uiPriority="60" w:unhideWhenUsed="0"/>
+    <w:lsdException w:name="Light List Accent 1" w:semiHidden="0" w:uiPriority="61" w:unhideWhenUsed="0"/>
+    <w:lsdException w:name="Light Grid Accent 1" w:semiHidden="0" w:uiPriority="62" w:unhideWhenUsed="0"/>
+    <w:lsdException w:name="Medium Shading 1 Accent 1" w:semiHidden="0" w:uiPriority="63" w:unhideWhenUsed="0"/>
+    <w:lsdException w:name="Medium Shading 2 Accent 1" w:semiHidden="0" w:uiPriority="64" w:unhideWhenUsed="0"/>
+    <w:lsdException w:name="Medium List 1 Accent 1" w:semiHidden="0" w:uiPriority="65" w:unhideWhenUsed="0"/>
+    <w:lsdException w:name="Revision" w:unhideWhenUsed="0"/>
+    <w:lsdException w:name="List Paragraph" w:semiHidden="0" w:uiPriority="34" w:unhideWhenUsed="0" w:qFormat="1"/>
+    <w:lsdException w:name="Quote" w:semiHidden="0" w:uiPriority="29" w:unhideWhenUsed="0" w:qFormat="1"/>
+    <w:lsdException w:name="Intense Quote" w:semiHidden="0" w:uiPriority="30" w:unhideWhenUsed="0" w:qFormat="1"/>
+    <w:lsdException w:name="Medium List 2 Accent 1" w:semiHidden="0" w:uiPriority="66" w:unhideWhenUsed="0"/>
+    <w:lsdException w:name="Medium Grid 1 Accent 1" w:semiHidden="0" w:uiPriority="67" w:unhideWhenUsed="0"/>
+    <w:lsdException w:name="Medium Grid 2 Accent 1" w:semiHidden="0" w:uiPriority="68" w:unhideWhenUsed="0"/>
+    <w:lsdException w:name="Medium Grid 3 Accent 1" w:semiHidden="0" w:uiPriority="69" w:unhideWhenUsed="0"/>
+    <w:lsdException w:name="Dark List Accent 1" w:semiHidden="0" w:uiPriority="70" w:unhideWhenUsed="0"/>
+    <w:lsdException w:name="Colorful Shading Accent 1" w:semiHidden="0" w:uiPriority="71" w:unhideWhenUsed="0"/>
+    <w:lsdException w:name="Colorful List Accent 1" w:semiHidden="0" w:uiPriority="72" w:unhideWhenUsed="0"/>
+    <w:lsdException w:name="Colorful Grid Accent 1" w:semiHidden="0" w:uiPriority="73" w:unhideWhenUsed="0"/>
+    <w:lsdException w:name="Light Shading Accent 2" w:semiHidden="0" w:uiPriority="60" w:unhideWhenUsed="0"/>
+    <w:lsdException w:name="Light List Accent 2" w:semiHidden="0" w:uiPriority="61" w:unhideWhenUsed="0"/>
+    <w:lsdException w:name="Light Grid Accent 2" w:semiHidden="0" w:uiPriority="62" w:unhideWhenUsed="0"/>
+    <w:lsdException w:name="Medium Shading 1 Accent 2" w:semiHidden="0" w:uiPriority="63" w:unhideWhenUsed="0"/>
+    <w:lsdException w:name="Medium Shading 2 Accent 2" w:semiHidden="0" w:uiPriority="64" w:unhideWhenUsed="0"/>
+    <w:lsdException w:name="Medium List 1 Accent 2" w:semiHidden="0" w:uiPriority="65" w:unhideWhenUsed="0"/>
+    <w:lsdException w:name="Medium List 2 Accent 2" w:semiHidden="0" w:uiPriority="66" w:unhideWhenUsed="0"/>
+    <w:lsdException w:name="Medium Grid 1 Accent 2" w:semiHidden="0" w:uiPriority="67" w:unhideWhenUsed="0"/>
+    <w:lsdException w:name="Medium Grid 2 Accent 2" w:semiHidden="0" w:uiPriority="68" w:unhideWhenUsed="0"/>
+    <w:lsdException w:name="Medium Grid 3 Accent 2" w:semiHidden="0" w:uiPriority="69" w:unhideWhenUsed="0"/>
+    <w:lsdException w:name="Dark List Accent 2" w:semiHidden="0" w:uiPriority="70" w:unhideWhenUsed="0"/>
+    <w:lsdException w:name="Colorful Shading Accent 2" w:semiHidden="0" w:uiPriority="71" w:unhideWhenUsed="0"/>
+    <w:lsdException w:name="Colorful List Accent 2" w:semiHidden="0" w:uiPriority="72" w:unhideWhenUsed="0"/>
+    <w:lsdException w:name="Colorful Grid Accent 2" w:semiHidden="0" w:uiPriority="73" w:unhideWhenUsed="0"/>
+    <w:lsdException w:name="Light Shading Accent 3" w:semiHidden="0" w:uiPriority="60" w:unhideWhenUsed="0"/>
+    <w:lsdException w:name="Light List Accent 3" w:semiHidden="0" w:uiPriority="61" w:unhideWhenUsed="0"/>
+    <w:lsdException w:name="Light Grid Accent 3" w:semiHidden="0" w:uiPriority="62" w:unhideWhenUsed="0"/>
+    <w:lsdException w:name="Medium Shading 1 Accent 3" w:semiHidden="0" w:uiPriority="63" w:unhideWhenUsed="0"/>
+    <w:lsdException w:name="Medium Shading 2 Accent 3" w:semiHidden="0" w:uiPriority="64" w:unhideWhenUsed="0"/>
+    <w:lsdException w:name="Medium List 1 Accent 3" w:semiHidden="0" w:uiPriority="65" w:unhideWhenUsed="0"/>
+    <w:lsdException w:name="Medium List 2 Accent 3" w:semiHidden="0" w:uiPriority="66" w:unhideWhenUsed="0"/>
+    <w:lsdException w:name="Medium Grid 1 Accent 3" w:semiHidden="0" w:uiPriority="67" w:unhideWhenUsed="0"/>
+    <w:lsdException w:name="Medium Grid 2 Accent 3" w:semiHidden="0" w:uiPriority="68" w:unhideWhenUsed="0"/>
+    <w:lsdException w:name="Medium Grid 3 Accent 3" w:semiHidden="0" w:uiPriority="69" w:unhideWhenUsed="0"/>
+    <w:lsdException w:name="Dark List Accent 3" w:semiHidden="0" w:uiPriority="70" w:unhideWhenUsed="0"/>
+    <w:lsdException w:name="Colorful Shading Accent 3" w:semiHidden="0" w:uiPriority="71" w:unhideWhenUsed="0"/>
+    <w:lsdException w:name="Colorful List Accent 3" w:semiHidden="0" w:uiPriority="72" w:unhideWhenUsed="0"/>
+    <w:lsdException w:name="Colorful Grid Accent 3" w:semiHidden="0" w:uiPriority="73" w:unhideWhenUsed="0"/>
+    <w:lsdException w:name="Light Shading Accent 4" w:semiHidden="0" w:uiPriority="60" w:unhideWhenUsed="0"/>
+    <w:lsdException w:name="Light List Accent 4" w:semiHidden="0" w:uiPriority="61" w:unhideWhenUsed="0"/>
+    <w:lsdException w:name="Light Grid Accent 4" w:semiHidden="0" w:uiPriority="62" w:unhideWhenUsed="0"/>
+    <w:lsdException w:name="Medium Shading 1 Accent 4" w:semiHidden="0" w:uiPriority="63" w:unhideWhenUsed="0"/>
+    <w:lsdException w:name="Medium Shading 2 Accent 4" w:semiHidden="0" w:uiPriority="64" w:unhideWhenUsed="0"/>
+    <w:lsdException w:name="Medium List 1 Accent 4" w:semiHidden="0" w:uiPriority="65" w:unhideWhenUsed="0"/>
+    <w:lsdException w:name="Medium List 2 Accent 4" w:semiHidden="0" w:uiPriority="66" w:unhideWhenUsed="0"/>
+    <w:lsdException w:name="Medium Grid 1 Accent 4" w:semiHidden="0" w:uiPriority="67" w:unhideWhenUsed="0"/>
+    <w:lsdException w:name="Medium Grid 2 Accent 4" w:semiHidden="0" w:uiPriority="68" w:unhideWhenUsed="0"/>
+    <w:lsdException w:name="Medium Grid 3 Accent 4" w:semiHidden="0" w:uiPriority="69" w:unhideWhenUsed="0"/>
+    <w:lsdException w:name="Dark List Accent 4" w:semiHidden="0" w:uiPriority="70" w:unhideWhenUsed="0"/>
+    <w:lsdException w:name="Colorful Shading Accent 4" w:semiHidden="0" w:uiPriority="71" w:unhideWhenUsed="0"/>
+    <w:lsdException w:name="Colorful List Accent 4" w:semiHidden="0" w:uiPriority="72" w:unhideWhenUsed="0"/>
+    <w:lsdException w:name="Colorful Grid Accent 4" w:semiHidden="0" w:uiPriority="73" w:unhideWhenUsed="0"/>
+    <w:lsdException w:name="Light Shading Accent 5" w:semiHidden="0" w:uiPriority="60" w:unhideWhenUsed="0"/>
+    <w:lsdException w:name="Light List Accent 5" w:semiHidden="0" w:uiPriority="61" w:unhideWhenUsed="0"/>
+    <w:lsdException w:name="Light Grid Accent 5" w:semiHidden="0" w:uiPriority="62" w:unhideWhenUsed="0"/>
+    <w:lsdException w:name="Medium Shading 1 Accent 5" w:semiHidden="0" w:uiPriority="63" w:unhideWhenUsed="0"/>
+    <w:lsdException w:name="Medium Shading 2 Accent 5" w:semiHidden="0" w:uiPriority="64" w:unhideWhenUsed="0"/>
+    <w:lsdException w:name="Medium List 1 Accent 5" w:semiHidden="0" w:uiPriority="65" w:unhideWhenUsed="0"/>
+    <w:lsdException w:name="Medium List 2 Accent 5" w:semiHidden="0" w:uiPriority="66" w:unhideWhenUsed="0"/>
+    <w:lsdException w:name="Medium Grid 1 Accent 5" w:semiHidden="0" w:uiPriority="67" w:unhideWhenUsed="0"/>
+    <w:lsdException w:name="Medium Grid 2 Accent 5" w:semiHidden="0" w:uiPriority="68" w:unhideWhenUsed="0"/>
+    <w:lsdException w:name="Medium Grid 3 Accent 5" w:semiHidden="0" w:uiPriority="69" w:unhideWhenUsed="0"/>
+    <w:lsdException w:name="Dark List Accent 5" w:semiHidden="0" w:uiPriority="70" w:unhideWhenUsed="0"/>
+    <w:lsdException w:name="Colorful Shading Accent 5" w:semiHidden="0" w:uiPriority="71" w:unhideWhenUsed="0"/>
+    <w:lsdException w:name="Colorful List Accent 5" w:semiHidden="0" w:uiPriority="72" w:unhideWhenUsed="0"/>
+    <w:lsdException w:name="Colorful Grid Accent 5" w:semiHidden="0" w:uiPriority="73" w:unhideWhenUsed="0"/>
+    <w:lsdException w:name="Light Shading Accent 6" w:semiHidden="0" w:uiPriority="60" w:unhideWhenUsed="0"/>
+    <w:lsdException w:name="Light List Accent 6" w:semiHidden="0" w:uiPriority="61" w:unhideWhenUsed="0"/>
+    <w:lsdException w:name="Light Grid Accent 6" w:semiHidden="0" w:uiPriority="62" w:unhideWhenUsed="0"/>
+    <w:lsdException w:name="Medium Shading 1 Accent 6" w:semiHidden="0" w:uiPriority="63" w:unhideWhenUsed="0"/>
+    <w:lsdException w:name="Medium Shading 2 Accent 6" w:semiHidden="0" w:uiPriority="64" w:unhideWhenUsed="0"/>
+    <w:lsdException w:name="Medium List 1 Accent 6" w:semiHidden="0" w:uiPriority="65" w:unhideWhenUsed="0"/>
+    <w:lsdException w:name="Medium List 2 Accent 6" w:semiHidden="0" w:uiPriority="66" w:unhideWhenUsed="0"/>
+    <w:lsdException w:name="Medium Grid 1 Accent 6" w:semiHidden="0" w:uiPriority="67" w:unhideWhenUsed="0"/>
+    <w:lsdException w:name="Medium Grid 2 Accent 6" w:semiHidden="0" w:uiPriority="68" w:unhideWhenUsed="0"/>
+    <w:lsdException w:name="Medium Grid 3 Accent 6" w:semiHidden="0" w:uiPriority="69" w:unhideWhenUsed="0"/>
+    <w:lsdException w:name="Dark List Accent 6" w:semiHidden="0" w:uiPriority="70" w:unhideWhenUsed="0"/>
+    <w:lsdException w:name="Colorful Shading Accent 6" w:semiHidden="0" w:uiPriority="71" w:unhideWhenUsed="0"/>
+    <w:lsdException w:name="Colorful List Accent 6" w:semiHidden="0" w:uiPriority="72" w:unhideWhenUsed="0"/>
+    <w:lsdException w:name="Colorful Grid Accent 6" w:semiHidden="0" w:uiPriority="73" w:unhideWhenUsed="0"/>
+    <w:lsdException w:name="Subtle Emphasis" w:semiHidden="0" w:uiPriority="19" w:unhideWhenUsed="0" w:qFormat="1"/>
+    <w:lsdException w:name="Intense Emphasis" w:semiHidden="0" w:uiPriority="21" w:unhideWhenUsed="0" w:qFormat="1"/>
+    <w:lsdException w:name="Subtle Reference" w:semiHidden="0" w:uiPriority="31" w:unhideWhenUsed="0" w:qFormat="1"/>
+    <w:lsdException w:name="Intense Reference" w:semiHidden="0" w:uiPriority="32" w:unhideWhenUsed="0" w:qFormat="1"/>
+    <w:lsdException w:name="Book Title" w:semiHidden="0" w:uiPriority="33" w:unhideWhenUsed="0" w:qFormat="1"/>
+    <w:lsdException w:name="Bibliography" w:uiPriority="37"/>
+    <w:lsdException w:name="TOC Heading" w:uiPriority="39" w:qFormat="1"/>
+  </w:latentStyles>
+  <w:style w:type="paragraph" w:default="1" w:styleId="Normal">
+    <w:name w:val="Normal"/>
+    <w:qFormat/>
+    <w:rsid w:val="00B442AC"/>
+  </w:style>
+  <w:style w:type="paragraph" w:styleId="Heading1">
+    <w:name w:val="heading 1"/>
+    <w:basedOn w:val="Normal"/>
+    <w:next w:val="Normal"/>
+    <w:link w:val="Heading1Char"/>
+    <w:uiPriority w:val="9"/>
+    <w:qFormat/>
+    <w:rsid w:val="00C01C26"/>
+    <w:pPr>
+      <w:keepNext/>
+      <w:keepLines/>
+      <w:spacing w:before="480" w:after="0"/>
+      <w:outlineLvl w:val="0"/>
+    </w:pPr>
+    <w:rPr>
+      <w:rFonts w:asciiTheme="majorHAnsi" w:eastAsiaTheme="majorEastAsia" w:hAnsiTheme="majorHAnsi" w:cstheme="majorBidi"/>
+      <w:b/>
+      <w:bCs/>
+      <w:color w:val="365F91" w:themeColor="accent1" w:themeShade="BF"/>
+      <w:sz w:val="28"/>
+      <w:szCs w:val="28"/>
+    </w:rPr>
+  </w:style>
+  <w:style w:type="character" w:default="1" w:styleId="DefaultParagraphFont">
+    <w:name w:val="Default Paragraph Font"/>
+    <w:uiPriority w:val="1"/>
+    <w:semiHidden/>
+    <w:unhideWhenUsed/>
+  </w:style>
+  <w:style w:type="table" w:default="1" w:styleId="TableNormal">
+    <w:name w:val="Normal Table"/>
+    <w:uiPriority w:val="99"/>
+    <w:semiHidden/>
+    <w:unhideWhenUsed/>
+    <w:tblPr>
+      <w:tblInd w:w="0" w:type="dxa"/>
+      <w:tblCellMar>
+        <w:top w:w="0" w:type="dxa"/>
+        <w:left w:w="108" w:type="dxa"/>
+        <w:bottom w:w="0" w:type="dxa"/>
+        <w:right w:w="108" w:type="dxa"/>
+      </w:tblCellMar>
+    </w:tblPr>
+  </w:style>
+  <w:style w:type="numbering" w:default="1" w:styleId="NoList">
+    <w:name w:val="No List"/>
+    <w:uiPriority w:val="99"/>
+    <w:semiHidden/>
+    <w:unhideWhenUsed/>
+  </w:style>
+  <w:style w:type="paragraph" w:styleId="ListParagraph">
+    <w:name w:val="List Paragraph"/>
+    <w:basedOn w:val="Normal"/>
+    <w:uiPriority w:val="34"/>
+    <w:qFormat/>
+    <w:rsid w:val="009A5758"/>
+    <w:pPr>
+      <w:ind w:left="720"/>
+      <w:contextualSpacing/>
+    </w:pPr>
+  </w:style>
+  <w:style w:type="table" w:styleId="TableGrid">
+    <w:name w:val="Table Grid"/>
+    <w:basedOn w:val="TableNormal"/>
+    <w:uiPriority w:val="59"/>
+    <w:rsid w:val="00EC4856"/>
+    <w:pPr>
+      <w:spacing w:after="0" w:line="240" w:lineRule="auto"/>
+    </w:pPr>
+    <w:tblPr>
+      <w:tblBorders>
+        <w:top w:val="single" w:sz="4" w:space="0" w:color="auto"/>
+        <w:left w:val="single" w:sz="4" w:space="0" w:color="auto"/>
+        <w:bottom w:val="single" w:sz="4" w:space="0" w:color="auto"/>
+        <w:right w:val="single" w:sz="4" w:space="0" w:color="auto"/>
+        <w:insideH w:val="single" w:sz="4" w:space="0" w:color="auto"/>
+        <w:insideV w:val="single" w:sz="4" w:space="0" w:color="auto"/>
+      </w:tblBorders>
+    </w:tblPr>
+  </w:style>
+  <w:style w:type="table" w:styleId="LightGrid-Accent5">
+    <w:name w:val="Light Grid Accent 5"/>
+    <w:basedOn w:val="TableNormal"/>
+    <w:uiPriority w:val="62"/>
+    <w:rsid w:val="00EC4856"/>
+    <w:pPr>
+      <w:spacing w:after="0" w:line="240" w:lineRule="auto"/>
+    </w:pPr>
+    <w:tblPr>
+      <w:tblStyleRowBandSize w:val="1"/>
+      <w:tblStyleColBandSize w:val="1"/>
+      <w:tblBorders>
+        <w:top w:val="single" w:sz="8" w:space="0" w:color="4BACC6" w:themeColor="accent5"/>
+        <w:left w:val="single" w:sz="8" w:space="0" w:color="4BACC6" w:themeColor="accent5"/>
+        <w:bottom w:val="single" w:sz="8" w:space="0" w:color="4BACC6" w:themeColor="accent5"/>
+        <w:right w:val="single" w:sz="8" w:space="0" w:color="4BACC6" w:themeColor="accent5"/>
+        <w:insideH w:val="single" w:sz="8" w:space="0" w:color="4BACC6" w:themeColor="accent5"/>
+        <w:insideV w:val="single" w:sz="8" w:space="0" w:color="4BACC6" w:themeColor="accent5"/>
+      </w:tblBorders>
+    </w:tblPr>
+    <w:tblStylePr w:type="firstRow">
+      <w:pPr>
+        <w:spacing w:before="0" w:after="0" w:line="240" w:lineRule="auto"/>
+      </w:pPr>
+      <w:rPr>
+        <w:rFonts w:asciiTheme="majorHAnsi" w:eastAsiaTheme="majorEastAsia" w:hAnsiTheme="majorHAnsi" w:cstheme="majorBidi"/>
+        <w:b/>
+        <w:bCs/>
+      </w:rPr>
+      <w:tblPr/>
+      <w:tcPr>
+        <w:tcBorders>
+          <w:top w:val="single" w:sz="8" w:space="0" w:color="4BACC6" w:themeColor="accent5"/>
+          <w:left w:val="single" w:sz="8" w:space="0" w:color="4BACC6" w:themeColor="accent5"/>
+          <w:bottom w:val="single" w:sz="18" w:space="0" w:color="4BACC6" w:themeColor="accent5"/>
+          <w:right w:val="single" w:sz="8" w:space="0" w:color="4BACC6" w:themeColor="accent5"/>
+          <w:insideH w:val="nil"/>
+          <w:insideV w:val="single" w:sz="8" w:space="0" w:color="4BACC6" w:themeColor="accent5"/>
+        </w:tcBorders>
+      </w:tcPr>
+    </w:tblStylePr>
+    <w:tblStylePr w:type="lastRow">
+      <w:pPr>
+        <w:spacing w:before="0" w:after="0" w:line="240" w:lineRule="auto"/>
+      </w:pPr>
+      <w:rPr>
+        <w:rFonts w:asciiTheme="majorHAnsi" w:eastAsiaTheme="majorEastAsia" w:hAnsiTheme="majorHAnsi" w:cstheme="majorBidi"/>
+        <w:b/>
+        <w:bCs/>
+      </w:rPr>
+      <w:tblPr/>
+      <w:tcPr>
+        <w:tcBorders>
+          <w:top w:val="double" w:sz="6" w:space="0" w:color="4BACC6" w:themeColor="accent5"/>
+          <w:left w:val="single" w:sz="8" w:space="0" w:color="4BACC6" w:themeColor="accent5"/>
+          <w:bottom w:val="single" w:sz="8" w:space="0" w:color="4BACC6" w:themeColor="accent5"/>
+          <w:right w:val="single" w:sz="8" w:space="0" w:color="4BACC6" w:themeColor="accent5"/>
+          <w:insideH w:val="nil"/>
+          <w:insideV w:val="single" w:sz="8" w:space="0" w:color="4BACC6" w:themeColor="accent5"/>
+        </w:tcBorders>
+      </w:tcPr>
+    </w:tblStylePr>
+    <w:tblStylePr w:type="firstCol">
+      <w:rPr>
+        <w:rFonts w:asciiTheme="majorHAnsi" w:eastAsiaTheme="majorEastAsia" w:hAnsiTheme="majorHAnsi" w:cstheme="majorBidi"/>
+        <w:b/>
+        <w:bCs/>
+      </w:rPr>
+    </w:tblStylePr>
+    <w:tblStylePr w:type="lastCol">
+      <w:rPr>
+        <w:rFonts w:asciiTheme="majorHAnsi" w:eastAsiaTheme="majorEastAsia" w:hAnsiTheme="majorHAnsi" w:cstheme="majorBidi"/>
+        <w:b/>
+        <w:bCs/>
+      </w:rPr>
+      <w:tblPr/>
+      <w:tcPr>
+        <w:tcBorders>
+          <w:top w:val="single" w:sz="8" w:space="0" w:color="4BACC6" w:themeColor="accent5"/>
+          <w:left w:val="single" w:sz="8" w:space="0" w:color="4BACC6" w:themeColor="accent5"/>
+          <w:bottom w:val="single" w:sz="8" w:space="0" w:color="4BACC6" w:themeColor="accent5"/>
+          <w:right w:val="single" w:sz="8" w:space="0" w:color="4BACC6" w:themeColor="accent5"/>
+        </w:tcBorders>
+      </w:tcPr>
+    </w:tblStylePr>
+    <w:tblStylePr w:type="band1Vert">
+      <w:tblPr/>
+      <w:tcPr>
+        <w:tcBorders>
+          <w:top w:val="single" w:sz="8" w:space="0" w:color="4BACC6" w:themeColor="accent5"/>
+          <w:left w:val="single" w:sz="8" w:space="0" w:color="4BACC6" w:themeColor="accent5"/>
+          <w:bottom w:val="single" w:sz="8" w:space="0" w:color="4BACC6" w:themeColor="accent5"/>
+          <w:right w:val="single" w:sz="8" w:space="0" w:color="4BACC6" w:themeColor="accent5"/>
+        </w:tcBorders>
+        <w:shd w:val="clear" w:color="auto" w:fill="D2EAF1" w:themeFill="accent5" w:themeFillTint="3F"/>
+      </w:tcPr>
+    </w:tblStylePr>
+    <w:tblStylePr w:type="band1Horz">
+      <w:tblPr/>
+      <w:tcPr>
+        <w:tcBorders>
+          <w:top w:val="single" w:sz="8" w:space="0" w:color="4BACC6" w:themeColor="accent5"/>
+          <w:left w:val="single" w:sz="8" w:space="0" w:color="4BACC6" w:themeColor="accent5"/>
+          <w:bottom w:val="single" w:sz="8" w:space="0" w:color="4BACC6" w:themeColor="accent5"/>
+          <w:right w:val="single" w:sz="8" w:space="0" w:color="4BACC6" w:themeColor="accent5"/>
+          <w:insideV w:val="single" w:sz="8" w:space="0" w:color="4BACC6" w:themeColor="accent5"/>
+        </w:tcBorders>
+        <w:shd w:val="clear" w:color="auto" w:fill="D2EAF1" w:themeFill="accent5" w:themeFillTint="3F"/>
+      </w:tcPr>
+    </w:tblStylePr>
+    <w:tblStylePr w:type="band2Horz">
+      <w:tblPr/>
+      <w:tcPr>
+        <w:tcBorders>
+          <w:top w:val="single" w:sz="8" w:space="0" w:color="4BACC6" w:themeColor="accent5"/>
+          <w:left w:val="single" w:sz="8" w:space="0" w:color="4BACC6" w:themeColor="accent5"/>
+          <w:bottom w:val="single" w:sz="8" w:space="0" w:color="4BACC6" w:themeColor="accent5"/>
+          <w:right w:val="single" w:sz="8" w:space="0" w:color="4BACC6" w:themeColor="accent5"/>
+          <w:insideV w:val="single" w:sz="8" w:space="0" w:color="4BACC6" w:themeColor="accent5"/>
+        </w:tcBorders>
+      </w:tcPr>
+    </w:tblStylePr>
+  </w:style>
+  <w:style w:type="paragraph" w:styleId="Header">
+    <w:name w:val="header"/>
+    <w:basedOn w:val="Normal"/>
+    <w:link w:val="HeaderChar"/>
+    <w:uiPriority w:val="99"/>
+    <w:unhideWhenUsed/>
+    <w:rsid w:val="00B71E41"/>
+    <w:pPr>
+      <w:tabs>
+        <w:tab w:val="center" w:pos="4703"/>
+        <w:tab w:val="right" w:pos="9406"/>
+      </w:tabs>
+      <w:spacing w:after="0" w:line="240" w:lineRule="auto"/>
+    </w:pPr>
+  </w:style>
+  <w:style w:type="character" w:customStyle="1" w:styleId="HeaderChar">
+    <w:name w:val="Header Char"/>
+    <w:basedOn w:val="DefaultParagraphFont"/>
+    <w:link w:val="Header"/>
+    <w:uiPriority w:val="99"/>
+    <w:rsid w:val="00B71E41"/>
+  </w:style>
+  <w:style w:type="paragraph" w:styleId="Footer">
+    <w:name w:val="footer"/>
+    <w:basedOn w:val="Normal"/>
+    <w:link w:val="FooterChar"/>
+    <w:uiPriority w:val="99"/>
+    <w:unhideWhenUsed/>
+    <w:rsid w:val="00B71E41"/>
+    <w:pPr>
+      <w:tabs>
+        <w:tab w:val="center" w:pos="4703"/>
+        <w:tab w:val="right" w:pos="9406"/>
+      </w:tabs>
+      <w:spacing w:after="0" w:line="240" w:lineRule="auto"/>
+    </w:pPr>
+  </w:style>
+  <w:style w:type="character" w:customStyle="1" w:styleId="FooterChar">
+    <w:name w:val="Footer Char"/>
+    <w:basedOn w:val="DefaultParagraphFont"/>
+    <w:link w:val="Footer"/>
+    <w:uiPriority w:val="99"/>
+    <w:rsid w:val="00B71E41"/>
+  </w:style>
+  <w:style w:type="character" w:customStyle="1" w:styleId="Heading1Char">
+    <w:name w:val="Heading 1 Char"/>
+    <w:basedOn w:val="DefaultParagraphFont"/>
+    <w:link w:val="Heading1"/>
+    <w:uiPriority w:val="9"/>
+    <w:rsid w:val="00C01C26"/>
+    <w:rPr>
+      <w:rFonts w:asciiTheme="majorHAnsi" w:eastAsiaTheme="majorEastAsia" w:hAnsiTheme="majorHAnsi" w:cstheme="majorBidi"/>
+      <w:b/>
+      <w:bCs/>
+      <w:color w:val="365F91" w:themeColor="accent1" w:themeShade="BF"/>
+      <w:sz w:val="28"/>
+      <w:szCs w:val="28"/>
+    </w:rPr>
+  </w:style>
+  <w:style w:type="paragraph" w:styleId="TOCHeading">
+    <w:name w:val="TOC Heading"/>
+    <w:basedOn w:val="Heading1"/>
+    <w:next w:val="Normal"/>
+    <w:uiPriority w:val="39"/>
+    <w:semiHidden/>
+    <w:unhideWhenUsed/>
+    <w:qFormat/>
+    <w:rsid w:val="00C01C26"/>
+    <w:pPr>
+      <w:outlineLvl w:val="9"/>
+    </w:pPr>
+    <w:rPr>
+      <w:lang w:eastAsia="ja-JP"/>
+    </w:rPr>
+  </w:style>
+  <w:style w:type="paragraph" w:styleId="BalloonText">
+    <w:name w:val="Balloon Text"/>
+    <w:basedOn w:val="Normal"/>
+    <w:link w:val="BalloonTextChar"/>
+    <w:uiPriority w:val="99"/>
+    <w:semiHidden/>
+    <w:unhideWhenUsed/>
+    <w:rsid w:val="00C01C26"/>
+    <w:pPr>
+      <w:spacing w:after="0" w:line="240" w:lineRule="auto"/>
+    </w:pPr>
+    <w:rPr>
+      <w:rFonts w:ascii="Tahoma" w:hAnsi="Tahoma" w:cs="Tahoma"/>
+      <w:sz w:val="16"/>
+      <w:szCs w:val="16"/>
+    </w:rPr>
+  </w:style>
+  <w:style w:type="character" w:customStyle="1" w:styleId="BalloonTextChar">
+    <w:name w:val="Balloon Text Char"/>
+    <w:basedOn w:val="DefaultParagraphFont"/>
+    <w:link w:val="BalloonText"/>
+    <w:uiPriority w:val="99"/>
+    <w:semiHidden/>
+    <w:rsid w:val="00C01C26"/>
+    <w:rPr>
+      <w:rFonts w:ascii="Tahoma" w:hAnsi="Tahoma" w:cs="Tahoma"/>
+      <w:sz w:val="16"/>
+      <w:szCs w:val="16"/>
+    </w:rPr>
+  </w:style>
+  <w:style w:type="paragraph" w:styleId="TOC1">
+    <w:name w:val="toc 1"/>
+    <w:basedOn w:val="Normal"/>
+    <w:next w:val="Normal"/>
+    <w:autoRedefine/>
+    <w:uiPriority w:val="39"/>
+    <w:unhideWhenUsed/>
+    <w:qFormat/>
+    <w:rsid w:val="00315EFD"/>
+    <w:pPr>
+      <w:spacing w:after="100"/>
+    </w:pPr>
+  </w:style>
+  <w:style w:type="character" w:styleId="Hyperlink">
+    <w:name w:val="Hyperlink"/>
+    <w:basedOn w:val="DefaultParagraphFont"/>
+    <w:uiPriority w:val="99"/>
+    <w:unhideWhenUsed/>
+    <w:rsid w:val="00315EFD"/>
+    <w:rPr>
+      <w:color w:val="0000FF" w:themeColor="hyperlink"/>
+      <w:u w:val="single"/>
+    </w:rPr>
+  </w:style>
+  <w:style w:type="paragraph" w:styleId="TOC2">
+    <w:name w:val="toc 2"/>
+    <w:basedOn w:val="Normal"/>
+    <w:next w:val="Normal"/>
+    <w:autoRedefine/>
+    <w:uiPriority w:val="39"/>
+    <w:unhideWhenUsed/>
+    <w:qFormat/>
+    <w:rsid w:val="003C0908"/>
+    <w:pPr>
+      <w:numPr>
+        <w:ilvl w:val="1"/>
+        <w:numId w:val="5"/>
+      </w:numPr>
+      <w:tabs>
+        <w:tab w:val="right" w:leader="dot" w:pos="9350"/>
+      </w:tabs>
+      <w:spacing w:after="120"/>
+    </w:pPr>
+    <w:rPr>
+      <w:rFonts w:eastAsiaTheme="minorEastAsia"/>
+      <w:lang w:eastAsia="ja-JP"/>
+    </w:rPr>
+  </w:style>
+  <w:style w:type="paragraph" w:styleId="TOC3">
+    <w:name w:val="toc 3"/>
+    <w:basedOn w:val="Normal"/>
+    <w:next w:val="Normal"/>
+    <w:autoRedefine/>
+    <w:uiPriority w:val="39"/>
+    <w:semiHidden/>
+    <w:unhideWhenUsed/>
+    <w:qFormat/>
+    <w:rsid w:val="00315EFD"/>
+    <w:pPr>
+      <w:spacing w:after="100"/>
+      <w:ind w:left="440"/>
+    </w:pPr>
+    <w:rPr>
+      <w:rFonts w:eastAsiaTheme="minorEastAsia"/>
+      <w:lang w:eastAsia="ja-JP"/>
+    </w:rPr>
+  </w:style>
+  <w:style w:type="table" w:styleId="LightList-Accent5">
+    <w:name w:val="Light List Accent 5"/>
+    <w:basedOn w:val="TableNormal"/>
+    <w:uiPriority w:val="61"/>
+    <w:rsid w:val="009C7553"/>
+    <w:pPr>
+      <w:spacing w:after="0" w:line="240" w:lineRule="auto"/>
+    </w:pPr>
+    <w:tblPr>
+      <w:tblStyleRowBandSize w:val="1"/>
+      <w:tblStyleColBandSize w:val="1"/>
+      <w:tblBorders>
+        <w:top w:val="single" w:sz="8" w:space="0" w:color="4BACC6" w:themeColor="accent5"/>
+        <w:left w:val="single" w:sz="8" w:space="0" w:color="4BACC6" w:themeColor="accent5"/>
+        <w:bottom w:val="single" w:sz="8" w:space="0" w:color="4BACC6" w:themeColor="accent5"/>
+        <w:right w:val="single" w:sz="8" w:space="0" w:color="4BACC6" w:themeColor="accent5"/>
+      </w:tblBorders>
+    </w:tblPr>
+    <w:tblStylePr w:type="firstRow">
+      <w:pPr>
+        <w:spacing w:before="0" w:after="0" w:line="240" w:lineRule="auto"/>
+      </w:pPr>
+      <w:rPr>
+        <w:b/>
+        <w:bCs/>
+        <w:color w:val="FFFFFF" w:themeColor="background1"/>
+      </w:rPr>
+      <w:tblPr/>
+      <w:tcPr>
+        <w:shd w:val="clear" w:color="auto" w:fill="4BACC6" w:themeFill="accent5"/>
+      </w:tcPr>
+    </w:tblStylePr>
+    <w:tblStylePr w:type="lastRow">
+      <w:pPr>
+        <w:spacing w:before="0" w:after="0" w:line="240" w:lineRule="auto"/>
+      </w:pPr>
+      <w:rPr>
+        <w:b/>
+        <w:bCs/>
+      </w:rPr>
+      <w:tblPr/>
+      <w:tcPr>
+        <w:tcBorders>
+          <w:top w:val="double" w:sz="6" w:space="0" w:color="4BACC6" w:themeColor="accent5"/>
+          <w:left w:val="single" w:sz="8" w:space="0" w:color="4BACC6" w:themeColor="accent5"/>
+          <w:bottom w:val="single" w:sz="8" w:space="0" w:color="4BACC6" w:themeColor="accent5"/>
+          <w:right w:val="single" w:sz="8" w:space="0" w:color="4BACC6" w:themeColor="accent5"/>
+        </w:tcBorders>
+      </w:tcPr>
+    </w:tblStylePr>
+    <w:tblStylePr w:type="firstCol">
+      <w:rPr>
+        <w:b/>
+        <w:bCs/>
+      </w:rPr>
+    </w:tblStylePr>
+    <w:tblStylePr w:type="lastCol">
+      <w:rPr>
+        <w:b/>
+        <w:bCs/>
+      </w:rPr>
+    </w:tblStylePr>
+    <w:tblStylePr w:type="band1Vert">
+      <w:tblPr/>
+      <w:tcPr>
+        <w:tcBorders>
+          <w:top w:val="single" w:sz="8" w:space="0" w:color="4BACC6" w:themeColor="accent5"/>
+          <w:left w:val="single" w:sz="8" w:space="0" w:color="4BACC6" w:themeColor="accent5"/>
+          <w:bottom w:val="single" w:sz="8" w:space="0" w:color="4BACC6" w:themeColor="accent5"/>
+          <w:right w:val="single" w:sz="8" w:space="0" w:color="4BACC6" w:themeColor="accent5"/>
+        </w:tcBorders>
+      </w:tcPr>
+    </w:tblStylePr>
+    <w:tblStylePr w:type="band1Horz">
+      <w:tblPr/>
+      <w:tcPr>
+        <w:tcBorders>
+          <w:top w:val="single" w:sz="8" w:space="0" w:color="4BACC6" w:themeColor="accent5"/>
+          <w:left w:val="single" w:sz="8" w:space="0" w:color="4BACC6" w:themeColor="accent5"/>
+          <w:bottom w:val="single" w:sz="8" w:space="0" w:color="4BACC6" w:themeColor="accent5"/>
+          <w:right w:val="single" w:sz="8" w:space="0" w:color="4BACC6" w:themeColor="accent5"/>
+        </w:tcBorders>
+      </w:tcPr>
+    </w:tblStylePr>
+  </w:style>
+  <w:style w:type="character" w:styleId="FollowedHyperlink">
+    <w:name w:val="FollowedHyperlink"/>
+    <w:basedOn w:val="DefaultParagraphFont"/>
+    <w:uiPriority w:val="99"/>
+    <w:semiHidden/>
+    <w:unhideWhenUsed/>
+    <w:rsid w:val="005A1CDF"/>
+    <w:rPr>
+      <w:color w:val="800080" w:themeColor="followedHyperlink"/>
+      <w:u w:val="single"/>
+    </w:rPr>
+  </w:style>
+</w:styles>
+</file>
+
+<file path=word/stylesWithEffects.xml><?xml version="1.0" encoding="utf-8"?>
+<w:styles xmlns:wpc="http://schemas.microsoft.com/office/word/2010/wordprocessingCanvas" xmlns:mc="http://schemas.openxmlformats.org/markup-compatibility/2006" xmlns:o="urn:schemas-microsoft-com:office:office" xmlns:r="http://schemas.openxmlformats.org/officeDocument/2006/relationships" xmlns:m="http://schemas.openxmlformats.org/officeDocument/2006/math" xmlns:v="urn:schemas-microsoft-com:vml" xmlns:wp14="http://schemas.microsoft.com/office/word/2010/wordprocessingDrawing" xmlns:wp="http://schemas.openxmlformats.org/drawingml/2006/wordprocessingDrawing" xmlns:w10="urn:schemas-microsoft-com:office:word" xmlns:w="http://schemas.openxmlformats.org/wordprocessingml/2006/main" xmlns:w14="http://schemas.microsoft.com/office/word/2010/wordml" xmlns:wpg="http://schemas.microsoft.com/office/word/2010/wordprocessingGroup" xmlns:wpi="http://schemas.microsoft.com/office/word/2010/wordprocessingInk" xmlns:wne="http://schemas.microsoft.com/office/word/2006/wordml" xmlns:wps="http://schemas.microsoft.com/office/word/2010/wordprocessingShape" mc:Ignorable="w14 wp14">
+  <w:docDefaults>
+    <w:rPrDefault>
+      <w:rPr>
+        <w:rFonts w:asciiTheme="minorHAnsi" w:eastAsiaTheme="minorHAnsi" w:hAnsiTheme="minorHAnsi" w:cstheme="minorBidi"/>
+        <w:sz w:val="22"/>
+        <w:szCs w:val="22"/>
+        <w:lang w:val="en-US" w:eastAsia="en-US" w:bidi="ar-SA"/>
+      </w:rPr>
+    </w:rPrDefault>
+    <w:pPrDefault>
+      <w:pPr>
+        <w:spacing w:after="200" w:line="276" w:lineRule="auto"/>
+      </w:pPr>
+    </w:pPrDefault>
+  </w:docDefaults>
+  <w:latentStyles w:defLockedState="0" w:defUIPriority="99" w:defSemiHidden="1" w:defUnhideWhenUsed="1" w:defQFormat="0" w:count="267">
+    <w:lsdException w:name="Normal" w:semiHidden="0" w:uiPriority="0" w:unhideWhenUsed="0" w:qFormat="1"/>
+    <w:lsdException w:name="heading 1" w:semiHidden="0" w:uiPriority="9" w:unhideWhenUsed="0" w:qFormat="1"/>
+    <w:lsdException w:name="heading 2" w:uiPriority="9" w:qFormat="1"/>
+    <w:lsdException w:name="heading 3" w:uiPriority="9" w:qFormat="1"/>
+    <w:lsdException w:name="heading 4" w:uiPriority="9" w:qFormat="1"/>
+    <w:lsdException w:name="heading 5" w:uiPriority="9" w:qFormat="1"/>
+    <w:lsdException w:name="heading 6" w:uiPriority="9" w:qFormat="1"/>
+    <w:lsdException w:name="heading 7" w:uiPriority="9" w:qFormat="1"/>
+    <w:lsdException w:name="heading 8" w:uiPriority="9" w:qFormat="1"/>
+    <w:lsdException w:name="heading 9" w:uiPriority="9" w:qFormat="1"/>
+    <w:lsdException w:name="toc 1" w:uiPriority="39" w:qFormat="1"/>
+    <w:lsdException w:name="toc 2" w:uiPriority="39" w:qFormat="1"/>
+    <w:lsdException w:name="toc 3" w:uiPriority="39" w:qFormat="1"/>
+    <w:lsdException w:name="toc 4" w:uiPriority="39"/>
+    <w:lsdException w:name="toc 5" w:uiPriority="39"/>
+    <w:lsdException w:name="toc 6" w:uiPriority="39"/>
+    <w:lsdException w:name="toc 7" w:uiPriority="39"/>
+    <w:lsdException w:name="toc 8" w:uiPriority="39"/>
+    <w:lsdException w:name="toc 9" w:uiPriority="39"/>
+    <w:lsdException w:name="caption" w:uiPriority="35" w:qFormat="1"/>
+    <w:lsdException w:name="Title" w:semiHidden="0" w:uiPriority="10" w:unhideWhenUsed="0" w:qFormat="1"/>
+    <w:lsdException w:name="Default Paragraph Font" w:uiPriority="1"/>
+    <w:lsdException w:name="Subtitle" w:semiHidden="0" w:uiPriority="11" w:unhideWhenUsed="0" w:qFormat="1"/>
+    <w:lsdException w:name="Strong" w:semiHidden="0" w:uiPriority="22" w:unhideWhenUsed="0" w:qFormat="1"/>
+    <w:lsdException w:name="Emphasis" w:semiHidden="0" w:uiPriority="20" w:unhideWhenUsed="0" w:qFormat="1"/>
+    <w:lsdException w:name="Table Grid" w:semiHidden="0" w:uiPriority="59" w:unhideWhenUsed="0"/>
+    <w:lsdException w:name="Placeholder Text" w:unhideWhenUsed="0"/>
+    <w:lsdException w:name="No Spacing" w:semiHidden="0" w:uiPriority="1" w:unhideWhenUsed="0" w:qFormat="1"/>
+    <w:lsdException w:name="Light Shading" w:semiHidden="0" w:uiPriority="60" w:unhideWhenUsed="0"/>
+    <w:lsdException w:name="Light List" w:semiHidden="0" w:uiPriority="61" w:unhideWhenUsed="0"/>
+    <w:lsdException w:name="Light Grid" w:semiHidden="0" w:uiPriority="62" w:unhideWhenUsed="0"/>
+    <w:lsdException w:name="Medium Shading 1" w:semiHidden="0" w:uiPriority="63" w:unhideWhenUsed="0"/>
+    <w:lsdException w:name="Medium Shading 2" w:semiHidden="0" w:uiPriority="64" w:unhideWhenUsed="0"/>
+    <w:lsdException w:name="Medium List 1" w:semiHidden="0" w:uiPriority="65" w:unhideWhenUsed="0"/>
+    <w:lsdException w:name="Medium List 2" w:semiHidden="0" w:uiPriority="66" w:unhideWhenUsed="0"/>
+    <w:lsdException w:name="Medium Grid 1" w:semiHidden="0" w:uiPriority="67" w:unhideWhenUsed="0"/>
+    <w:lsdException w:name="Medium Grid 2" w:semiHidden="0" w:uiPriority="68" w:unhideWhenUsed="0"/>
+    <w:lsdException w:name="Medium Grid 3" w:semiHidden="0" w:uiPriority="69" w:unhideWhenUsed="0"/>
+    <w:lsdException w:name="Dark List" w:semiHidden="0" w:uiPriority="70" w:unhideWhenUsed="0"/>
+    <w:lsdException w:name="Colorful Shading" w:semiHidden="0" w:uiPriority="71" w:unhideWhenUsed="0"/>
+    <w:lsdException w:name="Colorful List" w:semiHidden="0" w:uiPriority="72" w:unhideWhenUsed="0"/>
+    <w:lsdException w:name="Colorful Grid" w:semiHidden="0" w:uiPriority="73" w:unhideWhenUsed="0"/>
+    <w:lsdException w:name="Light Shading Accent 1" w:semiHidden="0" w:uiPriority="60" w:unhideWhenUsed="0"/>
+    <w:lsdException w:name="Light List Accent 1" w:semiHidden="0" w:uiPriority="61" w:unhideWhenUsed="0"/>
+    <w:lsdException w:name="Light Grid Accent 1" w:semiHidden="0" w:uiPriority="62" w:unhideWhenUsed="0"/>
+    <w:lsdException w:name="Medium Shading 1 Accent 1" w:semiHidden="0" w:uiPriority="63" w:unhideWhenUsed="0"/>
+    <w:lsdException w:name="Medium Shading 2 Accent 1" w:semiHidden="0" w:uiPriority="64" w:unhideWhenUsed="0"/>
+    <w:lsdException w:name="Medium List 1 Accent 1" w:semiHidden="0" w:uiPriority="65" w:unhideWhenUsed="0"/>
+    <w:lsdException w:name="Revision" w:unhideWhenUsed="0"/>
+    <w:lsdException w:name="List Paragraph" w:semiHidden="0" w:uiPriority="34" w:unhideWhenUsed="0" w:qFormat="1"/>
+    <w:lsdException w:name="Quote" w:semiHidden="0" w:uiPriority="29" w:unhideWhenUsed="0" w:qFormat="1"/>
+    <w:lsdException w:name="Intense Quote" w:semiHidden="0" w:uiPriority="30" w:unhideWhenUsed="0" w:qFormat="1"/>
+    <w:lsdException w:name="Medium List 2 Accent 1" w:semiHidden="0" w:uiPriority="66" w:unhideWhenUsed="0"/>
+    <w:lsdException w:name="Medium Grid 1 Accent 1" w:semiHidden="0" w:uiPriority="67" w:unhideWhenUsed="0"/>
+    <w:lsdException w:name="Medium Grid 2 Accent 1" w:semiHidden="0" w:uiPriority="68" w:unhideWhenUsed="0"/>
+    <w:lsdException w:name="Medium Grid 3 Accent 1" w:semiHidden="0" w:uiPriority="69" w:unhideWhenUsed="0"/>
+    <w:lsdException w:name="Dark List Accent 1" w:semiHidden="0" w:uiPriority="70" w:unhideWhenUsed="0"/>
+    <w:lsdException w:name="Colorful Shading Accent 1" w:semiHidden="0" w:uiPriority="71" w:unhideWhenUsed="0"/>
+    <w:lsdException w:name="Colorful List Accent 1" w:semiHidden="0" w:uiPriority="72" w:unhideWhenUsed="0"/>
+    <w:lsdException w:name="Colorful Grid Accent 1" w:semiHidden="0" w:uiPriority="73" w:unhideWhenUsed="0"/>
+    <w:lsdException w:name="Light Shading Accent 2" w:semiHidden="0" w:uiPriority="60" w:unhideWhenUsed="0"/>
+    <w:lsdException w:name="Light List Accent 2" w:semiHidden="0" w:uiPriority="61" w:unhideWhenUsed="0"/>
+    <w:lsdException w:name="Light Grid Accent 2" w:semiHidden="0" w:uiPriority="62" w:unhideWhenUsed="0"/>
+    <w:lsdException w:name="Medium Shading 1 Accent 2" w:semiHidden="0" w:uiPriority="63" w:unhideWhenUsed="0"/>
+    <w:lsdException w:name="Medium Shading 2 Accent 2" w:semiHidden="0" w:uiPriority="64" w:unhideWhenUsed="0"/>
+    <w:lsdException w:name="Medium List 1 Accent 2" w:semiHidden="0" w:uiPriority="65" w:unhideWhenUsed="0"/>
+    <w:lsdException w:name="Medium List 2 Accent 2" w:semiHidden="0" w:uiPriority="66" w:unhideWhenUsed="0"/>
+    <w:lsdException w:name="Medium Grid 1 Accent 2" w:semiHidden="0" w:uiPriority="67" w:unhideWhenUsed="0"/>
+    <w:lsdException w:name="Medium Grid 2 Accent 2" w:semiHidden="0" w:uiPriority="68" w:unhideWhenUsed="0"/>
+    <w:lsdException w:name="Medium Grid 3 Accent 2" w:semiHidden="0" w:uiPriority="69" w:unhideWhenUsed="0"/>
+    <w:lsdException w:name="Dark List Accent 2" w:semiHidden="0" w:uiPriority="70" w:unhideWhenUsed="0"/>
+    <w:lsdException w:name="Colorful Shading Accent 2" w:semiHidden="0" w:uiPriority="71" w:unhideWhenUsed="0"/>
+    <w:lsdException w:name="Colorful List Accent 2" w:semiHidden="0" w:uiPriority="72" w:unhideWhenUsed="0"/>
+    <w:lsdException w:name="Colorful Grid Accent 2" w:semiHidden="0" w:uiPriority="73" w:unhideWhenUsed="0"/>
+    <w:lsdException w:name="Light Shading Accent 3" w:semiHidden="0" w:uiPriority="60" w:unhideWhenUsed="0"/>
+    <w:lsdException w:name="Light List Accent 3" w:semiHidden="0" w:uiPriority="61" w:unhideWhenUsed="0"/>
+    <w:lsdException w:name="Light Grid Accent 3" w:semiHidden="0" w:uiPriority="62" w:unhideWhenUsed="0"/>
+    <w:lsdException w:name="Medium Shading 1 Accent 3" w:semiHidden="0" w:uiPriority="63" w:unhideWhenUsed="0"/>
+    <w:lsdException w:name="Medium Shading 2 Accent 3" w:semiHidden="0" w:uiPriority="64" w:unhideWhenUsed="0"/>
+    <w:lsdException w:name="Medium List 1 Accent 3" w:semiHidden="0" w:uiPriority="65" w:unhideWhenUsed="0"/>
+    <w:lsdException w:name="Medium List 2 Accent 3" w:semiHidden="0" w:uiPriority="66" w:unhideWhenUsed="0"/>
+    <w:lsdException w:name="Medium Grid 1 Accent 3" w:semiHidden="0" w:uiPriority="67" w:unhideWhenUsed="0"/>
+    <w:lsdException w:name="Medium Grid 2 Accent 3" w:semiHidden="0" w:uiPriority="68" w:unhideWhenUsed="0"/>
+    <w:lsdException w:name="Medium Grid 3 Accent 3" w:semiHidden="0" w:uiPriority="69" w:unhideWhenUsed="0"/>
+    <w:lsdException w:name="Dark List Accent 3" w:semiHidden="0" w:uiPriority="70" w:unhideWhenUsed="0"/>
+    <w:lsdException w:name="Colorful Shading Accent 3" w:semiHidden="0" w:uiPriority="71" w:unhideWhenUsed="0"/>
+    <w:lsdException w:name="Colorful List Accent 3" w:semiHidden="0" w:uiPriority="72" w:unhideWhenUsed="0"/>
+    <w:lsdException w:name="Colorful Grid Accent 3" w:semiHidden="0" w:uiPriority="73" w:unhideWhenUsed="0"/>
+    <w:lsdException w:name="Light Shading Accent 4" w:semiHidden="0" w:uiPriority="60" w:unhideWhenUsed="0"/>
+    <w:lsdException w:name="Light List Accent 4" w:semiHidden="0" w:uiPriority="61" w:unhideWhenUsed="0"/>
+    <w:lsdException w:name="Light Grid Accent 4" w:semiHidden="0" w:uiPriority="62" w:unhideWhenUsed="0"/>
+    <w:lsdException w:name="Medium Shading 1 Accent 4" w:semiHidden="0" w:uiPriority="63" w:unhideWhenUsed="0"/>
+    <w:lsdException w:name="Medium Shading 2 Accent 4" w:semiHidden="0" w:uiPriority="64" w:unhideWhenUsed="0"/>
+    <w:lsdException w:name="Medium List 1 Accent 4" w:semiHidden="0" w:uiPriority="65" w:unhideWhenUsed="0"/>
+    <w:lsdException w:name="Medium List 2 Accent 4" w:semiHidden="0" w:uiPriority="66" w:unhideWhenUsed="0"/>
+    <w:lsdException w:name="Medium Grid 1 Accent 4" w:semiHidden="0" w:uiPriority="67" w:unhideWhenUsed="0"/>
+    <w:lsdException w:name="Medium Grid 2 Accent 4" w:semiHidden="0" w:uiPriority="68" w:unhideWhenUsed="0"/>
+    <w:lsdException w:name="Medium Grid 3 Accent 4" w:semiHidden="0" w:uiPriority="69" w:unhideWhenUsed="0"/>
+    <w:lsdException w:name="Dark List Accent 4" w:semiHidden="0" w:uiPriority="70" w:unhideWhenUsed="0"/>
+    <w:lsdException w:name="Colorful Shading Accent 4" w:semiHidden="0" w:uiPriority="71" w:unhideWhenUsed="0"/>
+    <w:lsdException w:name="Colorful List Accent 4" w:semiHidden="0" w:uiPriority="72" w:unhideWhenUsed="0"/>
+    <w:lsdException w:name="Colorful Grid Accent 4" w:semiHidden="0" w:uiPriority="73" w:unhideWhenUsed="0"/>
+    <w:lsdException w:name="Light Shading Accent 5" w:semiHidden="0" w:uiPriority="60" w:unhideWhenUsed="0"/>
+    <w:lsdException w:name="Light List Accent 5" w:semiHidden="0" w:uiPriority="61" w:unhideWhenUsed="0"/>
+    <w:lsdException w:name="Light Grid Accent 5" w:semiHidden="0" w:uiPriority="62" w:unhideWhenUsed="0"/>
+    <w:lsdException w:name="Medium Shading 1 Accent 5" w:semiHidden="0" w:uiPriority="63" w:unhideWhenUsed="0"/>
+    <w:lsdException w:name="Medium Shading 2 Accent 5" w:semiHidden="0" w:uiPriority="64" w:unhideWhenUsed="0"/>
+    <w:lsdException w:name="Medium List 1 Accent 5" w:semiHidden="0" w:uiPriority="65" w:unhideWhenUsed="0"/>
+    <w:lsdException w:name="Medium List 2 Accent 5" w:semiHidden="0" w:uiPriority="66" w:unhideWhenUsed="0"/>
+    <w:lsdException w:name="Medium Grid 1 Accent 5" w:semiHidden="0" w:uiPriority="67" w:unhideWhenUsed="0"/>
+    <w:lsdException w:name="Medium Grid 2 Accent 5" w:semiHidden="0" w:uiPriority="68" w:unhideWhenUsed="0"/>
+    <w:lsdException w:name="Medium Grid 3 Accent 5" w:semiHidden="0" w:uiPriority="69" w:unhideWhenUsed="0"/>
+    <w:lsdException w:name="Dark List Accent 5" w:semiHidden="0" w:uiPriority="70" w:unhideWhenUsed="0"/>
+    <w:lsdException w:name="Colorful Shading Accent 5" w:semiHidden="0" w:uiPriority="71" w:unhideWhenUsed="0"/>
+    <w:lsdException w:name="Colorful List Accent 5" w:semiHidden="0" w:uiPriority="72" w:unhideWhenUsed="0"/>
+    <w:lsdException w:name="Colorful Grid Accent 5" w:semiHidden="0" w:uiPriority="73" w:unhideWhenUsed="0"/>
+    <w:lsdException w:name="Light Shading Accent 6" w:semiHidden="0" w:uiPriority="60" w:unhideWhenUsed="0"/>
+    <w:lsdException w:name="Light List Accent 6" w:semiHidden="0" w:uiPriority="61" w:unhideWhenUsed="0"/>
+    <w:lsdException w:name="Light Grid Accent 6" w:semiHidden="0" w:uiPriority="62" w:unhideWhenUsed="0"/>
+    <w:lsdException w:name="Medium Shading 1 Accent 6" w:semiHidden="0" w:uiPriority="63" w:unhideWhenUsed="0"/>
+    <w:lsdException w:name="Medium Shading 2 Accent 6" w:semiHidden="0" w:uiPriority="64" w:unhideWhenUsed="0"/>
+    <w:lsdException w:name="Medium List 1 Accent 6" w:semiHidden="0" w:uiPriority="65" w:unhideWhenUsed="0"/>
+    <w:lsdException w:name="Medium List 2 Accent 6" w:semiHidden="0" w:uiPriority="66" w:unhideWhenUsed="0"/>
+    <w:lsdException w:name="Medium Grid 1 Accent 6" w:semiHidden="0" w:uiPriority="67" w:unhideWhenUsed="0"/>
+    <w:lsdException w:name="Medium Grid 2 Accent 6" w:semiHidden="0" w:uiPriority="68" w:unhideWhenUsed="0"/>
+    <w:lsdException w:name="Medium Grid 3 Accent 6" w:semiHidden="0" w:uiPriority="69" w:unhideWhenUsed="0"/>
+    <w:lsdException w:name="Dark List Accent 6" w:semiHidden="0" w:uiPriority="70" w:unhideWhenUsed="0"/>
+    <w:lsdException w:name="Colorful Shading Accent 6" w:semiHidden="0" w:uiPriority="71" w:unhideWhenUsed="0"/>
+    <w:lsdException w:name="Colorful List Accent 6" w:semiHidden="0" w:uiPriority="72" w:unhideWhenUsed="0"/>
+    <w:lsdException w:name="Colorful Grid Accent 6" w:semiHidden="0" w:uiPriority="73" w:unhideWhenUsed="0"/>
+    <w:lsdException w:name="Subtle Emphasis" w:semiHidden="0" w:uiPriority="19" w:unhideWhenUsed="0" w:qFormat="1"/>
+    <w:lsdException w:name="Intense Emphasis" w:semiHidden="0" w:uiPriority="21" w:unhideWhenUsed="0" w:qFormat="1"/>
+    <w:lsdException w:name="Subtle Reference" w:semiHidden="0" w:uiPriority="31" w:unhideWhenUsed="0" w:qFormat="1"/>
+    <w:lsdException w:name="Intense Reference" w:semiHidden="0" w:uiPriority="32" w:unhideWhenUsed="0" w:qFormat="1"/>
+    <w:lsdException w:name="Book Title" w:semiHidden="0" w:uiPriority="33" w:unhideWhenUsed="0" w:qFormat="1"/>
+    <w:lsdException w:name="Bibliography" w:uiPriority="37"/>
+    <w:lsdException w:name="TOC Heading" w:uiPriority="39" w:qFormat="1"/>
   </w:latentStyles>
   <w:style w:type="paragraph" w:default="1" w:styleId="Normal">
     <w:name w:val="Normal"/>
@@ -8711,7 +9121,7 @@
 </file>
 
 <file path=customXml/itemProps1.xml><?xml version="1.0" encoding="utf-8"?>
-<ds:datastoreItem xmlns:ds="http://schemas.openxmlformats.org/officeDocument/2006/customXml" ds:itemID="{BB5B9947-F9AD-4D8A-BAA9-1C1E63D63C36}">
+<ds:datastoreItem xmlns:ds="http://schemas.openxmlformats.org/officeDocument/2006/customXml" ds:itemID="{BACD1B69-87F2-4F8C-AE14-C2BACDCE8AE9}">
   <ds:schemaRefs>
     <ds:schemaRef ds:uri="http://schemas.openxmlformats.org/officeDocument/2006/bibliography"/>
   </ds:schemaRefs>

--- a/Team Troll Documentation_v1.docx
+++ b/Team Troll Documentation_v1.docx
@@ -1433,14 +1433,34 @@
                 <w:sz w:val="24"/>
               </w:rPr>
             </w:pPr>
+            <w:proofErr w:type="spellStart"/>
             <w:r>
               <w:rPr>
                 <w:rFonts w:cstheme="minorHAnsi"/>
                 <w:b w:val="0"/>
                 <w:sz w:val="24"/>
               </w:rPr>
-              <w:t>Biser Sirakov</w:t>
+              <w:t>Biser</w:t>
             </w:r>
+            <w:proofErr w:type="spellEnd"/>
+            <w:r>
+              <w:rPr>
+                <w:rFonts w:cstheme="minorHAnsi"/>
+                <w:b w:val="0"/>
+                <w:sz w:val="24"/>
+              </w:rPr>
+              <w:t xml:space="preserve"> </w:t>
+            </w:r>
+            <w:proofErr w:type="spellStart"/>
+            <w:r>
+              <w:rPr>
+                <w:rFonts w:cstheme="minorHAnsi"/>
+                <w:b w:val="0"/>
+                <w:sz w:val="24"/>
+              </w:rPr>
+              <w:t>Sirakov</w:t>
+            </w:r>
+            <w:proofErr w:type="spellEnd"/>
           </w:p>
         </w:tc>
         <w:tc>
@@ -1499,24 +1519,42 @@
                 <w:sz w:val="24"/>
               </w:rPr>
             </w:pPr>
+            <w:proofErr w:type="spellStart"/>
             <w:r>
               <w:rPr>
                 <w:rFonts w:cstheme="minorHAnsi"/>
                 <w:b w:val="0"/>
                 <w:sz w:val="24"/>
               </w:rPr>
-              <w:t>Zlatimir Mihay</w:t>
+              <w:t>Zlatimir</w:t>
             </w:r>
-            <w:bookmarkStart w:id="1" w:name="_GoBack"/>
-            <w:bookmarkEnd w:id="1"/>
+            <w:proofErr w:type="spellEnd"/>
             <w:r>
               <w:rPr>
                 <w:rFonts w:cstheme="minorHAnsi"/>
                 <w:b w:val="0"/>
                 <w:sz w:val="24"/>
               </w:rPr>
+              <w:t xml:space="preserve"> </w:t>
+            </w:r>
+            <w:proofErr w:type="spellStart"/>
+            <w:r>
+              <w:rPr>
+                <w:rFonts w:cstheme="minorHAnsi"/>
+                <w:b w:val="0"/>
+                <w:sz w:val="24"/>
+              </w:rPr>
+              <w:t>Mihay</w:t>
+            </w:r>
+            <w:r>
+              <w:rPr>
+                <w:rFonts w:cstheme="minorHAnsi"/>
+                <w:b w:val="0"/>
+                <w:sz w:val="24"/>
+              </w:rPr>
               <w:t>lov</w:t>
             </w:r>
+            <w:proofErr w:type="spellEnd"/>
           </w:p>
         </w:tc>
         <w:tc>
@@ -1574,14 +1612,34 @@
                 <w:sz w:val="24"/>
               </w:rPr>
             </w:pPr>
+            <w:proofErr w:type="spellStart"/>
             <w:r>
               <w:rPr>
                 <w:rFonts w:cstheme="minorHAnsi"/>
                 <w:b w:val="0"/>
                 <w:sz w:val="24"/>
               </w:rPr>
-              <w:t>Krasimira-An Petrova</w:t>
+              <w:t>Krasimira</w:t>
             </w:r>
+            <w:proofErr w:type="spellEnd"/>
+            <w:r>
+              <w:rPr>
+                <w:rFonts w:cstheme="minorHAnsi"/>
+                <w:b w:val="0"/>
+                <w:sz w:val="24"/>
+              </w:rPr>
+              <w:t xml:space="preserve">-An </w:t>
+            </w:r>
+            <w:proofErr w:type="spellStart"/>
+            <w:r>
+              <w:rPr>
+                <w:rFonts w:cstheme="minorHAnsi"/>
+                <w:b w:val="0"/>
+                <w:sz w:val="24"/>
+              </w:rPr>
+              <w:t>Petrova</w:t>
+            </w:r>
+            <w:proofErr w:type="spellEnd"/>
           </w:p>
         </w:tc>
         <w:tc>
@@ -1640,14 +1698,34 @@
                 <w:sz w:val="24"/>
               </w:rPr>
             </w:pPr>
+            <w:proofErr w:type="spellStart"/>
             <w:r>
               <w:rPr>
                 <w:rFonts w:cstheme="minorHAnsi"/>
                 <w:b w:val="0"/>
                 <w:sz w:val="24"/>
               </w:rPr>
-              <w:t>Kristian Ivanov</w:t>
+              <w:t>Kristian</w:t>
             </w:r>
+            <w:proofErr w:type="spellEnd"/>
+            <w:r>
+              <w:rPr>
+                <w:rFonts w:cstheme="minorHAnsi"/>
+                <w:b w:val="0"/>
+                <w:sz w:val="24"/>
+              </w:rPr>
+              <w:t xml:space="preserve"> </w:t>
+            </w:r>
+            <w:proofErr w:type="spellStart"/>
+            <w:r>
+              <w:rPr>
+                <w:rFonts w:cstheme="minorHAnsi"/>
+                <w:b w:val="0"/>
+                <w:sz w:val="24"/>
+              </w:rPr>
+              <w:t>Ivanov</w:t>
+            </w:r>
+            <w:proofErr w:type="spellEnd"/>
           </w:p>
         </w:tc>
         <w:tc>
@@ -1711,8 +1789,18 @@
                 <w:b w:val="0"/>
                 <w:sz w:val="24"/>
               </w:rPr>
-              <w:t>Nikola Bogomirov</w:t>
+              <w:t xml:space="preserve">Nikola </w:t>
             </w:r>
+            <w:proofErr w:type="spellStart"/>
+            <w:r>
+              <w:rPr>
+                <w:rFonts w:cstheme="minorHAnsi"/>
+                <w:b w:val="0"/>
+                <w:sz w:val="24"/>
+              </w:rPr>
+              <w:t>Bogomirov</w:t>
+            </w:r>
+            <w:proofErr w:type="spellEnd"/>
           </w:p>
         </w:tc>
         <w:tc>
@@ -1771,14 +1859,34 @@
                 <w:sz w:val="24"/>
               </w:rPr>
             </w:pPr>
+            <w:proofErr w:type="spellStart"/>
             <w:r>
               <w:rPr>
                 <w:rFonts w:cstheme="minorHAnsi"/>
                 <w:b w:val="0"/>
                 <w:sz w:val="24"/>
               </w:rPr>
-              <w:t>Petko Hadjipenkov</w:t>
+              <w:t>Petko</w:t>
             </w:r>
+            <w:proofErr w:type="spellEnd"/>
+            <w:r>
+              <w:rPr>
+                <w:rFonts w:cstheme="minorHAnsi"/>
+                <w:b w:val="0"/>
+                <w:sz w:val="24"/>
+              </w:rPr>
+              <w:t xml:space="preserve"> </w:t>
+            </w:r>
+            <w:proofErr w:type="spellStart"/>
+            <w:r>
+              <w:rPr>
+                <w:rFonts w:cstheme="minorHAnsi"/>
+                <w:b w:val="0"/>
+                <w:sz w:val="24"/>
+              </w:rPr>
+              <w:t>Hadjipenkov</w:t>
+            </w:r>
+            <w:proofErr w:type="spellEnd"/>
           </w:p>
         </w:tc>
         <w:tc>
@@ -1887,7 +1995,7 @@
         </w:rPr>
       </w:pPr>
     </w:p>
-    <w:bookmarkStart w:id="2" w:name="_Toc377648709"/>
+    <w:bookmarkStart w:id="1" w:name="_Toc377648709"/>
     <w:p>
       <w:pPr>
         <w:pStyle w:val="ListParagraph"/>
@@ -1998,7 +2106,7 @@
         </w:rPr>
         <w:t xml:space="preserve">Project </w:t>
       </w:r>
-      <w:bookmarkEnd w:id="2"/>
+      <w:bookmarkEnd w:id="1"/>
       <w:r>
         <w:rPr>
           <w:b/>
@@ -2354,7 +2462,7 @@
           <w:szCs w:val="28"/>
         </w:rPr>
       </w:pPr>
-      <w:bookmarkStart w:id="3" w:name="_Toc377648710"/>
+      <w:bookmarkStart w:id="2" w:name="_Toc377648710"/>
       <w:r>
         <w:rPr>
           <w:sz w:val="28"/>
@@ -2369,7 +2477,7 @@
         </w:rPr>
         <w:t>Structure of the project</w:t>
       </w:r>
-      <w:bookmarkEnd w:id="3"/>
+      <w:bookmarkEnd w:id="2"/>
     </w:p>
     <w:p>
       <w:pPr>
@@ -2776,7 +2884,23 @@
           <w:sz w:val="24"/>
           <w:szCs w:val="24"/>
         </w:rPr>
-        <w:t xml:space="preserve"> investigation of the two games that inspired our one (hours and hours spent in “running”, jumping and shooting)</w:t>
+        <w:t xml:space="preserve"> investigation of the two games that inspired our one (hours and hours spent in “</w:t>
+      </w:r>
+      <w:proofErr w:type="gramStart"/>
+      <w:r>
+        <w:rPr>
+          <w:sz w:val="24"/>
+          <w:szCs w:val="24"/>
+        </w:rPr>
+        <w:t>running</w:t>
+      </w:r>
+      <w:proofErr w:type="gramEnd"/>
+      <w:r>
+        <w:rPr>
+          <w:sz w:val="24"/>
+          <w:szCs w:val="24"/>
+        </w:rPr>
+        <w:t>”, jumping and shooting)</w:t>
       </w:r>
       <w:r>
         <w:rPr>
@@ -2849,84 +2973,13 @@
     <w:p>
       <w:pPr>
         <w:pStyle w:val="ListParagraph"/>
-        <w:numPr>
-          <w:ilvl w:val="0"/>
-          <w:numId w:val="8"/>
-        </w:numPr>
         <w:spacing w:after="60"/>
-        <w:contextualSpacing w:val="0"/>
         <w:jc w:val="both"/>
         <w:rPr>
           <w:sz w:val="24"/>
           <w:szCs w:val="24"/>
         </w:rPr>
       </w:pPr>
-      <w:r>
-        <w:rPr>
-          <w:sz w:val="24"/>
-          <w:szCs w:val="24"/>
-        </w:rPr>
-        <w:t xml:space="preserve">The player uses </w:t>
-      </w:r>
-      <w:r>
-        <w:rPr>
-          <w:b/>
-          <w:sz w:val="24"/>
-          <w:szCs w:val="24"/>
-        </w:rPr>
-        <w:t>up arrow</w:t>
-      </w:r>
-      <w:r>
-        <w:rPr>
-          <w:sz w:val="24"/>
-          <w:szCs w:val="24"/>
-        </w:rPr>
-        <w:t xml:space="preserve"> to jump and </w:t>
-      </w:r>
-      <w:r>
-        <w:rPr>
-          <w:b/>
-          <w:sz w:val="24"/>
-          <w:szCs w:val="24"/>
-        </w:rPr>
-        <w:t>right arrow</w:t>
-      </w:r>
-      <w:r>
-        <w:rPr>
-          <w:sz w:val="24"/>
-          <w:szCs w:val="24"/>
-        </w:rPr>
-        <w:t xml:space="preserve"> to increase movement speed</w:t>
-      </w:r>
-      <w:r>
-        <w:rPr>
-          <w:sz w:val="24"/>
-          <w:szCs w:val="24"/>
-        </w:rPr>
-        <w:t>.</w:t>
-      </w:r>
-      <w:r>
-        <w:rPr>
-          <w:sz w:val="24"/>
-          <w:szCs w:val="24"/>
-        </w:rPr>
-        <w:t xml:space="preserve"> </w:t>
-      </w:r>
-      <w:r>
-        <w:rPr>
-          <w:b/>
-          <w:sz w:val="24"/>
-          <w:szCs w:val="24"/>
-        </w:rPr>
-        <w:t>Space</w:t>
-      </w:r>
-      <w:r>
-        <w:rPr>
-          <w:sz w:val="24"/>
-          <w:szCs w:val="24"/>
-        </w:rPr>
-        <w:t xml:space="preserve"> is used for shooting.</w:t>
-      </w:r>
     </w:p>
     <w:p>
       <w:pPr>
@@ -2948,9 +3001,65 @@
           <w:sz w:val="24"/>
           <w:szCs w:val="24"/>
         </w:rPr>
-        <w:lastRenderedPageBreak/>
-        <w:t>.</w:t>
-      </w:r>
+        <w:t xml:space="preserve">The player uses </w:t>
+      </w:r>
+      <w:r>
+        <w:rPr>
+          <w:b/>
+          <w:sz w:val="24"/>
+          <w:szCs w:val="24"/>
+        </w:rPr>
+        <w:t>Space</w:t>
+      </w:r>
+      <w:r>
+        <w:rPr>
+          <w:sz w:val="24"/>
+          <w:szCs w:val="24"/>
+        </w:rPr>
+        <w:t xml:space="preserve"> to jump and </w:t>
+      </w:r>
+      <w:r>
+        <w:rPr>
+          <w:b/>
+          <w:sz w:val="24"/>
+          <w:szCs w:val="24"/>
+        </w:rPr>
+        <w:t>Esc</w:t>
+      </w:r>
+      <w:r>
+        <w:rPr>
+          <w:b/>
+          <w:sz w:val="24"/>
+          <w:szCs w:val="24"/>
+        </w:rPr>
+        <w:t>ape</w:t>
+      </w:r>
+      <w:r>
+        <w:rPr>
+          <w:sz w:val="24"/>
+          <w:szCs w:val="24"/>
+        </w:rPr>
+        <w:t xml:space="preserve"> to </w:t>
+      </w:r>
+      <w:r>
+        <w:rPr>
+          <w:sz w:val="24"/>
+          <w:szCs w:val="24"/>
+        </w:rPr>
+        <w:t>pause the game</w:t>
+      </w:r>
+    </w:p>
+    <w:p>
+      <w:pPr>
+        <w:pStyle w:val="ListParagraph"/>
+        <w:spacing w:after="240"/>
+        <w:contextualSpacing w:val="0"/>
+        <w:jc w:val="both"/>
+        <w:rPr>
+          <w:sz w:val="24"/>
+          <w:szCs w:val="24"/>
+        </w:rPr>
+      </w:pPr>
     </w:p>
     <w:p>
       <w:pPr>
@@ -3174,7 +3283,28 @@
           <w:highlight w:val="white"/>
           <w:lang w:val="bg-BG"/>
         </w:rPr>
-        <w:t xml:space="preserve"> InitializeGame()</w:t>
+        <w:t xml:space="preserve"> </w:t>
+      </w:r>
+      <w:r>
+        <w:rPr>
+          <w:rFonts w:ascii="Consolas" w:hAnsi="Consolas" w:cs="Consolas"/>
+          <w:color w:val="000000"/>
+          <w:sz w:val="19"/>
+          <w:szCs w:val="19"/>
+          <w:highlight w:val="white"/>
+        </w:rPr>
+        <w:t>Start</w:t>
+      </w:r>
+      <w:r>
+        <w:rPr>
+          <w:rFonts w:ascii="Consolas" w:hAnsi="Consolas" w:cs="Consolas"/>
+          <w:color w:val="000000"/>
+          <w:sz w:val="19"/>
+          <w:szCs w:val="19"/>
+          <w:highlight w:val="white"/>
+          <w:lang w:val="bg-BG"/>
+        </w:rPr>
+        <w:t>()</w:t>
       </w:r>
     </w:p>
     <w:p>
@@ -3196,28 +3326,7 @@
           <w:rFonts w:cs="Consolas"/>
           <w:szCs w:val="24"/>
         </w:rPr>
-        <w:t>S</w:t>
-      </w:r>
-      <w:r>
-        <w:rPr>
-          <w:rFonts w:cs="Consolas"/>
-          <w:szCs w:val="24"/>
-        </w:rPr>
-        <w:t xml:space="preserve">et </w:t>
-      </w:r>
-      <w:r>
-        <w:rPr>
-          <w:rFonts w:cs="Consolas"/>
-          <w:szCs w:val="24"/>
-        </w:rPr>
-        <w:t>default values for</w:t>
-      </w:r>
-      <w:r>
-        <w:rPr>
-          <w:rFonts w:cs="Consolas"/>
-          <w:szCs w:val="24"/>
-        </w:rPr>
-        <w:t>:</w:t>
+        <w:t>Displays start screen. Reads player name.</w:t>
       </w:r>
     </w:p>
     <w:p>
@@ -3277,7 +3386,30 @@
           <w:highlight w:val="white"/>
           <w:lang w:val="bg-BG"/>
         </w:rPr>
-        <w:t xml:space="preserve"> Draw()</w:t>
+        <w:t xml:space="preserve"> </w:t>
+      </w:r>
+      <w:proofErr w:type="spellStart"/>
+      <w:r>
+        <w:rPr>
+          <w:rFonts w:ascii="Consolas" w:hAnsi="Consolas" w:cs="Consolas"/>
+          <w:color w:val="000000"/>
+          <w:sz w:val="19"/>
+          <w:szCs w:val="19"/>
+          <w:highlight w:val="white"/>
+        </w:rPr>
+        <w:t>ManageInput</w:t>
+      </w:r>
+      <w:proofErr w:type="spellEnd"/>
+      <w:r>
+        <w:rPr>
+          <w:rFonts w:ascii="Consolas" w:hAnsi="Consolas" w:cs="Consolas"/>
+          <w:color w:val="000000"/>
+          <w:sz w:val="19"/>
+          <w:szCs w:val="19"/>
+          <w:highlight w:val="white"/>
+          <w:lang w:val="bg-BG"/>
+        </w:rPr>
+        <w:t>()</w:t>
       </w:r>
     </w:p>
     <w:p>
@@ -3299,21 +3431,14 @@
           <w:rFonts w:cs="Consolas"/>
           <w:szCs w:val="19"/>
         </w:rPr>
-        <w:t>Draw</w:t>
+        <w:t>Handle user commands by calling the appropriate methods</w:t>
       </w:r>
       <w:r>
         <w:rPr>
           <w:rFonts w:cs="Consolas"/>
           <w:szCs w:val="19"/>
         </w:rPr>
-        <w:t>s</w:t>
-      </w:r>
-      <w:r>
-        <w:rPr>
-          <w:rFonts w:cs="Consolas"/>
-          <w:szCs w:val="19"/>
-        </w:rPr>
-        <w:t xml:space="preserve"> the whole playing ground in the console</w:t>
+        <w:t>.</w:t>
       </w:r>
     </w:p>
     <w:p>
@@ -3324,7 +3449,7 @@
           <w:numId w:val="7"/>
         </w:numPr>
         <w:spacing w:after="240"/>
-        <w:ind w:left="1418" w:hanging="284"/>
+        <w:ind w:firstLine="54"/>
         <w:outlineLvl w:val="1"/>
         <w:rPr>
           <w:sz w:val="24"/>
@@ -3353,6 +3478,7 @@
         </w:rPr>
         <w:t xml:space="preserve"> </w:t>
       </w:r>
+      <w:proofErr w:type="spellStart"/>
       <w:r>
         <w:rPr>
           <w:rFonts w:ascii="Consolas" w:hAnsi="Consolas" w:cs="Consolas"/>
@@ -3361,8 +3487,9 @@
           <w:szCs w:val="19"/>
           <w:highlight w:val="white"/>
         </w:rPr>
-        <w:t>bool</w:t>
-      </w:r>
+        <w:t>int</w:t>
+      </w:r>
+      <w:proofErr w:type="spellEnd"/>
       <w:r>
         <w:rPr>
           <w:rFonts w:ascii="Consolas" w:hAnsi="Consolas" w:cs="Consolas"/>
@@ -3374,16 +3501,17 @@
         </w:rPr>
         <w:t xml:space="preserve"> </w:t>
       </w:r>
+      <w:proofErr w:type="spellStart"/>
       <w:r>
         <w:rPr>
           <w:rFonts w:ascii="Consolas" w:hAnsi="Consolas" w:cs="Consolas"/>
           <w:color w:val="000000"/>
           <w:sz w:val="19"/>
           <w:szCs w:val="19"/>
-          <w:highlight w:val="white"/>
-        </w:rPr>
-        <w:t>DetectCollision</w:t>
-      </w:r>
+        </w:rPr>
+        <w:t>DetectCollisionWithTrap</w:t>
+      </w:r>
+      <w:proofErr w:type="spellEnd"/>
       <w:r>
         <w:rPr>
           <w:rFonts w:ascii="Consolas" w:hAnsi="Consolas" w:cs="Consolas"/>
@@ -3391,9 +3519,8 @@
           <w:sz w:val="19"/>
           <w:szCs w:val="19"/>
           <w:highlight w:val="white"/>
-          <w:lang w:val="bg-BG"/>
-        </w:rPr>
-        <w:t>(</w:t>
+        </w:rPr>
+        <w:t xml:space="preserve"> </w:t>
       </w:r>
       <w:r>
         <w:rPr>
@@ -3402,8 +3529,9 @@
           <w:sz w:val="19"/>
           <w:szCs w:val="19"/>
           <w:highlight w:val="white"/>
-        </w:rPr>
-        <w:t xml:space="preserve">in </w:t>
+          <w:lang w:val="bg-BG"/>
+        </w:rPr>
+        <w:t>(</w:t>
       </w:r>
       <w:r>
         <w:rPr>
@@ -3447,7 +3575,18 @@
           <w:highlight w:val="white"/>
           <w:lang w:val="bg-BG"/>
         </w:rPr>
-        <w:t>&gt;</w:t>
+        <w:t xml:space="preserve">&gt;, </w:t>
+      </w:r>
+      <w:r>
+        <w:rPr>
+          <w:rFonts w:ascii="Consolas" w:hAnsi="Consolas" w:cs="Consolas"/>
+          <w:color w:val="2B91AF"/>
+          <w:sz w:val="19"/>
+          <w:szCs w:val="19"/>
+          <w:highlight w:val="white"/>
+          <w:lang w:val="bg-BG"/>
+        </w:rPr>
+        <w:t>Runner</w:t>
       </w:r>
       <w:r>
         <w:rPr>
@@ -3456,8 +3595,144 @@
           <w:sz w:val="19"/>
           <w:szCs w:val="19"/>
           <w:highlight w:val="white"/>
-        </w:rPr>
-        <w:t xml:space="preserve"> traps, in </w:t>
+          <w:lang w:val="bg-BG"/>
+        </w:rPr>
+        <w:t>)</w:t>
+      </w:r>
+    </w:p>
+    <w:p>
+      <w:pPr>
+        <w:pStyle w:val="ListParagraph"/>
+        <w:numPr>
+          <w:ilvl w:val="6"/>
+          <w:numId w:val="7"/>
+        </w:numPr>
+        <w:spacing w:after="240"/>
+        <w:ind w:firstLine="545"/>
+        <w:outlineLvl w:val="1"/>
+        <w:rPr>
+          <w:sz w:val="24"/>
+          <w:szCs w:val="24"/>
+        </w:rPr>
+      </w:pPr>
+      <w:r>
+        <w:rPr>
+          <w:rFonts w:ascii="Consolas" w:hAnsi="Consolas" w:cs="Consolas"/>
+          <w:color w:val="0000FF"/>
+          <w:sz w:val="19"/>
+          <w:szCs w:val="19"/>
+        </w:rPr>
+        <w:t xml:space="preserve"> </w:t>
+      </w:r>
+      <w:r>
+        <w:rPr>
+          <w:rFonts w:ascii="Consolas" w:hAnsi="Consolas" w:cs="Consolas"/>
+          <w:sz w:val="19"/>
+          <w:szCs w:val="19"/>
+        </w:rPr>
+        <w:t>Check whether troll has collided with land obstacle.</w:t>
+      </w:r>
+    </w:p>
+    <w:p>
+      <w:pPr>
+        <w:pStyle w:val="ListParagraph"/>
+        <w:numPr>
+          <w:ilvl w:val="4"/>
+          <w:numId w:val="7"/>
+        </w:numPr>
+        <w:spacing w:after="240"/>
+        <w:ind w:firstLine="54"/>
+        <w:outlineLvl w:val="1"/>
+        <w:rPr>
+          <w:sz w:val="24"/>
+          <w:szCs w:val="24"/>
+        </w:rPr>
+      </w:pPr>
+      <w:r>
+        <w:rPr>
+          <w:rFonts w:ascii="Consolas" w:hAnsi="Consolas" w:cs="Consolas"/>
+          <w:color w:val="0000FF"/>
+          <w:sz w:val="19"/>
+          <w:szCs w:val="19"/>
+          <w:highlight w:val="white"/>
+          <w:lang w:val="bg-BG"/>
+        </w:rPr>
+        <w:t>static</w:t>
+      </w:r>
+      <w:r>
+        <w:rPr>
+          <w:rFonts w:ascii="Consolas" w:hAnsi="Consolas" w:cs="Consolas"/>
+          <w:color w:val="000000"/>
+          <w:sz w:val="19"/>
+          <w:szCs w:val="19"/>
+          <w:highlight w:val="white"/>
+          <w:lang w:val="bg-BG"/>
+        </w:rPr>
+        <w:t xml:space="preserve"> </w:t>
+      </w:r>
+      <w:proofErr w:type="spellStart"/>
+      <w:r>
+        <w:rPr>
+          <w:rFonts w:ascii="Consolas" w:hAnsi="Consolas" w:cs="Consolas"/>
+          <w:color w:val="0000FF"/>
+          <w:sz w:val="19"/>
+          <w:szCs w:val="19"/>
+          <w:highlight w:val="white"/>
+        </w:rPr>
+        <w:t>int</w:t>
+      </w:r>
+      <w:proofErr w:type="spellEnd"/>
+      <w:r>
+        <w:rPr>
+          <w:rFonts w:ascii="Consolas" w:hAnsi="Consolas" w:cs="Consolas"/>
+          <w:color w:val="000000"/>
+          <w:sz w:val="19"/>
+          <w:szCs w:val="19"/>
+          <w:highlight w:val="white"/>
+          <w:lang w:val="bg-BG"/>
+        </w:rPr>
+        <w:t xml:space="preserve"> </w:t>
+      </w:r>
+      <w:proofErr w:type="spellStart"/>
+      <w:r>
+        <w:rPr>
+          <w:rFonts w:ascii="Consolas" w:hAnsi="Consolas" w:cs="Consolas"/>
+          <w:color w:val="000000"/>
+          <w:sz w:val="19"/>
+          <w:szCs w:val="19"/>
+        </w:rPr>
+        <w:t>DetectCollisionWith</w:t>
+      </w:r>
+      <w:r>
+        <w:rPr>
+          <w:rFonts w:ascii="Consolas" w:hAnsi="Consolas" w:cs="Consolas"/>
+          <w:color w:val="000000"/>
+          <w:sz w:val="19"/>
+          <w:szCs w:val="19"/>
+        </w:rPr>
+        <w:t>Pickup</w:t>
+      </w:r>
+      <w:proofErr w:type="spellEnd"/>
+      <w:r>
+        <w:rPr>
+          <w:rFonts w:ascii="Consolas" w:hAnsi="Consolas" w:cs="Consolas"/>
+          <w:color w:val="000000"/>
+          <w:sz w:val="19"/>
+          <w:szCs w:val="19"/>
+          <w:highlight w:val="white"/>
+        </w:rPr>
+        <w:t xml:space="preserve"> </w:t>
+      </w:r>
+      <w:r>
+        <w:rPr>
+          <w:rFonts w:ascii="Consolas" w:hAnsi="Consolas" w:cs="Consolas"/>
+          <w:color w:val="000000"/>
+          <w:sz w:val="19"/>
+          <w:szCs w:val="19"/>
+          <w:highlight w:val="white"/>
+          <w:lang w:val="bg-BG"/>
+        </w:rPr>
+        <w:t>(</w:t>
       </w:r>
       <w:r>
         <w:rPr>
@@ -3500,7 +3775,18 @@
           <w:highlight w:val="white"/>
           <w:lang w:val="bg-BG"/>
         </w:rPr>
-        <w:t>&gt;</w:t>
+        <w:t xml:space="preserve">&gt;, </w:t>
+      </w:r>
+      <w:r>
+        <w:rPr>
+          <w:rFonts w:ascii="Consolas" w:hAnsi="Consolas" w:cs="Consolas"/>
+          <w:color w:val="2B91AF"/>
+          <w:sz w:val="19"/>
+          <w:szCs w:val="19"/>
+          <w:highlight w:val="white"/>
+          <w:lang w:val="bg-BG"/>
+        </w:rPr>
+        <w:t>Runner</w:t>
       </w:r>
       <w:r>
         <w:rPr>
@@ -3509,60 +3795,74 @@
           <w:sz w:val="19"/>
           <w:szCs w:val="19"/>
           <w:highlight w:val="white"/>
-        </w:rPr>
-        <w:t xml:space="preserve"> pickups, out </w:t>
-      </w:r>
-      <w:r>
-        <w:rPr>
-          <w:rFonts w:ascii="Consolas" w:hAnsi="Consolas" w:cs="Consolas"/>
-          <w:color w:val="2B91AF"/>
+          <w:lang w:val="bg-BG"/>
+        </w:rPr>
+        <w:t>)</w:t>
+      </w:r>
+    </w:p>
+    <w:p>
+      <w:pPr>
+        <w:pStyle w:val="ListParagraph"/>
+        <w:numPr>
+          <w:ilvl w:val="6"/>
+          <w:numId w:val="7"/>
+        </w:numPr>
+        <w:spacing w:after="240"/>
+        <w:ind w:firstLine="545"/>
+        <w:outlineLvl w:val="1"/>
+        <w:rPr>
+          <w:sz w:val="24"/>
+          <w:szCs w:val="24"/>
+        </w:rPr>
+      </w:pPr>
+      <w:r>
+        <w:rPr>
+          <w:rFonts w:ascii="Consolas" w:hAnsi="Consolas" w:cs="Consolas"/>
+          <w:color w:val="0000FF"/>
           <w:sz w:val="19"/>
           <w:szCs w:val="19"/>
-          <w:highlight w:val="white"/>
-          <w:lang w:val="bg-BG"/>
-        </w:rPr>
-        <w:t>LandObstacle</w:t>
-      </w:r>
-      <w:r>
-        <w:rPr>
-          <w:rFonts w:ascii="Consolas" w:hAnsi="Consolas" w:cs="Consolas"/>
-          <w:color w:val="000000"/>
+        </w:rPr>
+        <w:t xml:space="preserve"> </w:t>
+      </w:r>
+      <w:r>
+        <w:rPr>
+          <w:rFonts w:ascii="Consolas" w:hAnsi="Consolas" w:cs="Consolas"/>
           <w:sz w:val="19"/>
           <w:szCs w:val="19"/>
-          <w:highlight w:val="white"/>
-        </w:rPr>
-        <w:t xml:space="preserve"> collidedLandObstacle, out </w:t>
-      </w:r>
-      <w:r>
-        <w:rPr>
-          <w:rFonts w:ascii="Consolas" w:hAnsi="Consolas" w:cs="Consolas"/>
-          <w:color w:val="2B91AF"/>
+        </w:rPr>
+        <w:t xml:space="preserve">Check whether troll has </w:t>
+      </w:r>
+      <w:r>
+        <w:rPr>
+          <w:rFonts w:ascii="Consolas" w:hAnsi="Consolas" w:cs="Consolas"/>
           <w:sz w:val="19"/>
           <w:szCs w:val="19"/>
-          <w:highlight w:val="white"/>
-        </w:rPr>
-        <w:t>Pickup</w:t>
-      </w:r>
-      <w:r>
-        <w:rPr>
-          <w:rFonts w:ascii="Consolas" w:hAnsi="Consolas" w:cs="Consolas"/>
-          <w:color w:val="000000"/>
+        </w:rPr>
+        <w:t>acquired</w:t>
+      </w:r>
+      <w:r>
+        <w:rPr>
+          <w:rFonts w:ascii="Consolas" w:hAnsi="Consolas" w:cs="Consolas"/>
           <w:sz w:val="19"/>
           <w:szCs w:val="19"/>
-          <w:highlight w:val="white"/>
-        </w:rPr>
-        <w:t xml:space="preserve"> collidedPickup</w:t>
-      </w:r>
-      <w:r>
-        <w:rPr>
-          <w:rFonts w:ascii="Consolas" w:hAnsi="Consolas" w:cs="Consolas"/>
-          <w:color w:val="000000"/>
+        </w:rPr>
+        <w:t xml:space="preserve"> </w:t>
+      </w:r>
+      <w:r>
+        <w:rPr>
+          <w:rFonts w:ascii="Consolas" w:hAnsi="Consolas" w:cs="Consolas"/>
           <w:sz w:val="19"/>
           <w:szCs w:val="19"/>
-          <w:highlight w:val="white"/>
-          <w:lang w:val="bg-BG"/>
-        </w:rPr>
-        <w:t>)</w:t>
+        </w:rPr>
+        <w:t>a pickup</w:t>
+      </w:r>
+      <w:r>
+        <w:rPr>
+          <w:rFonts w:ascii="Consolas" w:hAnsi="Consolas" w:cs="Consolas"/>
+          <w:sz w:val="19"/>
+          <w:szCs w:val="19"/>
+        </w:rPr>
+        <w:t>.</w:t>
       </w:r>
     </w:p>
     <w:p>
@@ -3623,6 +3923,7 @@
         </w:rPr>
         <w:t xml:space="preserve"> </w:t>
       </w:r>
+      <w:proofErr w:type="spellStart"/>
       <w:r>
         <w:rPr>
           <w:rFonts w:ascii="Consolas" w:hAnsi="Consolas" w:cs="Consolas"/>
@@ -3631,8 +3932,9 @@
           <w:szCs w:val="19"/>
           <w:highlight w:val="white"/>
         </w:rPr>
-        <w:t>EndGame</w:t>
-      </w:r>
+        <w:t>Gameover</w:t>
+      </w:r>
+      <w:proofErr w:type="spellEnd"/>
       <w:r>
         <w:rPr>
           <w:rFonts w:ascii="Consolas" w:hAnsi="Consolas" w:cs="Consolas"/>
@@ -3658,11 +3960,11 @@
       <w:pPr>
         <w:pStyle w:val="ListParagraph"/>
         <w:numPr>
-          <w:ilvl w:val="1"/>
+          <w:ilvl w:val="3"/>
           <w:numId w:val="7"/>
         </w:numPr>
         <w:spacing w:after="240"/>
-        <w:ind w:firstLine="774"/>
+        <w:ind w:firstLine="1265"/>
         <w:outlineLvl w:val="1"/>
         <w:rPr>
           <w:sz w:val="24"/>
@@ -3671,40 +3973,17 @@
       </w:pPr>
       <w:r>
         <w:rPr>
-          <w:rFonts w:ascii="Consolas" w:hAnsi="Consolas" w:cs="Consolas"/>
-          <w:color w:val="0000FF"/>
-          <w:sz w:val="19"/>
-          <w:szCs w:val="19"/>
-        </w:rPr>
-        <w:t xml:space="preserve">static void </w:t>
-      </w:r>
-      <w:r>
-        <w:rPr>
-          <w:rFonts w:ascii="Consolas" w:hAnsi="Consolas" w:cs="Consolas"/>
-          <w:sz w:val="19"/>
-          <w:szCs w:val="19"/>
-        </w:rPr>
-        <w:t>AcquirePickup</w:t>
-      </w:r>
-      <w:r>
-        <w:rPr>
-          <w:rFonts w:ascii="Consolas" w:hAnsi="Consolas" w:cs="Consolas"/>
-          <w:color w:val="0000FF"/>
-          <w:sz w:val="19"/>
-          <w:szCs w:val="19"/>
-        </w:rPr>
-        <w:t>()</w:t>
+          <w:sz w:val="24"/>
+          <w:szCs w:val="24"/>
+        </w:rPr>
+        <w:t xml:space="preserve"> Displays end screen. Records high score. </w:t>
       </w:r>
     </w:p>
     <w:p>
       <w:pPr>
         <w:pStyle w:val="ListParagraph"/>
-        <w:numPr>
-          <w:ilvl w:val="4"/>
-          <w:numId w:val="7"/>
-        </w:numPr>
         <w:spacing w:after="240"/>
-        <w:ind w:left="1418" w:hanging="284"/>
+        <w:ind w:left="1134"/>
         <w:outlineLvl w:val="1"/>
         <w:rPr>
           <w:sz w:val="24"/>
@@ -3713,90 +3992,10 @@
       </w:pPr>
       <w:r>
         <w:rPr>
-          <w:rFonts w:ascii="Consolas" w:hAnsi="Consolas" w:cs="Consolas"/>
-          <w:color w:val="0000FF"/>
-          <w:sz w:val="19"/>
-          <w:szCs w:val="19"/>
-          <w:highlight w:val="white"/>
-          <w:lang w:val="bg-BG"/>
-        </w:rPr>
-        <w:t>static</w:t>
-      </w:r>
-      <w:r>
-        <w:rPr>
-          <w:rFonts w:ascii="Consolas" w:hAnsi="Consolas" w:cs="Consolas"/>
-          <w:color w:val="000000"/>
-          <w:sz w:val="19"/>
-          <w:szCs w:val="19"/>
-          <w:highlight w:val="white"/>
-          <w:lang w:val="bg-BG"/>
-        </w:rPr>
-        <w:t xml:space="preserve"> </w:t>
-      </w:r>
-      <w:r>
-        <w:rPr>
-          <w:rFonts w:ascii="Consolas" w:hAnsi="Consolas" w:cs="Consolas"/>
-          <w:color w:val="0000FF"/>
-          <w:sz w:val="19"/>
-          <w:szCs w:val="19"/>
-          <w:highlight w:val="white"/>
-          <w:lang w:val="bg-BG"/>
-        </w:rPr>
-        <w:t>void</w:t>
-      </w:r>
-      <w:r>
-        <w:rPr>
-          <w:rFonts w:ascii="Consolas" w:hAnsi="Consolas" w:cs="Consolas"/>
-          <w:color w:val="000000"/>
-          <w:sz w:val="19"/>
-          <w:szCs w:val="19"/>
-          <w:highlight w:val="white"/>
-          <w:lang w:val="bg-BG"/>
-        </w:rPr>
-        <w:t xml:space="preserve"> ProcessCommandsTill</w:t>
-      </w:r>
-      <w:r>
-        <w:rPr>
-          <w:rFonts w:ascii="Consolas" w:hAnsi="Consolas" w:cs="Consolas"/>
-          <w:color w:val="000000"/>
-          <w:sz w:val="19"/>
-          <w:szCs w:val="19"/>
-          <w:highlight w:val="white"/>
-        </w:rPr>
-        <w:t>Enter</w:t>
-      </w:r>
-      <w:r>
-        <w:rPr>
-          <w:rFonts w:ascii="Consolas" w:hAnsi="Consolas" w:cs="Consolas"/>
-          <w:color w:val="000000"/>
-          <w:sz w:val="19"/>
-          <w:szCs w:val="19"/>
-          <w:highlight w:val="white"/>
-          <w:lang w:val="bg-BG"/>
-        </w:rPr>
-        <w:t>()</w:t>
-      </w:r>
-    </w:p>
-    <w:p>
-      <w:pPr>
-        <w:pStyle w:val="ListParagraph"/>
-        <w:numPr>
-          <w:ilvl w:val="0"/>
-          <w:numId w:val="17"/>
-        </w:numPr>
-        <w:spacing w:after="240"/>
-        <w:outlineLvl w:val="1"/>
-        <w:rPr>
-          <w:sz w:val="24"/>
-          <w:szCs w:val="24"/>
-        </w:rPr>
-      </w:pPr>
-      <w:r>
-        <w:rPr>
           <w:rFonts w:cs="Consolas"/>
           <w:szCs w:val="19"/>
         </w:rPr>
-        <w:t>Handle user commands by calling the appropriate methods.</w:t>
+        <w:t>.</w:t>
       </w:r>
       <w:r>
         <w:rPr>
@@ -4226,7 +4425,14 @@
           <w:sz w:val="24"/>
           <w:szCs w:val="24"/>
         </w:rPr>
-        <w:t>”. Each player has four of them and moves them on the board when s/he is on turn.</w:t>
+        <w:t>” itself</w:t>
+      </w:r>
+      <w:r>
+        <w:rPr>
+          <w:sz w:val="24"/>
+          <w:szCs w:val="24"/>
+        </w:rPr>
+        <w:t>.</w:t>
       </w:r>
     </w:p>
     <w:p>
@@ -4258,6 +4464,13 @@
         </w:rPr>
         <w:t>methods</w:t>
       </w:r>
+      <w:r>
+        <w:rPr>
+          <w:sz w:val="24"/>
+          <w:szCs w:val="24"/>
+        </w:rPr>
+        <w:t>:</w:t>
+      </w:r>
     </w:p>
     <w:p>
       <w:pPr>
@@ -4315,8 +4528,67 @@
           <w:highlight w:val="white"/>
           <w:lang w:val="bg-BG"/>
         </w:rPr>
-        <w:t xml:space="preserve"> Draw(</w:t>
-      </w:r>
+        <w:t xml:space="preserve"> Draw</w:t>
+      </w:r>
+      <w:r>
+        <w:rPr>
+          <w:rFonts w:ascii="Consolas" w:hAnsi="Consolas" w:cs="Consolas"/>
+          <w:color w:val="000000"/>
+          <w:sz w:val="19"/>
+          <w:szCs w:val="19"/>
+          <w:highlight w:val="white"/>
+        </w:rPr>
+        <w:t>Troll</w:t>
+      </w:r>
+      <w:r>
+        <w:rPr>
+          <w:rFonts w:ascii="Consolas" w:hAnsi="Consolas" w:cs="Consolas"/>
+          <w:color w:val="000000"/>
+          <w:sz w:val="19"/>
+          <w:szCs w:val="19"/>
+          <w:highlight w:val="white"/>
+          <w:lang w:val="bg-BG"/>
+        </w:rPr>
+        <w:t>()</w:t>
+      </w:r>
+    </w:p>
+    <w:p>
+      <w:pPr>
+        <w:pStyle w:val="ListParagraph"/>
+        <w:numPr>
+          <w:ilvl w:val="1"/>
+          <w:numId w:val="9"/>
+        </w:numPr>
+        <w:spacing w:after="240"/>
+        <w:outlineLvl w:val="1"/>
+        <w:rPr>
+          <w:sz w:val="24"/>
+          <w:szCs w:val="24"/>
+        </w:rPr>
+      </w:pPr>
+      <w:r>
+        <w:rPr>
+          <w:rFonts w:ascii="Consolas" w:hAnsi="Consolas" w:cs="Consolas"/>
+          <w:sz w:val="19"/>
+          <w:szCs w:val="19"/>
+        </w:rPr>
+        <w:t>Visualize troll on the screen.</w:t>
+      </w:r>
+    </w:p>
+    <w:p>
+      <w:pPr>
+        <w:pStyle w:val="ListParagraph"/>
+        <w:numPr>
+          <w:ilvl w:val="0"/>
+          <w:numId w:val="9"/>
+        </w:numPr>
+        <w:spacing w:after="240"/>
+        <w:outlineLvl w:val="1"/>
+        <w:rPr>
+          <w:sz w:val="24"/>
+          <w:szCs w:val="24"/>
+        </w:rPr>
+      </w:pPr>
       <w:r>
         <w:rPr>
           <w:rFonts w:ascii="Consolas" w:hAnsi="Consolas" w:cs="Consolas"/>
@@ -4326,7 +4598,7 @@
           <w:highlight w:val="white"/>
           <w:lang w:val="bg-BG"/>
         </w:rPr>
-        <w:t>int</w:t>
+        <w:t>public</w:t>
       </w:r>
       <w:r>
         <w:rPr>
@@ -4337,7 +4609,7 @@
           <w:highlight w:val="white"/>
           <w:lang w:val="bg-BG"/>
         </w:rPr>
-        <w:t xml:space="preserve"> row, </w:t>
+        <w:t xml:space="preserve"> </w:t>
       </w:r>
       <w:r>
         <w:rPr>
@@ -4348,7 +4620,7 @@
           <w:highlight w:val="white"/>
           <w:lang w:val="bg-BG"/>
         </w:rPr>
-        <w:t>int</w:t>
+        <w:t>void</w:t>
       </w:r>
       <w:r>
         <w:rPr>
@@ -4359,7 +4631,121 @@
           <w:highlight w:val="white"/>
           <w:lang w:val="bg-BG"/>
         </w:rPr>
-        <w:t xml:space="preserve"> col)</w:t>
+        <w:t xml:space="preserve"> Move()</w:t>
+      </w:r>
+    </w:p>
+    <w:p>
+      <w:pPr>
+        <w:pStyle w:val="ListParagraph"/>
+        <w:numPr>
+          <w:ilvl w:val="1"/>
+          <w:numId w:val="9"/>
+        </w:numPr>
+        <w:spacing w:after="240"/>
+        <w:outlineLvl w:val="1"/>
+        <w:rPr>
+          <w:sz w:val="24"/>
+          <w:szCs w:val="24"/>
+        </w:rPr>
+      </w:pPr>
+      <w:r>
+        <w:rPr>
+          <w:rFonts w:ascii="Consolas" w:hAnsi="Consolas" w:cs="Consolas"/>
+          <w:sz w:val="19"/>
+          <w:szCs w:val="19"/>
+        </w:rPr>
+        <w:t>Controls troll movement over the field.</w:t>
+      </w:r>
+    </w:p>
+    <w:p>
+      <w:pPr>
+        <w:pStyle w:val="ListParagraph"/>
+        <w:numPr>
+          <w:ilvl w:val="0"/>
+          <w:numId w:val="9"/>
+        </w:numPr>
+        <w:spacing w:after="240"/>
+        <w:outlineLvl w:val="1"/>
+        <w:rPr>
+          <w:sz w:val="24"/>
+          <w:szCs w:val="24"/>
+        </w:rPr>
+      </w:pPr>
+      <w:r>
+        <w:rPr>
+          <w:rFonts w:ascii="Consolas" w:hAnsi="Consolas" w:cs="Consolas"/>
+          <w:color w:val="0000FF"/>
+          <w:sz w:val="19"/>
+          <w:szCs w:val="19"/>
+          <w:highlight w:val="white"/>
+          <w:lang w:val="bg-BG"/>
+        </w:rPr>
+        <w:t>public</w:t>
+      </w:r>
+      <w:r>
+        <w:rPr>
+          <w:rFonts w:ascii="Consolas" w:hAnsi="Consolas" w:cs="Consolas"/>
+          <w:color w:val="000000"/>
+          <w:sz w:val="19"/>
+          <w:szCs w:val="19"/>
+          <w:highlight w:val="white"/>
+          <w:lang w:val="bg-BG"/>
+        </w:rPr>
+        <w:t xml:space="preserve"> </w:t>
+      </w:r>
+      <w:r>
+        <w:rPr>
+          <w:rFonts w:ascii="Consolas" w:hAnsi="Consolas" w:cs="Consolas"/>
+          <w:color w:val="0000FF"/>
+          <w:sz w:val="19"/>
+          <w:szCs w:val="19"/>
+          <w:highlight w:val="white"/>
+          <w:lang w:val="bg-BG"/>
+        </w:rPr>
+        <w:t>void</w:t>
+      </w:r>
+      <w:r>
+        <w:rPr>
+          <w:rFonts w:ascii="Consolas" w:hAnsi="Consolas" w:cs="Consolas"/>
+          <w:color w:val="000000"/>
+          <w:sz w:val="19"/>
+          <w:szCs w:val="19"/>
+          <w:highlight w:val="white"/>
+          <w:lang w:val="bg-BG"/>
+        </w:rPr>
+        <w:t xml:space="preserve"> </w:t>
+      </w:r>
+      <w:r>
+        <w:rPr>
+          <w:rFonts w:ascii="Consolas" w:hAnsi="Consolas" w:cs="Consolas"/>
+          <w:color w:val="000000"/>
+          <w:sz w:val="19"/>
+          <w:szCs w:val="19"/>
+        </w:rPr>
+        <w:t>Jump()</w:t>
+      </w:r>
+    </w:p>
+    <w:p>
+      <w:pPr>
+        <w:pStyle w:val="ListParagraph"/>
+        <w:numPr>
+          <w:ilvl w:val="1"/>
+          <w:numId w:val="9"/>
+        </w:numPr>
+        <w:spacing w:after="240"/>
+        <w:outlineLvl w:val="1"/>
+        <w:rPr>
+          <w:sz w:val="24"/>
+          <w:szCs w:val="24"/>
+        </w:rPr>
+      </w:pPr>
+      <w:r>
+        <w:rPr>
+          <w:rFonts w:ascii="Consolas" w:hAnsi="Consolas" w:cs="Consolas"/>
+          <w:sz w:val="19"/>
+          <w:szCs w:val="19"/>
+        </w:rPr>
+        <w:t>Handles troll’s jump.</w:t>
       </w:r>
     </w:p>
     <w:p>
@@ -4378,6 +4764,7 @@
           <w:sz w:val="24"/>
           <w:szCs w:val="24"/>
         </w:rPr>
+        <w:lastRenderedPageBreak/>
         <w:t xml:space="preserve"> </w:t>
       </w:r>
     </w:p>
@@ -4489,6 +4876,75 @@
         </w:rPr>
         <w:t>.</w:t>
       </w:r>
+      <w:r>
+        <w:rPr>
+          <w:sz w:val="24"/>
+          <w:szCs w:val="24"/>
+        </w:rPr>
+        <w:t xml:space="preserve"> </w:t>
+      </w:r>
+    </w:p>
+    <w:p>
+      <w:pPr>
+        <w:pStyle w:val="ListParagraph"/>
+        <w:numPr>
+          <w:ilvl w:val="2"/>
+          <w:numId w:val="7"/>
+        </w:numPr>
+        <w:spacing w:after="240"/>
+        <w:ind w:left="1134"/>
+        <w:outlineLvl w:val="1"/>
+        <w:rPr>
+          <w:rFonts w:ascii="Consolas" w:hAnsi="Consolas" w:cs="Consolas"/>
+          <w:color w:val="2B91AF"/>
+          <w:sz w:val="36"/>
+          <w:szCs w:val="19"/>
+          <w:highlight w:val="white"/>
+          <w:lang w:val="bg-BG"/>
+        </w:rPr>
+      </w:pPr>
+      <w:r>
+        <w:rPr>
+          <w:rFonts w:ascii="Consolas" w:hAnsi="Consolas" w:cs="Consolas"/>
+          <w:color w:val="0000FF"/>
+          <w:sz w:val="24"/>
+          <w:szCs w:val="24"/>
+          <w:highlight w:val="white"/>
+          <w:lang w:val="bg-BG"/>
+        </w:rPr>
+        <w:t>class</w:t>
+      </w:r>
+      <w:r>
+        <w:rPr>
+          <w:rFonts w:ascii="Consolas" w:hAnsi="Consolas" w:cs="Consolas"/>
+          <w:color w:val="000000"/>
+          <w:sz w:val="24"/>
+          <w:szCs w:val="24"/>
+          <w:highlight w:val="white"/>
+          <w:lang w:val="bg-BG"/>
+        </w:rPr>
+        <w:t xml:space="preserve"> </w:t>
+      </w:r>
+      <w:proofErr w:type="spellStart"/>
+      <w:r>
+        <w:rPr>
+          <w:rFonts w:ascii="Consolas" w:hAnsi="Consolas" w:cs="Consolas"/>
+          <w:color w:val="2B91AF"/>
+          <w:sz w:val="24"/>
+          <w:szCs w:val="24"/>
+        </w:rPr>
+        <w:t>LandObstacle</w:t>
+      </w:r>
+      <w:proofErr w:type="spellEnd"/>
+      <w:r>
+        <w:rPr>
+          <w:rFonts w:ascii="Consolas" w:hAnsi="Consolas" w:cs="Consolas"/>
+          <w:color w:val="2B91AF"/>
+          <w:sz w:val="24"/>
+          <w:szCs w:val="24"/>
+        </w:rPr>
+        <w:t xml:space="preserve"> </w:t>
+      </w:r>
     </w:p>
     <w:p>
       <w:pPr>
@@ -4510,14 +4966,7 @@
           <w:sz w:val="24"/>
           <w:szCs w:val="24"/>
         </w:rPr>
-        <w:t xml:space="preserve">Important </w:t>
-      </w:r>
-      <w:r>
-        <w:rPr>
-          <w:sz w:val="24"/>
-          <w:szCs w:val="24"/>
-        </w:rPr>
-        <w:t>methods</w:t>
+        <w:t>Short description</w:t>
       </w:r>
     </w:p>
     <w:p>
@@ -4528,6 +4977,7 @@
           <w:numId w:val="17"/>
         </w:numPr>
         <w:spacing w:after="240"/>
+        <w:ind w:right="-563"/>
         <w:outlineLvl w:val="1"/>
         <w:rPr>
           <w:sz w:val="24"/>
@@ -4536,24 +4986,18 @@
       </w:pPr>
       <w:r>
         <w:rPr>
-          <w:rFonts w:cs="Consolas"/>
-          <w:szCs w:val="19"/>
-        </w:rPr>
-        <w:lastRenderedPageBreak/>
+          <w:sz w:val="24"/>
+          <w:szCs w:val="24"/>
+        </w:rPr>
+        <w:t>Derives class Obstacle. Represents land obstacles that the troll has to avoid.</w:t>
+      </w:r>
+      <w:r>
+        <w:rPr>
+          <w:sz w:val="24"/>
+          <w:szCs w:val="24"/>
+        </w:rPr>
         <w:t xml:space="preserve"> </w:t>
       </w:r>
-    </w:p>
-    <w:p>
-      <w:pPr>
-        <w:pStyle w:val="ListParagraph"/>
-        <w:spacing w:after="240"/>
-        <w:ind w:left="1996"/>
-        <w:outlineLvl w:val="1"/>
-        <w:rPr>
-          <w:sz w:val="24"/>
-          <w:szCs w:val="24"/>
-        </w:rPr>
-      </w:pPr>
     </w:p>
     <w:p>
       <w:pPr>
@@ -4566,6 +5010,337 @@
         <w:ind w:left="1134"/>
         <w:outlineLvl w:val="1"/>
         <w:rPr>
+          <w:sz w:val="24"/>
+          <w:szCs w:val="24"/>
+        </w:rPr>
+      </w:pPr>
+      <w:r>
+        <w:rPr>
+          <w:rFonts w:ascii="Consolas" w:hAnsi="Consolas" w:cs="Consolas"/>
+          <w:color w:val="0000FF"/>
+          <w:sz w:val="24"/>
+          <w:szCs w:val="24"/>
+          <w:highlight w:val="white"/>
+          <w:lang w:val="bg-BG"/>
+        </w:rPr>
+        <w:t>class</w:t>
+      </w:r>
+      <w:r>
+        <w:rPr>
+          <w:rFonts w:ascii="Consolas" w:hAnsi="Consolas" w:cs="Consolas"/>
+          <w:color w:val="000000"/>
+          <w:sz w:val="24"/>
+          <w:szCs w:val="24"/>
+          <w:highlight w:val="white"/>
+          <w:lang w:val="bg-BG"/>
+        </w:rPr>
+        <w:t xml:space="preserve"> </w:t>
+      </w:r>
+      <w:proofErr w:type="spellStart"/>
+      <w:r>
+        <w:rPr>
+          <w:rFonts w:ascii="Consolas" w:hAnsi="Consolas" w:cs="Consolas"/>
+          <w:color w:val="2B91AF"/>
+          <w:sz w:val="24"/>
+          <w:szCs w:val="24"/>
+        </w:rPr>
+        <w:t>AerialObject</w:t>
+      </w:r>
+      <w:proofErr w:type="spellEnd"/>
+    </w:p>
+    <w:p>
+      <w:pPr>
+        <w:pStyle w:val="ListParagraph"/>
+        <w:numPr>
+          <w:ilvl w:val="2"/>
+          <w:numId w:val="7"/>
+        </w:numPr>
+        <w:spacing w:after="240"/>
+        <w:ind w:left="1134"/>
+        <w:outlineLvl w:val="1"/>
+        <w:rPr>
+          <w:sz w:val="24"/>
+          <w:szCs w:val="24"/>
+        </w:rPr>
+      </w:pPr>
+      <w:bookmarkStart w:id="3" w:name="_GoBack"/>
+      <w:bookmarkEnd w:id="3"/>
+      <w:r>
+        <w:rPr>
+          <w:rFonts w:ascii="Consolas" w:hAnsi="Consolas" w:cs="Consolas"/>
+          <w:color w:val="0000FF"/>
+          <w:sz w:val="24"/>
+          <w:szCs w:val="24"/>
+          <w:highlight w:val="white"/>
+          <w:lang w:val="bg-BG"/>
+        </w:rPr>
+        <w:t>class</w:t>
+      </w:r>
+      <w:r>
+        <w:rPr>
+          <w:rFonts w:ascii="Consolas" w:hAnsi="Consolas" w:cs="Consolas"/>
+          <w:color w:val="000000"/>
+          <w:sz w:val="24"/>
+          <w:szCs w:val="24"/>
+          <w:highlight w:val="white"/>
+          <w:lang w:val="bg-BG"/>
+        </w:rPr>
+        <w:t xml:space="preserve"> </w:t>
+      </w:r>
+      <w:r>
+        <w:rPr>
+          <w:rFonts w:ascii="Consolas" w:hAnsi="Consolas" w:cs="Consolas"/>
+          <w:color w:val="2B91AF"/>
+          <w:sz w:val="24"/>
+          <w:szCs w:val="24"/>
+        </w:rPr>
+        <w:t>Pickup</w:t>
+      </w:r>
+    </w:p>
+    <w:p>
+      <w:pPr>
+        <w:pStyle w:val="ListParagraph"/>
+        <w:numPr>
+          <w:ilvl w:val="6"/>
+          <w:numId w:val="7"/>
+        </w:numPr>
+        <w:spacing w:after="240"/>
+        <w:ind w:firstLine="545"/>
+        <w:outlineLvl w:val="1"/>
+        <w:rPr>
+          <w:sz w:val="24"/>
+          <w:szCs w:val="24"/>
+        </w:rPr>
+      </w:pPr>
+      <w:r>
+        <w:rPr>
+          <w:sz w:val="24"/>
+          <w:szCs w:val="24"/>
+        </w:rPr>
+        <w:t xml:space="preserve">   Represents bonuses that the troll can acquire.</w:t>
+      </w:r>
+    </w:p>
+    <w:p>
+      <w:pPr>
+        <w:pStyle w:val="ListParagraph"/>
+        <w:spacing w:after="240"/>
+        <w:ind w:left="1134"/>
+        <w:outlineLvl w:val="1"/>
+        <w:rPr>
+          <w:sz w:val="24"/>
+          <w:szCs w:val="24"/>
+        </w:rPr>
+      </w:pPr>
+    </w:p>
+    <w:p>
+      <w:pPr>
+        <w:pStyle w:val="ListParagraph"/>
+        <w:numPr>
+          <w:ilvl w:val="2"/>
+          <w:numId w:val="7"/>
+        </w:numPr>
+        <w:spacing w:after="240"/>
+        <w:ind w:left="1134"/>
+        <w:outlineLvl w:val="1"/>
+        <w:rPr>
+          <w:sz w:val="24"/>
+          <w:szCs w:val="24"/>
+        </w:rPr>
+      </w:pPr>
+      <w:r>
+        <w:rPr>
+          <w:rFonts w:ascii="Consolas" w:hAnsi="Consolas" w:cs="Consolas"/>
+          <w:color w:val="0000FF"/>
+          <w:sz w:val="24"/>
+          <w:szCs w:val="24"/>
+          <w:highlight w:val="white"/>
+          <w:lang w:val="bg-BG"/>
+        </w:rPr>
+        <w:t>class</w:t>
+      </w:r>
+      <w:r>
+        <w:rPr>
+          <w:rFonts w:ascii="Consolas" w:hAnsi="Consolas" w:cs="Consolas"/>
+          <w:color w:val="000000"/>
+          <w:sz w:val="24"/>
+          <w:szCs w:val="24"/>
+          <w:highlight w:val="white"/>
+          <w:lang w:val="bg-BG"/>
+        </w:rPr>
+        <w:t xml:space="preserve"> </w:t>
+      </w:r>
+      <w:r>
+        <w:rPr>
+          <w:rFonts w:ascii="Consolas" w:hAnsi="Consolas" w:cs="Consolas"/>
+          <w:color w:val="2B91AF"/>
+          <w:sz w:val="24"/>
+          <w:szCs w:val="24"/>
+          <w:highlight w:val="white"/>
+          <w:lang w:val="bg-BG"/>
+        </w:rPr>
+        <w:t>ExceptionImpossibleMove</w:t>
+      </w:r>
+    </w:p>
+    <w:p>
+      <w:pPr>
+        <w:pStyle w:val="ListParagraph"/>
+        <w:numPr>
+          <w:ilvl w:val="0"/>
+          <w:numId w:val="17"/>
+        </w:numPr>
+        <w:spacing w:after="240"/>
+        <w:outlineLvl w:val="1"/>
+        <w:rPr>
+          <w:sz w:val="24"/>
+          <w:szCs w:val="24"/>
+        </w:rPr>
+      </w:pPr>
+      <w:r>
+        <w:rPr>
+          <w:sz w:val="24"/>
+          <w:szCs w:val="24"/>
+        </w:rPr>
+        <w:t>Derives the standard class Exception</w:t>
+      </w:r>
+    </w:p>
+    <w:p>
+      <w:pPr>
+        <w:pStyle w:val="ListParagraph"/>
+        <w:numPr>
+          <w:ilvl w:val="0"/>
+          <w:numId w:val="17"/>
+        </w:numPr>
+        <w:spacing w:after="240"/>
+        <w:outlineLvl w:val="1"/>
+        <w:rPr>
+          <w:sz w:val="24"/>
+          <w:szCs w:val="24"/>
+        </w:rPr>
+      </w:pPr>
+      <w:r>
+        <w:rPr>
+          <w:sz w:val="24"/>
+          <w:szCs w:val="24"/>
+        </w:rPr>
+        <w:t xml:space="preserve">    </w:t>
+      </w:r>
+      <w:r>
+        <w:rPr>
+          <w:sz w:val="24"/>
+          <w:szCs w:val="24"/>
+        </w:rPr>
+        <w:t xml:space="preserve">Serves to handle the case when the requested movement of the </w:t>
+      </w:r>
+      <w:r>
+        <w:rPr>
+          <w:sz w:val="24"/>
+          <w:szCs w:val="24"/>
+        </w:rPr>
+        <w:t>troll</w:t>
+      </w:r>
+      <w:r>
+        <w:rPr>
+          <w:sz w:val="24"/>
+          <w:szCs w:val="24"/>
+        </w:rPr>
+        <w:t xml:space="preserve"> cannot be performed due to abnormal situation</w:t>
+      </w:r>
+      <w:r>
+        <w:rPr>
+          <w:sz w:val="24"/>
+          <w:szCs w:val="24"/>
+        </w:rPr>
+        <w:t xml:space="preserve"> (</w:t>
+      </w:r>
+      <w:r>
+        <w:rPr>
+          <w:sz w:val="24"/>
+          <w:szCs w:val="24"/>
+        </w:rPr>
+        <w:t>impenetrable</w:t>
+      </w:r>
+      <w:r>
+        <w:rPr>
+          <w:sz w:val="24"/>
+          <w:szCs w:val="24"/>
+        </w:rPr>
+        <w:t xml:space="preserve"> aerial obstacle)</w:t>
+      </w:r>
+    </w:p>
+    <w:p>
+      <w:pPr>
+        <w:pStyle w:val="ListParagraph"/>
+        <w:numPr>
+          <w:ilvl w:val="2"/>
+          <w:numId w:val="7"/>
+        </w:numPr>
+        <w:spacing w:after="240"/>
+        <w:ind w:left="1134"/>
+        <w:outlineLvl w:val="1"/>
+        <w:rPr>
+          <w:sz w:val="24"/>
+          <w:szCs w:val="24"/>
+        </w:rPr>
+      </w:pPr>
+      <w:r>
+        <w:rPr>
+          <w:rFonts w:ascii="Consolas" w:hAnsi="Consolas" w:cs="Consolas"/>
+          <w:color w:val="0000FF"/>
+          <w:sz w:val="24"/>
+          <w:szCs w:val="24"/>
+          <w:highlight w:val="white"/>
+          <w:lang w:val="bg-BG"/>
+        </w:rPr>
+        <w:t>class</w:t>
+      </w:r>
+      <w:r>
+        <w:rPr>
+          <w:rFonts w:ascii="Consolas" w:hAnsi="Consolas" w:cs="Consolas"/>
+          <w:color w:val="000000"/>
+          <w:sz w:val="24"/>
+          <w:szCs w:val="24"/>
+          <w:highlight w:val="white"/>
+          <w:lang w:val="bg-BG"/>
+        </w:rPr>
+        <w:t xml:space="preserve"> </w:t>
+      </w:r>
+      <w:r>
+        <w:rPr>
+          <w:rFonts w:ascii="Consolas" w:hAnsi="Consolas" w:cs="Consolas"/>
+          <w:color w:val="2B91AF"/>
+          <w:sz w:val="24"/>
+          <w:szCs w:val="24"/>
+          <w:highlight w:val="white"/>
+          <w:lang w:val="bg-BG"/>
+        </w:rPr>
+        <w:t>ExceptionImpossibleMove</w:t>
+      </w:r>
+    </w:p>
+    <w:p>
+      <w:pPr>
+        <w:pStyle w:val="ListParagraph"/>
+        <w:numPr>
+          <w:ilvl w:val="0"/>
+          <w:numId w:val="17"/>
+        </w:numPr>
+        <w:spacing w:after="240"/>
+        <w:outlineLvl w:val="1"/>
+        <w:rPr>
+          <w:sz w:val="24"/>
+          <w:szCs w:val="24"/>
+        </w:rPr>
+      </w:pPr>
+    </w:p>
+    <w:p>
+      <w:pPr>
+        <w:pStyle w:val="ListParagraph"/>
+        <w:numPr>
+          <w:ilvl w:val="2"/>
+          <w:numId w:val="7"/>
+        </w:numPr>
+        <w:spacing w:after="240"/>
+        <w:outlineLvl w:val="1"/>
+        <w:rPr>
           <w:rFonts w:ascii="Consolas" w:hAnsi="Consolas" w:cs="Consolas"/>
           <w:color w:val="2B91AF"/>
           <w:sz w:val="36"/>
@@ -4596,6 +5371,7 @@
         </w:rPr>
         <w:t xml:space="preserve"> </w:t>
       </w:r>
+      <w:proofErr w:type="spellStart"/>
       <w:r>
         <w:rPr>
           <w:rFonts w:ascii="Consolas" w:hAnsi="Consolas" w:cs="Consolas"/>
@@ -4603,17 +5379,9 @@
           <w:sz w:val="24"/>
           <w:szCs w:val="24"/>
         </w:rPr>
-        <w:t>LandObstacle</w:t>
-      </w:r>
-      <w:r>
-        <w:rPr>
-          <w:rFonts w:ascii="Consolas" w:hAnsi="Consolas" w:cs="Consolas"/>
-          <w:color w:val="2B91AF"/>
-          <w:sz w:val="24"/>
-          <w:szCs w:val="24"/>
-        </w:rPr>
-        <w:t xml:space="preserve"> </w:t>
-      </w:r>
+        <w:t>GraphicsManagement</w:t>
+      </w:r>
+      <w:proofErr w:type="spellEnd"/>
     </w:p>
     <w:p>
       <w:pPr>
@@ -4658,6 +5426,13 @@
           <w:sz w:val="24"/>
           <w:szCs w:val="24"/>
         </w:rPr>
+        <w:t>Load the graphics about all visualized objects from the corresponding files</w:t>
+      </w:r>
+      <w:r>
+        <w:rPr>
+          <w:sz w:val="24"/>
+          <w:szCs w:val="24"/>
+        </w:rPr>
         <w:t>.</w:t>
       </w:r>
     </w:p>
@@ -4695,52 +5470,11 @@
       <w:pPr>
         <w:pStyle w:val="ListParagraph"/>
         <w:numPr>
-          <w:ilvl w:val="0"/>
-          <w:numId w:val="17"/>
-        </w:numPr>
-        <w:spacing w:after="240"/>
-        <w:ind w:right="-563"/>
-        <w:outlineLvl w:val="1"/>
-        <w:rPr>
-          <w:sz w:val="24"/>
-          <w:szCs w:val="24"/>
-        </w:rPr>
-      </w:pPr>
-      <w:r>
-        <w:rPr>
-          <w:rFonts w:cs="Consolas"/>
-        </w:rPr>
-        <w:t>.</w:t>
-      </w:r>
-      <w:r>
-        <w:rPr>
-          <w:sz w:val="24"/>
-          <w:szCs w:val="24"/>
-        </w:rPr>
-        <w:t xml:space="preserve"> </w:t>
-      </w:r>
-    </w:p>
-    <w:p>
-      <w:pPr>
-        <w:pStyle w:val="ListParagraph"/>
-        <w:spacing w:after="240"/>
-        <w:ind w:left="1996" w:right="-563"/>
-        <w:outlineLvl w:val="1"/>
-        <w:rPr>
-          <w:sz w:val="24"/>
-          <w:szCs w:val="24"/>
-        </w:rPr>
-      </w:pPr>
-    </w:p>
-    <w:p>
-      <w:pPr>
-        <w:pStyle w:val="ListParagraph"/>
-        <w:numPr>
-          <w:ilvl w:val="2"/>
+          <w:ilvl w:val="4"/>
           <w:numId w:val="7"/>
         </w:numPr>
         <w:spacing w:after="240"/>
-        <w:ind w:left="1134"/>
+        <w:ind w:hanging="87"/>
         <w:outlineLvl w:val="1"/>
         <w:rPr>
           <w:sz w:val="24"/>
@@ -4749,21 +5483,28 @@
       </w:pPr>
       <w:r>
         <w:rPr>
+          <w:sz w:val="24"/>
+          <w:szCs w:val="24"/>
+        </w:rPr>
+        <w:t xml:space="preserve">   </w:t>
+      </w:r>
+      <w:r>
+        <w:rPr>
           <w:rFonts w:ascii="Consolas" w:hAnsi="Consolas" w:cs="Consolas"/>
           <w:color w:val="0000FF"/>
-          <w:sz w:val="24"/>
-          <w:szCs w:val="24"/>
+          <w:sz w:val="19"/>
+          <w:szCs w:val="19"/>
           <w:highlight w:val="white"/>
           <w:lang w:val="bg-BG"/>
         </w:rPr>
-        <w:t>class</w:t>
+        <w:t>public</w:t>
       </w:r>
       <w:r>
         <w:rPr>
           <w:rFonts w:ascii="Consolas" w:hAnsi="Consolas" w:cs="Consolas"/>
           <w:color w:val="000000"/>
-          <w:sz w:val="24"/>
-          <w:szCs w:val="24"/>
+          <w:sz w:val="19"/>
+          <w:szCs w:val="19"/>
           <w:highlight w:val="white"/>
           <w:lang w:val="bg-BG"/>
         </w:rPr>
@@ -4772,22 +5513,57 @@
       <w:r>
         <w:rPr>
           <w:rFonts w:ascii="Consolas" w:hAnsi="Consolas" w:cs="Consolas"/>
-          <w:color w:val="2B91AF"/>
-          <w:sz w:val="24"/>
-          <w:szCs w:val="24"/>
-        </w:rPr>
-        <w:t>AerialObject</w:t>
+          <w:color w:val="0000FF"/>
+          <w:sz w:val="19"/>
+          <w:szCs w:val="19"/>
+          <w:highlight w:val="white"/>
+          <w:lang w:val="bg-BG"/>
+        </w:rPr>
+        <w:t>static</w:t>
+      </w:r>
+      <w:r>
+        <w:rPr>
+          <w:rFonts w:ascii="Consolas" w:hAnsi="Consolas" w:cs="Consolas"/>
+          <w:color w:val="000000"/>
+          <w:sz w:val="19"/>
+          <w:szCs w:val="19"/>
+          <w:highlight w:val="white"/>
+          <w:lang w:val="bg-BG"/>
+        </w:rPr>
+        <w:t xml:space="preserve"> </w:t>
+      </w:r>
+      <w:r>
+        <w:rPr>
+          <w:rFonts w:ascii="Consolas" w:hAnsi="Consolas" w:cs="Consolas"/>
+          <w:color w:val="0000FF"/>
+          <w:sz w:val="19"/>
+          <w:szCs w:val="19"/>
+          <w:highlight w:val="white"/>
+          <w:lang w:val="bg-BG"/>
+        </w:rPr>
+        <w:t>void</w:t>
+      </w:r>
+      <w:r>
+        <w:rPr>
+          <w:rFonts w:ascii="Consolas" w:hAnsi="Consolas" w:cs="Consolas"/>
+          <w:color w:val="000000"/>
+          <w:sz w:val="19"/>
+          <w:szCs w:val="19"/>
+          <w:highlight w:val="white"/>
+          <w:lang w:val="bg-BG"/>
+        </w:rPr>
+        <w:t xml:space="preserve"> InitializeGraphics()</w:t>
       </w:r>
     </w:p>
     <w:p>
       <w:pPr>
         <w:pStyle w:val="ListParagraph"/>
         <w:numPr>
-          <w:ilvl w:val="2"/>
+          <w:ilvl w:val="6"/>
           <w:numId w:val="7"/>
         </w:numPr>
         <w:spacing w:after="240"/>
-        <w:ind w:left="1134"/>
+        <w:ind w:firstLine="545"/>
         <w:outlineLvl w:val="1"/>
         <w:rPr>
           <w:sz w:val="24"/>
@@ -4796,389 +5572,10 @@
       </w:pPr>
       <w:r>
         <w:rPr>
-          <w:rFonts w:ascii="Consolas" w:hAnsi="Consolas" w:cs="Consolas"/>
-          <w:color w:val="0000FF"/>
-          <w:sz w:val="24"/>
-          <w:szCs w:val="24"/>
-          <w:highlight w:val="white"/>
-          <w:lang w:val="bg-BG"/>
-        </w:rPr>
-        <w:t>class</w:t>
-      </w:r>
-      <w:r>
-        <w:rPr>
-          <w:rFonts w:ascii="Consolas" w:hAnsi="Consolas" w:cs="Consolas"/>
-          <w:color w:val="000000"/>
-          <w:sz w:val="24"/>
-          <w:szCs w:val="24"/>
-          <w:highlight w:val="white"/>
-          <w:lang w:val="bg-BG"/>
-        </w:rPr>
-        <w:t xml:space="preserve"> </w:t>
-      </w:r>
-      <w:r>
-        <w:rPr>
-          <w:rFonts w:ascii="Consolas" w:hAnsi="Consolas" w:cs="Consolas"/>
-          <w:color w:val="2B91AF"/>
-          <w:sz w:val="24"/>
-          <w:szCs w:val="24"/>
-        </w:rPr>
-        <w:t>Pickup //to be done</w:t>
-      </w:r>
-    </w:p>
-    <w:p>
-      <w:pPr>
-        <w:spacing w:after="240"/>
-        <w:ind w:left="414"/>
-        <w:outlineLvl w:val="1"/>
-        <w:rPr>
-          <w:sz w:val="24"/>
-          <w:szCs w:val="24"/>
-        </w:rPr>
-      </w:pPr>
-    </w:p>
-    <w:p>
-      <w:pPr>
-        <w:pStyle w:val="ListParagraph"/>
-        <w:spacing w:after="240"/>
-        <w:ind w:left="1134"/>
-        <w:outlineLvl w:val="1"/>
-        <w:rPr>
-          <w:sz w:val="24"/>
-          <w:szCs w:val="24"/>
-        </w:rPr>
-      </w:pPr>
-    </w:p>
-    <w:p>
-      <w:pPr>
-        <w:pStyle w:val="ListParagraph"/>
-        <w:numPr>
-          <w:ilvl w:val="2"/>
-          <w:numId w:val="7"/>
-        </w:numPr>
-        <w:spacing w:after="240"/>
-        <w:ind w:left="1134"/>
-        <w:outlineLvl w:val="1"/>
-        <w:rPr>
-          <w:sz w:val="24"/>
-          <w:szCs w:val="24"/>
-        </w:rPr>
-      </w:pPr>
-      <w:r>
-        <w:rPr>
-          <w:rFonts w:ascii="Consolas" w:hAnsi="Consolas" w:cs="Consolas"/>
-          <w:color w:val="0000FF"/>
-          <w:sz w:val="24"/>
-          <w:szCs w:val="24"/>
-          <w:highlight w:val="white"/>
-          <w:lang w:val="bg-BG"/>
-        </w:rPr>
-        <w:t>class</w:t>
-      </w:r>
-      <w:r>
-        <w:rPr>
-          <w:rFonts w:ascii="Consolas" w:hAnsi="Consolas" w:cs="Consolas"/>
-          <w:color w:val="000000"/>
-          <w:sz w:val="24"/>
-          <w:szCs w:val="24"/>
-          <w:highlight w:val="white"/>
-          <w:lang w:val="bg-BG"/>
-        </w:rPr>
-        <w:t xml:space="preserve"> </w:t>
-      </w:r>
-      <w:r>
-        <w:rPr>
-          <w:rFonts w:ascii="Consolas" w:hAnsi="Consolas" w:cs="Consolas"/>
-          <w:color w:val="2B91AF"/>
-          <w:sz w:val="24"/>
-          <w:szCs w:val="24"/>
-          <w:highlight w:val="white"/>
-          <w:lang w:val="bg-BG"/>
-        </w:rPr>
-        <w:t>ExceptionImpossibleMove</w:t>
-      </w:r>
-    </w:p>
-    <w:p>
-      <w:pPr>
-        <w:pStyle w:val="ListParagraph"/>
-        <w:numPr>
-          <w:ilvl w:val="0"/>
-          <w:numId w:val="17"/>
-        </w:numPr>
-        <w:spacing w:after="240"/>
-        <w:outlineLvl w:val="1"/>
-        <w:rPr>
-          <w:sz w:val="24"/>
-          <w:szCs w:val="24"/>
-        </w:rPr>
-      </w:pPr>
-      <w:r>
-        <w:rPr>
-          <w:sz w:val="24"/>
-          <w:szCs w:val="24"/>
-        </w:rPr>
-        <w:t>Derives the standard class Exception</w:t>
-      </w:r>
-    </w:p>
-    <w:p>
-      <w:pPr>
-        <w:pStyle w:val="ListParagraph"/>
-        <w:numPr>
-          <w:ilvl w:val="0"/>
-          <w:numId w:val="17"/>
-        </w:numPr>
-        <w:spacing w:after="240"/>
-        <w:outlineLvl w:val="1"/>
-        <w:rPr>
-          <w:sz w:val="24"/>
-          <w:szCs w:val="24"/>
-        </w:rPr>
-      </w:pPr>
-      <w:r>
-        <w:rPr>
-          <w:sz w:val="24"/>
-          <w:szCs w:val="24"/>
-        </w:rPr>
-        <w:t xml:space="preserve">    </w:t>
-      </w:r>
-      <w:r>
-        <w:rPr>
-          <w:sz w:val="24"/>
-          <w:szCs w:val="24"/>
-        </w:rPr>
-        <w:t xml:space="preserve">Serves to handle the case when the requested movement of the </w:t>
-      </w:r>
-      <w:r>
-        <w:rPr>
-          <w:sz w:val="24"/>
-          <w:szCs w:val="24"/>
-        </w:rPr>
-        <w:t>troll</w:t>
-      </w:r>
-      <w:r>
-        <w:rPr>
-          <w:sz w:val="24"/>
-          <w:szCs w:val="24"/>
-        </w:rPr>
-        <w:t xml:space="preserve"> cannot be performed due to abnormal situation</w:t>
-      </w:r>
-      <w:r>
-        <w:rPr>
-          <w:sz w:val="24"/>
-          <w:szCs w:val="24"/>
-        </w:rPr>
-        <w:t xml:space="preserve"> (</w:t>
-      </w:r>
-      <w:r>
-        <w:rPr>
-          <w:sz w:val="24"/>
-          <w:szCs w:val="24"/>
-        </w:rPr>
-        <w:t>impenetrable</w:t>
-      </w:r>
-      <w:r>
-        <w:rPr>
-          <w:sz w:val="24"/>
-          <w:szCs w:val="24"/>
-        </w:rPr>
-        <w:t xml:space="preserve"> aerial obstacle)</w:t>
-      </w:r>
-    </w:p>
-    <w:p>
-      <w:pPr>
-        <w:pStyle w:val="ListParagraph"/>
-        <w:numPr>
-          <w:ilvl w:val="2"/>
-          <w:numId w:val="7"/>
-        </w:numPr>
-        <w:spacing w:after="240"/>
-        <w:ind w:left="1134"/>
-        <w:outlineLvl w:val="1"/>
-        <w:rPr>
-          <w:sz w:val="24"/>
-          <w:szCs w:val="24"/>
-        </w:rPr>
-      </w:pPr>
-      <w:r>
-        <w:rPr>
-          <w:rFonts w:ascii="Consolas" w:hAnsi="Consolas" w:cs="Consolas"/>
-          <w:color w:val="0000FF"/>
-          <w:sz w:val="24"/>
-          <w:szCs w:val="24"/>
-          <w:highlight w:val="white"/>
-          <w:lang w:val="bg-BG"/>
-        </w:rPr>
-        <w:t>class</w:t>
-      </w:r>
-      <w:r>
-        <w:rPr>
-          <w:rFonts w:ascii="Consolas" w:hAnsi="Consolas" w:cs="Consolas"/>
-          <w:color w:val="000000"/>
-          <w:sz w:val="24"/>
-          <w:szCs w:val="24"/>
-          <w:highlight w:val="white"/>
-          <w:lang w:val="bg-BG"/>
-        </w:rPr>
-        <w:t xml:space="preserve"> </w:t>
-      </w:r>
-      <w:r>
-        <w:rPr>
-          <w:rFonts w:ascii="Consolas" w:hAnsi="Consolas" w:cs="Consolas"/>
-          <w:color w:val="2B91AF"/>
-          <w:sz w:val="24"/>
-          <w:szCs w:val="24"/>
-          <w:highlight w:val="white"/>
-          <w:lang w:val="bg-BG"/>
-        </w:rPr>
-        <w:t>ExceptionImpossibleMove</w:t>
-      </w:r>
-    </w:p>
-    <w:p>
-      <w:pPr>
-        <w:pStyle w:val="ListParagraph"/>
-        <w:numPr>
-          <w:ilvl w:val="0"/>
-          <w:numId w:val="17"/>
-        </w:numPr>
-        <w:spacing w:after="240"/>
-        <w:outlineLvl w:val="1"/>
-        <w:rPr>
-          <w:sz w:val="24"/>
-          <w:szCs w:val="24"/>
-        </w:rPr>
-      </w:pPr>
-    </w:p>
-    <w:p>
-      <w:pPr>
-        <w:pStyle w:val="ListParagraph"/>
-        <w:numPr>
-          <w:ilvl w:val="2"/>
-          <w:numId w:val="7"/>
-        </w:numPr>
-        <w:spacing w:after="240"/>
-        <w:outlineLvl w:val="1"/>
-        <w:rPr>
-          <w:rFonts w:ascii="Consolas" w:hAnsi="Consolas" w:cs="Consolas"/>
-          <w:color w:val="2B91AF"/>
-          <w:sz w:val="36"/>
-          <w:szCs w:val="19"/>
-          <w:highlight w:val="white"/>
-          <w:lang w:val="bg-BG"/>
-        </w:rPr>
-      </w:pPr>
-      <w:r>
-        <w:rPr>
-          <w:rFonts w:ascii="Consolas" w:hAnsi="Consolas" w:cs="Consolas"/>
-          <w:color w:val="0000FF"/>
-          <w:sz w:val="24"/>
-          <w:szCs w:val="24"/>
-          <w:highlight w:val="white"/>
-          <w:lang w:val="bg-BG"/>
-        </w:rPr>
-        <w:t>class</w:t>
-      </w:r>
-      <w:r>
-        <w:rPr>
-          <w:rFonts w:ascii="Consolas" w:hAnsi="Consolas" w:cs="Consolas"/>
-          <w:color w:val="000000"/>
-          <w:sz w:val="24"/>
-          <w:szCs w:val="24"/>
-          <w:highlight w:val="white"/>
-          <w:lang w:val="bg-BG"/>
-        </w:rPr>
-        <w:t xml:space="preserve"> </w:t>
-      </w:r>
-      <w:r>
-        <w:rPr>
-          <w:rFonts w:ascii="Consolas" w:hAnsi="Consolas" w:cs="Consolas"/>
-          <w:color w:val="2B91AF"/>
-          <w:sz w:val="24"/>
-          <w:szCs w:val="24"/>
-        </w:rPr>
-        <w:t>LoadGraphics</w:t>
-      </w:r>
-    </w:p>
-    <w:p>
-      <w:pPr>
-        <w:pStyle w:val="ListParagraph"/>
-        <w:numPr>
-          <w:ilvl w:val="3"/>
-          <w:numId w:val="7"/>
-        </w:numPr>
-        <w:spacing w:after="240"/>
-        <w:ind w:left="1276" w:hanging="295"/>
-        <w:outlineLvl w:val="1"/>
-        <w:rPr>
-          <w:sz w:val="24"/>
-          <w:szCs w:val="24"/>
-        </w:rPr>
-      </w:pPr>
-      <w:r>
-        <w:rPr>
-          <w:sz w:val="24"/>
-          <w:szCs w:val="24"/>
-        </w:rPr>
-        <w:t>Short description</w:t>
-      </w:r>
-    </w:p>
-    <w:p>
-      <w:pPr>
-        <w:pStyle w:val="ListParagraph"/>
-        <w:numPr>
-          <w:ilvl w:val="0"/>
-          <w:numId w:val="17"/>
-        </w:numPr>
-        <w:spacing w:after="240"/>
-        <w:ind w:right="-563"/>
-        <w:outlineLvl w:val="1"/>
-        <w:rPr>
-          <w:sz w:val="24"/>
-          <w:szCs w:val="24"/>
-        </w:rPr>
-      </w:pPr>
-      <w:r>
-        <w:rPr>
-          <w:sz w:val="24"/>
-          <w:szCs w:val="24"/>
-        </w:rPr>
-        <w:t>Load the graphics about all visualized objects from the corresponding files</w:t>
-      </w:r>
-      <w:r>
-        <w:rPr>
-          <w:sz w:val="24"/>
-          <w:szCs w:val="24"/>
-        </w:rPr>
-        <w:t>.</w:t>
-      </w:r>
-    </w:p>
-    <w:p>
-      <w:pPr>
-        <w:pStyle w:val="ListParagraph"/>
-        <w:numPr>
-          <w:ilvl w:val="3"/>
-          <w:numId w:val="7"/>
-        </w:numPr>
-        <w:spacing w:after="240"/>
-        <w:ind w:left="1276" w:hanging="295"/>
-        <w:outlineLvl w:val="1"/>
-        <w:rPr>
-          <w:sz w:val="24"/>
-          <w:szCs w:val="24"/>
-        </w:rPr>
-      </w:pPr>
-      <w:r>
-        <w:rPr>
-          <w:sz w:val="24"/>
-          <w:szCs w:val="24"/>
-        </w:rPr>
-        <w:t xml:space="preserve">Important </w:t>
-      </w:r>
-      <w:r>
-        <w:rPr>
-          <w:sz w:val="24"/>
-          <w:szCs w:val="24"/>
-        </w:rPr>
-        <w:t>methods</w:t>
+          <w:sz w:val="24"/>
+          <w:szCs w:val="24"/>
+        </w:rPr>
+        <w:t xml:space="preserve">  </w:t>
       </w:r>
     </w:p>
     <w:p>
@@ -5295,6 +5692,7 @@
           </mc:Fallback>
         </mc:AlternateContent>
       </w:r>
+      <w:proofErr w:type="spellStart"/>
       <w:r>
         <w:rPr>
           <w:b/>
@@ -5302,6 +5700,7 @@
         </w:rPr>
         <w:t>GitHub</w:t>
       </w:r>
+      <w:proofErr w:type="spellEnd"/>
       <w:r>
         <w:rPr>
           <w:b/>
@@ -5332,6 +5731,7 @@
         </w:rPr>
         <w:t xml:space="preserve">This is the URL of our </w:t>
       </w:r>
+      <w:proofErr w:type="spellStart"/>
       <w:r>
         <w:rPr>
           <w:i/>
@@ -5340,6 +5740,7 @@
         </w:rPr>
         <w:t>GitHub</w:t>
       </w:r>
+      <w:proofErr w:type="spellEnd"/>
       <w:r>
         <w:rPr>
           <w:i/>
@@ -5580,12 +5981,21 @@
         <w:sz w:val="20"/>
       </w:rPr>
     </w:pPr>
+    <w:proofErr w:type="spellStart"/>
     <w:r>
       <w:rPr>
         <w:i/>
         <w:sz w:val="20"/>
       </w:rPr>
-      <w:t>Telerik Academy</w:t>
+      <w:t>Telerik</w:t>
+    </w:r>
+    <w:proofErr w:type="spellEnd"/>
+    <w:r>
+      <w:rPr>
+        <w:i/>
+        <w:sz w:val="20"/>
+      </w:rPr>
+      <w:t xml:space="preserve"> Academy</w:t>
     </w:r>
   </w:p>
   <w:p>
@@ -5653,12 +6063,21 @@
         <w:i/>
       </w:rPr>
     </w:pPr>
+    <w:proofErr w:type="spellStart"/>
     <w:r>
       <w:rPr>
         <w:b/>
         <w:i/>
       </w:rPr>
-      <w:t>Telerik Academy</w:t>
+      <w:t>Telerik</w:t>
+    </w:r>
+    <w:proofErr w:type="spellEnd"/>
+    <w:r>
+      <w:rPr>
+        <w:b/>
+        <w:i/>
+      </w:rPr>
+      <w:t xml:space="preserve"> Academy</w:t>
     </w:r>
     <w:r>
       <w:rPr>
@@ -5933,7 +6352,7 @@
   <w:abstractNum w:abstractNumId="2">
     <w:nsid w:val="0B9B6308"/>
     <w:multiLevelType w:val="multilevel"/>
-    <w:tmpl w:val="7ECA6C5E"/>
+    <w:tmpl w:val="36D88262"/>
     <w:lvl w:ilvl="0">
       <w:start w:val="2"/>
       <w:numFmt w:val="decimal"/>
@@ -5974,15 +6393,14 @@
       </w:rPr>
     </w:lvl>
     <w:lvl w:ilvl="3">
-      <w:start w:val="1"/>
-      <w:numFmt w:val="upperRoman"/>
-      <w:lvlText w:val="%4."/>
-      <w:lvlJc w:val="right"/>
+      <w:numFmt w:val="bullet"/>
+      <w:lvlText w:val="-"/>
+      <w:lvlJc w:val="left"/>
       <w:pPr>
         <w:ind w:left="720" w:hanging="720"/>
       </w:pPr>
       <w:rPr>
-        <w:rFonts w:hint="default"/>
+        <w:rFonts w:ascii="Calibri" w:eastAsiaTheme="minorHAnsi" w:hAnsi="Calibri" w:cstheme="minorBidi" w:hint="default"/>
         <w:sz w:val="24"/>
         <w:szCs w:val="24"/>
       </w:rPr>
@@ -6012,15 +6430,14 @@
       </w:rPr>
     </w:lvl>
     <w:lvl w:ilvl="6">
-      <w:start w:val="1"/>
-      <w:numFmt w:val="decimal"/>
-      <w:lvlText w:val="%1.%2.%3.%4.%5.%6.%7"/>
+      <w:numFmt w:val="bullet"/>
+      <w:lvlText w:val="-"/>
       <w:lvlJc w:val="left"/>
       <w:pPr>
         <w:ind w:left="1440" w:hanging="1440"/>
       </w:pPr>
       <w:rPr>
-        <w:rFonts w:hint="default"/>
+        <w:rFonts w:ascii="Calibri" w:eastAsiaTheme="minorHAnsi" w:hAnsi="Calibri" w:cstheme="minorBidi" w:hint="default"/>
       </w:rPr>
     </w:lvl>
     <w:lvl w:ilvl="7">
@@ -6797,7 +7214,7 @@
   <w:abstractNum w:abstractNumId="10">
     <w:nsid w:val="55C70CEF"/>
     <w:multiLevelType w:val="hybridMultilevel"/>
-    <w:tmpl w:val="E3EEB8C0"/>
+    <w:tmpl w:val="8F12345A"/>
     <w:lvl w:ilvl="0" w:tplc="04020001">
       <w:start w:val="1"/>
       <w:numFmt w:val="bullet"/>
@@ -6812,16 +7229,15 @@
         <w:szCs w:val="24"/>
       </w:rPr>
     </w:lvl>
-    <w:lvl w:ilvl="1" w:tplc="04020003" w:tentative="1">
-      <w:start w:val="1"/>
-      <w:numFmt w:val="bullet"/>
-      <w:lvlText w:val="o"/>
+    <w:lvl w:ilvl="1" w:tplc="E070E698">
+      <w:numFmt w:val="bullet"/>
+      <w:lvlText w:val="-"/>
       <w:lvlJc w:val="left"/>
       <w:pPr>
         <w:ind w:left="2356" w:hanging="360"/>
       </w:pPr>
       <w:rPr>
-        <w:rFonts w:ascii="Courier New" w:hAnsi="Courier New" w:cs="Courier New" w:hint="default"/>
+        <w:rFonts w:ascii="Calibri" w:eastAsiaTheme="minorHAnsi" w:hAnsi="Calibri" w:cstheme="minorBidi" w:hint="default"/>
       </w:rPr>
     </w:lvl>
     <w:lvl w:ilvl="2" w:tplc="04020005" w:tentative="1">
@@ -7790,6 +8206,7 @@
       <w:spacing w:after="0" w:line="240" w:lineRule="auto"/>
     </w:pPr>
     <w:tblPr>
+      <w:tblInd w:w="0" w:type="dxa"/>
       <w:tblBorders>
         <w:top w:val="single" w:sz="4" w:space="0" w:color="auto"/>
         <w:left w:val="single" w:sz="4" w:space="0" w:color="auto"/>
@@ -7798,6 +8215,12 @@
         <w:insideH w:val="single" w:sz="4" w:space="0" w:color="auto"/>
         <w:insideV w:val="single" w:sz="4" w:space="0" w:color="auto"/>
       </w:tblBorders>
+      <w:tblCellMar>
+        <w:top w:w="0" w:type="dxa"/>
+        <w:left w:w="108" w:type="dxa"/>
+        <w:bottom w:w="0" w:type="dxa"/>
+        <w:right w:w="108" w:type="dxa"/>
+      </w:tblCellMar>
     </w:tblPr>
   </w:style>
   <w:style w:type="table" w:styleId="LightGrid-Accent5">
@@ -7811,6 +8234,7 @@
     <w:tblPr>
       <w:tblStyleRowBandSize w:val="1"/>
       <w:tblStyleColBandSize w:val="1"/>
+      <w:tblInd w:w="0" w:type="dxa"/>
       <w:tblBorders>
         <w:top w:val="single" w:sz="8" w:space="0" w:color="4BACC6" w:themeColor="accent5"/>
         <w:left w:val="single" w:sz="8" w:space="0" w:color="4BACC6" w:themeColor="accent5"/>
@@ -7819,6 +8243,12 @@
         <w:insideH w:val="single" w:sz="8" w:space="0" w:color="4BACC6" w:themeColor="accent5"/>
         <w:insideV w:val="single" w:sz="8" w:space="0" w:color="4BACC6" w:themeColor="accent5"/>
       </w:tblBorders>
+      <w:tblCellMar>
+        <w:top w:w="0" w:type="dxa"/>
+        <w:left w:w="108" w:type="dxa"/>
+        <w:bottom w:w="0" w:type="dxa"/>
+        <w:right w:w="108" w:type="dxa"/>
+      </w:tblCellMar>
     </w:tblPr>
     <w:tblStylePr w:type="firstRow">
       <w:pPr>
@@ -8106,12 +8536,19 @@
     <w:tblPr>
       <w:tblStyleRowBandSize w:val="1"/>
       <w:tblStyleColBandSize w:val="1"/>
+      <w:tblInd w:w="0" w:type="dxa"/>
       <w:tblBorders>
         <w:top w:val="single" w:sz="8" w:space="0" w:color="4BACC6" w:themeColor="accent5"/>
         <w:left w:val="single" w:sz="8" w:space="0" w:color="4BACC6" w:themeColor="accent5"/>
         <w:bottom w:val="single" w:sz="8" w:space="0" w:color="4BACC6" w:themeColor="accent5"/>
         <w:right w:val="single" w:sz="8" w:space="0" w:color="4BACC6" w:themeColor="accent5"/>
       </w:tblBorders>
+      <w:tblCellMar>
+        <w:top w:w="0" w:type="dxa"/>
+        <w:left w:w="108" w:type="dxa"/>
+        <w:bottom w:w="0" w:type="dxa"/>
+        <w:right w:w="108" w:type="dxa"/>
+      </w:tblCellMar>
     </w:tblPr>
     <w:tblStylePr w:type="firstRow">
       <w:pPr>
@@ -8426,6 +8863,7 @@
       <w:spacing w:after="0" w:line="240" w:lineRule="auto"/>
     </w:pPr>
     <w:tblPr>
+      <w:tblInd w:w="0" w:type="dxa"/>
       <w:tblBorders>
         <w:top w:val="single" w:sz="4" w:space="0" w:color="auto"/>
         <w:left w:val="single" w:sz="4" w:space="0" w:color="auto"/>
@@ -8434,6 +8872,12 @@
         <w:insideH w:val="single" w:sz="4" w:space="0" w:color="auto"/>
         <w:insideV w:val="single" w:sz="4" w:space="0" w:color="auto"/>
       </w:tblBorders>
+      <w:tblCellMar>
+        <w:top w:w="0" w:type="dxa"/>
+        <w:left w:w="108" w:type="dxa"/>
+        <w:bottom w:w="0" w:type="dxa"/>
+        <w:right w:w="108" w:type="dxa"/>
+      </w:tblCellMar>
     </w:tblPr>
   </w:style>
   <w:style w:type="table" w:styleId="LightGrid-Accent5">
@@ -8447,6 +8891,7 @@
     <w:tblPr>
       <w:tblStyleRowBandSize w:val="1"/>
       <w:tblStyleColBandSize w:val="1"/>
+      <w:tblInd w:w="0" w:type="dxa"/>
       <w:tblBorders>
         <w:top w:val="single" w:sz="8" w:space="0" w:color="4BACC6" w:themeColor="accent5"/>
         <w:left w:val="single" w:sz="8" w:space="0" w:color="4BACC6" w:themeColor="accent5"/>
@@ -8455,6 +8900,12 @@
         <w:insideH w:val="single" w:sz="8" w:space="0" w:color="4BACC6" w:themeColor="accent5"/>
         <w:insideV w:val="single" w:sz="8" w:space="0" w:color="4BACC6" w:themeColor="accent5"/>
       </w:tblBorders>
+      <w:tblCellMar>
+        <w:top w:w="0" w:type="dxa"/>
+        <w:left w:w="108" w:type="dxa"/>
+        <w:bottom w:w="0" w:type="dxa"/>
+        <w:right w:w="108" w:type="dxa"/>
+      </w:tblCellMar>
     </w:tblPr>
     <w:tblStylePr w:type="firstRow">
       <w:pPr>
@@ -8742,12 +9193,19 @@
     <w:tblPr>
       <w:tblStyleRowBandSize w:val="1"/>
       <w:tblStyleColBandSize w:val="1"/>
+      <w:tblInd w:w="0" w:type="dxa"/>
       <w:tblBorders>
         <w:top w:val="single" w:sz="8" w:space="0" w:color="4BACC6" w:themeColor="accent5"/>
         <w:left w:val="single" w:sz="8" w:space="0" w:color="4BACC6" w:themeColor="accent5"/>
         <w:bottom w:val="single" w:sz="8" w:space="0" w:color="4BACC6" w:themeColor="accent5"/>
         <w:right w:val="single" w:sz="8" w:space="0" w:color="4BACC6" w:themeColor="accent5"/>
       </w:tblBorders>
+      <w:tblCellMar>
+        <w:top w:w="0" w:type="dxa"/>
+        <w:left w:w="108" w:type="dxa"/>
+        <w:bottom w:w="0" w:type="dxa"/>
+        <w:right w:w="108" w:type="dxa"/>
+      </w:tblCellMar>
     </w:tblPr>
     <w:tblStylePr w:type="firstRow">
       <w:pPr>
@@ -9121,7 +9579,7 @@
 </file>
 
 <file path=customXml/itemProps1.xml><?xml version="1.0" encoding="utf-8"?>
-<ds:datastoreItem xmlns:ds="http://schemas.openxmlformats.org/officeDocument/2006/customXml" ds:itemID="{BACD1B69-87F2-4F8C-AE14-C2BACDCE8AE9}">
+<ds:datastoreItem xmlns:ds="http://schemas.openxmlformats.org/officeDocument/2006/customXml" ds:itemID="{325EBC6A-367D-4B8D-B805-B589D7525219}">
   <ds:schemaRefs>
     <ds:schemaRef ds:uri="http://schemas.openxmlformats.org/officeDocument/2006/bibliography"/>
   </ds:schemaRefs>
